--- a/Documentazione/Iterazione 1/E1.docx
+++ b/Documentazione/Iterazione 1/E1.docx
@@ -1,18 +1,3354 @@
 
 <file path=word/document.xml><?xml version="1.0" encoding="utf-8"?>
-<w:document xmlns:wpc="http://schemas.microsoft.com/office/word/2010/wordprocessingCanvas" xmlns:cx="http://schemas.microsoft.com/office/drawing/2014/chartex" xmlns:cx1="http://schemas.microsoft.com/office/drawing/2015/9/8/chartex" xmlns:cx2="http://schemas.microsoft.com/office/drawing/2015/10/21/chartex" xmlns:cx3="http://schemas.microsoft.com/office/drawing/2016/5/9/chartex" xmlns:cx4="http://schemas.microsoft.com/office/drawing/2016/5/10/chartex" xmlns:cx5="http://schemas.microsoft.com/office/drawing/2016/5/11/chartex" xmlns:cx6="http://schemas.microsoft.com/office/drawing/2016/5/12/chartex" xmlns:cx7="http://schemas.microsoft.com/office/drawing/2016/5/13/chartex" xmlns:cx8="http://schemas.microsoft.com/office/drawing/2016/5/14/chartex" xmlns:mc="http://schemas.openxmlformats.org/markup-compatibility/2006" xmlns:aink="http://schemas.microsoft.com/office/drawing/2016/ink" xmlns:am3d="http://schemas.microsoft.com/office/drawing/2017/model3d" xmlns:o="urn:schemas-microsoft-com:office:office" xmlns:oel="http://schemas.microsoft.com/office/2019/extlst" xmlns:r="http://schemas.openxmlformats.org/officeDocument/2006/relationships" xmlns:m="http://schemas.openxmlformats.org/officeDocument/2006/math" xmlns:v="urn:schemas-microsoft-com:vml" xmlns:wp14="http://schemas.microsoft.com/office/word/2010/wordprocessingDrawing" xmlns:wp="http://schemas.openxmlformats.org/drawingml/2006/wordprocessingDrawing" xmlns:w10="urn:schemas-microsoft-com:office:word" xmlns:w="http://schemas.openxmlformats.org/wordprocessingml/2006/main" xmlns:w14="http://schemas.microsoft.com/office/word/2010/wordml" xmlns:w15="http://schemas.microsoft.com/office/word/2012/wordml" xmlns:w16cex="http://schemas.microsoft.com/office/word/2018/wordml/cex" xmlns:w16cid="http://schemas.microsoft.com/office/word/2016/wordml/cid" xmlns:w16="http://schemas.microsoft.com/office/word/2018/wordml" xmlns:w16sdtdh="http://schemas.microsoft.com/office/word/2020/wordml/sdtdatahash" xmlns:w16se="http://schemas.microsoft.com/office/word/2015/wordml/symex" xmlns:wpg="http://schemas.microsoft.com/office/word/2010/wordprocessingGroup" xmlns:wpi="http://schemas.microsoft.com/office/word/2010/wordprocessingInk" xmlns:wne="http://schemas.microsoft.com/office/word/2006/wordml" xmlns:wps="http://schemas.microsoft.com/office/word/2010/wordprocessingShape" mc:Ignorable="w14 w15 w16se w16cid w16 w16cex w16sdtdh wp14">
+<w:document xmlns:wpc="http://schemas.microsoft.com/office/word/2010/wordprocessingCanvas" xmlns:cx="http://schemas.microsoft.com/office/drawing/2014/chartex" xmlns:cx1="http://schemas.microsoft.com/office/drawing/2015/9/8/chartex" xmlns:cx2="http://schemas.microsoft.com/office/drawing/2015/10/21/chartex" xmlns:cx3="http://schemas.microsoft.com/office/drawing/2016/5/9/chartex" xmlns:cx4="http://schemas.microsoft.com/office/drawing/2016/5/10/chartex" xmlns:cx5="http://schemas.microsoft.com/office/drawing/2016/5/11/chartex" xmlns:cx6="http://schemas.microsoft.com/office/drawing/2016/5/12/chartex" xmlns:cx7="http://schemas.microsoft.com/office/drawing/2016/5/13/chartex" xmlns:cx8="http://schemas.microsoft.com/office/drawing/2016/5/14/chartex" xmlns:mc="http://schemas.openxmlformats.org/markup-compatibility/2006" xmlns:aink="http://schemas.microsoft.com/office/drawing/2016/ink" xmlns:am3d="http://schemas.microsoft.com/office/drawing/2017/model3d" xmlns:o="urn:schemas-microsoft-com:office:office" xmlns:oel="http://schemas.microsoft.com/office/2019/extlst" xmlns:r="http://schemas.openxmlformats.org/officeDocument/2006/relationships" xmlns:m="http://schemas.openxmlformats.org/officeDocument/2006/math" xmlns:v="urn:schemas-microsoft-com:vml" xmlns:wp14="http://schemas.microsoft.com/office/word/2010/wordprocessingDrawing" xmlns:wp="http://schemas.openxmlformats.org/drawingml/2006/wordprocessingDrawing" xmlns:w10="urn:schemas-microsoft-com:office:word" xmlns:w="http://schemas.openxmlformats.org/wordprocessingml/2006/main" xmlns:w14="http://schemas.microsoft.com/office/word/2010/wordml" xmlns:w15="http://schemas.microsoft.com/office/word/2012/wordml" xmlns:w16cex="http://schemas.microsoft.com/office/word/2018/wordml/cex" xmlns:w16cid="http://schemas.microsoft.com/office/word/2016/wordml/cid" xmlns:w16="http://schemas.microsoft.com/office/word/2018/wordml" xmlns:w16du="http://schemas.microsoft.com/office/word/2023/wordml/word16du" xmlns:w16sdtdh="http://schemas.microsoft.com/office/word/2020/wordml/sdtdatahash" xmlns:w16sdtfl="http://schemas.microsoft.com/office/word/2024/wordml/sdtformatlock" xmlns:w16se="http://schemas.microsoft.com/office/word/2015/wordml/symex" xmlns:wpg="http://schemas.microsoft.com/office/word/2010/wordprocessingGroup" xmlns:wpi="http://schemas.microsoft.com/office/word/2010/wordprocessingInk" xmlns:wne="http://schemas.microsoft.com/office/word/2006/wordml" xmlns:wps="http://schemas.microsoft.com/office/word/2010/wordprocessingShape" mc:Ignorable="w14 w15 w16se w16cid w16 w16cex w16sdtdh w16sdtfl w16du wp14">
   <w:body>
     <w:p>
       <w:pPr>
-        <w:rPr>
-          <w:rFonts w:ascii="Times New Roman" w:hAnsi="Times New Roman" w:cs="Times New Roman"/>
+        <w:jc w:val="center"/>
+        <w:rPr>
+          <w:rFonts w:ascii="Aptos" w:hAnsi="Aptos"/>
+          <w:b/>
+          <w:bCs/>
+          <w:i/>
+          <w:iCs/>
+          <w:sz w:val="36"/>
+          <w:szCs w:val="36"/>
+        </w:rPr>
+      </w:pPr>
+      <w:r>
+        <w:rPr>
+          <w:rFonts w:ascii="Aptos" w:hAnsi="Aptos"/>
+          <w:b/>
+          <w:bCs/>
+          <w:i/>
+          <w:iCs/>
+          <w:sz w:val="36"/>
+          <w:szCs w:val="36"/>
+        </w:rPr>
+        <w:t xml:space="preserve">Iterazione </w:t>
+      </w:r>
+      <w:r>
+        <w:rPr>
+          <w:rFonts w:ascii="Aptos" w:hAnsi="Aptos"/>
+          <w:b/>
+          <w:bCs/>
+          <w:i/>
+          <w:iCs/>
+          <w:sz w:val="36"/>
+          <w:szCs w:val="36"/>
+        </w:rPr>
+        <w:t>1</w:t>
+      </w:r>
+    </w:p>
+    <w:p>
+      <w:pPr>
+        <w:rPr>
+          <w:rFonts w:ascii="Aptos" w:hAnsi="Aptos"/>
+          <w:sz w:val="36"/>
+          <w:szCs w:val="36"/>
+        </w:rPr>
+      </w:pPr>
+      <w:r>
+        <w:rPr>
+          <w:rFonts w:ascii="Aptos" w:hAnsi="Aptos"/>
+          <w:b/>
+          <w:bCs/>
+          <w:i/>
+          <w:iCs/>
+          <w:sz w:val="36"/>
+          <w:szCs w:val="36"/>
+        </w:rPr>
+        <w:t>1</w:t>
+      </w:r>
+      <w:r>
+        <w:rPr>
+          <w:rFonts w:ascii="Aptos" w:hAnsi="Aptos"/>
+          <w:b/>
+          <w:bCs/>
+          <w:i/>
+          <w:iCs/>
+          <w:sz w:val="36"/>
+          <w:szCs w:val="36"/>
+        </w:rPr>
+        <w:t>.1. Introduzione</w:t>
+      </w:r>
+      <w:r>
+        <w:rPr>
+          <w:rFonts w:ascii="Aptos" w:hAnsi="Aptos" w:cs="Arial"/>
+          <w:b/>
+          <w:bCs/>
+          <w:sz w:val="36"/>
+          <w:szCs w:val="36"/>
+        </w:rPr>
+        <w:t xml:space="preserve"> </w:t>
+      </w:r>
+    </w:p>
+    <w:p>
+      <w:pPr>
+        <w:pStyle w:val="NormaleWeb"/>
+        <w:shd w:val="clear" w:color="auto" w:fill="FFFFFF"/>
+        <w:rPr>
+          <w:rFonts w:ascii="Aptos" w:hAnsi="Aptos"/>
+          <w:sz w:val="28"/>
+          <w:szCs w:val="28"/>
+        </w:rPr>
+      </w:pPr>
+      <w:r>
+        <w:rPr>
+          <w:rFonts w:ascii="Aptos" w:hAnsi="Aptos"/>
+          <w:sz w:val="28"/>
+          <w:szCs w:val="28"/>
+        </w:rPr>
+        <w:t>Passiamo alla prima fase di elaborazione. Lo scopo</w:t>
+      </w:r>
+      <w:r>
+        <w:rPr>
+          <w:rFonts w:ascii="Aptos" w:hAnsi="Aptos"/>
+          <w:sz w:val="28"/>
+          <w:szCs w:val="28"/>
+        </w:rPr>
+        <w:t xml:space="preserve"> Scopo delle iterazioni seguenti </w:t>
+      </w:r>
+      <w:r>
+        <w:rPr>
+          <w:rFonts w:ascii="Aptos" w:hAnsi="Aptos"/>
+          <w:sz w:val="28"/>
+          <w:szCs w:val="28"/>
+        </w:rPr>
+        <w:t>sar</w:t>
+      </w:r>
+      <w:r>
+        <w:rPr>
+          <w:rFonts w:ascii="Aptos" w:hAnsi="Aptos"/>
+          <w:sz w:val="28"/>
+          <w:szCs w:val="28"/>
+        </w:rPr>
+        <w:t>à</w:t>
+      </w:r>
+      <w:r>
+        <w:rPr>
+          <w:rFonts w:ascii="Aptos" w:hAnsi="Aptos"/>
+          <w:sz w:val="28"/>
+          <w:szCs w:val="28"/>
+        </w:rPr>
+        <w:t xml:space="preserve"> quello di: </w:t>
+      </w:r>
+    </w:p>
+    <w:p>
+      <w:pPr>
+        <w:pStyle w:val="NormaleWeb"/>
+        <w:numPr>
+          <w:ilvl w:val="0"/>
+          <w:numId w:val="2"/>
+        </w:numPr>
+        <w:shd w:val="clear" w:color="auto" w:fill="FFFFFF"/>
+        <w:rPr>
+          <w:rFonts w:ascii="Aptos" w:hAnsi="Aptos"/>
+          <w:sz w:val="28"/>
+          <w:szCs w:val="28"/>
+        </w:rPr>
+      </w:pPr>
+      <w:r>
+        <w:rPr>
+          <w:rFonts w:ascii="Aptos" w:hAnsi="Aptos"/>
+          <w:sz w:val="28"/>
+          <w:szCs w:val="28"/>
+        </w:rPr>
+        <w:t>Raffinare</w:t>
+      </w:r>
+      <w:r>
+        <w:rPr>
+          <w:rFonts w:ascii="Aptos" w:hAnsi="Aptos"/>
+          <w:sz w:val="28"/>
+          <w:szCs w:val="28"/>
+        </w:rPr>
+        <w:t xml:space="preserve"> la </w:t>
+      </w:r>
+      <w:r>
+        <w:rPr>
+          <w:rFonts w:ascii="Aptos" w:hAnsi="Aptos"/>
+          <w:sz w:val="28"/>
+          <w:szCs w:val="28"/>
+        </w:rPr>
+        <w:t>visione.</w:t>
+      </w:r>
+    </w:p>
+    <w:p>
+      <w:pPr>
+        <w:pStyle w:val="NormaleWeb"/>
+        <w:numPr>
+          <w:ilvl w:val="0"/>
+          <w:numId w:val="2"/>
+        </w:numPr>
+        <w:shd w:val="clear" w:color="auto" w:fill="FFFFFF"/>
+        <w:rPr>
+          <w:rFonts w:ascii="Aptos" w:hAnsi="Aptos"/>
+          <w:sz w:val="28"/>
+          <w:szCs w:val="28"/>
+        </w:rPr>
+      </w:pPr>
+      <w:r>
+        <w:rPr>
+          <w:rFonts w:ascii="Aptos" w:hAnsi="Aptos"/>
+          <w:sz w:val="28"/>
+          <w:szCs w:val="28"/>
+        </w:rPr>
+        <w:t>I</w:t>
+      </w:r>
+      <w:r>
+        <w:rPr>
+          <w:rFonts w:ascii="Aptos" w:hAnsi="Aptos"/>
+          <w:sz w:val="28"/>
+          <w:szCs w:val="28"/>
+        </w:rPr>
+        <w:t>mplementare in maniera iterativa il nucleo dell'architettura del software</w:t>
+      </w:r>
+      <w:r>
+        <w:rPr>
+          <w:rFonts w:ascii="Aptos" w:hAnsi="Aptos"/>
+          <w:sz w:val="28"/>
+          <w:szCs w:val="28"/>
+        </w:rPr>
+        <w:t>.</w:t>
+      </w:r>
+    </w:p>
+    <w:p>
+      <w:pPr>
+        <w:pStyle w:val="NormaleWeb"/>
+        <w:numPr>
+          <w:ilvl w:val="0"/>
+          <w:numId w:val="2"/>
+        </w:numPr>
+        <w:shd w:val="clear" w:color="auto" w:fill="FFFFFF"/>
+        <w:rPr>
+          <w:rFonts w:ascii="Aptos" w:hAnsi="Aptos"/>
+          <w:sz w:val="28"/>
+          <w:szCs w:val="28"/>
+        </w:rPr>
+      </w:pPr>
+      <w:r>
+        <w:rPr>
+          <w:rFonts w:ascii="Aptos" w:hAnsi="Aptos"/>
+          <w:sz w:val="28"/>
+          <w:szCs w:val="28"/>
+        </w:rPr>
+        <w:t>R</w:t>
+      </w:r>
+      <w:r>
+        <w:rPr>
+          <w:rFonts w:ascii="Aptos" w:hAnsi="Aptos"/>
+          <w:sz w:val="28"/>
+          <w:szCs w:val="28"/>
+        </w:rPr>
+        <w:t>isolvere le problematiche relative ai rischi maggiori</w:t>
+      </w:r>
+      <w:r>
+        <w:rPr>
+          <w:rFonts w:ascii="Aptos" w:hAnsi="Aptos"/>
+          <w:sz w:val="28"/>
+          <w:szCs w:val="28"/>
+        </w:rPr>
+        <w:t>.</w:t>
+      </w:r>
+    </w:p>
+    <w:p>
+      <w:pPr>
+        <w:pStyle w:val="NormaleWeb"/>
+        <w:numPr>
+          <w:ilvl w:val="0"/>
+          <w:numId w:val="2"/>
+        </w:numPr>
+        <w:shd w:val="clear" w:color="auto" w:fill="FFFFFF"/>
+        <w:rPr>
+          <w:rFonts w:ascii="Aptos" w:hAnsi="Aptos"/>
+          <w:sz w:val="28"/>
+          <w:szCs w:val="28"/>
+        </w:rPr>
+      </w:pPr>
+      <w:r>
+        <w:rPr>
+          <w:rFonts w:ascii="Aptos" w:hAnsi="Aptos"/>
+          <w:sz w:val="28"/>
+          <w:szCs w:val="28"/>
+        </w:rPr>
+        <w:t>I</w:t>
+      </w:r>
+      <w:r>
+        <w:rPr>
+          <w:rFonts w:ascii="Aptos" w:hAnsi="Aptos"/>
+          <w:sz w:val="28"/>
+          <w:szCs w:val="28"/>
+        </w:rPr>
+        <w:t>dentificare la maggior parte dei requisiti e la portata</w:t>
+      </w:r>
+      <w:r>
+        <w:rPr>
+          <w:rFonts w:ascii="Aptos" w:hAnsi="Aptos"/>
+          <w:sz w:val="28"/>
+          <w:szCs w:val="28"/>
+        </w:rPr>
+        <w:t>.</w:t>
+      </w:r>
+    </w:p>
+    <w:p>
+      <w:pPr>
+        <w:pStyle w:val="NormaleWeb"/>
+        <w:numPr>
+          <w:ilvl w:val="0"/>
+          <w:numId w:val="2"/>
+        </w:numPr>
+        <w:shd w:val="clear" w:color="auto" w:fill="FFFFFF"/>
+        <w:rPr>
+          <w:rFonts w:ascii="Aptos" w:hAnsi="Aptos"/>
+          <w:sz w:val="28"/>
+          <w:szCs w:val="28"/>
+        </w:rPr>
+      </w:pPr>
+      <w:r>
+        <w:rPr>
+          <w:rFonts w:ascii="Aptos" w:hAnsi="Aptos"/>
+          <w:sz w:val="28"/>
+          <w:szCs w:val="28"/>
+        </w:rPr>
+        <w:t>F</w:t>
+      </w:r>
+      <w:r>
+        <w:rPr>
+          <w:rFonts w:ascii="Aptos" w:hAnsi="Aptos"/>
+          <w:sz w:val="28"/>
+          <w:szCs w:val="28"/>
+        </w:rPr>
+        <w:t xml:space="preserve">ornire delle stime </w:t>
+      </w:r>
+      <w:r>
+        <w:rPr>
+          <w:rFonts w:ascii="Aptos" w:hAnsi="Aptos"/>
+          <w:sz w:val="28"/>
+          <w:szCs w:val="28"/>
+        </w:rPr>
+        <w:t>più</w:t>
+      </w:r>
+      <w:r>
+        <w:rPr>
+          <w:rFonts w:ascii="Aptos" w:hAnsi="Aptos"/>
+          <w:sz w:val="28"/>
+          <w:szCs w:val="28"/>
+        </w:rPr>
+        <w:t xml:space="preserve">̀ realistiche del piano di lavoro e delle risorse complessive. </w:t>
+      </w:r>
+    </w:p>
+    <w:p>
+      <w:pPr>
+        <w:pStyle w:val="NormaleWeb"/>
+        <w:shd w:val="clear" w:color="auto" w:fill="FFFFFF"/>
+        <w:rPr>
+          <w:rFonts w:ascii="Aptos" w:hAnsi="Aptos"/>
+          <w:sz w:val="28"/>
+          <w:szCs w:val="28"/>
+        </w:rPr>
+      </w:pPr>
+      <w:r>
+        <w:rPr>
+          <w:rFonts w:ascii="Aptos" w:hAnsi="Aptos"/>
+          <w:sz w:val="28"/>
+          <w:szCs w:val="28"/>
+        </w:rPr>
+        <w:t xml:space="preserve">Durante questa prima iterazione i requisiti scelti su cui concentrarsi sono i seguenti: </w:t>
+      </w:r>
+    </w:p>
+    <w:p>
+      <w:pPr>
+        <w:pStyle w:val="NormaleWeb"/>
+        <w:numPr>
+          <w:ilvl w:val="0"/>
+          <w:numId w:val="3"/>
+        </w:numPr>
+        <w:shd w:val="clear" w:color="auto" w:fill="FFFFFF"/>
+        <w:rPr>
+          <w:rFonts w:ascii="Aptos" w:hAnsi="Aptos"/>
+          <w:sz w:val="28"/>
+          <w:szCs w:val="28"/>
+        </w:rPr>
+      </w:pPr>
+      <w:r>
+        <w:rPr>
+          <w:rFonts w:ascii="Aptos" w:hAnsi="Aptos"/>
+          <w:sz w:val="28"/>
+          <w:szCs w:val="28"/>
+        </w:rPr>
+        <w:t>Implementare gli scenari di successo dei primi casi d’uso:</w:t>
+      </w:r>
+    </w:p>
+    <w:p>
+      <w:pPr>
+        <w:pStyle w:val="NormaleWeb"/>
+        <w:numPr>
+          <w:ilvl w:val="1"/>
+          <w:numId w:val="3"/>
+        </w:numPr>
+        <w:shd w:val="clear" w:color="auto" w:fill="FFFFFF"/>
+        <w:rPr>
+          <w:rFonts w:ascii="Aptos" w:hAnsi="Aptos"/>
+          <w:sz w:val="28"/>
+          <w:szCs w:val="28"/>
+        </w:rPr>
+      </w:pPr>
+      <w:r>
+        <w:rPr>
+          <w:rFonts w:ascii="Aptos" w:hAnsi="Aptos"/>
+          <w:sz w:val="28"/>
+          <w:szCs w:val="28"/>
+        </w:rPr>
+        <w:t>UC</w:t>
+      </w:r>
+      <w:r>
+        <w:rPr>
+          <w:rFonts w:ascii="Aptos" w:hAnsi="Aptos"/>
+          <w:sz w:val="28"/>
+          <w:szCs w:val="28"/>
+        </w:rPr>
+        <w:t>2</w:t>
+      </w:r>
+      <w:r>
+        <w:rPr>
+          <w:rFonts w:ascii="Aptos" w:hAnsi="Aptos"/>
+          <w:sz w:val="28"/>
+          <w:szCs w:val="28"/>
+        </w:rPr>
+        <w:t xml:space="preserve">: </w:t>
+      </w:r>
+      <w:r>
+        <w:rPr>
+          <w:rFonts w:ascii="Aptos" w:hAnsi="Aptos"/>
+          <w:sz w:val="28"/>
+          <w:szCs w:val="28"/>
+        </w:rPr>
+        <w:t>iscrizione</w:t>
+      </w:r>
+      <w:r>
+        <w:rPr>
+          <w:rFonts w:ascii="Aptos" w:hAnsi="Aptos"/>
+          <w:sz w:val="28"/>
+          <w:szCs w:val="28"/>
+        </w:rPr>
+        <w:t xml:space="preserve"> </w:t>
+      </w:r>
+      <w:r>
+        <w:rPr>
+          <w:rFonts w:ascii="Aptos" w:hAnsi="Aptos"/>
+          <w:sz w:val="28"/>
+          <w:szCs w:val="28"/>
+        </w:rPr>
+        <w:t>ad</w:t>
+      </w:r>
+      <w:r>
+        <w:rPr>
+          <w:rFonts w:ascii="Aptos" w:hAnsi="Aptos"/>
+          <w:sz w:val="28"/>
+          <w:szCs w:val="28"/>
+        </w:rPr>
+        <w:t xml:space="preserve"> un corso di studio.</w:t>
+      </w:r>
+    </w:p>
+    <w:p>
+      <w:pPr>
+        <w:pStyle w:val="NormaleWeb"/>
+        <w:numPr>
+          <w:ilvl w:val="1"/>
+          <w:numId w:val="3"/>
+        </w:numPr>
+        <w:shd w:val="clear" w:color="auto" w:fill="FFFFFF"/>
+        <w:rPr>
+          <w:rFonts w:ascii="Aptos" w:hAnsi="Aptos"/>
+          <w:sz w:val="28"/>
+          <w:szCs w:val="28"/>
+        </w:rPr>
+      </w:pPr>
+      <w:r>
+        <w:rPr>
+          <w:rFonts w:ascii="Aptos" w:hAnsi="Aptos"/>
+          <w:sz w:val="28"/>
+          <w:szCs w:val="28"/>
+        </w:rPr>
+        <w:t>UC</w:t>
+      </w:r>
+      <w:r>
+        <w:rPr>
+          <w:rFonts w:ascii="Aptos" w:hAnsi="Aptos"/>
+          <w:sz w:val="28"/>
+          <w:szCs w:val="28"/>
+        </w:rPr>
+        <w:t>5</w:t>
+      </w:r>
+      <w:r>
+        <w:rPr>
+          <w:rFonts w:ascii="Aptos" w:hAnsi="Aptos"/>
+          <w:sz w:val="28"/>
+          <w:szCs w:val="28"/>
+        </w:rPr>
+        <w:t>: caricamento di contenuti.</w:t>
+      </w:r>
+    </w:p>
+    <w:p>
+      <w:pPr>
+        <w:pStyle w:val="NormaleWeb"/>
+        <w:numPr>
+          <w:ilvl w:val="1"/>
+          <w:numId w:val="3"/>
+        </w:numPr>
+        <w:shd w:val="clear" w:color="auto" w:fill="FFFFFF"/>
+        <w:rPr>
+          <w:rFonts w:ascii="Aptos" w:hAnsi="Aptos"/>
+          <w:sz w:val="28"/>
+          <w:szCs w:val="28"/>
+        </w:rPr>
+      </w:pPr>
+      <w:r>
+        <w:rPr>
+          <w:rFonts w:ascii="Aptos" w:hAnsi="Aptos"/>
+          <w:sz w:val="28"/>
+          <w:szCs w:val="28"/>
+        </w:rPr>
+        <w:t>UC</w:t>
+      </w:r>
+      <w:r>
+        <w:rPr>
+          <w:rFonts w:ascii="Aptos" w:hAnsi="Aptos"/>
+          <w:sz w:val="28"/>
+          <w:szCs w:val="28"/>
+        </w:rPr>
+        <w:t>6</w:t>
+      </w:r>
+      <w:r>
+        <w:rPr>
+          <w:rFonts w:ascii="Aptos" w:hAnsi="Aptos"/>
+          <w:sz w:val="28"/>
+          <w:szCs w:val="28"/>
+        </w:rPr>
+        <w:t>: caricamento di appunti.</w:t>
+      </w:r>
+    </w:p>
+    <w:p>
+      <w:pPr>
+        <w:pStyle w:val="NormaleWeb"/>
+        <w:numPr>
+          <w:ilvl w:val="0"/>
+          <w:numId w:val="3"/>
+        </w:numPr>
+        <w:shd w:val="clear" w:color="auto" w:fill="FFFFFF"/>
+        <w:rPr>
+          <w:rFonts w:ascii="Aptos" w:hAnsi="Aptos"/>
+          <w:sz w:val="28"/>
+          <w:szCs w:val="28"/>
+        </w:rPr>
+      </w:pPr>
+      <w:r>
+        <w:rPr>
+          <w:rFonts w:ascii="Aptos" w:hAnsi="Aptos"/>
+          <w:sz w:val="28"/>
+          <w:szCs w:val="28"/>
+        </w:rPr>
+        <w:t>Implementare i casi d’uso di startup per gestire l’inizializzazione di questa specifica iterazione.</w:t>
+      </w:r>
+    </w:p>
+    <w:p>
+      <w:pPr>
+        <w:pStyle w:val="NormaleWeb"/>
+        <w:shd w:val="clear" w:color="auto" w:fill="FFFFFF"/>
+        <w:rPr>
+          <w:rFonts w:ascii="Aptos" w:hAnsi="Aptos"/>
+          <w:b/>
+          <w:bCs/>
+          <w:i/>
+          <w:iCs/>
+          <w:sz w:val="28"/>
+          <w:szCs w:val="28"/>
+        </w:rPr>
+      </w:pPr>
+      <w:r>
+        <w:rPr>
+          <w:rFonts w:ascii="Aptos" w:hAnsi="Aptos"/>
+          <w:b/>
+          <w:bCs/>
+          <w:i/>
+          <w:iCs/>
+          <w:sz w:val="28"/>
+          <w:szCs w:val="28"/>
+        </w:rPr>
+        <w:t>2.1. Modello dei casi d’uso</w:t>
+      </w:r>
+    </w:p>
+    <w:p>
+      <w:pPr>
+        <w:pStyle w:val="NormaleWeb"/>
+        <w:shd w:val="clear" w:color="auto" w:fill="FFFFFF"/>
+        <w:rPr>
+          <w:rFonts w:ascii="Aptos" w:hAnsi="Aptos"/>
+          <w:sz w:val="28"/>
+          <w:szCs w:val="28"/>
+        </w:rPr>
+      </w:pPr>
+      <w:r>
+        <w:rPr>
+          <w:rFonts w:ascii="Aptos" w:hAnsi="Aptos"/>
+          <w:sz w:val="28"/>
+          <w:szCs w:val="28"/>
+        </w:rPr>
+        <w:t>Il caso d’uso UC5 è stato suddiviso in due ulteriori casi d’uso, UC5 stesso per il caricamento di un contenuto in un corso, UC6 per il caricamento degli appunti, con conseguente aggiornamento del documento di ideazione.</w:t>
+      </w:r>
+    </w:p>
+    <w:p>
+      <w:pPr>
+        <w:pStyle w:val="NormaleWeb"/>
+        <w:shd w:val="clear" w:color="auto" w:fill="FFFFFF"/>
+        <w:rPr>
+          <w:rFonts w:ascii="Aptos" w:hAnsi="Aptos"/>
+          <w:b/>
+          <w:bCs/>
+          <w:i/>
+          <w:iCs/>
+          <w:sz w:val="28"/>
+          <w:szCs w:val="28"/>
+        </w:rPr>
+      </w:pPr>
+      <w:r>
+        <w:rPr>
+          <w:rFonts w:ascii="Aptos" w:hAnsi="Aptos"/>
+          <w:b/>
+          <w:bCs/>
+          <w:i/>
+          <w:iCs/>
+          <w:sz w:val="28"/>
+          <w:szCs w:val="28"/>
+        </w:rPr>
+        <w:t>UC2: ricerca ed iscrizione ad un corso</w:t>
+      </w:r>
+    </w:p>
+    <w:tbl>
+      <w:tblPr>
+        <w:tblStyle w:val="Grigliatabella"/>
+        <w:tblW w:w="0" w:type="auto"/>
+        <w:tblLook w:val="04A0" w:firstRow="1" w:lastRow="0" w:firstColumn="1" w:lastColumn="0" w:noHBand="0" w:noVBand="1"/>
+      </w:tblPr>
+      <w:tblGrid>
+        <w:gridCol w:w="5228"/>
+        <w:gridCol w:w="5228"/>
+      </w:tblGrid>
+      <w:tr>
+        <w:tc>
+          <w:tcPr>
+            <w:tcW w:w="5228" w:type="dxa"/>
+          </w:tcPr>
+          <w:p>
+            <w:pPr>
+              <w:pStyle w:val="NormaleWeb"/>
+              <w:rPr>
+                <w:rFonts w:ascii="Aptos" w:hAnsi="Aptos"/>
+                <w:b/>
+                <w:bCs/>
+                <w:i/>
+                <w:iCs/>
+                <w:sz w:val="28"/>
+                <w:szCs w:val="28"/>
+              </w:rPr>
+            </w:pPr>
+            <w:r>
+              <w:rPr>
+                <w:rFonts w:ascii="Aptos" w:hAnsi="Aptos"/>
+                <w:b/>
+                <w:bCs/>
+                <w:i/>
+                <w:iCs/>
+                <w:sz w:val="22"/>
+                <w:szCs w:val="22"/>
+              </w:rPr>
+              <w:t>Nome</w:t>
+            </w:r>
+          </w:p>
+        </w:tc>
+        <w:tc>
+          <w:tcPr>
+            <w:tcW w:w="5228" w:type="dxa"/>
+          </w:tcPr>
+          <w:p>
+            <w:pPr>
+              <w:pStyle w:val="NormaleWeb"/>
+              <w:rPr>
+                <w:rFonts w:ascii="Aptos" w:hAnsi="Aptos"/>
+                <w:sz w:val="22"/>
+                <w:szCs w:val="22"/>
+              </w:rPr>
+            </w:pPr>
+            <w:r>
+              <w:rPr>
+                <w:rFonts w:ascii="Aptos" w:hAnsi="Aptos"/>
+                <w:sz w:val="22"/>
+                <w:szCs w:val="22"/>
+              </w:rPr>
+              <w:t>UC2: ricerca di un corso studio</w:t>
+            </w:r>
+          </w:p>
+        </w:tc>
+      </w:tr>
+      <w:tr>
+        <w:tc>
+          <w:tcPr>
+            <w:tcW w:w="5228" w:type="dxa"/>
+          </w:tcPr>
+          <w:p>
+            <w:pPr>
+              <w:pStyle w:val="NormaleWeb"/>
+              <w:rPr>
+                <w:rFonts w:ascii="Aptos" w:hAnsi="Aptos"/>
+                <w:b/>
+                <w:bCs/>
+                <w:i/>
+                <w:iCs/>
+                <w:sz w:val="28"/>
+                <w:szCs w:val="28"/>
+              </w:rPr>
+            </w:pPr>
+            <w:r>
+              <w:rPr>
+                <w:rFonts w:ascii="Aptos" w:hAnsi="Aptos"/>
+                <w:b/>
+                <w:bCs/>
+                <w:i/>
+                <w:iCs/>
+                <w:sz w:val="22"/>
+                <w:szCs w:val="22"/>
+              </w:rPr>
+              <w:t>Portata</w:t>
+            </w:r>
+          </w:p>
+        </w:tc>
+        <w:tc>
+          <w:tcPr>
+            <w:tcW w:w="5228" w:type="dxa"/>
+          </w:tcPr>
+          <w:p>
+            <w:pPr>
+              <w:pStyle w:val="NormaleWeb"/>
+              <w:rPr>
+                <w:rFonts w:ascii="Aptos" w:hAnsi="Aptos"/>
+                <w:sz w:val="22"/>
+                <w:szCs w:val="22"/>
+              </w:rPr>
+            </w:pPr>
+            <w:r>
+              <w:rPr>
+                <w:rFonts w:ascii="Aptos" w:hAnsi="Aptos"/>
+                <w:sz w:val="22"/>
+                <w:szCs w:val="22"/>
+              </w:rPr>
+              <w:t>Gestione sistema di StudyHub</w:t>
+            </w:r>
+          </w:p>
+        </w:tc>
+      </w:tr>
+      <w:tr>
+        <w:tc>
+          <w:tcPr>
+            <w:tcW w:w="5228" w:type="dxa"/>
+          </w:tcPr>
+          <w:p>
+            <w:pPr>
+              <w:pStyle w:val="NormaleWeb"/>
+              <w:rPr>
+                <w:rFonts w:ascii="Aptos" w:hAnsi="Aptos"/>
+                <w:sz w:val="28"/>
+                <w:szCs w:val="28"/>
+              </w:rPr>
+            </w:pPr>
+            <w:r>
+              <w:rPr>
+                <w:rFonts w:ascii="Aptos" w:hAnsi="Aptos"/>
+                <w:b/>
+                <w:bCs/>
+                <w:i/>
+                <w:iCs/>
+                <w:sz w:val="22"/>
+                <w:szCs w:val="22"/>
+              </w:rPr>
+              <w:t>Livello</w:t>
+            </w:r>
+          </w:p>
+        </w:tc>
+        <w:tc>
+          <w:tcPr>
+            <w:tcW w:w="5228" w:type="dxa"/>
+          </w:tcPr>
+          <w:p>
+            <w:pPr>
+              <w:pStyle w:val="NormaleWeb"/>
+              <w:rPr>
+                <w:rFonts w:ascii="Aptos" w:hAnsi="Aptos"/>
+                <w:sz w:val="22"/>
+                <w:szCs w:val="22"/>
+              </w:rPr>
+            </w:pPr>
+            <w:r>
+              <w:rPr>
+                <w:rFonts w:ascii="Aptos" w:hAnsi="Aptos"/>
+                <w:sz w:val="22"/>
+                <w:szCs w:val="22"/>
+              </w:rPr>
+              <w:t>Obiettivo utente</w:t>
+            </w:r>
+          </w:p>
+        </w:tc>
+      </w:tr>
+      <w:tr>
+        <w:tc>
+          <w:tcPr>
+            <w:tcW w:w="5228" w:type="dxa"/>
+          </w:tcPr>
+          <w:p>
+            <w:pPr>
+              <w:pStyle w:val="NormaleWeb"/>
+              <w:rPr>
+                <w:rFonts w:ascii="Aptos" w:hAnsi="Aptos"/>
+                <w:sz w:val="28"/>
+                <w:szCs w:val="28"/>
+              </w:rPr>
+            </w:pPr>
+            <w:r>
+              <w:rPr>
+                <w:rFonts w:ascii="Aptos" w:hAnsi="Aptos"/>
+                <w:b/>
+                <w:bCs/>
+                <w:i/>
+                <w:iCs/>
+                <w:sz w:val="22"/>
+                <w:szCs w:val="22"/>
+              </w:rPr>
+              <w:t>Attore primario</w:t>
+            </w:r>
+          </w:p>
+        </w:tc>
+        <w:tc>
+          <w:tcPr>
+            <w:tcW w:w="5228" w:type="dxa"/>
+          </w:tcPr>
+          <w:p>
+            <w:pPr>
+              <w:pStyle w:val="NormaleWeb"/>
+              <w:rPr>
+                <w:rFonts w:ascii="Aptos" w:hAnsi="Aptos"/>
+                <w:sz w:val="22"/>
+                <w:szCs w:val="22"/>
+              </w:rPr>
+            </w:pPr>
+            <w:r>
+              <w:rPr>
+                <w:rFonts w:ascii="Aptos" w:hAnsi="Aptos"/>
+                <w:sz w:val="22"/>
+                <w:szCs w:val="22"/>
+              </w:rPr>
+              <w:t>Studente</w:t>
+            </w:r>
+          </w:p>
+        </w:tc>
+      </w:tr>
+      <w:tr>
+        <w:tc>
+          <w:tcPr>
+            <w:tcW w:w="5228" w:type="dxa"/>
+          </w:tcPr>
+          <w:p>
+            <w:pPr>
+              <w:pStyle w:val="NormaleWeb"/>
+              <w:rPr>
+                <w:rFonts w:ascii="Aptos" w:hAnsi="Aptos"/>
+                <w:sz w:val="28"/>
+                <w:szCs w:val="28"/>
+              </w:rPr>
+            </w:pPr>
+            <w:r>
+              <w:rPr>
+                <w:rFonts w:ascii="Aptos" w:hAnsi="Aptos"/>
+                <w:b/>
+                <w:bCs/>
+                <w:i/>
+                <w:iCs/>
+                <w:sz w:val="22"/>
+                <w:szCs w:val="22"/>
+              </w:rPr>
+              <w:t>Parti interessate e interessi</w:t>
+            </w:r>
+          </w:p>
+        </w:tc>
+        <w:tc>
+          <w:tcPr>
+            <w:tcW w:w="5228" w:type="dxa"/>
+          </w:tcPr>
+          <w:p>
+            <w:pPr>
+              <w:pStyle w:val="NormaleWeb"/>
+              <w:rPr>
+                <w:rFonts w:ascii="Aptos" w:hAnsi="Aptos"/>
+                <w:sz w:val="22"/>
+                <w:szCs w:val="22"/>
+              </w:rPr>
+            </w:pPr>
+            <w:r>
+              <w:rPr>
+                <w:rFonts w:ascii="Aptos" w:hAnsi="Aptos"/>
+                <w:sz w:val="22"/>
+                <w:szCs w:val="22"/>
+              </w:rPr>
+              <w:t>Studenti: vogliono avere la possibilità di iscriversi ad un corso di studio dal quale ricavare documenti di studio.</w:t>
+            </w:r>
+          </w:p>
+        </w:tc>
+      </w:tr>
+      <w:tr>
+        <w:tc>
+          <w:tcPr>
+            <w:tcW w:w="5228" w:type="dxa"/>
+          </w:tcPr>
+          <w:p>
+            <w:pPr>
+              <w:pStyle w:val="NormaleWeb"/>
+              <w:rPr>
+                <w:rFonts w:ascii="Aptos" w:hAnsi="Aptos"/>
+                <w:b/>
+                <w:bCs/>
+                <w:i/>
+                <w:iCs/>
+                <w:sz w:val="28"/>
+                <w:szCs w:val="28"/>
+              </w:rPr>
+            </w:pPr>
+            <w:r>
+              <w:rPr>
+                <w:rFonts w:ascii="Aptos" w:hAnsi="Aptos"/>
+                <w:b/>
+                <w:bCs/>
+                <w:i/>
+                <w:iCs/>
+                <w:sz w:val="22"/>
+                <w:szCs w:val="22"/>
+              </w:rPr>
+              <w:t>Pre-condizioni</w:t>
+            </w:r>
+          </w:p>
+        </w:tc>
+        <w:tc>
+          <w:tcPr>
+            <w:tcW w:w="5228" w:type="dxa"/>
+          </w:tcPr>
+          <w:p>
+            <w:pPr>
+              <w:pStyle w:val="NormaleWeb"/>
+              <w:rPr>
+                <w:rFonts w:ascii="Aptos" w:hAnsi="Aptos"/>
+                <w:sz w:val="22"/>
+                <w:szCs w:val="22"/>
+              </w:rPr>
+            </w:pPr>
+            <w:r>
+              <w:rPr>
+                <w:rFonts w:ascii="Aptos" w:hAnsi="Aptos"/>
+                <w:sz w:val="22"/>
+                <w:szCs w:val="22"/>
+              </w:rPr>
+              <w:t>Lo studente è autenticato nel sistema.</w:t>
+            </w:r>
+            <w:r>
+              <w:rPr>
+                <w:rFonts w:ascii="Aptos" w:hAnsi="Aptos"/>
+                <w:sz w:val="22"/>
+                <w:szCs w:val="22"/>
+              </w:rPr>
+              <w:br/>
+              <w:t xml:space="preserve">Il corso deve esistere. </w:t>
+            </w:r>
+          </w:p>
+        </w:tc>
+      </w:tr>
+      <w:tr>
+        <w:tc>
+          <w:tcPr>
+            <w:tcW w:w="5228" w:type="dxa"/>
+          </w:tcPr>
+          <w:p>
+            <w:pPr>
+              <w:pStyle w:val="NormaleWeb"/>
+              <w:rPr>
+                <w:rFonts w:ascii="Aptos" w:hAnsi="Aptos"/>
+                <w:b/>
+                <w:bCs/>
+                <w:i/>
+                <w:iCs/>
+                <w:sz w:val="28"/>
+                <w:szCs w:val="28"/>
+              </w:rPr>
+            </w:pPr>
+            <w:r>
+              <w:rPr>
+                <w:rFonts w:ascii="Aptos" w:hAnsi="Aptos"/>
+                <w:b/>
+                <w:bCs/>
+                <w:i/>
+                <w:iCs/>
+                <w:sz w:val="22"/>
+                <w:szCs w:val="22"/>
+              </w:rPr>
+              <w:t>Garanzia di successo</w:t>
+            </w:r>
+          </w:p>
+        </w:tc>
+        <w:tc>
+          <w:tcPr>
+            <w:tcW w:w="5228" w:type="dxa"/>
+          </w:tcPr>
+          <w:p>
+            <w:pPr>
+              <w:pStyle w:val="NormaleWeb"/>
+              <w:rPr>
+                <w:rFonts w:ascii="Aptos" w:hAnsi="Aptos"/>
+                <w:sz w:val="22"/>
+                <w:szCs w:val="22"/>
+              </w:rPr>
+            </w:pPr>
+            <w:r>
+              <w:rPr>
+                <w:rFonts w:ascii="Aptos" w:hAnsi="Aptos"/>
+                <w:sz w:val="22"/>
+                <w:szCs w:val="22"/>
+              </w:rPr>
+              <w:t>Lo studente è iscritto al corso selezionato.</w:t>
+            </w:r>
+            <w:r>
+              <w:rPr>
+                <w:rFonts w:ascii="Aptos" w:hAnsi="Aptos"/>
+                <w:sz w:val="22"/>
+                <w:szCs w:val="22"/>
+              </w:rPr>
+              <w:br/>
+              <w:t>Il sistema registra lo studente.</w:t>
+            </w:r>
+          </w:p>
+        </w:tc>
+      </w:tr>
+      <w:tr>
+        <w:tc>
+          <w:tcPr>
+            <w:tcW w:w="5228" w:type="dxa"/>
+          </w:tcPr>
+          <w:p>
+            <w:pPr>
+              <w:pStyle w:val="NormaleWeb"/>
+              <w:rPr>
+                <w:rFonts w:ascii="Aptos" w:hAnsi="Aptos"/>
+                <w:sz w:val="22"/>
+                <w:szCs w:val="22"/>
+              </w:rPr>
+            </w:pPr>
+            <w:r>
+              <w:rPr>
+                <w:rFonts w:ascii="Aptos" w:hAnsi="Aptos"/>
+                <w:b/>
+                <w:bCs/>
+                <w:i/>
+                <w:iCs/>
+                <w:sz w:val="22"/>
+                <w:szCs w:val="22"/>
+              </w:rPr>
+              <w:t>Scenario principale di successo</w:t>
+            </w:r>
+          </w:p>
+        </w:tc>
+        <w:tc>
+          <w:tcPr>
+            <w:tcW w:w="5228" w:type="dxa"/>
+          </w:tcPr>
+          <w:p>
+            <w:pPr>
+              <w:pStyle w:val="NormaleWeb"/>
+              <w:numPr>
+                <w:ilvl w:val="0"/>
+                <w:numId w:val="4"/>
+              </w:numPr>
+              <w:rPr>
+                <w:rFonts w:ascii="Aptos" w:hAnsi="Aptos"/>
+                <w:sz w:val="22"/>
+                <w:szCs w:val="22"/>
+              </w:rPr>
+            </w:pPr>
+            <w:r>
+              <w:rPr>
+                <w:rFonts w:ascii="Aptos" w:hAnsi="Aptos"/>
+                <w:sz w:val="22"/>
+                <w:szCs w:val="22"/>
+              </w:rPr>
+              <w:t>L’utente accede a StudyHub e seleziona “Ricerca corso”.</w:t>
+            </w:r>
+          </w:p>
+          <w:p>
+            <w:pPr>
+              <w:pStyle w:val="NormaleWeb"/>
+              <w:numPr>
+                <w:ilvl w:val="0"/>
+                <w:numId w:val="4"/>
+              </w:numPr>
+              <w:rPr>
+                <w:rFonts w:ascii="Aptos" w:hAnsi="Aptos"/>
+                <w:sz w:val="22"/>
+                <w:szCs w:val="22"/>
+              </w:rPr>
+            </w:pPr>
+            <w:r>
+              <w:rPr>
+                <w:rFonts w:ascii="Aptos" w:hAnsi="Aptos"/>
+                <w:sz w:val="22"/>
+                <w:szCs w:val="22"/>
+              </w:rPr>
+              <w:t>Una volta inseriti i dati relativi al corso stesso, il sistema mostra i corsi disponibili sulla base delle informazioni inserite.</w:t>
+            </w:r>
+          </w:p>
+          <w:p>
+            <w:pPr>
+              <w:pStyle w:val="NormaleWeb"/>
+              <w:numPr>
+                <w:ilvl w:val="0"/>
+                <w:numId w:val="4"/>
+              </w:numPr>
+              <w:rPr>
+                <w:rFonts w:ascii="Aptos" w:hAnsi="Aptos"/>
+                <w:sz w:val="22"/>
+                <w:szCs w:val="22"/>
+              </w:rPr>
+            </w:pPr>
+            <w:r>
+              <w:rPr>
+                <w:rFonts w:ascii="Aptos" w:hAnsi="Aptos"/>
+                <w:sz w:val="22"/>
+                <w:szCs w:val="22"/>
+              </w:rPr>
+              <w:t>Il cliente seleziona il corso e, se ha un costo, viene eseguito un pagamento, altrimenti viene direttamente iscritto.</w:t>
+            </w:r>
+          </w:p>
+          <w:p>
+            <w:pPr>
+              <w:pStyle w:val="NormaleWeb"/>
+              <w:numPr>
+                <w:ilvl w:val="0"/>
+                <w:numId w:val="4"/>
+              </w:numPr>
+              <w:rPr>
+                <w:rFonts w:ascii="Aptos" w:hAnsi="Aptos"/>
+                <w:sz w:val="22"/>
+                <w:szCs w:val="22"/>
+              </w:rPr>
+            </w:pPr>
+            <w:r>
+              <w:rPr>
+                <w:rFonts w:ascii="Aptos" w:hAnsi="Aptos"/>
+                <w:sz w:val="22"/>
+                <w:szCs w:val="22"/>
+              </w:rPr>
+              <w:lastRenderedPageBreak/>
+              <w:t>Il sistema registra lo studente inserito, sia lato “Studente” che lato “Corso”.</w:t>
+            </w:r>
+          </w:p>
+        </w:tc>
+      </w:tr>
+      <w:tr>
+        <w:tc>
+          <w:tcPr>
+            <w:tcW w:w="5228" w:type="dxa"/>
+          </w:tcPr>
+          <w:p>
+            <w:pPr>
+              <w:pStyle w:val="NormaleWeb"/>
+              <w:rPr>
+                <w:rFonts w:ascii="Aptos" w:hAnsi="Aptos"/>
+                <w:sz w:val="28"/>
+                <w:szCs w:val="28"/>
+              </w:rPr>
+            </w:pPr>
+            <w:r>
+              <w:rPr>
+                <w:rFonts w:ascii="Aptos" w:hAnsi="Aptos"/>
+                <w:b/>
+                <w:bCs/>
+                <w:i/>
+                <w:iCs/>
+                <w:sz w:val="22"/>
+                <w:szCs w:val="22"/>
+              </w:rPr>
+              <w:lastRenderedPageBreak/>
+              <w:t>Estensioni</w:t>
+            </w:r>
+          </w:p>
+        </w:tc>
+        <w:tc>
+          <w:tcPr>
+            <w:tcW w:w="5228" w:type="dxa"/>
+          </w:tcPr>
+          <w:p>
+            <w:pPr>
+              <w:pStyle w:val="NormaleWeb"/>
+              <w:numPr>
+                <w:ilvl w:val="0"/>
+                <w:numId w:val="5"/>
+              </w:numPr>
+              <w:shd w:val="clear" w:color="auto" w:fill="FFFFFF"/>
+              <w:rPr>
+                <w:rFonts w:ascii="ArialMT" w:hAnsi="ArialMT"/>
+                <w:sz w:val="22"/>
+                <w:szCs w:val="22"/>
+              </w:rPr>
+            </w:pPr>
+            <w:r>
+              <w:rPr>
+                <w:rFonts w:ascii="ArialMT" w:hAnsi="ArialMT"/>
+                <w:sz w:val="22"/>
+                <w:szCs w:val="22"/>
+              </w:rPr>
+              <w:t>In q</w:t>
+            </w:r>
+            <w:r>
+              <w:rPr>
+                <w:rFonts w:ascii="ArialMT" w:hAnsi="ArialMT"/>
+                <w:sz w:val="22"/>
+                <w:szCs w:val="22"/>
+              </w:rPr>
+              <w:t xml:space="preserve">ualsiasi momento, il </w:t>
+            </w:r>
+            <w:r>
+              <w:rPr>
+                <w:rFonts w:ascii="ArialMT" w:hAnsi="ArialMT"/>
+                <w:sz w:val="22"/>
+                <w:szCs w:val="22"/>
+              </w:rPr>
+              <w:t>si</w:t>
+            </w:r>
+            <w:r>
+              <w:rPr>
+                <w:rFonts w:ascii="ArialMT" w:hAnsi="ArialMT"/>
+                <w:sz w:val="22"/>
+                <w:szCs w:val="22"/>
+              </w:rPr>
+              <w:t>stema fallisce:</w:t>
+            </w:r>
+            <w:r>
+              <w:rPr>
+                <w:rFonts w:ascii="ArialMT" w:hAnsi="ArialMT"/>
+                <w:sz w:val="22"/>
+                <w:szCs w:val="22"/>
+              </w:rPr>
+              <w:t xml:space="preserve"> il sistema ricostruisce lo stato precedente, rileva le anomalie e mostra l’errore allo studente. Dopo la risoluzione, lo studente può ritentare a iscriversi.</w:t>
+            </w:r>
+          </w:p>
+          <w:p>
+            <w:pPr>
+              <w:pStyle w:val="NormaleWeb"/>
+              <w:numPr>
+                <w:ilvl w:val="0"/>
+                <w:numId w:val="5"/>
+              </w:numPr>
+              <w:shd w:val="clear" w:color="auto" w:fill="FFFFFF"/>
+              <w:rPr>
+                <w:rFonts w:ascii="ArialMT" w:hAnsi="ArialMT"/>
+                <w:sz w:val="22"/>
+                <w:szCs w:val="22"/>
+              </w:rPr>
+            </w:pPr>
+            <w:r>
+              <w:rPr>
+                <w:rFonts w:ascii="ArialMT" w:hAnsi="ArialMT"/>
+                <w:sz w:val="22"/>
+                <w:szCs w:val="22"/>
+              </w:rPr>
+              <w:t>Lo studente non ha dei dati di pagamento validi, quindi annulla l’iscrizione.</w:t>
+            </w:r>
+          </w:p>
+        </w:tc>
+      </w:tr>
+      <w:tr>
+        <w:tc>
+          <w:tcPr>
+            <w:tcW w:w="5228" w:type="dxa"/>
+          </w:tcPr>
+          <w:p>
+            <w:pPr>
+              <w:pStyle w:val="NormaleWeb"/>
+              <w:rPr>
+                <w:rFonts w:ascii="Aptos" w:hAnsi="Aptos"/>
+                <w:sz w:val="28"/>
+                <w:szCs w:val="28"/>
+              </w:rPr>
+            </w:pPr>
+            <w:r>
+              <w:rPr>
+                <w:rFonts w:ascii="Aptos" w:hAnsi="Aptos"/>
+                <w:b/>
+                <w:bCs/>
+                <w:i/>
+                <w:iCs/>
+                <w:sz w:val="22"/>
+                <w:szCs w:val="22"/>
+              </w:rPr>
+              <w:t>Requisiti speciali</w:t>
+            </w:r>
+          </w:p>
+        </w:tc>
+        <w:tc>
+          <w:tcPr>
+            <w:tcW w:w="5228" w:type="dxa"/>
+          </w:tcPr>
+          <w:p>
+            <w:pPr>
+              <w:pStyle w:val="NormaleWeb"/>
+              <w:shd w:val="clear" w:color="auto" w:fill="FFFFFF"/>
+              <w:rPr>
+                <w:rFonts w:ascii="ArialMT" w:hAnsi="ArialMT"/>
+                <w:sz w:val="22"/>
+                <w:szCs w:val="22"/>
+              </w:rPr>
+            </w:pPr>
+            <w:r>
+              <w:rPr>
+                <w:rFonts w:ascii="ArialMT" w:hAnsi="ArialMT"/>
+                <w:sz w:val="22"/>
+                <w:szCs w:val="22"/>
+              </w:rPr>
+              <w:t xml:space="preserve">Interfaccia intuitiva per la selezione e l'iscrizione ai corsi. </w:t>
+            </w:r>
+            <w:r>
+              <w:rPr>
+                <w:rFonts w:ascii="ArialMT" w:hAnsi="ArialMT"/>
+                <w:sz w:val="22"/>
+                <w:szCs w:val="22"/>
+              </w:rPr>
+              <w:br/>
+              <w:t>Corsi già presenti nel sistema.</w:t>
+            </w:r>
+          </w:p>
+        </w:tc>
+      </w:tr>
+      <w:tr>
+        <w:tc>
+          <w:tcPr>
+            <w:tcW w:w="5228" w:type="dxa"/>
+          </w:tcPr>
+          <w:p>
+            <w:pPr>
+              <w:pStyle w:val="NormaleWeb"/>
+              <w:rPr>
+                <w:rFonts w:ascii="Aptos" w:hAnsi="Aptos"/>
+                <w:sz w:val="28"/>
+                <w:szCs w:val="28"/>
+              </w:rPr>
+            </w:pPr>
+            <w:r>
+              <w:rPr>
+                <w:rFonts w:ascii="Aptos" w:hAnsi="Aptos"/>
+                <w:b/>
+                <w:bCs/>
+                <w:i/>
+                <w:iCs/>
+                <w:sz w:val="22"/>
+                <w:szCs w:val="22"/>
+              </w:rPr>
+              <w:t>Elenco delle varianti tecnologiche e dei dati</w:t>
+            </w:r>
+          </w:p>
+        </w:tc>
+        <w:tc>
+          <w:tcPr>
+            <w:tcW w:w="5228" w:type="dxa"/>
+          </w:tcPr>
+          <w:p>
+            <w:pPr>
+              <w:pStyle w:val="NormaleWeb"/>
+              <w:rPr>
+                <w:rFonts w:ascii="Aptos" w:hAnsi="Aptos"/>
+                <w:sz w:val="22"/>
+                <w:szCs w:val="22"/>
+              </w:rPr>
+            </w:pPr>
+          </w:p>
+        </w:tc>
+      </w:tr>
+      <w:tr>
+        <w:tc>
+          <w:tcPr>
+            <w:tcW w:w="5228" w:type="dxa"/>
+          </w:tcPr>
+          <w:p>
+            <w:pPr>
+              <w:pStyle w:val="NormaleWeb"/>
+              <w:rPr>
+                <w:rFonts w:ascii="Aptos" w:hAnsi="Aptos"/>
+                <w:sz w:val="28"/>
+                <w:szCs w:val="28"/>
+              </w:rPr>
+            </w:pPr>
+            <w:r>
+              <w:rPr>
+                <w:rFonts w:ascii="Aptos" w:hAnsi="Aptos"/>
+                <w:b/>
+                <w:bCs/>
+                <w:i/>
+                <w:iCs/>
+                <w:sz w:val="22"/>
+                <w:szCs w:val="22"/>
+              </w:rPr>
+              <w:t>Frequenza di ripetizioni</w:t>
+            </w:r>
+          </w:p>
+        </w:tc>
+        <w:tc>
+          <w:tcPr>
+            <w:tcW w:w="5228" w:type="dxa"/>
+          </w:tcPr>
+          <w:p>
+            <w:pPr>
+              <w:pStyle w:val="NormaleWeb"/>
+              <w:rPr>
+                <w:rFonts w:ascii="Aptos" w:hAnsi="Aptos"/>
+                <w:sz w:val="22"/>
+                <w:szCs w:val="22"/>
+              </w:rPr>
+            </w:pPr>
+            <w:r>
+              <w:rPr>
+                <w:rFonts w:ascii="Aptos" w:hAnsi="Aptos"/>
+                <w:sz w:val="22"/>
+                <w:szCs w:val="22"/>
+              </w:rPr>
+              <w:t>Poche volte al giorno.</w:t>
+            </w:r>
+          </w:p>
+        </w:tc>
+      </w:tr>
+      <w:tr>
+        <w:tc>
+          <w:tcPr>
+            <w:tcW w:w="5228" w:type="dxa"/>
+          </w:tcPr>
+          <w:p>
+            <w:pPr>
+              <w:pStyle w:val="NormaleWeb"/>
+              <w:rPr>
+                <w:rFonts w:ascii="Aptos" w:hAnsi="Aptos"/>
+                <w:sz w:val="28"/>
+                <w:szCs w:val="28"/>
+              </w:rPr>
+            </w:pPr>
+            <w:r>
+              <w:rPr>
+                <w:rFonts w:ascii="Aptos" w:hAnsi="Aptos"/>
+                <w:b/>
+                <w:bCs/>
+                <w:i/>
+                <w:iCs/>
+                <w:sz w:val="22"/>
+                <w:szCs w:val="22"/>
+              </w:rPr>
+              <w:t>Varie</w:t>
+            </w:r>
+          </w:p>
+        </w:tc>
+        <w:tc>
+          <w:tcPr>
+            <w:tcW w:w="5228" w:type="dxa"/>
+          </w:tcPr>
+          <w:p>
+            <w:pPr>
+              <w:pStyle w:val="NormaleWeb"/>
+              <w:rPr>
+                <w:rFonts w:ascii="Aptos" w:hAnsi="Aptos"/>
+                <w:sz w:val="22"/>
+                <w:szCs w:val="22"/>
+              </w:rPr>
+            </w:pPr>
+          </w:p>
+        </w:tc>
+      </w:tr>
+    </w:tbl>
+    <w:p>
+      <w:pPr>
+        <w:pStyle w:val="NormaleWeb"/>
+        <w:shd w:val="clear" w:color="auto" w:fill="FFFFFF"/>
+        <w:rPr>
+          <w:rFonts w:ascii="Aptos" w:hAnsi="Aptos"/>
+          <w:b/>
+          <w:bCs/>
+          <w:i/>
+          <w:iCs/>
+          <w:sz w:val="28"/>
+          <w:szCs w:val="28"/>
+        </w:rPr>
+      </w:pPr>
+    </w:p>
+    <w:p>
+      <w:pPr>
+        <w:pStyle w:val="NormaleWeb"/>
+        <w:shd w:val="clear" w:color="auto" w:fill="FFFFFF"/>
+        <w:rPr>
+          <w:rFonts w:ascii="Aptos" w:hAnsi="Aptos"/>
+          <w:b/>
+          <w:bCs/>
+          <w:i/>
+          <w:iCs/>
+          <w:sz w:val="28"/>
+          <w:szCs w:val="28"/>
+        </w:rPr>
+      </w:pPr>
+      <w:r>
+        <w:rPr>
+          <w:rFonts w:ascii="Aptos" w:hAnsi="Aptos"/>
+          <w:b/>
+          <w:bCs/>
+          <w:i/>
+          <w:iCs/>
+          <w:sz w:val="28"/>
+          <w:szCs w:val="28"/>
+        </w:rPr>
+        <w:t>UC5: caricamento contenuti in un corso</w:t>
+      </w:r>
+    </w:p>
+    <w:tbl>
+      <w:tblPr>
+        <w:tblStyle w:val="Grigliatabella"/>
+        <w:tblW w:w="0" w:type="auto"/>
+        <w:tblLook w:val="04A0" w:firstRow="1" w:lastRow="0" w:firstColumn="1" w:lastColumn="0" w:noHBand="0" w:noVBand="1"/>
+      </w:tblPr>
+      <w:tblGrid>
+        <w:gridCol w:w="5228"/>
+        <w:gridCol w:w="5228"/>
+      </w:tblGrid>
+      <w:tr>
+        <w:tc>
+          <w:tcPr>
+            <w:tcW w:w="5228" w:type="dxa"/>
+          </w:tcPr>
+          <w:p>
+            <w:pPr>
+              <w:pStyle w:val="NormaleWeb"/>
+              <w:rPr>
+                <w:rFonts w:ascii="Aptos" w:hAnsi="Aptos"/>
+                <w:b/>
+                <w:bCs/>
+                <w:i/>
+                <w:iCs/>
+                <w:sz w:val="28"/>
+                <w:szCs w:val="28"/>
+              </w:rPr>
+            </w:pPr>
+            <w:r>
+              <w:rPr>
+                <w:rFonts w:ascii="Aptos" w:hAnsi="Aptos"/>
+                <w:b/>
+                <w:bCs/>
+                <w:i/>
+                <w:iCs/>
+                <w:sz w:val="22"/>
+                <w:szCs w:val="22"/>
+              </w:rPr>
+              <w:t>Nome</w:t>
+            </w:r>
+          </w:p>
+        </w:tc>
+        <w:tc>
+          <w:tcPr>
+            <w:tcW w:w="5228" w:type="dxa"/>
+          </w:tcPr>
+          <w:p>
+            <w:pPr>
+              <w:pStyle w:val="NormaleWeb"/>
+              <w:rPr>
+                <w:rFonts w:ascii="Aptos" w:hAnsi="Aptos"/>
+                <w:sz w:val="22"/>
+                <w:szCs w:val="22"/>
+              </w:rPr>
+            </w:pPr>
+            <w:r>
+              <w:rPr>
+                <w:rFonts w:ascii="Aptos" w:hAnsi="Aptos"/>
+                <w:sz w:val="22"/>
+                <w:szCs w:val="22"/>
+              </w:rPr>
+              <w:t>UC</w:t>
+            </w:r>
+            <w:r>
+              <w:rPr>
+                <w:rFonts w:ascii="Aptos" w:hAnsi="Aptos"/>
+                <w:sz w:val="22"/>
+                <w:szCs w:val="22"/>
+              </w:rPr>
+              <w:t>5: caricamento contenuti di un corso</w:t>
+            </w:r>
+          </w:p>
+        </w:tc>
+      </w:tr>
+      <w:tr>
+        <w:tc>
+          <w:tcPr>
+            <w:tcW w:w="5228" w:type="dxa"/>
+          </w:tcPr>
+          <w:p>
+            <w:pPr>
+              <w:pStyle w:val="NormaleWeb"/>
+              <w:rPr>
+                <w:rFonts w:ascii="Aptos" w:hAnsi="Aptos"/>
+                <w:b/>
+                <w:bCs/>
+                <w:i/>
+                <w:iCs/>
+                <w:sz w:val="28"/>
+                <w:szCs w:val="28"/>
+              </w:rPr>
+            </w:pPr>
+            <w:r>
+              <w:rPr>
+                <w:rFonts w:ascii="Aptos" w:hAnsi="Aptos"/>
+                <w:b/>
+                <w:bCs/>
+                <w:i/>
+                <w:iCs/>
+                <w:sz w:val="22"/>
+                <w:szCs w:val="22"/>
+              </w:rPr>
+              <w:t>Portata</w:t>
+            </w:r>
+          </w:p>
+        </w:tc>
+        <w:tc>
+          <w:tcPr>
+            <w:tcW w:w="5228" w:type="dxa"/>
+          </w:tcPr>
+          <w:p>
+            <w:pPr>
+              <w:pStyle w:val="NormaleWeb"/>
+              <w:rPr>
+                <w:rFonts w:ascii="Aptos" w:hAnsi="Aptos"/>
+                <w:sz w:val="22"/>
+                <w:szCs w:val="22"/>
+              </w:rPr>
+            </w:pPr>
+            <w:r>
+              <w:rPr>
+                <w:rFonts w:ascii="Aptos" w:hAnsi="Aptos"/>
+                <w:sz w:val="22"/>
+                <w:szCs w:val="22"/>
+              </w:rPr>
+              <w:t>Gestione sistema di StudyHub</w:t>
+            </w:r>
+          </w:p>
+        </w:tc>
+      </w:tr>
+      <w:tr>
+        <w:tc>
+          <w:tcPr>
+            <w:tcW w:w="5228" w:type="dxa"/>
+          </w:tcPr>
+          <w:p>
+            <w:pPr>
+              <w:pStyle w:val="NormaleWeb"/>
+              <w:rPr>
+                <w:rFonts w:ascii="Aptos" w:hAnsi="Aptos"/>
+                <w:sz w:val="28"/>
+                <w:szCs w:val="28"/>
+              </w:rPr>
+            </w:pPr>
+            <w:r>
+              <w:rPr>
+                <w:rFonts w:ascii="Aptos" w:hAnsi="Aptos"/>
+                <w:b/>
+                <w:bCs/>
+                <w:i/>
+                <w:iCs/>
+                <w:sz w:val="22"/>
+                <w:szCs w:val="22"/>
+              </w:rPr>
+              <w:t>Livello</w:t>
+            </w:r>
+          </w:p>
+        </w:tc>
+        <w:tc>
+          <w:tcPr>
+            <w:tcW w:w="5228" w:type="dxa"/>
+          </w:tcPr>
+          <w:p>
+            <w:pPr>
+              <w:pStyle w:val="NormaleWeb"/>
+              <w:rPr>
+                <w:rFonts w:ascii="Aptos" w:hAnsi="Aptos"/>
+                <w:sz w:val="22"/>
+                <w:szCs w:val="22"/>
+              </w:rPr>
+            </w:pPr>
+            <w:r>
+              <w:rPr>
+                <w:rFonts w:ascii="Aptos" w:hAnsi="Aptos"/>
+                <w:sz w:val="22"/>
+                <w:szCs w:val="22"/>
+              </w:rPr>
+              <w:t>Obiettivo utente</w:t>
+            </w:r>
+          </w:p>
+        </w:tc>
+      </w:tr>
+      <w:tr>
+        <w:tc>
+          <w:tcPr>
+            <w:tcW w:w="5228" w:type="dxa"/>
+          </w:tcPr>
+          <w:p>
+            <w:pPr>
+              <w:pStyle w:val="NormaleWeb"/>
+              <w:rPr>
+                <w:rFonts w:ascii="Aptos" w:hAnsi="Aptos"/>
+                <w:sz w:val="28"/>
+                <w:szCs w:val="28"/>
+              </w:rPr>
+            </w:pPr>
+            <w:r>
+              <w:rPr>
+                <w:rFonts w:ascii="Aptos" w:hAnsi="Aptos"/>
+                <w:b/>
+                <w:bCs/>
+                <w:i/>
+                <w:iCs/>
+                <w:sz w:val="22"/>
+                <w:szCs w:val="22"/>
+              </w:rPr>
+              <w:t>Attore primario</w:t>
+            </w:r>
+          </w:p>
+        </w:tc>
+        <w:tc>
+          <w:tcPr>
+            <w:tcW w:w="5228" w:type="dxa"/>
+          </w:tcPr>
+          <w:p>
+            <w:pPr>
+              <w:pStyle w:val="NormaleWeb"/>
+              <w:rPr>
+                <w:rFonts w:ascii="Aptos" w:hAnsi="Aptos"/>
+                <w:sz w:val="22"/>
+                <w:szCs w:val="22"/>
+              </w:rPr>
+            </w:pPr>
+            <w:r>
+              <w:rPr>
+                <w:rFonts w:ascii="Aptos" w:hAnsi="Aptos"/>
+                <w:sz w:val="22"/>
+                <w:szCs w:val="22"/>
+              </w:rPr>
+              <w:t>Studente</w:t>
+            </w:r>
+          </w:p>
+        </w:tc>
+      </w:tr>
+      <w:tr>
+        <w:tc>
+          <w:tcPr>
+            <w:tcW w:w="5228" w:type="dxa"/>
+          </w:tcPr>
+          <w:p>
+            <w:pPr>
+              <w:pStyle w:val="NormaleWeb"/>
+              <w:rPr>
+                <w:rFonts w:ascii="Aptos" w:hAnsi="Aptos"/>
+                <w:sz w:val="28"/>
+                <w:szCs w:val="28"/>
+              </w:rPr>
+            </w:pPr>
+            <w:r>
+              <w:rPr>
+                <w:rFonts w:ascii="Aptos" w:hAnsi="Aptos"/>
+                <w:b/>
+                <w:bCs/>
+                <w:i/>
+                <w:iCs/>
+                <w:sz w:val="22"/>
+                <w:szCs w:val="22"/>
+              </w:rPr>
+              <w:t>Parti interessate e interessi</w:t>
+            </w:r>
+          </w:p>
+        </w:tc>
+        <w:tc>
+          <w:tcPr>
+            <w:tcW w:w="5228" w:type="dxa"/>
+          </w:tcPr>
+          <w:p>
+            <w:pPr>
+              <w:pStyle w:val="NormaleWeb"/>
+              <w:rPr>
+                <w:rFonts w:ascii="Aptos" w:hAnsi="Aptos"/>
+                <w:sz w:val="22"/>
+                <w:szCs w:val="22"/>
+              </w:rPr>
+            </w:pPr>
+            <w:r>
+              <w:rPr>
+                <w:rFonts w:ascii="Aptos" w:hAnsi="Aptos"/>
+                <w:sz w:val="22"/>
+                <w:szCs w:val="22"/>
+              </w:rPr>
+              <w:t xml:space="preserve">Studenti: </w:t>
+            </w:r>
+            <w:r>
+              <w:rPr>
+                <w:rFonts w:ascii="Aptos" w:hAnsi="Aptos"/>
+                <w:sz w:val="22"/>
+                <w:szCs w:val="22"/>
+              </w:rPr>
+              <w:t>vogliono inserire i contenuti in un corso per condividerli con gli altri studenti del corso.</w:t>
+            </w:r>
+          </w:p>
+        </w:tc>
+      </w:tr>
+      <w:tr>
+        <w:tc>
+          <w:tcPr>
+            <w:tcW w:w="5228" w:type="dxa"/>
+          </w:tcPr>
+          <w:p>
+            <w:pPr>
+              <w:pStyle w:val="NormaleWeb"/>
+              <w:rPr>
+                <w:rFonts w:ascii="Aptos" w:hAnsi="Aptos"/>
+                <w:b/>
+                <w:bCs/>
+                <w:i/>
+                <w:iCs/>
+                <w:sz w:val="28"/>
+                <w:szCs w:val="28"/>
+              </w:rPr>
+            </w:pPr>
+            <w:r>
+              <w:rPr>
+                <w:rFonts w:ascii="Aptos" w:hAnsi="Aptos"/>
+                <w:b/>
+                <w:bCs/>
+                <w:i/>
+                <w:iCs/>
+                <w:sz w:val="22"/>
+                <w:szCs w:val="22"/>
+              </w:rPr>
+              <w:t>Pre-condizioni</w:t>
+            </w:r>
+          </w:p>
+        </w:tc>
+        <w:tc>
+          <w:tcPr>
+            <w:tcW w:w="5228" w:type="dxa"/>
+          </w:tcPr>
+          <w:p>
+            <w:pPr>
+              <w:pStyle w:val="NormaleWeb"/>
+              <w:rPr>
+                <w:rFonts w:ascii="Aptos" w:hAnsi="Aptos"/>
+                <w:sz w:val="22"/>
+                <w:szCs w:val="22"/>
+              </w:rPr>
+            </w:pPr>
+            <w:r>
+              <w:rPr>
+                <w:rFonts w:ascii="Aptos" w:hAnsi="Aptos"/>
+                <w:sz w:val="22"/>
+                <w:szCs w:val="22"/>
+              </w:rPr>
+              <w:t>Lo studente è autenticato nel sistema.</w:t>
+            </w:r>
+            <w:r>
+              <w:rPr>
+                <w:rFonts w:ascii="Aptos" w:hAnsi="Aptos"/>
+                <w:sz w:val="22"/>
+                <w:szCs w:val="22"/>
+              </w:rPr>
+              <w:br/>
+              <w:t xml:space="preserve">Il corso deve esistere. </w:t>
+            </w:r>
+            <w:r>
+              <w:rPr>
+                <w:rFonts w:ascii="Aptos" w:hAnsi="Aptos"/>
+                <w:sz w:val="22"/>
+                <w:szCs w:val="22"/>
+              </w:rPr>
+              <w:br/>
+              <w:t>Lo studente è già iscritto al corso.</w:t>
+            </w:r>
+          </w:p>
+        </w:tc>
+      </w:tr>
+      <w:tr>
+        <w:tc>
+          <w:tcPr>
+            <w:tcW w:w="5228" w:type="dxa"/>
+          </w:tcPr>
+          <w:p>
+            <w:pPr>
+              <w:pStyle w:val="NormaleWeb"/>
+              <w:rPr>
+                <w:rFonts w:ascii="Aptos" w:hAnsi="Aptos"/>
+                <w:b/>
+                <w:bCs/>
+                <w:i/>
+                <w:iCs/>
+                <w:sz w:val="28"/>
+                <w:szCs w:val="28"/>
+              </w:rPr>
+            </w:pPr>
+            <w:r>
+              <w:rPr>
+                <w:rFonts w:ascii="Aptos" w:hAnsi="Aptos"/>
+                <w:b/>
+                <w:bCs/>
+                <w:i/>
+                <w:iCs/>
+                <w:sz w:val="22"/>
+                <w:szCs w:val="22"/>
+              </w:rPr>
+              <w:t>Garanzia di successo</w:t>
+            </w:r>
+          </w:p>
+        </w:tc>
+        <w:tc>
+          <w:tcPr>
+            <w:tcW w:w="5228" w:type="dxa"/>
+          </w:tcPr>
+          <w:p>
+            <w:pPr>
+              <w:pStyle w:val="NormaleWeb"/>
+              <w:rPr>
+                <w:rFonts w:ascii="Aptos" w:hAnsi="Aptos"/>
+                <w:sz w:val="22"/>
+                <w:szCs w:val="22"/>
+              </w:rPr>
+            </w:pPr>
+            <w:r>
+              <w:rPr>
+                <w:rFonts w:ascii="Aptos" w:hAnsi="Aptos"/>
+                <w:sz w:val="22"/>
+                <w:szCs w:val="22"/>
+              </w:rPr>
+              <w:t>Lo studente torna al menù principale.</w:t>
+            </w:r>
+            <w:r>
+              <w:rPr>
+                <w:rFonts w:ascii="Aptos" w:hAnsi="Aptos"/>
+                <w:sz w:val="22"/>
+                <w:szCs w:val="22"/>
+              </w:rPr>
+              <w:br/>
+              <w:t>Il sistema registra il contenuto nel corso.</w:t>
+            </w:r>
+          </w:p>
+        </w:tc>
+      </w:tr>
+      <w:tr>
+        <w:tc>
+          <w:tcPr>
+            <w:tcW w:w="5228" w:type="dxa"/>
+          </w:tcPr>
+          <w:p>
+            <w:pPr>
+              <w:pStyle w:val="NormaleWeb"/>
+              <w:rPr>
+                <w:rFonts w:ascii="Aptos" w:hAnsi="Aptos"/>
+                <w:sz w:val="22"/>
+                <w:szCs w:val="22"/>
+              </w:rPr>
+            </w:pPr>
+            <w:r>
+              <w:rPr>
+                <w:rFonts w:ascii="Aptos" w:hAnsi="Aptos"/>
+                <w:b/>
+                <w:bCs/>
+                <w:i/>
+                <w:iCs/>
+                <w:sz w:val="22"/>
+                <w:szCs w:val="22"/>
+              </w:rPr>
+              <w:t>Scenario principale di successo</w:t>
+            </w:r>
+          </w:p>
+        </w:tc>
+        <w:tc>
+          <w:tcPr>
+            <w:tcW w:w="5228" w:type="dxa"/>
+          </w:tcPr>
+          <w:p>
+            <w:pPr>
+              <w:pStyle w:val="NormaleWeb"/>
+              <w:numPr>
+                <w:ilvl w:val="0"/>
+                <w:numId w:val="6"/>
+              </w:numPr>
+              <w:rPr>
+                <w:rFonts w:ascii="Aptos" w:hAnsi="Aptos"/>
+                <w:sz w:val="22"/>
+                <w:szCs w:val="22"/>
+              </w:rPr>
+            </w:pPr>
+            <w:r>
+              <w:rPr>
+                <w:rFonts w:ascii="Aptos" w:hAnsi="Aptos"/>
+                <w:sz w:val="22"/>
+                <w:szCs w:val="22"/>
+              </w:rPr>
+              <w:t xml:space="preserve">Lo studente </w:t>
+            </w:r>
+            <w:r>
+              <w:rPr>
+                <w:rFonts w:ascii="Aptos" w:hAnsi="Aptos"/>
+                <w:sz w:val="22"/>
+                <w:szCs w:val="22"/>
+              </w:rPr>
+              <w:t>accede a StudyHub e seleziona “</w:t>
+            </w:r>
+            <w:r>
+              <w:rPr>
+                <w:rFonts w:ascii="Aptos" w:hAnsi="Aptos"/>
+                <w:sz w:val="22"/>
+                <w:szCs w:val="22"/>
+              </w:rPr>
+              <w:t>Carica contenuto”</w:t>
+            </w:r>
+            <w:r>
+              <w:rPr>
+                <w:rFonts w:ascii="Aptos" w:hAnsi="Aptos"/>
+                <w:sz w:val="22"/>
+                <w:szCs w:val="22"/>
+              </w:rPr>
+              <w:t>.</w:t>
+            </w:r>
+          </w:p>
+          <w:p>
+            <w:pPr>
+              <w:pStyle w:val="NormaleWeb"/>
+              <w:numPr>
+                <w:ilvl w:val="0"/>
+                <w:numId w:val="6"/>
+              </w:numPr>
+              <w:rPr>
+                <w:rFonts w:ascii="Aptos" w:hAnsi="Aptos"/>
+                <w:sz w:val="22"/>
+                <w:szCs w:val="22"/>
+              </w:rPr>
+            </w:pPr>
+            <w:r>
+              <w:rPr>
+                <w:rFonts w:ascii="Aptos" w:hAnsi="Aptos"/>
+                <w:sz w:val="22"/>
+                <w:szCs w:val="22"/>
+              </w:rPr>
+              <w:t>Lo studente seleziona il corso al quale caricare il contenuto.</w:t>
+            </w:r>
+          </w:p>
+          <w:p>
+            <w:pPr>
+              <w:pStyle w:val="NormaleWeb"/>
+              <w:numPr>
+                <w:ilvl w:val="0"/>
+                <w:numId w:val="6"/>
+              </w:numPr>
+              <w:rPr>
+                <w:rFonts w:ascii="Aptos" w:hAnsi="Aptos"/>
+                <w:sz w:val="22"/>
+                <w:szCs w:val="22"/>
+              </w:rPr>
+            </w:pPr>
+            <w:r>
+              <w:rPr>
+                <w:rFonts w:ascii="Aptos" w:hAnsi="Aptos"/>
+                <w:sz w:val="22"/>
+                <w:szCs w:val="22"/>
+              </w:rPr>
+              <w:t>Lo studente inserisce i dati del contenuto.</w:t>
+            </w:r>
+          </w:p>
+          <w:p>
+            <w:pPr>
+              <w:pStyle w:val="NormaleWeb"/>
+              <w:numPr>
+                <w:ilvl w:val="0"/>
+                <w:numId w:val="6"/>
+              </w:numPr>
+              <w:rPr>
+                <w:rFonts w:ascii="Aptos" w:hAnsi="Aptos"/>
+                <w:sz w:val="22"/>
+                <w:szCs w:val="22"/>
+              </w:rPr>
+            </w:pPr>
+            <w:r>
+              <w:rPr>
+                <w:rFonts w:ascii="Aptos" w:hAnsi="Aptos"/>
+                <w:sz w:val="22"/>
+                <w:szCs w:val="22"/>
+              </w:rPr>
+              <w:t>Il sistema registra il contenuto all’interno del corso e riporta lo studente al menù principale con un messaggio di conferma.</w:t>
+            </w:r>
+          </w:p>
+          <w:p>
+            <w:pPr>
+              <w:pStyle w:val="NormaleWeb"/>
+              <w:ind w:left="720"/>
+              <w:rPr>
+                <w:rFonts w:ascii="Aptos" w:hAnsi="Aptos"/>
+                <w:sz w:val="22"/>
+                <w:szCs w:val="22"/>
+              </w:rPr>
+            </w:pPr>
+          </w:p>
+        </w:tc>
+      </w:tr>
+      <w:tr>
+        <w:tc>
+          <w:tcPr>
+            <w:tcW w:w="5228" w:type="dxa"/>
+          </w:tcPr>
+          <w:p>
+            <w:pPr>
+              <w:pStyle w:val="NormaleWeb"/>
+              <w:rPr>
+                <w:rFonts w:ascii="Aptos" w:hAnsi="Aptos"/>
+                <w:sz w:val="28"/>
+                <w:szCs w:val="28"/>
+              </w:rPr>
+            </w:pPr>
+            <w:r>
+              <w:rPr>
+                <w:rFonts w:ascii="Aptos" w:hAnsi="Aptos"/>
+                <w:b/>
+                <w:bCs/>
+                <w:i/>
+                <w:iCs/>
+                <w:sz w:val="22"/>
+                <w:szCs w:val="22"/>
+              </w:rPr>
+              <w:t>Estensioni</w:t>
+            </w:r>
+          </w:p>
+        </w:tc>
+        <w:tc>
+          <w:tcPr>
+            <w:tcW w:w="5228" w:type="dxa"/>
+          </w:tcPr>
+          <w:p>
+            <w:pPr>
+              <w:pStyle w:val="NormaleWeb"/>
+              <w:shd w:val="clear" w:color="auto" w:fill="FFFFFF"/>
+              <w:ind w:left="720"/>
+              <w:rPr>
+                <w:rFonts w:ascii="ArialMT" w:hAnsi="ArialMT"/>
+                <w:sz w:val="22"/>
+                <w:szCs w:val="22"/>
+              </w:rPr>
+            </w:pPr>
+          </w:p>
+        </w:tc>
+      </w:tr>
+      <w:tr>
+        <w:tc>
+          <w:tcPr>
+            <w:tcW w:w="5228" w:type="dxa"/>
+          </w:tcPr>
+          <w:p>
+            <w:pPr>
+              <w:pStyle w:val="NormaleWeb"/>
+              <w:rPr>
+                <w:rFonts w:ascii="Aptos" w:hAnsi="Aptos"/>
+                <w:sz w:val="28"/>
+                <w:szCs w:val="28"/>
+              </w:rPr>
+            </w:pPr>
+            <w:r>
+              <w:rPr>
+                <w:rFonts w:ascii="Aptos" w:hAnsi="Aptos"/>
+                <w:b/>
+                <w:bCs/>
+                <w:i/>
+                <w:iCs/>
+                <w:sz w:val="22"/>
+                <w:szCs w:val="22"/>
+              </w:rPr>
+              <w:t>Requisiti speciali</w:t>
+            </w:r>
+          </w:p>
+        </w:tc>
+        <w:tc>
+          <w:tcPr>
+            <w:tcW w:w="5228" w:type="dxa"/>
+          </w:tcPr>
+          <w:p>
+            <w:pPr>
+              <w:pStyle w:val="NormaleWeb"/>
+              <w:shd w:val="clear" w:color="auto" w:fill="FFFFFF"/>
+              <w:rPr>
+                <w:rFonts w:ascii="ArialMT" w:hAnsi="ArialMT"/>
+                <w:sz w:val="22"/>
+                <w:szCs w:val="22"/>
+              </w:rPr>
+            </w:pPr>
+            <w:r>
+              <w:rPr>
+                <w:rFonts w:ascii="ArialMT" w:hAnsi="ArialMT"/>
+                <w:sz w:val="22"/>
+                <w:szCs w:val="22"/>
+              </w:rPr>
+              <w:t xml:space="preserve">Interfaccia intuitiva per </w:t>
+            </w:r>
+            <w:r>
+              <w:rPr>
+                <w:rFonts w:ascii="ArialMT" w:hAnsi="ArialMT"/>
+                <w:sz w:val="22"/>
+                <w:szCs w:val="22"/>
+              </w:rPr>
+              <w:t>il caricamento del contenuto.</w:t>
+            </w:r>
+          </w:p>
+        </w:tc>
+      </w:tr>
+      <w:tr>
+        <w:tc>
+          <w:tcPr>
+            <w:tcW w:w="5228" w:type="dxa"/>
+          </w:tcPr>
+          <w:p>
+            <w:pPr>
+              <w:pStyle w:val="NormaleWeb"/>
+              <w:rPr>
+                <w:rFonts w:ascii="Aptos" w:hAnsi="Aptos"/>
+                <w:sz w:val="28"/>
+                <w:szCs w:val="28"/>
+              </w:rPr>
+            </w:pPr>
+            <w:r>
+              <w:rPr>
+                <w:rFonts w:ascii="Aptos" w:hAnsi="Aptos"/>
+                <w:b/>
+                <w:bCs/>
+                <w:i/>
+                <w:iCs/>
+                <w:sz w:val="22"/>
+                <w:szCs w:val="22"/>
+              </w:rPr>
+              <w:t>Elenco delle varianti tecnologiche e dei dati</w:t>
+            </w:r>
+          </w:p>
+        </w:tc>
+        <w:tc>
+          <w:tcPr>
+            <w:tcW w:w="5228" w:type="dxa"/>
+          </w:tcPr>
+          <w:p>
+            <w:pPr>
+              <w:pStyle w:val="NormaleWeb"/>
+              <w:rPr>
+                <w:rFonts w:ascii="Aptos" w:hAnsi="Aptos"/>
+                <w:sz w:val="22"/>
+                <w:szCs w:val="22"/>
+              </w:rPr>
+            </w:pPr>
+          </w:p>
+        </w:tc>
+      </w:tr>
+      <w:tr>
+        <w:tc>
+          <w:tcPr>
+            <w:tcW w:w="5228" w:type="dxa"/>
+          </w:tcPr>
+          <w:p>
+            <w:pPr>
+              <w:pStyle w:val="NormaleWeb"/>
+              <w:rPr>
+                <w:rFonts w:ascii="Aptos" w:hAnsi="Aptos"/>
+                <w:sz w:val="28"/>
+                <w:szCs w:val="28"/>
+              </w:rPr>
+            </w:pPr>
+            <w:r>
+              <w:rPr>
+                <w:rFonts w:ascii="Aptos" w:hAnsi="Aptos"/>
+                <w:b/>
+                <w:bCs/>
+                <w:i/>
+                <w:iCs/>
+                <w:sz w:val="22"/>
+                <w:szCs w:val="22"/>
+              </w:rPr>
+              <w:t>Frequenza di ripetizioni</w:t>
+            </w:r>
+          </w:p>
+        </w:tc>
+        <w:tc>
+          <w:tcPr>
+            <w:tcW w:w="5228" w:type="dxa"/>
+          </w:tcPr>
+          <w:p>
+            <w:pPr>
+              <w:pStyle w:val="NormaleWeb"/>
+              <w:rPr>
+                <w:rFonts w:ascii="Aptos" w:hAnsi="Aptos"/>
+                <w:sz w:val="22"/>
+                <w:szCs w:val="22"/>
+              </w:rPr>
+            </w:pPr>
+            <w:r>
+              <w:rPr>
+                <w:rFonts w:ascii="Aptos" w:hAnsi="Aptos"/>
+                <w:sz w:val="22"/>
+                <w:szCs w:val="22"/>
+              </w:rPr>
+              <w:t>Poche volte al giorno.</w:t>
+            </w:r>
+          </w:p>
+        </w:tc>
+      </w:tr>
+      <w:tr>
+        <w:tc>
+          <w:tcPr>
+            <w:tcW w:w="5228" w:type="dxa"/>
+          </w:tcPr>
+          <w:p>
+            <w:pPr>
+              <w:pStyle w:val="NormaleWeb"/>
+              <w:rPr>
+                <w:rFonts w:ascii="Aptos" w:hAnsi="Aptos"/>
+                <w:sz w:val="28"/>
+                <w:szCs w:val="28"/>
+              </w:rPr>
+            </w:pPr>
+            <w:r>
+              <w:rPr>
+                <w:rFonts w:ascii="Aptos" w:hAnsi="Aptos"/>
+                <w:b/>
+                <w:bCs/>
+                <w:i/>
+                <w:iCs/>
+                <w:sz w:val="22"/>
+                <w:szCs w:val="22"/>
+              </w:rPr>
+              <w:t>Varie</w:t>
+            </w:r>
+          </w:p>
+        </w:tc>
+        <w:tc>
+          <w:tcPr>
+            <w:tcW w:w="5228" w:type="dxa"/>
+          </w:tcPr>
+          <w:p>
+            <w:pPr>
+              <w:pStyle w:val="NormaleWeb"/>
+              <w:rPr>
+                <w:rFonts w:ascii="Aptos" w:hAnsi="Aptos"/>
+                <w:sz w:val="22"/>
+                <w:szCs w:val="22"/>
+              </w:rPr>
+            </w:pPr>
+          </w:p>
+        </w:tc>
+      </w:tr>
+    </w:tbl>
+    <w:p>
+      <w:pPr>
+        <w:rPr>
+          <w:rFonts w:ascii="Aptos" w:hAnsi="Aptos" w:cs="Times New Roman"/>
           <w:sz w:val="26"/>
           <w:szCs w:val="26"/>
         </w:rPr>
       </w:pPr>
+    </w:p>
+    <w:p>
+      <w:pPr>
+        <w:pStyle w:val="NormaleWeb"/>
+        <w:shd w:val="clear" w:color="auto" w:fill="FFFFFF"/>
+        <w:rPr>
+          <w:rFonts w:ascii="Aptos" w:hAnsi="Aptos"/>
+          <w:b/>
+          <w:bCs/>
+          <w:i/>
+          <w:iCs/>
+          <w:sz w:val="28"/>
+          <w:szCs w:val="28"/>
+        </w:rPr>
+      </w:pPr>
+    </w:p>
+    <w:p>
+      <w:pPr>
+        <w:pStyle w:val="NormaleWeb"/>
+        <w:shd w:val="clear" w:color="auto" w:fill="FFFFFF"/>
+        <w:rPr>
+          <w:rFonts w:ascii="Aptos" w:hAnsi="Aptos"/>
+          <w:b/>
+          <w:bCs/>
+          <w:i/>
+          <w:iCs/>
+          <w:sz w:val="28"/>
+          <w:szCs w:val="28"/>
+        </w:rPr>
+      </w:pPr>
+    </w:p>
+    <w:p>
+      <w:pPr>
+        <w:pStyle w:val="NormaleWeb"/>
+        <w:shd w:val="clear" w:color="auto" w:fill="FFFFFF"/>
+        <w:rPr>
+          <w:rFonts w:ascii="Aptos" w:hAnsi="Aptos"/>
+          <w:b/>
+          <w:bCs/>
+          <w:i/>
+          <w:iCs/>
+          <w:sz w:val="28"/>
+          <w:szCs w:val="28"/>
+        </w:rPr>
+      </w:pPr>
       <w:r>
         <w:rPr>
-          <w:rFonts w:ascii="Times New Roman" w:hAnsi="Times New Roman" w:cs="Times New Roman"/>
+          <w:rFonts w:ascii="Aptos" w:hAnsi="Aptos"/>
+          <w:b/>
+          <w:bCs/>
+          <w:i/>
+          <w:iCs/>
+          <w:sz w:val="28"/>
+          <w:szCs w:val="28"/>
+        </w:rPr>
+        <w:lastRenderedPageBreak/>
+        <w:t>UC</w:t>
+      </w:r>
+      <w:r>
+        <w:rPr>
+          <w:rFonts w:ascii="Aptos" w:hAnsi="Aptos"/>
+          <w:b/>
+          <w:bCs/>
+          <w:i/>
+          <w:iCs/>
+          <w:sz w:val="28"/>
+          <w:szCs w:val="28"/>
+        </w:rPr>
+        <w:t>6</w:t>
+      </w:r>
+      <w:r>
+        <w:rPr>
+          <w:rFonts w:ascii="Aptos" w:hAnsi="Aptos"/>
+          <w:b/>
+          <w:bCs/>
+          <w:i/>
+          <w:iCs/>
+          <w:sz w:val="28"/>
+          <w:szCs w:val="28"/>
+        </w:rPr>
+        <w:t xml:space="preserve">: caricamento </w:t>
+      </w:r>
+      <w:r>
+        <w:rPr>
+          <w:rFonts w:ascii="Aptos" w:hAnsi="Aptos"/>
+          <w:b/>
+          <w:bCs/>
+          <w:i/>
+          <w:iCs/>
+          <w:sz w:val="28"/>
+          <w:szCs w:val="28"/>
+        </w:rPr>
+        <w:t>appunti</w:t>
+      </w:r>
+    </w:p>
+    <w:tbl>
+      <w:tblPr>
+        <w:tblStyle w:val="Grigliatabella"/>
+        <w:tblW w:w="0" w:type="auto"/>
+        <w:tblLook w:val="04A0" w:firstRow="1" w:lastRow="0" w:firstColumn="1" w:lastColumn="0" w:noHBand="0" w:noVBand="1"/>
+      </w:tblPr>
+      <w:tblGrid>
+        <w:gridCol w:w="5228"/>
+        <w:gridCol w:w="5228"/>
+      </w:tblGrid>
+      <w:tr>
+        <w:tc>
+          <w:tcPr>
+            <w:tcW w:w="5228" w:type="dxa"/>
+          </w:tcPr>
+          <w:p>
+            <w:pPr>
+              <w:pStyle w:val="NormaleWeb"/>
+              <w:rPr>
+                <w:rFonts w:ascii="Aptos" w:hAnsi="Aptos"/>
+                <w:b/>
+                <w:bCs/>
+                <w:i/>
+                <w:iCs/>
+                <w:sz w:val="28"/>
+                <w:szCs w:val="28"/>
+              </w:rPr>
+            </w:pPr>
+            <w:r>
+              <w:rPr>
+                <w:rFonts w:ascii="Aptos" w:hAnsi="Aptos"/>
+                <w:b/>
+                <w:bCs/>
+                <w:i/>
+                <w:iCs/>
+                <w:sz w:val="22"/>
+                <w:szCs w:val="22"/>
+              </w:rPr>
+              <w:t>Nome</w:t>
+            </w:r>
+          </w:p>
+        </w:tc>
+        <w:tc>
+          <w:tcPr>
+            <w:tcW w:w="5228" w:type="dxa"/>
+          </w:tcPr>
+          <w:p>
+            <w:pPr>
+              <w:pStyle w:val="NormaleWeb"/>
+              <w:rPr>
+                <w:rFonts w:ascii="Aptos" w:hAnsi="Aptos"/>
+                <w:sz w:val="22"/>
+                <w:szCs w:val="22"/>
+              </w:rPr>
+            </w:pPr>
+            <w:r>
+              <w:rPr>
+                <w:rFonts w:ascii="Aptos" w:hAnsi="Aptos"/>
+                <w:sz w:val="22"/>
+                <w:szCs w:val="22"/>
+              </w:rPr>
+              <w:t>UC</w:t>
+            </w:r>
+            <w:r>
+              <w:rPr>
+                <w:rFonts w:ascii="Aptos" w:hAnsi="Aptos"/>
+                <w:sz w:val="22"/>
+                <w:szCs w:val="22"/>
+              </w:rPr>
+              <w:t>6: appunti</w:t>
+            </w:r>
+          </w:p>
+        </w:tc>
+      </w:tr>
+      <w:tr>
+        <w:tc>
+          <w:tcPr>
+            <w:tcW w:w="5228" w:type="dxa"/>
+          </w:tcPr>
+          <w:p>
+            <w:pPr>
+              <w:pStyle w:val="NormaleWeb"/>
+              <w:rPr>
+                <w:rFonts w:ascii="Aptos" w:hAnsi="Aptos"/>
+                <w:b/>
+                <w:bCs/>
+                <w:i/>
+                <w:iCs/>
+                <w:sz w:val="28"/>
+                <w:szCs w:val="28"/>
+              </w:rPr>
+            </w:pPr>
+            <w:r>
+              <w:rPr>
+                <w:rFonts w:ascii="Aptos" w:hAnsi="Aptos"/>
+                <w:b/>
+                <w:bCs/>
+                <w:i/>
+                <w:iCs/>
+                <w:sz w:val="22"/>
+                <w:szCs w:val="22"/>
+              </w:rPr>
+              <w:t>Portata</w:t>
+            </w:r>
+          </w:p>
+        </w:tc>
+        <w:tc>
+          <w:tcPr>
+            <w:tcW w:w="5228" w:type="dxa"/>
+          </w:tcPr>
+          <w:p>
+            <w:pPr>
+              <w:pStyle w:val="NormaleWeb"/>
+              <w:rPr>
+                <w:rFonts w:ascii="Aptos" w:hAnsi="Aptos"/>
+                <w:sz w:val="22"/>
+                <w:szCs w:val="22"/>
+              </w:rPr>
+            </w:pPr>
+            <w:r>
+              <w:rPr>
+                <w:rFonts w:ascii="Aptos" w:hAnsi="Aptos"/>
+                <w:sz w:val="22"/>
+                <w:szCs w:val="22"/>
+              </w:rPr>
+              <w:t>Gestione sistema di StudyHub</w:t>
+            </w:r>
+          </w:p>
+        </w:tc>
+      </w:tr>
+      <w:tr>
+        <w:tc>
+          <w:tcPr>
+            <w:tcW w:w="5228" w:type="dxa"/>
+          </w:tcPr>
+          <w:p>
+            <w:pPr>
+              <w:pStyle w:val="NormaleWeb"/>
+              <w:rPr>
+                <w:rFonts w:ascii="Aptos" w:hAnsi="Aptos"/>
+                <w:sz w:val="28"/>
+                <w:szCs w:val="28"/>
+              </w:rPr>
+            </w:pPr>
+            <w:r>
+              <w:rPr>
+                <w:rFonts w:ascii="Aptos" w:hAnsi="Aptos"/>
+                <w:b/>
+                <w:bCs/>
+                <w:i/>
+                <w:iCs/>
+                <w:sz w:val="22"/>
+                <w:szCs w:val="22"/>
+              </w:rPr>
+              <w:t>Livello</w:t>
+            </w:r>
+          </w:p>
+        </w:tc>
+        <w:tc>
+          <w:tcPr>
+            <w:tcW w:w="5228" w:type="dxa"/>
+          </w:tcPr>
+          <w:p>
+            <w:pPr>
+              <w:pStyle w:val="NormaleWeb"/>
+              <w:rPr>
+                <w:rFonts w:ascii="Aptos" w:hAnsi="Aptos"/>
+                <w:sz w:val="22"/>
+                <w:szCs w:val="22"/>
+              </w:rPr>
+            </w:pPr>
+            <w:r>
+              <w:rPr>
+                <w:rFonts w:ascii="Aptos" w:hAnsi="Aptos"/>
+                <w:sz w:val="22"/>
+                <w:szCs w:val="22"/>
+              </w:rPr>
+              <w:t>Obiettivo utente</w:t>
+            </w:r>
+          </w:p>
+        </w:tc>
+      </w:tr>
+      <w:tr>
+        <w:tc>
+          <w:tcPr>
+            <w:tcW w:w="5228" w:type="dxa"/>
+          </w:tcPr>
+          <w:p>
+            <w:pPr>
+              <w:pStyle w:val="NormaleWeb"/>
+              <w:rPr>
+                <w:rFonts w:ascii="Aptos" w:hAnsi="Aptos"/>
+                <w:sz w:val="28"/>
+                <w:szCs w:val="28"/>
+              </w:rPr>
+            </w:pPr>
+            <w:r>
+              <w:rPr>
+                <w:rFonts w:ascii="Aptos" w:hAnsi="Aptos"/>
+                <w:b/>
+                <w:bCs/>
+                <w:i/>
+                <w:iCs/>
+                <w:sz w:val="22"/>
+                <w:szCs w:val="22"/>
+              </w:rPr>
+              <w:t>Attore primario</w:t>
+            </w:r>
+          </w:p>
+        </w:tc>
+        <w:tc>
+          <w:tcPr>
+            <w:tcW w:w="5228" w:type="dxa"/>
+          </w:tcPr>
+          <w:p>
+            <w:pPr>
+              <w:pStyle w:val="NormaleWeb"/>
+              <w:rPr>
+                <w:rFonts w:ascii="Aptos" w:hAnsi="Aptos"/>
+                <w:sz w:val="22"/>
+                <w:szCs w:val="22"/>
+              </w:rPr>
+            </w:pPr>
+            <w:r>
+              <w:rPr>
+                <w:rFonts w:ascii="Aptos" w:hAnsi="Aptos"/>
+                <w:sz w:val="22"/>
+                <w:szCs w:val="22"/>
+              </w:rPr>
+              <w:t>Studente</w:t>
+            </w:r>
+          </w:p>
+        </w:tc>
+      </w:tr>
+      <w:tr>
+        <w:tc>
+          <w:tcPr>
+            <w:tcW w:w="5228" w:type="dxa"/>
+          </w:tcPr>
+          <w:p>
+            <w:pPr>
+              <w:pStyle w:val="NormaleWeb"/>
+              <w:rPr>
+                <w:rFonts w:ascii="Aptos" w:hAnsi="Aptos"/>
+                <w:sz w:val="28"/>
+                <w:szCs w:val="28"/>
+              </w:rPr>
+            </w:pPr>
+            <w:r>
+              <w:rPr>
+                <w:rFonts w:ascii="Aptos" w:hAnsi="Aptos"/>
+                <w:b/>
+                <w:bCs/>
+                <w:i/>
+                <w:iCs/>
+                <w:sz w:val="22"/>
+                <w:szCs w:val="22"/>
+              </w:rPr>
+              <w:t>Parti interessate e interessi</w:t>
+            </w:r>
+          </w:p>
+        </w:tc>
+        <w:tc>
+          <w:tcPr>
+            <w:tcW w:w="5228" w:type="dxa"/>
+          </w:tcPr>
+          <w:p>
+            <w:pPr>
+              <w:pStyle w:val="NormaleWeb"/>
+              <w:rPr>
+                <w:rFonts w:ascii="Aptos" w:hAnsi="Aptos"/>
+                <w:sz w:val="22"/>
+                <w:szCs w:val="22"/>
+              </w:rPr>
+            </w:pPr>
+            <w:r>
+              <w:rPr>
+                <w:rFonts w:ascii="Aptos" w:hAnsi="Aptos"/>
+                <w:sz w:val="22"/>
+                <w:szCs w:val="22"/>
+              </w:rPr>
+              <w:t xml:space="preserve">Studenti: vogliono inserire </w:t>
+            </w:r>
+            <w:r>
+              <w:rPr>
+                <w:rFonts w:ascii="Aptos" w:hAnsi="Aptos"/>
+                <w:sz w:val="22"/>
+                <w:szCs w:val="22"/>
+              </w:rPr>
+              <w:t>gli appunti personali nel sistema per un eventuale condivisione.</w:t>
+            </w:r>
+          </w:p>
+        </w:tc>
+      </w:tr>
+      <w:tr>
+        <w:tc>
+          <w:tcPr>
+            <w:tcW w:w="5228" w:type="dxa"/>
+          </w:tcPr>
+          <w:p>
+            <w:pPr>
+              <w:pStyle w:val="NormaleWeb"/>
+              <w:rPr>
+                <w:rFonts w:ascii="Aptos" w:hAnsi="Aptos"/>
+                <w:b/>
+                <w:bCs/>
+                <w:i/>
+                <w:iCs/>
+                <w:sz w:val="28"/>
+                <w:szCs w:val="28"/>
+              </w:rPr>
+            </w:pPr>
+            <w:r>
+              <w:rPr>
+                <w:rFonts w:ascii="Aptos" w:hAnsi="Aptos"/>
+                <w:b/>
+                <w:bCs/>
+                <w:i/>
+                <w:iCs/>
+                <w:sz w:val="22"/>
+                <w:szCs w:val="22"/>
+              </w:rPr>
+              <w:t>Pre-condizioni</w:t>
+            </w:r>
+          </w:p>
+        </w:tc>
+        <w:tc>
+          <w:tcPr>
+            <w:tcW w:w="5228" w:type="dxa"/>
+          </w:tcPr>
+          <w:p>
+            <w:pPr>
+              <w:pStyle w:val="NormaleWeb"/>
+              <w:rPr>
+                <w:rFonts w:ascii="Aptos" w:hAnsi="Aptos"/>
+                <w:sz w:val="22"/>
+                <w:szCs w:val="22"/>
+              </w:rPr>
+            </w:pPr>
+            <w:r>
+              <w:rPr>
+                <w:rFonts w:ascii="Aptos" w:hAnsi="Aptos"/>
+                <w:sz w:val="22"/>
+                <w:szCs w:val="22"/>
+              </w:rPr>
+              <w:t>Lo studente è autenticato nel sistema.</w:t>
+            </w:r>
+          </w:p>
+        </w:tc>
+      </w:tr>
+      <w:tr>
+        <w:tc>
+          <w:tcPr>
+            <w:tcW w:w="5228" w:type="dxa"/>
+          </w:tcPr>
+          <w:p>
+            <w:pPr>
+              <w:pStyle w:val="NormaleWeb"/>
+              <w:rPr>
+                <w:rFonts w:ascii="Aptos" w:hAnsi="Aptos"/>
+                <w:b/>
+                <w:bCs/>
+                <w:i/>
+                <w:iCs/>
+                <w:sz w:val="28"/>
+                <w:szCs w:val="28"/>
+              </w:rPr>
+            </w:pPr>
+            <w:r>
+              <w:rPr>
+                <w:rFonts w:ascii="Aptos" w:hAnsi="Aptos"/>
+                <w:b/>
+                <w:bCs/>
+                <w:i/>
+                <w:iCs/>
+                <w:sz w:val="22"/>
+                <w:szCs w:val="22"/>
+              </w:rPr>
+              <w:t>Garanzia di successo</w:t>
+            </w:r>
+          </w:p>
+        </w:tc>
+        <w:tc>
+          <w:tcPr>
+            <w:tcW w:w="5228" w:type="dxa"/>
+          </w:tcPr>
+          <w:p>
+            <w:pPr>
+              <w:pStyle w:val="NormaleWeb"/>
+              <w:rPr>
+                <w:rFonts w:ascii="Aptos" w:hAnsi="Aptos"/>
+                <w:sz w:val="22"/>
+                <w:szCs w:val="22"/>
+              </w:rPr>
+            </w:pPr>
+            <w:r>
+              <w:rPr>
+                <w:rFonts w:ascii="Aptos" w:hAnsi="Aptos"/>
+                <w:sz w:val="22"/>
+                <w:szCs w:val="22"/>
+              </w:rPr>
+              <w:t xml:space="preserve">Il sistema registra il </w:t>
+            </w:r>
+            <w:r>
+              <w:rPr>
+                <w:rFonts w:ascii="Aptos" w:hAnsi="Aptos"/>
+                <w:sz w:val="22"/>
+                <w:szCs w:val="22"/>
+              </w:rPr>
+              <w:t>l’appunto tra quelli degli studenti.</w:t>
+            </w:r>
+          </w:p>
+        </w:tc>
+      </w:tr>
+      <w:tr>
+        <w:tc>
+          <w:tcPr>
+            <w:tcW w:w="5228" w:type="dxa"/>
+          </w:tcPr>
+          <w:p>
+            <w:pPr>
+              <w:pStyle w:val="NormaleWeb"/>
+              <w:rPr>
+                <w:rFonts w:ascii="Aptos" w:hAnsi="Aptos"/>
+                <w:sz w:val="22"/>
+                <w:szCs w:val="22"/>
+              </w:rPr>
+            </w:pPr>
+            <w:r>
+              <w:rPr>
+                <w:rFonts w:ascii="Aptos" w:hAnsi="Aptos"/>
+                <w:b/>
+                <w:bCs/>
+                <w:i/>
+                <w:iCs/>
+                <w:sz w:val="22"/>
+                <w:szCs w:val="22"/>
+              </w:rPr>
+              <w:t>Scenario principale di successo</w:t>
+            </w:r>
+          </w:p>
+        </w:tc>
+        <w:tc>
+          <w:tcPr>
+            <w:tcW w:w="5228" w:type="dxa"/>
+          </w:tcPr>
+          <w:p>
+            <w:pPr>
+              <w:pStyle w:val="NormaleWeb"/>
+              <w:numPr>
+                <w:ilvl w:val="0"/>
+                <w:numId w:val="8"/>
+              </w:numPr>
+              <w:rPr>
+                <w:rFonts w:ascii="Aptos" w:hAnsi="Aptos"/>
+                <w:sz w:val="22"/>
+                <w:szCs w:val="22"/>
+              </w:rPr>
+            </w:pPr>
+            <w:r>
+              <w:rPr>
+                <w:rFonts w:ascii="Aptos" w:hAnsi="Aptos"/>
+                <w:sz w:val="22"/>
+                <w:szCs w:val="22"/>
+              </w:rPr>
+              <w:t xml:space="preserve">Lo studente accede a StudyHub e seleziona “Carica </w:t>
+            </w:r>
+            <w:r>
+              <w:rPr>
+                <w:rFonts w:ascii="Aptos" w:hAnsi="Aptos"/>
+                <w:sz w:val="22"/>
+                <w:szCs w:val="22"/>
+              </w:rPr>
+              <w:t>appunto</w:t>
+            </w:r>
+            <w:r>
+              <w:rPr>
+                <w:rFonts w:ascii="Aptos" w:hAnsi="Aptos"/>
+                <w:sz w:val="22"/>
+                <w:szCs w:val="22"/>
+              </w:rPr>
+              <w:t>”.</w:t>
+            </w:r>
+          </w:p>
+          <w:p>
+            <w:pPr>
+              <w:pStyle w:val="NormaleWeb"/>
+              <w:numPr>
+                <w:ilvl w:val="0"/>
+                <w:numId w:val="8"/>
+              </w:numPr>
+              <w:rPr>
+                <w:rFonts w:ascii="Aptos" w:hAnsi="Aptos"/>
+                <w:sz w:val="22"/>
+                <w:szCs w:val="22"/>
+              </w:rPr>
+            </w:pPr>
+            <w:r>
+              <w:rPr>
+                <w:rFonts w:ascii="Aptos" w:hAnsi="Aptos"/>
+                <w:sz w:val="22"/>
+                <w:szCs w:val="22"/>
+              </w:rPr>
+              <w:t xml:space="preserve">Lo studente </w:t>
+            </w:r>
+            <w:r>
+              <w:rPr>
+                <w:rFonts w:ascii="Aptos" w:hAnsi="Aptos"/>
+                <w:sz w:val="22"/>
+                <w:szCs w:val="22"/>
+              </w:rPr>
+              <w:t>inserisce i dati dell’appunto.</w:t>
+            </w:r>
+          </w:p>
+          <w:p>
+            <w:pPr>
+              <w:pStyle w:val="NormaleWeb"/>
+              <w:numPr>
+                <w:ilvl w:val="0"/>
+                <w:numId w:val="8"/>
+              </w:numPr>
+              <w:rPr>
+                <w:rFonts w:ascii="Aptos" w:hAnsi="Aptos"/>
+                <w:sz w:val="22"/>
+                <w:szCs w:val="22"/>
+              </w:rPr>
+            </w:pPr>
+            <w:r>
+              <w:rPr>
+                <w:rFonts w:ascii="Aptos" w:hAnsi="Aptos"/>
+                <w:sz w:val="22"/>
+                <w:szCs w:val="22"/>
+              </w:rPr>
+              <w:t xml:space="preserve">Il sistema registra </w:t>
+            </w:r>
+            <w:r>
+              <w:rPr>
+                <w:rFonts w:ascii="Aptos" w:hAnsi="Aptos"/>
+                <w:sz w:val="22"/>
+                <w:szCs w:val="22"/>
+              </w:rPr>
+              <w:t xml:space="preserve">l’appunto </w:t>
+            </w:r>
+            <w:r>
+              <w:rPr>
+                <w:rFonts w:ascii="Aptos" w:hAnsi="Aptos"/>
+                <w:sz w:val="22"/>
+                <w:szCs w:val="22"/>
+              </w:rPr>
+              <w:t>all’interno de</w:t>
+            </w:r>
+            <w:r>
+              <w:rPr>
+                <w:rFonts w:ascii="Aptos" w:hAnsi="Aptos"/>
+                <w:sz w:val="22"/>
+                <w:szCs w:val="22"/>
+              </w:rPr>
+              <w:t>lla lista degli appunti dello studente.</w:t>
+            </w:r>
+          </w:p>
+          <w:p>
+            <w:pPr>
+              <w:pStyle w:val="NormaleWeb"/>
+              <w:ind w:left="720"/>
+              <w:rPr>
+                <w:rFonts w:ascii="Aptos" w:hAnsi="Aptos"/>
+                <w:sz w:val="22"/>
+                <w:szCs w:val="22"/>
+              </w:rPr>
+            </w:pPr>
+          </w:p>
+        </w:tc>
+      </w:tr>
+      <w:tr>
+        <w:tc>
+          <w:tcPr>
+            <w:tcW w:w="5228" w:type="dxa"/>
+          </w:tcPr>
+          <w:p>
+            <w:pPr>
+              <w:pStyle w:val="NormaleWeb"/>
+              <w:rPr>
+                <w:rFonts w:ascii="Aptos" w:hAnsi="Aptos"/>
+                <w:sz w:val="28"/>
+                <w:szCs w:val="28"/>
+              </w:rPr>
+            </w:pPr>
+            <w:r>
+              <w:rPr>
+                <w:rFonts w:ascii="Aptos" w:hAnsi="Aptos"/>
+                <w:b/>
+                <w:bCs/>
+                <w:i/>
+                <w:iCs/>
+                <w:sz w:val="22"/>
+                <w:szCs w:val="22"/>
+              </w:rPr>
+              <w:t>Estensioni</w:t>
+            </w:r>
+          </w:p>
+        </w:tc>
+        <w:tc>
+          <w:tcPr>
+            <w:tcW w:w="5228" w:type="dxa"/>
+          </w:tcPr>
+          <w:p>
+            <w:pPr>
+              <w:pStyle w:val="NormaleWeb"/>
+              <w:shd w:val="clear" w:color="auto" w:fill="FFFFFF"/>
+              <w:ind w:left="720"/>
+              <w:rPr>
+                <w:rFonts w:ascii="ArialMT" w:hAnsi="ArialMT"/>
+                <w:sz w:val="22"/>
+                <w:szCs w:val="22"/>
+              </w:rPr>
+            </w:pPr>
+          </w:p>
+        </w:tc>
+      </w:tr>
+      <w:tr>
+        <w:tc>
+          <w:tcPr>
+            <w:tcW w:w="5228" w:type="dxa"/>
+          </w:tcPr>
+          <w:p>
+            <w:pPr>
+              <w:pStyle w:val="NormaleWeb"/>
+              <w:rPr>
+                <w:rFonts w:ascii="Aptos" w:hAnsi="Aptos"/>
+                <w:sz w:val="28"/>
+                <w:szCs w:val="28"/>
+              </w:rPr>
+            </w:pPr>
+            <w:r>
+              <w:rPr>
+                <w:rFonts w:ascii="Aptos" w:hAnsi="Aptos"/>
+                <w:b/>
+                <w:bCs/>
+                <w:i/>
+                <w:iCs/>
+                <w:sz w:val="22"/>
+                <w:szCs w:val="22"/>
+              </w:rPr>
+              <w:t>Requisiti speciali</w:t>
+            </w:r>
+          </w:p>
+        </w:tc>
+        <w:tc>
+          <w:tcPr>
+            <w:tcW w:w="5228" w:type="dxa"/>
+          </w:tcPr>
+          <w:p>
+            <w:pPr>
+              <w:pStyle w:val="NormaleWeb"/>
+              <w:shd w:val="clear" w:color="auto" w:fill="FFFFFF"/>
+              <w:rPr>
+                <w:rFonts w:ascii="ArialMT" w:hAnsi="ArialMT"/>
+                <w:sz w:val="22"/>
+                <w:szCs w:val="22"/>
+              </w:rPr>
+            </w:pPr>
+            <w:r>
+              <w:rPr>
+                <w:rFonts w:ascii="ArialMT" w:hAnsi="ArialMT"/>
+                <w:sz w:val="22"/>
+                <w:szCs w:val="22"/>
+              </w:rPr>
+              <w:t xml:space="preserve">Interfaccia intuitiva per il caricamento </w:t>
+            </w:r>
+            <w:r>
+              <w:rPr>
+                <w:rFonts w:ascii="ArialMT" w:hAnsi="ArialMT"/>
+                <w:sz w:val="22"/>
+                <w:szCs w:val="22"/>
+              </w:rPr>
+              <w:t>degli appunti.</w:t>
+            </w:r>
+          </w:p>
+        </w:tc>
+      </w:tr>
+      <w:tr>
+        <w:tc>
+          <w:tcPr>
+            <w:tcW w:w="5228" w:type="dxa"/>
+          </w:tcPr>
+          <w:p>
+            <w:pPr>
+              <w:pStyle w:val="NormaleWeb"/>
+              <w:rPr>
+                <w:rFonts w:ascii="Aptos" w:hAnsi="Aptos"/>
+                <w:sz w:val="28"/>
+                <w:szCs w:val="28"/>
+              </w:rPr>
+            </w:pPr>
+            <w:r>
+              <w:rPr>
+                <w:rFonts w:ascii="Aptos" w:hAnsi="Aptos"/>
+                <w:b/>
+                <w:bCs/>
+                <w:i/>
+                <w:iCs/>
+                <w:sz w:val="22"/>
+                <w:szCs w:val="22"/>
+              </w:rPr>
+              <w:t>Elenco delle varianti tecnologiche e dei dati</w:t>
+            </w:r>
+          </w:p>
+        </w:tc>
+        <w:tc>
+          <w:tcPr>
+            <w:tcW w:w="5228" w:type="dxa"/>
+          </w:tcPr>
+          <w:p>
+            <w:pPr>
+              <w:pStyle w:val="NormaleWeb"/>
+              <w:rPr>
+                <w:rFonts w:ascii="Aptos" w:hAnsi="Aptos"/>
+                <w:sz w:val="22"/>
+                <w:szCs w:val="22"/>
+              </w:rPr>
+            </w:pPr>
+          </w:p>
+        </w:tc>
+      </w:tr>
+      <w:tr>
+        <w:tc>
+          <w:tcPr>
+            <w:tcW w:w="5228" w:type="dxa"/>
+          </w:tcPr>
+          <w:p>
+            <w:pPr>
+              <w:pStyle w:val="NormaleWeb"/>
+              <w:rPr>
+                <w:rFonts w:ascii="Aptos" w:hAnsi="Aptos"/>
+                <w:sz w:val="28"/>
+                <w:szCs w:val="28"/>
+              </w:rPr>
+            </w:pPr>
+            <w:r>
+              <w:rPr>
+                <w:rFonts w:ascii="Aptos" w:hAnsi="Aptos"/>
+                <w:b/>
+                <w:bCs/>
+                <w:i/>
+                <w:iCs/>
+                <w:sz w:val="22"/>
+                <w:szCs w:val="22"/>
+              </w:rPr>
+              <w:t>Frequenza di ripetizioni</w:t>
+            </w:r>
+          </w:p>
+        </w:tc>
+        <w:tc>
+          <w:tcPr>
+            <w:tcW w:w="5228" w:type="dxa"/>
+          </w:tcPr>
+          <w:p>
+            <w:pPr>
+              <w:pStyle w:val="NormaleWeb"/>
+              <w:rPr>
+                <w:rFonts w:ascii="Aptos" w:hAnsi="Aptos"/>
+                <w:sz w:val="22"/>
+                <w:szCs w:val="22"/>
+              </w:rPr>
+            </w:pPr>
+            <w:r>
+              <w:rPr>
+                <w:rFonts w:ascii="Aptos" w:hAnsi="Aptos"/>
+                <w:sz w:val="22"/>
+                <w:szCs w:val="22"/>
+              </w:rPr>
+              <w:t>Poche volte al giorno.</w:t>
+            </w:r>
+          </w:p>
+        </w:tc>
+      </w:tr>
+      <w:tr>
+        <w:tc>
+          <w:tcPr>
+            <w:tcW w:w="5228" w:type="dxa"/>
+          </w:tcPr>
+          <w:p>
+            <w:pPr>
+              <w:pStyle w:val="NormaleWeb"/>
+              <w:rPr>
+                <w:rFonts w:ascii="Aptos" w:hAnsi="Aptos"/>
+                <w:sz w:val="28"/>
+                <w:szCs w:val="28"/>
+              </w:rPr>
+            </w:pPr>
+            <w:r>
+              <w:rPr>
+                <w:rFonts w:ascii="Aptos" w:hAnsi="Aptos"/>
+                <w:b/>
+                <w:bCs/>
+                <w:i/>
+                <w:iCs/>
+                <w:sz w:val="22"/>
+                <w:szCs w:val="22"/>
+              </w:rPr>
+              <w:t>Varie</w:t>
+            </w:r>
+          </w:p>
+        </w:tc>
+        <w:tc>
+          <w:tcPr>
+            <w:tcW w:w="5228" w:type="dxa"/>
+          </w:tcPr>
+          <w:p>
+            <w:pPr>
+              <w:pStyle w:val="NormaleWeb"/>
+              <w:rPr>
+                <w:rFonts w:ascii="Aptos" w:hAnsi="Aptos"/>
+                <w:sz w:val="22"/>
+                <w:szCs w:val="22"/>
+              </w:rPr>
+            </w:pPr>
+          </w:p>
+        </w:tc>
+      </w:tr>
+    </w:tbl>
+    <w:p>
+      <w:pPr>
+        <w:rPr>
+          <w:rFonts w:ascii="Aptos" w:hAnsi="Aptos" w:cs="Times New Roman"/>
+          <w:sz w:val="26"/>
+          <w:szCs w:val="26"/>
+        </w:rPr>
+      </w:pPr>
+    </w:p>
+    <w:p>
+      <w:pPr>
+        <w:rPr>
+          <w:rFonts w:ascii="Aptos" w:hAnsi="Aptos" w:cs="Times New Roman"/>
+          <w:sz w:val="26"/>
+          <w:szCs w:val="26"/>
+        </w:rPr>
+      </w:pPr>
+    </w:p>
+    <w:p>
+      <w:pPr>
+        <w:rPr>
+          <w:rFonts w:ascii="Aptos" w:hAnsi="Aptos" w:cs="Times New Roman"/>
+          <w:sz w:val="26"/>
+          <w:szCs w:val="26"/>
+        </w:rPr>
+      </w:pPr>
+    </w:p>
+    <w:p>
+      <w:pPr>
+        <w:rPr>
+          <w:rFonts w:ascii="Aptos" w:hAnsi="Aptos" w:cs="Times New Roman"/>
+          <w:sz w:val="26"/>
+          <w:szCs w:val="26"/>
+        </w:rPr>
+      </w:pPr>
+    </w:p>
+    <w:p>
+      <w:pPr>
+        <w:rPr>
+          <w:rFonts w:ascii="Aptos" w:hAnsi="Aptos" w:cs="Times New Roman"/>
+          <w:sz w:val="26"/>
+          <w:szCs w:val="26"/>
+        </w:rPr>
+      </w:pPr>
+    </w:p>
+    <w:p>
+      <w:pPr>
+        <w:rPr>
+          <w:rFonts w:ascii="Aptos" w:hAnsi="Aptos" w:cs="Times New Roman"/>
+          <w:sz w:val="26"/>
+          <w:szCs w:val="26"/>
+        </w:rPr>
+      </w:pPr>
+    </w:p>
+    <w:p>
+      <w:pPr>
+        <w:rPr>
+          <w:rFonts w:ascii="Aptos" w:hAnsi="Aptos" w:cs="Times New Roman"/>
+          <w:sz w:val="26"/>
+          <w:szCs w:val="26"/>
+        </w:rPr>
+      </w:pPr>
+    </w:p>
+    <w:p>
+      <w:pPr>
+        <w:rPr>
+          <w:rFonts w:ascii="Aptos" w:hAnsi="Aptos" w:cs="Times New Roman"/>
+          <w:sz w:val="26"/>
+          <w:szCs w:val="26"/>
+        </w:rPr>
+      </w:pPr>
+      <w:r>
+        <w:rPr>
+          <w:rFonts w:ascii="Aptos" w:hAnsi="Aptos" w:cs="Times New Roman"/>
           <w:sz w:val="26"/>
           <w:szCs w:val="26"/>
         </w:rPr>
@@ -38,16 +3374,16 @@
             <w:pPr>
               <w:jc w:val="both"/>
               <w:rPr>
-                <w:rFonts w:ascii="Times New Roman" w:hAnsi="Times New Roman" w:cs="Times New Roman"/>
-                <w:b/>
-                <w:bCs/>
-                <w:sz w:val="30"/>
-                <w:szCs w:val="30"/>
-              </w:rPr>
-            </w:pPr>
-            <w:r>
-              <w:rPr>
-                <w:rFonts w:ascii="Times New Roman" w:hAnsi="Times New Roman" w:cs="Times New Roman"/>
+                <w:rFonts w:ascii="Aptos" w:hAnsi="Aptos" w:cs="Times New Roman"/>
+                <w:b/>
+                <w:bCs/>
+                <w:sz w:val="30"/>
+                <w:szCs w:val="30"/>
+              </w:rPr>
+            </w:pPr>
+            <w:r>
+              <w:rPr>
+                <w:rFonts w:ascii="Aptos" w:hAnsi="Aptos" w:cs="Times New Roman"/>
                 <w:b/>
                 <w:bCs/>
                 <w:sz w:val="30"/>
@@ -65,14 +3401,14 @@
             <w:pPr>
               <w:jc w:val="both"/>
               <w:rPr>
-                <w:rFonts w:ascii="Times New Roman" w:hAnsi="Times New Roman" w:cs="Times New Roman"/>
-                <w:sz w:val="30"/>
-                <w:szCs w:val="30"/>
-              </w:rPr>
-            </w:pPr>
-            <w:r>
-              <w:rPr>
-                <w:rFonts w:ascii="Times New Roman" w:hAnsi="Times New Roman" w:cs="Times New Roman"/>
+                <w:rFonts w:ascii="Aptos" w:hAnsi="Aptos" w:cs="Times New Roman"/>
+                <w:sz w:val="30"/>
+                <w:szCs w:val="30"/>
+              </w:rPr>
+            </w:pPr>
+            <w:r>
+              <w:rPr>
+                <w:rFonts w:ascii="Aptos" w:hAnsi="Aptos" w:cs="Times New Roman"/>
                 <w:sz w:val="30"/>
                 <w:szCs w:val="30"/>
               </w:rPr>
@@ -90,16 +3426,16 @@
             <w:pPr>
               <w:jc w:val="both"/>
               <w:rPr>
-                <w:rFonts w:ascii="Times New Roman" w:hAnsi="Times New Roman" w:cs="Times New Roman"/>
-                <w:b/>
-                <w:bCs/>
-                <w:sz w:val="30"/>
-                <w:szCs w:val="30"/>
-              </w:rPr>
-            </w:pPr>
-            <w:r>
-              <w:rPr>
-                <w:rFonts w:ascii="Times New Roman" w:hAnsi="Times New Roman" w:cs="Times New Roman"/>
+                <w:rFonts w:ascii="Aptos" w:hAnsi="Aptos" w:cs="Times New Roman"/>
+                <w:b/>
+                <w:bCs/>
+                <w:sz w:val="30"/>
+                <w:szCs w:val="30"/>
+              </w:rPr>
+            </w:pPr>
+            <w:r>
+              <w:rPr>
+                <w:rFonts w:ascii="Aptos" w:hAnsi="Aptos" w:cs="Times New Roman"/>
                 <w:b/>
                 <w:bCs/>
                 <w:sz w:val="30"/>
@@ -117,14 +3453,14 @@
             <w:pPr>
               <w:jc w:val="both"/>
               <w:rPr>
-                <w:rFonts w:ascii="Times New Roman" w:hAnsi="Times New Roman" w:cs="Times New Roman"/>
-                <w:sz w:val="30"/>
-                <w:szCs w:val="30"/>
-              </w:rPr>
-            </w:pPr>
-            <w:r>
-              <w:rPr>
-                <w:rFonts w:ascii="Times New Roman" w:hAnsi="Times New Roman" w:cs="Times New Roman"/>
+                <w:rFonts w:ascii="Aptos" w:hAnsi="Aptos" w:cs="Times New Roman"/>
+                <w:sz w:val="30"/>
+                <w:szCs w:val="30"/>
+              </w:rPr>
+            </w:pPr>
+            <w:r>
+              <w:rPr>
+                <w:rFonts w:ascii="Aptos" w:hAnsi="Aptos" w:cs="Times New Roman"/>
                 <w:sz w:val="30"/>
                 <w:szCs w:val="30"/>
               </w:rPr>
@@ -142,16 +3478,16 @@
             <w:pPr>
               <w:jc w:val="both"/>
               <w:rPr>
-                <w:rFonts w:ascii="Times New Roman" w:hAnsi="Times New Roman" w:cs="Times New Roman"/>
-                <w:b/>
-                <w:bCs/>
-                <w:sz w:val="30"/>
-                <w:szCs w:val="30"/>
-              </w:rPr>
-            </w:pPr>
-            <w:r>
-              <w:rPr>
-                <w:rFonts w:ascii="Times New Roman" w:hAnsi="Times New Roman" w:cs="Times New Roman"/>
+                <w:rFonts w:ascii="Aptos" w:hAnsi="Aptos" w:cs="Times New Roman"/>
+                <w:b/>
+                <w:bCs/>
+                <w:sz w:val="30"/>
+                <w:szCs w:val="30"/>
+              </w:rPr>
+            </w:pPr>
+            <w:r>
+              <w:rPr>
+                <w:rFonts w:ascii="Aptos" w:hAnsi="Aptos" w:cs="Times New Roman"/>
                 <w:b/>
                 <w:bCs/>
                 <w:sz w:val="30"/>
@@ -169,14 +3505,14 @@
             <w:pPr>
               <w:jc w:val="both"/>
               <w:rPr>
-                <w:rFonts w:ascii="Times New Roman" w:hAnsi="Times New Roman" w:cs="Times New Roman"/>
-                <w:sz w:val="30"/>
-                <w:szCs w:val="30"/>
-              </w:rPr>
-            </w:pPr>
-            <w:r>
-              <w:rPr>
-                <w:rFonts w:ascii="Times New Roman" w:hAnsi="Times New Roman" w:cs="Times New Roman"/>
+                <w:rFonts w:ascii="Aptos" w:hAnsi="Aptos" w:cs="Times New Roman"/>
+                <w:sz w:val="30"/>
+                <w:szCs w:val="30"/>
+              </w:rPr>
+            </w:pPr>
+            <w:r>
+              <w:rPr>
+                <w:rFonts w:ascii="Aptos" w:hAnsi="Aptos" w:cs="Times New Roman"/>
                 <w:sz w:val="30"/>
                 <w:szCs w:val="30"/>
               </w:rPr>
@@ -194,16 +3530,16 @@
             <w:pPr>
               <w:jc w:val="both"/>
               <w:rPr>
-                <w:rFonts w:ascii="Times New Roman" w:hAnsi="Times New Roman" w:cs="Times New Roman"/>
-                <w:b/>
-                <w:bCs/>
-                <w:sz w:val="30"/>
-                <w:szCs w:val="30"/>
-              </w:rPr>
-            </w:pPr>
-            <w:r>
-              <w:rPr>
-                <w:rFonts w:ascii="Times New Roman" w:hAnsi="Times New Roman" w:cs="Times New Roman"/>
+                <w:rFonts w:ascii="Aptos" w:hAnsi="Aptos" w:cs="Times New Roman"/>
+                <w:b/>
+                <w:bCs/>
+                <w:sz w:val="30"/>
+                <w:szCs w:val="30"/>
+              </w:rPr>
+            </w:pPr>
+            <w:r>
+              <w:rPr>
+                <w:rFonts w:ascii="Aptos" w:hAnsi="Aptos" w:cs="Times New Roman"/>
                 <w:b/>
                 <w:bCs/>
                 <w:sz w:val="30"/>
@@ -221,14 +3557,14 @@
             <w:pPr>
               <w:jc w:val="both"/>
               <w:rPr>
-                <w:rFonts w:ascii="Times New Roman" w:hAnsi="Times New Roman" w:cs="Times New Roman"/>
-                <w:sz w:val="30"/>
-                <w:szCs w:val="30"/>
-              </w:rPr>
-            </w:pPr>
-            <w:r>
-              <w:rPr>
-                <w:rFonts w:ascii="Times New Roman" w:hAnsi="Times New Roman" w:cs="Times New Roman"/>
+                <w:rFonts w:ascii="Aptos" w:hAnsi="Aptos" w:cs="Times New Roman"/>
+                <w:sz w:val="30"/>
+                <w:szCs w:val="30"/>
+              </w:rPr>
+            </w:pPr>
+            <w:r>
+              <w:rPr>
+                <w:rFonts w:ascii="Aptos" w:hAnsi="Aptos" w:cs="Times New Roman"/>
                 <w:sz w:val="30"/>
                 <w:szCs w:val="30"/>
               </w:rPr>
@@ -242,7 +3578,7 @@
       <w:pPr>
         <w:jc w:val="both"/>
         <w:rPr>
-          <w:rFonts w:ascii="Times New Roman" w:hAnsi="Times New Roman" w:cs="Times New Roman"/>
+          <w:rFonts w:ascii="Aptos" w:hAnsi="Aptos" w:cs="Times New Roman"/>
           <w:sz w:val="30"/>
           <w:szCs w:val="30"/>
         </w:rPr>
@@ -251,50 +3587,18 @@
     <w:p>
       <w:pPr>
         <w:rPr>
-          <w:rFonts w:ascii="Times New Roman" w:hAnsi="Times New Roman" w:cs="Times New Roman"/>
+          <w:rFonts w:ascii="Aptos" w:hAnsi="Aptos" w:cs="Times New Roman"/>
           <w:sz w:val="26"/>
           <w:szCs w:val="26"/>
         </w:rPr>
       </w:pPr>
       <w:r>
         <w:rPr>
-          <w:rFonts w:ascii="Times New Roman" w:hAnsi="Times New Roman" w:cs="Times New Roman"/>
+          <w:rFonts w:ascii="Aptos" w:hAnsi="Aptos" w:cs="Times New Roman"/>
           <w:sz w:val="26"/>
           <w:szCs w:val="26"/>
         </w:rPr>
-        <w:t>Contratto CO</w:t>
-      </w:r>
-      <w:r>
-        <w:rPr>
-          <w:rFonts w:ascii="Times New Roman" w:hAnsi="Times New Roman" w:cs="Times New Roman"/>
-          <w:sz w:val="26"/>
-          <w:szCs w:val="26"/>
-        </w:rPr>
-        <w:t>2</w:t>
-      </w:r>
-      <w:r>
-        <w:rPr>
-          <w:rFonts w:ascii="Times New Roman" w:hAnsi="Times New Roman" w:cs="Times New Roman"/>
-          <w:sz w:val="26"/>
-          <w:szCs w:val="26"/>
-        </w:rPr>
-        <w:t xml:space="preserve">: </w:t>
-      </w:r>
-      <w:r>
-        <w:rPr>
-          <w:rFonts w:ascii="Times New Roman" w:hAnsi="Times New Roman" w:cs="Times New Roman"/>
-          <w:sz w:val="26"/>
-          <w:szCs w:val="26"/>
-        </w:rPr>
-        <w:t>iscrizione</w:t>
-      </w:r>
-      <w:r>
-        <w:rPr>
-          <w:rFonts w:ascii="Times New Roman" w:hAnsi="Times New Roman" w:cs="Times New Roman"/>
-          <w:sz w:val="26"/>
-          <w:szCs w:val="26"/>
-        </w:rPr>
-        <w:t>Corso</w:t>
+        <w:t>Contratto CO2: iscrizioneCorso</w:t>
       </w:r>
     </w:p>
     <w:tbl>
@@ -316,16 +3620,16 @@
             <w:pPr>
               <w:jc w:val="both"/>
               <w:rPr>
-                <w:rFonts w:ascii="Times New Roman" w:hAnsi="Times New Roman" w:cs="Times New Roman"/>
-                <w:b/>
-                <w:bCs/>
-                <w:sz w:val="30"/>
-                <w:szCs w:val="30"/>
-              </w:rPr>
-            </w:pPr>
-            <w:r>
-              <w:rPr>
-                <w:rFonts w:ascii="Times New Roman" w:hAnsi="Times New Roman" w:cs="Times New Roman"/>
+                <w:rFonts w:ascii="Aptos" w:hAnsi="Aptos" w:cs="Times New Roman"/>
+                <w:b/>
+                <w:bCs/>
+                <w:sz w:val="30"/>
+                <w:szCs w:val="30"/>
+              </w:rPr>
+            </w:pPr>
+            <w:r>
+              <w:rPr>
+                <w:rFonts w:ascii="Aptos" w:hAnsi="Aptos" w:cs="Times New Roman"/>
                 <w:b/>
                 <w:bCs/>
                 <w:sz w:val="30"/>
@@ -342,58 +3646,18 @@
           <w:p>
             <w:pPr>
               <w:rPr>
-                <w:rFonts w:ascii="Times New Roman" w:hAnsi="Times New Roman" w:cs="Times New Roman"/>
-                <w:sz w:val="30"/>
-                <w:szCs w:val="30"/>
-              </w:rPr>
-            </w:pPr>
-            <w:r>
-              <w:rPr>
-                <w:rFonts w:ascii="Times New Roman" w:hAnsi="Times New Roman" w:cs="Times New Roman"/>
-                <w:sz w:val="30"/>
-                <w:szCs w:val="30"/>
-              </w:rPr>
-              <w:t>iscrizione</w:t>
-            </w:r>
-            <w:r>
-              <w:rPr>
-                <w:rFonts w:ascii="Times New Roman" w:hAnsi="Times New Roman" w:cs="Times New Roman"/>
-                <w:sz w:val="30"/>
-                <w:szCs w:val="30"/>
-              </w:rPr>
-              <w:t>Corso(id</w:t>
-            </w:r>
-            <w:r>
-              <w:rPr>
-                <w:rFonts w:ascii="Times New Roman" w:hAnsi="Times New Roman" w:cs="Times New Roman"/>
-                <w:sz w:val="30"/>
-                <w:szCs w:val="30"/>
-              </w:rPr>
-              <w:t>_studente</w:t>
-            </w:r>
-            <w:r>
-              <w:rPr>
-                <w:rFonts w:ascii="Times New Roman" w:hAnsi="Times New Roman" w:cs="Times New Roman"/>
-                <w:sz w:val="30"/>
-                <w:szCs w:val="30"/>
-              </w:rPr>
-              <w:t>: string</w:t>
-            </w:r>
-            <w:r>
-              <w:rPr>
-                <w:rFonts w:ascii="Times New Roman" w:hAnsi="Times New Roman" w:cs="Times New Roman"/>
-                <w:sz w:val="30"/>
-                <w:szCs w:val="30"/>
-              </w:rPr>
-              <w:t>, id_corso: string</w:t>
-            </w:r>
-            <w:r>
-              <w:rPr>
-                <w:rFonts w:ascii="Times New Roman" w:hAnsi="Times New Roman" w:cs="Times New Roman"/>
-                <w:sz w:val="30"/>
-                <w:szCs w:val="30"/>
-              </w:rPr>
-              <w:t>)</w:t>
+                <w:rFonts w:ascii="Aptos" w:hAnsi="Aptos" w:cs="Times New Roman"/>
+                <w:sz w:val="30"/>
+                <w:szCs w:val="30"/>
+              </w:rPr>
+            </w:pPr>
+            <w:r>
+              <w:rPr>
+                <w:rFonts w:ascii="Aptos" w:hAnsi="Aptos" w:cs="Times New Roman"/>
+                <w:sz w:val="30"/>
+                <w:szCs w:val="30"/>
+              </w:rPr>
+              <w:t>iscrizioneCorso(id_studente: string, id_corso: string)</w:t>
             </w:r>
           </w:p>
         </w:tc>
@@ -407,21 +3671,22 @@
             <w:pPr>
               <w:jc w:val="both"/>
               <w:rPr>
-                <w:rFonts w:ascii="Times New Roman" w:hAnsi="Times New Roman" w:cs="Times New Roman"/>
-                <w:b/>
-                <w:bCs/>
-                <w:sz w:val="30"/>
-                <w:szCs w:val="30"/>
-              </w:rPr>
-            </w:pPr>
-            <w:r>
-              <w:rPr>
-                <w:rFonts w:ascii="Times New Roman" w:hAnsi="Times New Roman" w:cs="Times New Roman"/>
-                <w:b/>
-                <w:bCs/>
-                <w:sz w:val="30"/>
-                <w:szCs w:val="30"/>
-              </w:rPr>
+                <w:rFonts w:ascii="Aptos" w:hAnsi="Aptos" w:cs="Times New Roman"/>
+                <w:b/>
+                <w:bCs/>
+                <w:sz w:val="30"/>
+                <w:szCs w:val="30"/>
+              </w:rPr>
+            </w:pPr>
+            <w:r>
+              <w:rPr>
+                <w:rFonts w:ascii="Aptos" w:hAnsi="Aptos" w:cs="Times New Roman"/>
+                <w:b/>
+                <w:bCs/>
+                <w:sz w:val="30"/>
+                <w:szCs w:val="30"/>
+              </w:rPr>
+              <w:lastRenderedPageBreak/>
               <w:t>Riferimenti</w:t>
             </w:r>
           </w:p>
@@ -434,14 +3699,14 @@
             <w:pPr>
               <w:jc w:val="both"/>
               <w:rPr>
-                <w:rFonts w:ascii="Times New Roman" w:hAnsi="Times New Roman" w:cs="Times New Roman"/>
-                <w:sz w:val="30"/>
-                <w:szCs w:val="30"/>
-              </w:rPr>
-            </w:pPr>
-            <w:r>
-              <w:rPr>
-                <w:rFonts w:ascii="Times New Roman" w:hAnsi="Times New Roman" w:cs="Times New Roman"/>
+                <w:rFonts w:ascii="Aptos" w:hAnsi="Aptos" w:cs="Times New Roman"/>
+                <w:sz w:val="30"/>
+                <w:szCs w:val="30"/>
+              </w:rPr>
+            </w:pPr>
+            <w:r>
+              <w:rPr>
+                <w:rFonts w:ascii="Aptos" w:hAnsi="Aptos" w:cs="Times New Roman"/>
                 <w:sz w:val="30"/>
                 <w:szCs w:val="30"/>
               </w:rPr>
@@ -459,16 +3724,16 @@
             <w:pPr>
               <w:jc w:val="both"/>
               <w:rPr>
-                <w:rFonts w:ascii="Times New Roman" w:hAnsi="Times New Roman" w:cs="Times New Roman"/>
-                <w:b/>
-                <w:bCs/>
-                <w:sz w:val="30"/>
-                <w:szCs w:val="30"/>
-              </w:rPr>
-            </w:pPr>
-            <w:r>
-              <w:rPr>
-                <w:rFonts w:ascii="Times New Roman" w:hAnsi="Times New Roman" w:cs="Times New Roman"/>
+                <w:rFonts w:ascii="Aptos" w:hAnsi="Aptos" w:cs="Times New Roman"/>
+                <w:b/>
+                <w:bCs/>
+                <w:sz w:val="30"/>
+                <w:szCs w:val="30"/>
+              </w:rPr>
+            </w:pPr>
+            <w:r>
+              <w:rPr>
+                <w:rFonts w:ascii="Aptos" w:hAnsi="Aptos" w:cs="Times New Roman"/>
                 <w:b/>
                 <w:bCs/>
                 <w:sz w:val="30"/>
@@ -486,14 +3751,14 @@
             <w:pPr>
               <w:jc w:val="both"/>
               <w:rPr>
-                <w:rFonts w:ascii="Times New Roman" w:hAnsi="Times New Roman" w:cs="Times New Roman"/>
-                <w:sz w:val="30"/>
-                <w:szCs w:val="30"/>
-              </w:rPr>
-            </w:pPr>
-            <w:r>
-              <w:rPr>
-                <w:rFonts w:ascii="Times New Roman" w:hAnsi="Times New Roman" w:cs="Times New Roman"/>
+                <w:rFonts w:ascii="Aptos" w:hAnsi="Aptos" w:cs="Times New Roman"/>
+                <w:sz w:val="30"/>
+                <w:szCs w:val="30"/>
+              </w:rPr>
+            </w:pPr>
+            <w:r>
+              <w:rPr>
+                <w:rFonts w:ascii="Aptos" w:hAnsi="Aptos" w:cs="Times New Roman"/>
                 <w:sz w:val="30"/>
                 <w:szCs w:val="30"/>
               </w:rPr>
@@ -511,16 +3776,16 @@
             <w:pPr>
               <w:jc w:val="both"/>
               <w:rPr>
-                <w:rFonts w:ascii="Times New Roman" w:hAnsi="Times New Roman" w:cs="Times New Roman"/>
-                <w:b/>
-                <w:bCs/>
-                <w:sz w:val="30"/>
-                <w:szCs w:val="30"/>
-              </w:rPr>
-            </w:pPr>
-            <w:r>
-              <w:rPr>
-                <w:rFonts w:ascii="Times New Roman" w:hAnsi="Times New Roman" w:cs="Times New Roman"/>
+                <w:rFonts w:ascii="Aptos" w:hAnsi="Aptos" w:cs="Times New Roman"/>
+                <w:b/>
+                <w:bCs/>
+                <w:sz w:val="30"/>
+                <w:szCs w:val="30"/>
+              </w:rPr>
+            </w:pPr>
+            <w:r>
+              <w:rPr>
+                <w:rFonts w:ascii="Aptos" w:hAnsi="Aptos" w:cs="Times New Roman"/>
                 <w:b/>
                 <w:bCs/>
                 <w:sz w:val="30"/>
@@ -538,14 +3803,14 @@
             <w:pPr>
               <w:jc w:val="both"/>
               <w:rPr>
-                <w:rFonts w:ascii="Times New Roman" w:hAnsi="Times New Roman" w:cs="Times New Roman"/>
-                <w:sz w:val="30"/>
-                <w:szCs w:val="30"/>
-              </w:rPr>
-            </w:pPr>
-            <w:r>
-              <w:rPr>
-                <w:rFonts w:ascii="Times New Roman" w:hAnsi="Times New Roman" w:cs="Times New Roman"/>
+                <w:rFonts w:ascii="Aptos" w:hAnsi="Aptos" w:cs="Times New Roman"/>
+                <w:sz w:val="30"/>
+                <w:szCs w:val="30"/>
+              </w:rPr>
+            </w:pPr>
+            <w:r>
+              <w:rPr>
+                <w:rFonts w:ascii="Aptos" w:hAnsi="Aptos" w:cs="Times New Roman"/>
                 <w:sz w:val="30"/>
                 <w:szCs w:val="30"/>
               </w:rPr>
@@ -553,7 +3818,7 @@
             </w:r>
             <w:r>
               <w:rPr>
-                <w:rFonts w:ascii="Times New Roman" w:hAnsi="Times New Roman" w:cs="Times New Roman"/>
+                <w:rFonts w:ascii="Aptos" w:hAnsi="Aptos" w:cs="Times New Roman"/>
                 <w:sz w:val="30"/>
                 <w:szCs w:val="30"/>
               </w:rPr>
@@ -567,7 +3832,7 @@
       <w:pPr>
         <w:jc w:val="both"/>
         <w:rPr>
-          <w:rFonts w:ascii="Times New Roman" w:hAnsi="Times New Roman" w:cs="Times New Roman"/>
+          <w:rFonts w:ascii="Aptos" w:hAnsi="Aptos" w:cs="Times New Roman"/>
           <w:sz w:val="30"/>
           <w:szCs w:val="30"/>
         </w:rPr>
@@ -576,42 +3841,18 @@
     <w:p>
       <w:pPr>
         <w:rPr>
-          <w:rFonts w:ascii="Times New Roman" w:hAnsi="Times New Roman" w:cs="Times New Roman"/>
+          <w:rFonts w:ascii="Aptos" w:hAnsi="Aptos" w:cs="Times New Roman"/>
           <w:sz w:val="26"/>
           <w:szCs w:val="26"/>
         </w:rPr>
       </w:pPr>
       <w:r>
         <w:rPr>
-          <w:rFonts w:ascii="Times New Roman" w:hAnsi="Times New Roman" w:cs="Times New Roman"/>
+          <w:rFonts w:ascii="Aptos" w:hAnsi="Aptos" w:cs="Times New Roman"/>
           <w:sz w:val="26"/>
           <w:szCs w:val="26"/>
         </w:rPr>
-        <w:t>Contratto CO</w:t>
-      </w:r>
-      <w:r>
-        <w:rPr>
-          <w:rFonts w:ascii="Times New Roman" w:hAnsi="Times New Roman" w:cs="Times New Roman"/>
-          <w:sz w:val="26"/>
-          <w:szCs w:val="26"/>
-        </w:rPr>
-        <w:t>3</w:t>
-      </w:r>
-      <w:r>
-        <w:rPr>
-          <w:rFonts w:ascii="Times New Roman" w:hAnsi="Times New Roman" w:cs="Times New Roman"/>
-          <w:sz w:val="26"/>
-          <w:szCs w:val="26"/>
-        </w:rPr>
-        <w:t xml:space="preserve">: </w:t>
-      </w:r>
-      <w:r>
-        <w:rPr>
-          <w:rFonts w:ascii="Times New Roman" w:hAnsi="Times New Roman" w:cs="Times New Roman"/>
-          <w:sz w:val="26"/>
-          <w:szCs w:val="26"/>
-        </w:rPr>
-        <w:t>pagamentoIscrizione</w:t>
+        <w:t>Contratto CO3: pagamentoIscrizione</w:t>
       </w:r>
     </w:p>
     <w:tbl>
@@ -633,16 +3874,16 @@
             <w:pPr>
               <w:jc w:val="both"/>
               <w:rPr>
-                <w:rFonts w:ascii="Times New Roman" w:hAnsi="Times New Roman" w:cs="Times New Roman"/>
-                <w:b/>
-                <w:bCs/>
-                <w:sz w:val="30"/>
-                <w:szCs w:val="30"/>
-              </w:rPr>
-            </w:pPr>
-            <w:r>
-              <w:rPr>
-                <w:rFonts w:ascii="Times New Roman" w:hAnsi="Times New Roman" w:cs="Times New Roman"/>
+                <w:rFonts w:ascii="Aptos" w:hAnsi="Aptos" w:cs="Times New Roman"/>
+                <w:b/>
+                <w:bCs/>
+                <w:sz w:val="30"/>
+                <w:szCs w:val="30"/>
+              </w:rPr>
+            </w:pPr>
+            <w:r>
+              <w:rPr>
+                <w:rFonts w:ascii="Aptos" w:hAnsi="Aptos" w:cs="Times New Roman"/>
                 <w:b/>
                 <w:bCs/>
                 <w:sz w:val="30"/>
@@ -660,14 +3901,14 @@
             <w:pPr>
               <w:jc w:val="both"/>
               <w:rPr>
-                <w:rFonts w:ascii="Times New Roman" w:hAnsi="Times New Roman" w:cs="Times New Roman"/>
-                <w:sz w:val="30"/>
-                <w:szCs w:val="30"/>
-              </w:rPr>
-            </w:pPr>
-            <w:r>
-              <w:rPr>
-                <w:rFonts w:ascii="Times New Roman" w:hAnsi="Times New Roman" w:cs="Times New Roman"/>
+                <w:rFonts w:ascii="Aptos" w:hAnsi="Aptos" w:cs="Times New Roman"/>
+                <w:sz w:val="30"/>
+                <w:szCs w:val="30"/>
+              </w:rPr>
+            </w:pPr>
+            <w:r>
+              <w:rPr>
+                <w:rFonts w:ascii="Aptos" w:hAnsi="Aptos" w:cs="Times New Roman"/>
                 <w:sz w:val="30"/>
                 <w:szCs w:val="30"/>
               </w:rPr>
@@ -685,16 +3926,16 @@
             <w:pPr>
               <w:jc w:val="both"/>
               <w:rPr>
-                <w:rFonts w:ascii="Times New Roman" w:hAnsi="Times New Roman" w:cs="Times New Roman"/>
-                <w:b/>
-                <w:bCs/>
-                <w:sz w:val="30"/>
-                <w:szCs w:val="30"/>
-              </w:rPr>
-            </w:pPr>
-            <w:r>
-              <w:rPr>
-                <w:rFonts w:ascii="Times New Roman" w:hAnsi="Times New Roman" w:cs="Times New Roman"/>
+                <w:rFonts w:ascii="Aptos" w:hAnsi="Aptos" w:cs="Times New Roman"/>
+                <w:b/>
+                <w:bCs/>
+                <w:sz w:val="30"/>
+                <w:szCs w:val="30"/>
+              </w:rPr>
+            </w:pPr>
+            <w:r>
+              <w:rPr>
+                <w:rFonts w:ascii="Aptos" w:hAnsi="Aptos" w:cs="Times New Roman"/>
                 <w:b/>
                 <w:bCs/>
                 <w:sz w:val="30"/>
@@ -712,14 +3953,14 @@
             <w:pPr>
               <w:jc w:val="both"/>
               <w:rPr>
-                <w:rFonts w:ascii="Times New Roman" w:hAnsi="Times New Roman" w:cs="Times New Roman"/>
-                <w:sz w:val="30"/>
-                <w:szCs w:val="30"/>
-              </w:rPr>
-            </w:pPr>
-            <w:r>
-              <w:rPr>
-                <w:rFonts w:ascii="Times New Roman" w:hAnsi="Times New Roman" w:cs="Times New Roman"/>
+                <w:rFonts w:ascii="Aptos" w:hAnsi="Aptos" w:cs="Times New Roman"/>
+                <w:sz w:val="30"/>
+                <w:szCs w:val="30"/>
+              </w:rPr>
+            </w:pPr>
+            <w:r>
+              <w:rPr>
+                <w:rFonts w:ascii="Aptos" w:hAnsi="Aptos" w:cs="Times New Roman"/>
                 <w:sz w:val="30"/>
                 <w:szCs w:val="30"/>
               </w:rPr>
@@ -737,16 +3978,16 @@
             <w:pPr>
               <w:jc w:val="both"/>
               <w:rPr>
-                <w:rFonts w:ascii="Times New Roman" w:hAnsi="Times New Roman" w:cs="Times New Roman"/>
-                <w:b/>
-                <w:bCs/>
-                <w:sz w:val="30"/>
-                <w:szCs w:val="30"/>
-              </w:rPr>
-            </w:pPr>
-            <w:r>
-              <w:rPr>
-                <w:rFonts w:ascii="Times New Roman" w:hAnsi="Times New Roman" w:cs="Times New Roman"/>
+                <w:rFonts w:ascii="Aptos" w:hAnsi="Aptos" w:cs="Times New Roman"/>
+                <w:b/>
+                <w:bCs/>
+                <w:sz w:val="30"/>
+                <w:szCs w:val="30"/>
+              </w:rPr>
+            </w:pPr>
+            <w:r>
+              <w:rPr>
+                <w:rFonts w:ascii="Aptos" w:hAnsi="Aptos" w:cs="Times New Roman"/>
                 <w:b/>
                 <w:bCs/>
                 <w:sz w:val="30"/>
@@ -764,14 +4005,14 @@
             <w:pPr>
               <w:jc w:val="both"/>
               <w:rPr>
-                <w:rFonts w:ascii="Times New Roman" w:hAnsi="Times New Roman" w:cs="Times New Roman"/>
-                <w:sz w:val="30"/>
-                <w:szCs w:val="30"/>
-              </w:rPr>
-            </w:pPr>
-            <w:r>
-              <w:rPr>
-                <w:rFonts w:ascii="Times New Roman" w:hAnsi="Times New Roman" w:cs="Times New Roman"/>
+                <w:rFonts w:ascii="Aptos" w:hAnsi="Aptos" w:cs="Times New Roman"/>
+                <w:sz w:val="30"/>
+                <w:szCs w:val="30"/>
+              </w:rPr>
+            </w:pPr>
+            <w:r>
+              <w:rPr>
+                <w:rFonts w:ascii="Aptos" w:hAnsi="Aptos" w:cs="Times New Roman"/>
                 <w:sz w:val="30"/>
                 <w:szCs w:val="30"/>
               </w:rPr>
@@ -789,16 +4030,16 @@
             <w:pPr>
               <w:jc w:val="both"/>
               <w:rPr>
-                <w:rFonts w:ascii="Times New Roman" w:hAnsi="Times New Roman" w:cs="Times New Roman"/>
-                <w:b/>
-                <w:bCs/>
-                <w:sz w:val="30"/>
-                <w:szCs w:val="30"/>
-              </w:rPr>
-            </w:pPr>
-            <w:r>
-              <w:rPr>
-                <w:rFonts w:ascii="Times New Roman" w:hAnsi="Times New Roman" w:cs="Times New Roman"/>
+                <w:rFonts w:ascii="Aptos" w:hAnsi="Aptos" w:cs="Times New Roman"/>
+                <w:b/>
+                <w:bCs/>
+                <w:sz w:val="30"/>
+                <w:szCs w:val="30"/>
+              </w:rPr>
+            </w:pPr>
+            <w:r>
+              <w:rPr>
+                <w:rFonts w:ascii="Aptos" w:hAnsi="Aptos" w:cs="Times New Roman"/>
                 <w:b/>
                 <w:bCs/>
                 <w:sz w:val="30"/>
@@ -816,14 +4057,14 @@
             <w:pPr>
               <w:jc w:val="both"/>
               <w:rPr>
-                <w:rFonts w:ascii="Times New Roman" w:hAnsi="Times New Roman" w:cs="Times New Roman"/>
-                <w:sz w:val="30"/>
-                <w:szCs w:val="30"/>
-              </w:rPr>
-            </w:pPr>
-            <w:r>
-              <w:rPr>
-                <w:rFonts w:ascii="Times New Roman" w:hAnsi="Times New Roman" w:cs="Times New Roman"/>
+                <w:rFonts w:ascii="Aptos" w:hAnsi="Aptos" w:cs="Times New Roman"/>
+                <w:sz w:val="30"/>
+                <w:szCs w:val="30"/>
+              </w:rPr>
+            </w:pPr>
+            <w:r>
+              <w:rPr>
+                <w:rFonts w:ascii="Aptos" w:hAnsi="Aptos" w:cs="Times New Roman"/>
                 <w:sz w:val="30"/>
                 <w:szCs w:val="30"/>
               </w:rPr>
@@ -837,7 +4078,7 @@
       <w:pPr>
         <w:jc w:val="both"/>
         <w:rPr>
-          <w:rFonts w:ascii="Times New Roman" w:hAnsi="Times New Roman" w:cs="Times New Roman"/>
+          <w:rFonts w:ascii="Aptos" w:hAnsi="Aptos" w:cs="Times New Roman"/>
           <w:sz w:val="30"/>
           <w:szCs w:val="30"/>
         </w:rPr>
@@ -846,14 +4087,14 @@
     <w:p>
       <w:pPr>
         <w:rPr>
-          <w:rFonts w:ascii="Times New Roman" w:hAnsi="Times New Roman" w:cs="Times New Roman"/>
+          <w:rFonts w:ascii="Aptos" w:hAnsi="Aptos" w:cs="Times New Roman"/>
           <w:sz w:val="30"/>
           <w:szCs w:val="30"/>
         </w:rPr>
       </w:pPr>
       <w:r>
         <w:rPr>
-          <w:rFonts w:ascii="Times New Roman" w:hAnsi="Times New Roman" w:cs="Times New Roman"/>
+          <w:rFonts w:ascii="Aptos" w:hAnsi="Aptos" w:cs="Times New Roman"/>
           <w:sz w:val="30"/>
           <w:szCs w:val="30"/>
         </w:rPr>
@@ -863,27 +4104,19 @@
     <w:p>
       <w:pPr>
         <w:rPr>
-          <w:rFonts w:ascii="Times New Roman" w:hAnsi="Times New Roman" w:cs="Times New Roman"/>
+          <w:rFonts w:ascii="Aptos" w:hAnsi="Aptos" w:cs="Times New Roman"/>
           <w:sz w:val="26"/>
           <w:szCs w:val="26"/>
         </w:rPr>
       </w:pPr>
       <w:r>
         <w:rPr>
-          <w:rFonts w:ascii="Times New Roman" w:hAnsi="Times New Roman" w:cs="Times New Roman"/>
+          <w:rFonts w:ascii="Aptos" w:hAnsi="Aptos" w:cs="Times New Roman"/>
           <w:sz w:val="26"/>
           <w:szCs w:val="26"/>
         </w:rPr>
         <w:lastRenderedPageBreak/>
-        <w:t xml:space="preserve">Contratto CO1: </w:t>
-      </w:r>
-      <w:r>
-        <w:rPr>
-          <w:rFonts w:ascii="Times New Roman" w:hAnsi="Times New Roman" w:cs="Times New Roman"/>
-          <w:sz w:val="26"/>
-          <w:szCs w:val="26"/>
-        </w:rPr>
-        <w:t>caricaAppunti</w:t>
+        <w:t>Contratto CO1: caricaAppunti</w:t>
       </w:r>
     </w:p>
     <w:tbl>
@@ -905,16 +4138,16 @@
             <w:pPr>
               <w:jc w:val="both"/>
               <w:rPr>
-                <w:rFonts w:ascii="Times New Roman" w:hAnsi="Times New Roman" w:cs="Times New Roman"/>
-                <w:b/>
-                <w:bCs/>
-                <w:sz w:val="30"/>
-                <w:szCs w:val="30"/>
-              </w:rPr>
-            </w:pPr>
-            <w:r>
-              <w:rPr>
-                <w:rFonts w:ascii="Times New Roman" w:hAnsi="Times New Roman" w:cs="Times New Roman"/>
+                <w:rFonts w:ascii="Aptos" w:hAnsi="Aptos" w:cs="Times New Roman"/>
+                <w:b/>
+                <w:bCs/>
+                <w:sz w:val="30"/>
+                <w:szCs w:val="30"/>
+              </w:rPr>
+            </w:pPr>
+            <w:r>
+              <w:rPr>
+                <w:rFonts w:ascii="Aptos" w:hAnsi="Aptos" w:cs="Times New Roman"/>
                 <w:b/>
                 <w:bCs/>
                 <w:sz w:val="30"/>
@@ -932,14 +4165,14 @@
             <w:pPr>
               <w:jc w:val="both"/>
               <w:rPr>
-                <w:rFonts w:ascii="Times New Roman" w:hAnsi="Times New Roman" w:cs="Times New Roman"/>
-                <w:sz w:val="30"/>
-                <w:szCs w:val="30"/>
-              </w:rPr>
-            </w:pPr>
-            <w:r>
-              <w:rPr>
-                <w:rFonts w:ascii="Times New Roman" w:hAnsi="Times New Roman" w:cs="Times New Roman"/>
+                <w:rFonts w:ascii="Aptos" w:hAnsi="Aptos" w:cs="Times New Roman"/>
+                <w:sz w:val="30"/>
+                <w:szCs w:val="30"/>
+              </w:rPr>
+            </w:pPr>
+            <w:r>
+              <w:rPr>
+                <w:rFonts w:ascii="Aptos" w:hAnsi="Aptos" w:cs="Times New Roman"/>
                 <w:sz w:val="30"/>
                 <w:szCs w:val="30"/>
               </w:rPr>
@@ -957,16 +4190,16 @@
             <w:pPr>
               <w:jc w:val="both"/>
               <w:rPr>
-                <w:rFonts w:ascii="Times New Roman" w:hAnsi="Times New Roman" w:cs="Times New Roman"/>
-                <w:b/>
-                <w:bCs/>
-                <w:sz w:val="30"/>
-                <w:szCs w:val="30"/>
-              </w:rPr>
-            </w:pPr>
-            <w:r>
-              <w:rPr>
-                <w:rFonts w:ascii="Times New Roman" w:hAnsi="Times New Roman" w:cs="Times New Roman"/>
+                <w:rFonts w:ascii="Aptos" w:hAnsi="Aptos" w:cs="Times New Roman"/>
+                <w:b/>
+                <w:bCs/>
+                <w:sz w:val="30"/>
+                <w:szCs w:val="30"/>
+              </w:rPr>
+            </w:pPr>
+            <w:r>
+              <w:rPr>
+                <w:rFonts w:ascii="Aptos" w:hAnsi="Aptos" w:cs="Times New Roman"/>
                 <w:b/>
                 <w:bCs/>
                 <w:sz w:val="30"/>
@@ -984,42 +4217,18 @@
             <w:pPr>
               <w:jc w:val="both"/>
               <w:rPr>
-                <w:rFonts w:ascii="Times New Roman" w:hAnsi="Times New Roman" w:cs="Times New Roman"/>
-                <w:sz w:val="30"/>
-                <w:szCs w:val="30"/>
-              </w:rPr>
-            </w:pPr>
-            <w:r>
-              <w:rPr>
-                <w:rFonts w:ascii="Times New Roman" w:hAnsi="Times New Roman" w:cs="Times New Roman"/>
-                <w:sz w:val="30"/>
-                <w:szCs w:val="30"/>
-              </w:rPr>
-              <w:t>Caso d’uso UC</w:t>
-            </w:r>
-            <w:r>
-              <w:rPr>
-                <w:rFonts w:ascii="Times New Roman" w:hAnsi="Times New Roman" w:cs="Times New Roman"/>
-                <w:sz w:val="30"/>
-                <w:szCs w:val="30"/>
-              </w:rPr>
-              <w:t>2</w:t>
-            </w:r>
-            <w:r>
-              <w:rPr>
-                <w:rFonts w:ascii="Times New Roman" w:hAnsi="Times New Roman" w:cs="Times New Roman"/>
-                <w:sz w:val="30"/>
-                <w:szCs w:val="30"/>
-              </w:rPr>
-              <w:t xml:space="preserve">: </w:t>
-            </w:r>
-            <w:r>
-              <w:rPr>
-                <w:rFonts w:ascii="Times New Roman" w:hAnsi="Times New Roman" w:cs="Times New Roman"/>
-                <w:sz w:val="30"/>
-                <w:szCs w:val="30"/>
-              </w:rPr>
-              <w:t>Caricamento appunti.</w:t>
+                <w:rFonts w:ascii="Aptos" w:hAnsi="Aptos" w:cs="Times New Roman"/>
+                <w:sz w:val="30"/>
+                <w:szCs w:val="30"/>
+              </w:rPr>
+            </w:pPr>
+            <w:r>
+              <w:rPr>
+                <w:rFonts w:ascii="Aptos" w:hAnsi="Aptos" w:cs="Times New Roman"/>
+                <w:sz w:val="30"/>
+                <w:szCs w:val="30"/>
+              </w:rPr>
+              <w:t>Caso d’uso UC2: Caricamento appunti.</w:t>
             </w:r>
           </w:p>
         </w:tc>
@@ -1033,16 +4242,16 @@
             <w:pPr>
               <w:jc w:val="both"/>
               <w:rPr>
-                <w:rFonts w:ascii="Times New Roman" w:hAnsi="Times New Roman" w:cs="Times New Roman"/>
-                <w:b/>
-                <w:bCs/>
-                <w:sz w:val="30"/>
-                <w:szCs w:val="30"/>
-              </w:rPr>
-            </w:pPr>
-            <w:r>
-              <w:rPr>
-                <w:rFonts w:ascii="Times New Roman" w:hAnsi="Times New Roman" w:cs="Times New Roman"/>
+                <w:rFonts w:ascii="Aptos" w:hAnsi="Aptos" w:cs="Times New Roman"/>
+                <w:b/>
+                <w:bCs/>
+                <w:sz w:val="30"/>
+                <w:szCs w:val="30"/>
+              </w:rPr>
+            </w:pPr>
+            <w:r>
+              <w:rPr>
+                <w:rFonts w:ascii="Aptos" w:hAnsi="Aptos" w:cs="Times New Roman"/>
                 <w:b/>
                 <w:bCs/>
                 <w:sz w:val="30"/>
@@ -1060,14 +4269,14 @@
             <w:pPr>
               <w:jc w:val="both"/>
               <w:rPr>
-                <w:rFonts w:ascii="Times New Roman" w:hAnsi="Times New Roman" w:cs="Times New Roman"/>
-                <w:sz w:val="30"/>
-                <w:szCs w:val="30"/>
-              </w:rPr>
-            </w:pPr>
-            <w:r>
-              <w:rPr>
-                <w:rFonts w:ascii="Times New Roman" w:hAnsi="Times New Roman" w:cs="Times New Roman"/>
+                <w:rFonts w:ascii="Aptos" w:hAnsi="Aptos" w:cs="Times New Roman"/>
+                <w:sz w:val="30"/>
+                <w:szCs w:val="30"/>
+              </w:rPr>
+            </w:pPr>
+            <w:r>
+              <w:rPr>
+                <w:rFonts w:ascii="Aptos" w:hAnsi="Aptos" w:cs="Times New Roman"/>
                 <w:sz w:val="30"/>
                 <w:szCs w:val="30"/>
               </w:rPr>
@@ -1085,16 +4294,16 @@
             <w:pPr>
               <w:jc w:val="both"/>
               <w:rPr>
-                <w:rFonts w:ascii="Times New Roman" w:hAnsi="Times New Roman" w:cs="Times New Roman"/>
-                <w:b/>
-                <w:bCs/>
-                <w:sz w:val="30"/>
-                <w:szCs w:val="30"/>
-              </w:rPr>
-            </w:pPr>
-            <w:r>
-              <w:rPr>
-                <w:rFonts w:ascii="Times New Roman" w:hAnsi="Times New Roman" w:cs="Times New Roman"/>
+                <w:rFonts w:ascii="Aptos" w:hAnsi="Aptos" w:cs="Times New Roman"/>
+                <w:b/>
+                <w:bCs/>
+                <w:sz w:val="30"/>
+                <w:szCs w:val="30"/>
+              </w:rPr>
+            </w:pPr>
+            <w:r>
+              <w:rPr>
+                <w:rFonts w:ascii="Aptos" w:hAnsi="Aptos" w:cs="Times New Roman"/>
                 <w:b/>
                 <w:bCs/>
                 <w:sz w:val="30"/>
@@ -1112,14 +4321,14 @@
             <w:pPr>
               <w:jc w:val="both"/>
               <w:rPr>
-                <w:rFonts w:ascii="Times New Roman" w:hAnsi="Times New Roman" w:cs="Times New Roman"/>
-                <w:sz w:val="30"/>
-                <w:szCs w:val="30"/>
-              </w:rPr>
-            </w:pPr>
-            <w:r>
-              <w:rPr>
-                <w:rFonts w:ascii="Times New Roman" w:hAnsi="Times New Roman" w:cs="Times New Roman"/>
+                <w:rFonts w:ascii="Aptos" w:hAnsi="Aptos" w:cs="Times New Roman"/>
+                <w:sz w:val="30"/>
+                <w:szCs w:val="30"/>
+              </w:rPr>
+            </w:pPr>
+            <w:r>
+              <w:rPr>
+                <w:rFonts w:ascii="Aptos" w:hAnsi="Aptos" w:cs="Times New Roman"/>
                 <w:sz w:val="30"/>
                 <w:szCs w:val="30"/>
               </w:rPr>
@@ -1133,7 +4342,7 @@
       <w:pPr>
         <w:jc w:val="both"/>
         <w:rPr>
-          <w:rFonts w:ascii="Times New Roman" w:hAnsi="Times New Roman" w:cs="Times New Roman"/>
+          <w:rFonts w:ascii="Aptos" w:hAnsi="Aptos" w:cs="Times New Roman"/>
           <w:sz w:val="30"/>
           <w:szCs w:val="30"/>
         </w:rPr>
@@ -1142,42 +4351,18 @@
     <w:p>
       <w:pPr>
         <w:rPr>
-          <w:rFonts w:ascii="Times New Roman" w:hAnsi="Times New Roman" w:cs="Times New Roman"/>
+          <w:rFonts w:ascii="Aptos" w:hAnsi="Aptos" w:cs="Times New Roman"/>
           <w:sz w:val="26"/>
           <w:szCs w:val="26"/>
         </w:rPr>
       </w:pPr>
       <w:r>
         <w:rPr>
-          <w:rFonts w:ascii="Times New Roman" w:hAnsi="Times New Roman" w:cs="Times New Roman"/>
+          <w:rFonts w:ascii="Aptos" w:hAnsi="Aptos" w:cs="Times New Roman"/>
           <w:sz w:val="26"/>
           <w:szCs w:val="26"/>
         </w:rPr>
-        <w:t>Contratto CO</w:t>
-      </w:r>
-      <w:r>
-        <w:rPr>
-          <w:rFonts w:ascii="Times New Roman" w:hAnsi="Times New Roman" w:cs="Times New Roman"/>
-          <w:sz w:val="26"/>
-          <w:szCs w:val="26"/>
-        </w:rPr>
-        <w:t>2</w:t>
-      </w:r>
-      <w:r>
-        <w:rPr>
-          <w:rFonts w:ascii="Times New Roman" w:hAnsi="Times New Roman" w:cs="Times New Roman"/>
-          <w:sz w:val="26"/>
-          <w:szCs w:val="26"/>
-        </w:rPr>
-        <w:t xml:space="preserve">: </w:t>
-      </w:r>
-      <w:r>
-        <w:rPr>
-          <w:rFonts w:ascii="Times New Roman" w:hAnsi="Times New Roman" w:cs="Times New Roman"/>
-          <w:sz w:val="26"/>
-          <w:szCs w:val="26"/>
-        </w:rPr>
-        <w:t>confermaCaricamento</w:t>
+        <w:t>Contratto CO2: confermaCaricamento</w:t>
       </w:r>
     </w:p>
     <w:tbl>
@@ -1199,16 +4384,16 @@
             <w:pPr>
               <w:jc w:val="both"/>
               <w:rPr>
-                <w:rFonts w:ascii="Times New Roman" w:hAnsi="Times New Roman" w:cs="Times New Roman"/>
-                <w:b/>
-                <w:bCs/>
-                <w:sz w:val="30"/>
-                <w:szCs w:val="30"/>
-              </w:rPr>
-            </w:pPr>
-            <w:r>
-              <w:rPr>
-                <w:rFonts w:ascii="Times New Roman" w:hAnsi="Times New Roman" w:cs="Times New Roman"/>
+                <w:rFonts w:ascii="Aptos" w:hAnsi="Aptos" w:cs="Times New Roman"/>
+                <w:b/>
+                <w:bCs/>
+                <w:sz w:val="30"/>
+                <w:szCs w:val="30"/>
+              </w:rPr>
+            </w:pPr>
+            <w:r>
+              <w:rPr>
+                <w:rFonts w:ascii="Aptos" w:hAnsi="Aptos" w:cs="Times New Roman"/>
                 <w:b/>
                 <w:bCs/>
                 <w:sz w:val="30"/>
@@ -1226,14 +4411,14 @@
             <w:pPr>
               <w:jc w:val="both"/>
               <w:rPr>
-                <w:rFonts w:ascii="Times New Roman" w:hAnsi="Times New Roman" w:cs="Times New Roman"/>
-                <w:sz w:val="30"/>
-                <w:szCs w:val="30"/>
-              </w:rPr>
-            </w:pPr>
-            <w:r>
-              <w:rPr>
-                <w:rFonts w:ascii="Times New Roman" w:hAnsi="Times New Roman" w:cs="Times New Roman"/>
+                <w:rFonts w:ascii="Aptos" w:hAnsi="Aptos" w:cs="Times New Roman"/>
+                <w:sz w:val="30"/>
+                <w:szCs w:val="30"/>
+              </w:rPr>
+            </w:pPr>
+            <w:r>
+              <w:rPr>
+                <w:rFonts w:ascii="Aptos" w:hAnsi="Aptos" w:cs="Times New Roman"/>
                 <w:sz w:val="30"/>
                 <w:szCs w:val="30"/>
               </w:rPr>
@@ -1251,16 +4436,16 @@
             <w:pPr>
               <w:jc w:val="both"/>
               <w:rPr>
-                <w:rFonts w:ascii="Times New Roman" w:hAnsi="Times New Roman" w:cs="Times New Roman"/>
-                <w:b/>
-                <w:bCs/>
-                <w:sz w:val="30"/>
-                <w:szCs w:val="30"/>
-              </w:rPr>
-            </w:pPr>
-            <w:r>
-              <w:rPr>
-                <w:rFonts w:ascii="Times New Roman" w:hAnsi="Times New Roman" w:cs="Times New Roman"/>
+                <w:rFonts w:ascii="Aptos" w:hAnsi="Aptos" w:cs="Times New Roman"/>
+                <w:b/>
+                <w:bCs/>
+                <w:sz w:val="30"/>
+                <w:szCs w:val="30"/>
+              </w:rPr>
+            </w:pPr>
+            <w:r>
+              <w:rPr>
+                <w:rFonts w:ascii="Aptos" w:hAnsi="Aptos" w:cs="Times New Roman"/>
                 <w:b/>
                 <w:bCs/>
                 <w:sz w:val="30"/>
@@ -1278,42 +4463,18 @@
             <w:pPr>
               <w:jc w:val="both"/>
               <w:rPr>
-                <w:rFonts w:ascii="Times New Roman" w:hAnsi="Times New Roman" w:cs="Times New Roman"/>
-                <w:sz w:val="30"/>
-                <w:szCs w:val="30"/>
-              </w:rPr>
-            </w:pPr>
-            <w:r>
-              <w:rPr>
-                <w:rFonts w:ascii="Times New Roman" w:hAnsi="Times New Roman" w:cs="Times New Roman"/>
-                <w:sz w:val="30"/>
-                <w:szCs w:val="30"/>
-              </w:rPr>
-              <w:t>Caso d’uso UC</w:t>
-            </w:r>
-            <w:r>
-              <w:rPr>
-                <w:rFonts w:ascii="Times New Roman" w:hAnsi="Times New Roman" w:cs="Times New Roman"/>
-                <w:sz w:val="30"/>
-                <w:szCs w:val="30"/>
-              </w:rPr>
-              <w:t>2</w:t>
-            </w:r>
-            <w:r>
-              <w:rPr>
-                <w:rFonts w:ascii="Times New Roman" w:hAnsi="Times New Roman" w:cs="Times New Roman"/>
-                <w:sz w:val="30"/>
-                <w:szCs w:val="30"/>
-              </w:rPr>
-              <w:t xml:space="preserve">: </w:t>
-            </w:r>
-            <w:r>
-              <w:rPr>
-                <w:rFonts w:ascii="Times New Roman" w:hAnsi="Times New Roman" w:cs="Times New Roman"/>
-                <w:sz w:val="30"/>
-                <w:szCs w:val="30"/>
-              </w:rPr>
-              <w:t>Caricamento appunti.</w:t>
+                <w:rFonts w:ascii="Aptos" w:hAnsi="Aptos" w:cs="Times New Roman"/>
+                <w:sz w:val="30"/>
+                <w:szCs w:val="30"/>
+              </w:rPr>
+            </w:pPr>
+            <w:r>
+              <w:rPr>
+                <w:rFonts w:ascii="Aptos" w:hAnsi="Aptos" w:cs="Times New Roman"/>
+                <w:sz w:val="30"/>
+                <w:szCs w:val="30"/>
+              </w:rPr>
+              <w:t>Caso d’uso UC2: Caricamento appunti.</w:t>
             </w:r>
           </w:p>
         </w:tc>
@@ -1327,16 +4488,16 @@
             <w:pPr>
               <w:jc w:val="both"/>
               <w:rPr>
-                <w:rFonts w:ascii="Times New Roman" w:hAnsi="Times New Roman" w:cs="Times New Roman"/>
-                <w:b/>
-                <w:bCs/>
-                <w:sz w:val="30"/>
-                <w:szCs w:val="30"/>
-              </w:rPr>
-            </w:pPr>
-            <w:r>
-              <w:rPr>
-                <w:rFonts w:ascii="Times New Roman" w:hAnsi="Times New Roman" w:cs="Times New Roman"/>
+                <w:rFonts w:ascii="Aptos" w:hAnsi="Aptos" w:cs="Times New Roman"/>
+                <w:b/>
+                <w:bCs/>
+                <w:sz w:val="30"/>
+                <w:szCs w:val="30"/>
+              </w:rPr>
+            </w:pPr>
+            <w:r>
+              <w:rPr>
+                <w:rFonts w:ascii="Aptos" w:hAnsi="Aptos" w:cs="Times New Roman"/>
                 <w:b/>
                 <w:bCs/>
                 <w:sz w:val="30"/>
@@ -1354,14 +4515,14 @@
             <w:pPr>
               <w:jc w:val="both"/>
               <w:rPr>
-                <w:rFonts w:ascii="Times New Roman" w:hAnsi="Times New Roman" w:cs="Times New Roman"/>
-                <w:sz w:val="30"/>
-                <w:szCs w:val="30"/>
-              </w:rPr>
-            </w:pPr>
-            <w:r>
-              <w:rPr>
-                <w:rFonts w:ascii="Times New Roman" w:hAnsi="Times New Roman" w:cs="Times New Roman"/>
+                <w:rFonts w:ascii="Aptos" w:hAnsi="Aptos" w:cs="Times New Roman"/>
+                <w:sz w:val="30"/>
+                <w:szCs w:val="30"/>
+              </w:rPr>
+            </w:pPr>
+            <w:r>
+              <w:rPr>
+                <w:rFonts w:ascii="Aptos" w:hAnsi="Aptos" w:cs="Times New Roman"/>
                 <w:sz w:val="30"/>
                 <w:szCs w:val="30"/>
               </w:rPr>
@@ -1379,16 +4540,16 @@
             <w:pPr>
               <w:jc w:val="both"/>
               <w:rPr>
-                <w:rFonts w:ascii="Times New Roman" w:hAnsi="Times New Roman" w:cs="Times New Roman"/>
-                <w:b/>
-                <w:bCs/>
-                <w:sz w:val="30"/>
-                <w:szCs w:val="30"/>
-              </w:rPr>
-            </w:pPr>
-            <w:r>
-              <w:rPr>
-                <w:rFonts w:ascii="Times New Roman" w:hAnsi="Times New Roman" w:cs="Times New Roman"/>
+                <w:rFonts w:ascii="Aptos" w:hAnsi="Aptos" w:cs="Times New Roman"/>
+                <w:b/>
+                <w:bCs/>
+                <w:sz w:val="30"/>
+                <w:szCs w:val="30"/>
+              </w:rPr>
+            </w:pPr>
+            <w:r>
+              <w:rPr>
+                <w:rFonts w:ascii="Aptos" w:hAnsi="Aptos" w:cs="Times New Roman"/>
                 <w:b/>
                 <w:bCs/>
                 <w:sz w:val="30"/>
@@ -1406,14 +4567,14 @@
             <w:pPr>
               <w:jc w:val="both"/>
               <w:rPr>
-                <w:rFonts w:ascii="Times New Roman" w:hAnsi="Times New Roman" w:cs="Times New Roman"/>
-                <w:sz w:val="30"/>
-                <w:szCs w:val="30"/>
-              </w:rPr>
-            </w:pPr>
-            <w:r>
-              <w:rPr>
-                <w:rFonts w:ascii="Times New Roman" w:hAnsi="Times New Roman" w:cs="Times New Roman"/>
+                <w:rFonts w:ascii="Aptos" w:hAnsi="Aptos" w:cs="Times New Roman"/>
+                <w:sz w:val="30"/>
+                <w:szCs w:val="30"/>
+              </w:rPr>
+            </w:pPr>
+            <w:r>
+              <w:rPr>
+                <w:rFonts w:ascii="Aptos" w:hAnsi="Aptos" w:cs="Times New Roman"/>
                 <w:sz w:val="30"/>
                 <w:szCs w:val="30"/>
               </w:rPr>
@@ -1427,7 +4588,7 @@
       <w:pPr>
         <w:jc w:val="both"/>
         <w:rPr>
-          <w:rFonts w:ascii="Times New Roman" w:hAnsi="Times New Roman" w:cs="Times New Roman"/>
+          <w:rFonts w:ascii="Aptos" w:hAnsi="Aptos" w:cs="Times New Roman"/>
           <w:sz w:val="30"/>
           <w:szCs w:val="30"/>
         </w:rPr>
@@ -1435,7 +4596,7 @@
     </w:p>
     <w:sectPr>
       <w:pgSz w:w="11906" w:h="16838"/>
-      <w:pgMar w:top="1417" w:right="1134" w:bottom="1134" w:left="1134" w:header="708" w:footer="708" w:gutter="0"/>
+      <w:pgMar w:top="720" w:right="720" w:bottom="720" w:left="720" w:header="708" w:footer="708" w:gutter="0"/>
       <w:cols w:space="708"/>
       <w:docGrid w:linePitch="360"/>
     </w:sectPr>
@@ -1443,8 +4604,857 @@
 </w:document>
 </file>
 
+<file path=word/numbering.xml><?xml version="1.0" encoding="utf-8"?>
+<w:numbering xmlns:wpc="http://schemas.microsoft.com/office/word/2010/wordprocessingCanvas" xmlns:cx="http://schemas.microsoft.com/office/drawing/2014/chartex" xmlns:cx1="http://schemas.microsoft.com/office/drawing/2015/9/8/chartex" xmlns:cx2="http://schemas.microsoft.com/office/drawing/2015/10/21/chartex" xmlns:cx3="http://schemas.microsoft.com/office/drawing/2016/5/9/chartex" xmlns:cx4="http://schemas.microsoft.com/office/drawing/2016/5/10/chartex" xmlns:cx5="http://schemas.microsoft.com/office/drawing/2016/5/11/chartex" xmlns:cx6="http://schemas.microsoft.com/office/drawing/2016/5/12/chartex" xmlns:cx7="http://schemas.microsoft.com/office/drawing/2016/5/13/chartex" xmlns:cx8="http://schemas.microsoft.com/office/drawing/2016/5/14/chartex" xmlns:mc="http://schemas.openxmlformats.org/markup-compatibility/2006" xmlns:aink="http://schemas.microsoft.com/office/drawing/2016/ink" xmlns:am3d="http://schemas.microsoft.com/office/drawing/2017/model3d" xmlns:o="urn:schemas-microsoft-com:office:office" xmlns:oel="http://schemas.microsoft.com/office/2019/extlst" xmlns:r="http://schemas.openxmlformats.org/officeDocument/2006/relationships" xmlns:m="http://schemas.openxmlformats.org/officeDocument/2006/math" xmlns:v="urn:schemas-microsoft-com:vml" xmlns:wp14="http://schemas.microsoft.com/office/word/2010/wordprocessingDrawing" xmlns:wp="http://schemas.openxmlformats.org/drawingml/2006/wordprocessingDrawing" xmlns:w10="urn:schemas-microsoft-com:office:word" xmlns:w="http://schemas.openxmlformats.org/wordprocessingml/2006/main" xmlns:w14="http://schemas.microsoft.com/office/word/2010/wordml" xmlns:w15="http://schemas.microsoft.com/office/word/2012/wordml" xmlns:w16cex="http://schemas.microsoft.com/office/word/2018/wordml/cex" xmlns:w16cid="http://schemas.microsoft.com/office/word/2016/wordml/cid" xmlns:w16="http://schemas.microsoft.com/office/word/2018/wordml" xmlns:w16du="http://schemas.microsoft.com/office/word/2023/wordml/word16du" xmlns:w16sdtdh="http://schemas.microsoft.com/office/word/2020/wordml/sdtdatahash" xmlns:w16sdtfl="http://schemas.microsoft.com/office/word/2024/wordml/sdtformatlock" xmlns:w16se="http://schemas.microsoft.com/office/word/2015/wordml/symex" xmlns:wpg="http://schemas.microsoft.com/office/word/2010/wordprocessingGroup" xmlns:wpi="http://schemas.microsoft.com/office/word/2010/wordprocessingInk" xmlns:wne="http://schemas.microsoft.com/office/word/2006/wordml" xmlns:wps="http://schemas.microsoft.com/office/word/2010/wordprocessingShape" mc:Ignorable="w14 w15 w16se w16cid w16 w16cex w16sdtdh w16sdtfl w16du wp14">
+  <w:abstractNum w:abstractNumId="0" w15:restartNumberingAfterBreak="0">
+    <w:nsid w:val="075B60F9"/>
+    <w:multiLevelType w:val="hybridMultilevel"/>
+    <w:tmpl w:val="0C16E798"/>
+    <w:lvl w:ilvl="0" w:tplc="04100001">
+      <w:start w:val="1"/>
+      <w:numFmt w:val="bullet"/>
+      <w:lvlText w:val=""/>
+      <w:lvlJc w:val="left"/>
+      <w:pPr>
+        <w:ind w:left="720" w:hanging="360"/>
+      </w:pPr>
+      <w:rPr>
+        <w:rFonts w:ascii="Symbol" w:hAnsi="Symbol" w:hint="default"/>
+      </w:rPr>
+    </w:lvl>
+    <w:lvl w:ilvl="1" w:tplc="04100003" w:tentative="1">
+      <w:start w:val="1"/>
+      <w:numFmt w:val="bullet"/>
+      <w:lvlText w:val="o"/>
+      <w:lvlJc w:val="left"/>
+      <w:pPr>
+        <w:ind w:left="1440" w:hanging="360"/>
+      </w:pPr>
+      <w:rPr>
+        <w:rFonts w:ascii="Courier New" w:hAnsi="Courier New" w:cs="Courier New" w:hint="default"/>
+      </w:rPr>
+    </w:lvl>
+    <w:lvl w:ilvl="2" w:tplc="04100005" w:tentative="1">
+      <w:start w:val="1"/>
+      <w:numFmt w:val="bullet"/>
+      <w:lvlText w:val=""/>
+      <w:lvlJc w:val="left"/>
+      <w:pPr>
+        <w:ind w:left="2160" w:hanging="360"/>
+      </w:pPr>
+      <w:rPr>
+        <w:rFonts w:ascii="Wingdings" w:hAnsi="Wingdings" w:hint="default"/>
+      </w:rPr>
+    </w:lvl>
+    <w:lvl w:ilvl="3" w:tplc="04100001" w:tentative="1">
+      <w:start w:val="1"/>
+      <w:numFmt w:val="bullet"/>
+      <w:lvlText w:val=""/>
+      <w:lvlJc w:val="left"/>
+      <w:pPr>
+        <w:ind w:left="2880" w:hanging="360"/>
+      </w:pPr>
+      <w:rPr>
+        <w:rFonts w:ascii="Symbol" w:hAnsi="Symbol" w:hint="default"/>
+      </w:rPr>
+    </w:lvl>
+    <w:lvl w:ilvl="4" w:tplc="04100003" w:tentative="1">
+      <w:start w:val="1"/>
+      <w:numFmt w:val="bullet"/>
+      <w:lvlText w:val="o"/>
+      <w:lvlJc w:val="left"/>
+      <w:pPr>
+        <w:ind w:left="3600" w:hanging="360"/>
+      </w:pPr>
+      <w:rPr>
+        <w:rFonts w:ascii="Courier New" w:hAnsi="Courier New" w:cs="Courier New" w:hint="default"/>
+      </w:rPr>
+    </w:lvl>
+    <w:lvl w:ilvl="5" w:tplc="04100005" w:tentative="1">
+      <w:start w:val="1"/>
+      <w:numFmt w:val="bullet"/>
+      <w:lvlText w:val=""/>
+      <w:lvlJc w:val="left"/>
+      <w:pPr>
+        <w:ind w:left="4320" w:hanging="360"/>
+      </w:pPr>
+      <w:rPr>
+        <w:rFonts w:ascii="Wingdings" w:hAnsi="Wingdings" w:hint="default"/>
+      </w:rPr>
+    </w:lvl>
+    <w:lvl w:ilvl="6" w:tplc="04100001" w:tentative="1">
+      <w:start w:val="1"/>
+      <w:numFmt w:val="bullet"/>
+      <w:lvlText w:val=""/>
+      <w:lvlJc w:val="left"/>
+      <w:pPr>
+        <w:ind w:left="5040" w:hanging="360"/>
+      </w:pPr>
+      <w:rPr>
+        <w:rFonts w:ascii="Symbol" w:hAnsi="Symbol" w:hint="default"/>
+      </w:rPr>
+    </w:lvl>
+    <w:lvl w:ilvl="7" w:tplc="04100003" w:tentative="1">
+      <w:start w:val="1"/>
+      <w:numFmt w:val="bullet"/>
+      <w:lvlText w:val="o"/>
+      <w:lvlJc w:val="left"/>
+      <w:pPr>
+        <w:ind w:left="5760" w:hanging="360"/>
+      </w:pPr>
+      <w:rPr>
+        <w:rFonts w:ascii="Courier New" w:hAnsi="Courier New" w:cs="Courier New" w:hint="default"/>
+      </w:rPr>
+    </w:lvl>
+    <w:lvl w:ilvl="8" w:tplc="04100005" w:tentative="1">
+      <w:start w:val="1"/>
+      <w:numFmt w:val="bullet"/>
+      <w:lvlText w:val=""/>
+      <w:lvlJc w:val="left"/>
+      <w:pPr>
+        <w:ind w:left="6480" w:hanging="360"/>
+      </w:pPr>
+      <w:rPr>
+        <w:rFonts w:ascii="Wingdings" w:hAnsi="Wingdings" w:hint="default"/>
+      </w:rPr>
+    </w:lvl>
+  </w:abstractNum>
+  <w:abstractNum w:abstractNumId="1" w15:restartNumberingAfterBreak="0">
+    <w:nsid w:val="16160BEC"/>
+    <w:multiLevelType w:val="hybridMultilevel"/>
+    <w:tmpl w:val="6A5CC674"/>
+    <w:lvl w:ilvl="0" w:tplc="FFFFFFFF">
+      <w:start w:val="1"/>
+      <w:numFmt w:val="decimal"/>
+      <w:lvlText w:val="%1."/>
+      <w:lvlJc w:val="left"/>
+      <w:pPr>
+        <w:ind w:left="720" w:hanging="360"/>
+      </w:pPr>
+      <w:rPr>
+        <w:rFonts w:hint="default"/>
+      </w:rPr>
+    </w:lvl>
+    <w:lvl w:ilvl="1" w:tplc="FFFFFFFF" w:tentative="1">
+      <w:start w:val="1"/>
+      <w:numFmt w:val="lowerLetter"/>
+      <w:lvlText w:val="%2."/>
+      <w:lvlJc w:val="left"/>
+      <w:pPr>
+        <w:ind w:left="1440" w:hanging="360"/>
+      </w:pPr>
+    </w:lvl>
+    <w:lvl w:ilvl="2" w:tplc="FFFFFFFF" w:tentative="1">
+      <w:start w:val="1"/>
+      <w:numFmt w:val="lowerRoman"/>
+      <w:lvlText w:val="%3."/>
+      <w:lvlJc w:val="right"/>
+      <w:pPr>
+        <w:ind w:left="2160" w:hanging="180"/>
+      </w:pPr>
+    </w:lvl>
+    <w:lvl w:ilvl="3" w:tplc="FFFFFFFF" w:tentative="1">
+      <w:start w:val="1"/>
+      <w:numFmt w:val="decimal"/>
+      <w:lvlText w:val="%4."/>
+      <w:lvlJc w:val="left"/>
+      <w:pPr>
+        <w:ind w:left="2880" w:hanging="360"/>
+      </w:pPr>
+    </w:lvl>
+    <w:lvl w:ilvl="4" w:tplc="FFFFFFFF" w:tentative="1">
+      <w:start w:val="1"/>
+      <w:numFmt w:val="lowerLetter"/>
+      <w:lvlText w:val="%5."/>
+      <w:lvlJc w:val="left"/>
+      <w:pPr>
+        <w:ind w:left="3600" w:hanging="360"/>
+      </w:pPr>
+    </w:lvl>
+    <w:lvl w:ilvl="5" w:tplc="FFFFFFFF" w:tentative="1">
+      <w:start w:val="1"/>
+      <w:numFmt w:val="lowerRoman"/>
+      <w:lvlText w:val="%6."/>
+      <w:lvlJc w:val="right"/>
+      <w:pPr>
+        <w:ind w:left="4320" w:hanging="180"/>
+      </w:pPr>
+    </w:lvl>
+    <w:lvl w:ilvl="6" w:tplc="FFFFFFFF" w:tentative="1">
+      <w:start w:val="1"/>
+      <w:numFmt w:val="decimal"/>
+      <w:lvlText w:val="%7."/>
+      <w:lvlJc w:val="left"/>
+      <w:pPr>
+        <w:ind w:left="5040" w:hanging="360"/>
+      </w:pPr>
+    </w:lvl>
+    <w:lvl w:ilvl="7" w:tplc="FFFFFFFF" w:tentative="1">
+      <w:start w:val="1"/>
+      <w:numFmt w:val="lowerLetter"/>
+      <w:lvlText w:val="%8."/>
+      <w:lvlJc w:val="left"/>
+      <w:pPr>
+        <w:ind w:left="5760" w:hanging="360"/>
+      </w:pPr>
+    </w:lvl>
+    <w:lvl w:ilvl="8" w:tplc="FFFFFFFF" w:tentative="1">
+      <w:start w:val="1"/>
+      <w:numFmt w:val="lowerRoman"/>
+      <w:lvlText w:val="%9."/>
+      <w:lvlJc w:val="right"/>
+      <w:pPr>
+        <w:ind w:left="6480" w:hanging="180"/>
+      </w:pPr>
+    </w:lvl>
+  </w:abstractNum>
+  <w:abstractNum w:abstractNumId="2" w15:restartNumberingAfterBreak="0">
+    <w:nsid w:val="2ACB658E"/>
+    <w:multiLevelType w:val="hybridMultilevel"/>
+    <w:tmpl w:val="62C806AA"/>
+    <w:lvl w:ilvl="0" w:tplc="0410000F">
+      <w:start w:val="1"/>
+      <w:numFmt w:val="decimal"/>
+      <w:lvlText w:val="%1."/>
+      <w:lvlJc w:val="left"/>
+      <w:pPr>
+        <w:ind w:left="720" w:hanging="360"/>
+      </w:pPr>
+      <w:rPr>
+        <w:rFonts w:hint="default"/>
+      </w:rPr>
+    </w:lvl>
+    <w:lvl w:ilvl="1" w:tplc="04100019" w:tentative="1">
+      <w:start w:val="1"/>
+      <w:numFmt w:val="lowerLetter"/>
+      <w:lvlText w:val="%2."/>
+      <w:lvlJc w:val="left"/>
+      <w:pPr>
+        <w:ind w:left="1440" w:hanging="360"/>
+      </w:pPr>
+    </w:lvl>
+    <w:lvl w:ilvl="2" w:tplc="0410001B" w:tentative="1">
+      <w:start w:val="1"/>
+      <w:numFmt w:val="lowerRoman"/>
+      <w:lvlText w:val="%3."/>
+      <w:lvlJc w:val="right"/>
+      <w:pPr>
+        <w:ind w:left="2160" w:hanging="180"/>
+      </w:pPr>
+    </w:lvl>
+    <w:lvl w:ilvl="3" w:tplc="0410000F" w:tentative="1">
+      <w:start w:val="1"/>
+      <w:numFmt w:val="decimal"/>
+      <w:lvlText w:val="%4."/>
+      <w:lvlJc w:val="left"/>
+      <w:pPr>
+        <w:ind w:left="2880" w:hanging="360"/>
+      </w:pPr>
+    </w:lvl>
+    <w:lvl w:ilvl="4" w:tplc="04100019" w:tentative="1">
+      <w:start w:val="1"/>
+      <w:numFmt w:val="lowerLetter"/>
+      <w:lvlText w:val="%5."/>
+      <w:lvlJc w:val="left"/>
+      <w:pPr>
+        <w:ind w:left="3600" w:hanging="360"/>
+      </w:pPr>
+    </w:lvl>
+    <w:lvl w:ilvl="5" w:tplc="0410001B" w:tentative="1">
+      <w:start w:val="1"/>
+      <w:numFmt w:val="lowerRoman"/>
+      <w:lvlText w:val="%6."/>
+      <w:lvlJc w:val="right"/>
+      <w:pPr>
+        <w:ind w:left="4320" w:hanging="180"/>
+      </w:pPr>
+    </w:lvl>
+    <w:lvl w:ilvl="6" w:tplc="0410000F" w:tentative="1">
+      <w:start w:val="1"/>
+      <w:numFmt w:val="decimal"/>
+      <w:lvlText w:val="%7."/>
+      <w:lvlJc w:val="left"/>
+      <w:pPr>
+        <w:ind w:left="5040" w:hanging="360"/>
+      </w:pPr>
+    </w:lvl>
+    <w:lvl w:ilvl="7" w:tplc="04100019" w:tentative="1">
+      <w:start w:val="1"/>
+      <w:numFmt w:val="lowerLetter"/>
+      <w:lvlText w:val="%8."/>
+      <w:lvlJc w:val="left"/>
+      <w:pPr>
+        <w:ind w:left="5760" w:hanging="360"/>
+      </w:pPr>
+    </w:lvl>
+    <w:lvl w:ilvl="8" w:tplc="0410001B" w:tentative="1">
+      <w:start w:val="1"/>
+      <w:numFmt w:val="lowerRoman"/>
+      <w:lvlText w:val="%9."/>
+      <w:lvlJc w:val="right"/>
+      <w:pPr>
+        <w:ind w:left="6480" w:hanging="180"/>
+      </w:pPr>
+    </w:lvl>
+  </w:abstractNum>
+  <w:abstractNum w:abstractNumId="3" w15:restartNumberingAfterBreak="0">
+    <w:nsid w:val="3FAE4041"/>
+    <w:multiLevelType w:val="hybridMultilevel"/>
+    <w:tmpl w:val="16E0D356"/>
+    <w:lvl w:ilvl="0" w:tplc="0410000F">
+      <w:start w:val="1"/>
+      <w:numFmt w:val="decimal"/>
+      <w:lvlText w:val="%1."/>
+      <w:lvlJc w:val="left"/>
+      <w:pPr>
+        <w:ind w:left="720" w:hanging="360"/>
+      </w:pPr>
+      <w:rPr>
+        <w:rFonts w:hint="default"/>
+      </w:rPr>
+    </w:lvl>
+    <w:lvl w:ilvl="1" w:tplc="04100019" w:tentative="1">
+      <w:start w:val="1"/>
+      <w:numFmt w:val="lowerLetter"/>
+      <w:lvlText w:val="%2."/>
+      <w:lvlJc w:val="left"/>
+      <w:pPr>
+        <w:ind w:left="1440" w:hanging="360"/>
+      </w:pPr>
+    </w:lvl>
+    <w:lvl w:ilvl="2" w:tplc="0410001B" w:tentative="1">
+      <w:start w:val="1"/>
+      <w:numFmt w:val="lowerRoman"/>
+      <w:lvlText w:val="%3."/>
+      <w:lvlJc w:val="right"/>
+      <w:pPr>
+        <w:ind w:left="2160" w:hanging="180"/>
+      </w:pPr>
+    </w:lvl>
+    <w:lvl w:ilvl="3" w:tplc="0410000F" w:tentative="1">
+      <w:start w:val="1"/>
+      <w:numFmt w:val="decimal"/>
+      <w:lvlText w:val="%4."/>
+      <w:lvlJc w:val="left"/>
+      <w:pPr>
+        <w:ind w:left="2880" w:hanging="360"/>
+      </w:pPr>
+    </w:lvl>
+    <w:lvl w:ilvl="4" w:tplc="04100019" w:tentative="1">
+      <w:start w:val="1"/>
+      <w:numFmt w:val="lowerLetter"/>
+      <w:lvlText w:val="%5."/>
+      <w:lvlJc w:val="left"/>
+      <w:pPr>
+        <w:ind w:left="3600" w:hanging="360"/>
+      </w:pPr>
+    </w:lvl>
+    <w:lvl w:ilvl="5" w:tplc="0410001B" w:tentative="1">
+      <w:start w:val="1"/>
+      <w:numFmt w:val="lowerRoman"/>
+      <w:lvlText w:val="%6."/>
+      <w:lvlJc w:val="right"/>
+      <w:pPr>
+        <w:ind w:left="4320" w:hanging="180"/>
+      </w:pPr>
+    </w:lvl>
+    <w:lvl w:ilvl="6" w:tplc="0410000F" w:tentative="1">
+      <w:start w:val="1"/>
+      <w:numFmt w:val="decimal"/>
+      <w:lvlText w:val="%7."/>
+      <w:lvlJc w:val="left"/>
+      <w:pPr>
+        <w:ind w:left="5040" w:hanging="360"/>
+      </w:pPr>
+    </w:lvl>
+    <w:lvl w:ilvl="7" w:tplc="04100019" w:tentative="1">
+      <w:start w:val="1"/>
+      <w:numFmt w:val="lowerLetter"/>
+      <w:lvlText w:val="%8."/>
+      <w:lvlJc w:val="left"/>
+      <w:pPr>
+        <w:ind w:left="5760" w:hanging="360"/>
+      </w:pPr>
+    </w:lvl>
+    <w:lvl w:ilvl="8" w:tplc="0410001B" w:tentative="1">
+      <w:start w:val="1"/>
+      <w:numFmt w:val="lowerRoman"/>
+      <w:lvlText w:val="%9."/>
+      <w:lvlJc w:val="right"/>
+      <w:pPr>
+        <w:ind w:left="6480" w:hanging="180"/>
+      </w:pPr>
+    </w:lvl>
+  </w:abstractNum>
+  <w:abstractNum w:abstractNumId="4" w15:restartNumberingAfterBreak="0">
+    <w:nsid w:val="48CD2150"/>
+    <w:multiLevelType w:val="hybridMultilevel"/>
+    <w:tmpl w:val="5C9678BE"/>
+    <w:lvl w:ilvl="0" w:tplc="04100001">
+      <w:start w:val="1"/>
+      <w:numFmt w:val="bullet"/>
+      <w:lvlText w:val=""/>
+      <w:lvlJc w:val="left"/>
+      <w:pPr>
+        <w:ind w:left="720" w:hanging="360"/>
+      </w:pPr>
+      <w:rPr>
+        <w:rFonts w:ascii="Symbol" w:hAnsi="Symbol" w:hint="default"/>
+      </w:rPr>
+    </w:lvl>
+    <w:lvl w:ilvl="1" w:tplc="04100003">
+      <w:start w:val="1"/>
+      <w:numFmt w:val="bullet"/>
+      <w:lvlText w:val="o"/>
+      <w:lvlJc w:val="left"/>
+      <w:pPr>
+        <w:ind w:left="1440" w:hanging="360"/>
+      </w:pPr>
+      <w:rPr>
+        <w:rFonts w:ascii="Courier New" w:hAnsi="Courier New" w:cs="Courier New" w:hint="default"/>
+      </w:rPr>
+    </w:lvl>
+    <w:lvl w:ilvl="2" w:tplc="04100005" w:tentative="1">
+      <w:start w:val="1"/>
+      <w:numFmt w:val="bullet"/>
+      <w:lvlText w:val=""/>
+      <w:lvlJc w:val="left"/>
+      <w:pPr>
+        <w:ind w:left="2160" w:hanging="360"/>
+      </w:pPr>
+      <w:rPr>
+        <w:rFonts w:ascii="Wingdings" w:hAnsi="Wingdings" w:hint="default"/>
+      </w:rPr>
+    </w:lvl>
+    <w:lvl w:ilvl="3" w:tplc="04100001" w:tentative="1">
+      <w:start w:val="1"/>
+      <w:numFmt w:val="bullet"/>
+      <w:lvlText w:val=""/>
+      <w:lvlJc w:val="left"/>
+      <w:pPr>
+        <w:ind w:left="2880" w:hanging="360"/>
+      </w:pPr>
+      <w:rPr>
+        <w:rFonts w:ascii="Symbol" w:hAnsi="Symbol" w:hint="default"/>
+      </w:rPr>
+    </w:lvl>
+    <w:lvl w:ilvl="4" w:tplc="04100003" w:tentative="1">
+      <w:start w:val="1"/>
+      <w:numFmt w:val="bullet"/>
+      <w:lvlText w:val="o"/>
+      <w:lvlJc w:val="left"/>
+      <w:pPr>
+        <w:ind w:left="3600" w:hanging="360"/>
+      </w:pPr>
+      <w:rPr>
+        <w:rFonts w:ascii="Courier New" w:hAnsi="Courier New" w:cs="Courier New" w:hint="default"/>
+      </w:rPr>
+    </w:lvl>
+    <w:lvl w:ilvl="5" w:tplc="04100005" w:tentative="1">
+      <w:start w:val="1"/>
+      <w:numFmt w:val="bullet"/>
+      <w:lvlText w:val=""/>
+      <w:lvlJc w:val="left"/>
+      <w:pPr>
+        <w:ind w:left="4320" w:hanging="360"/>
+      </w:pPr>
+      <w:rPr>
+        <w:rFonts w:ascii="Wingdings" w:hAnsi="Wingdings" w:hint="default"/>
+      </w:rPr>
+    </w:lvl>
+    <w:lvl w:ilvl="6" w:tplc="04100001" w:tentative="1">
+      <w:start w:val="1"/>
+      <w:numFmt w:val="bullet"/>
+      <w:lvlText w:val=""/>
+      <w:lvlJc w:val="left"/>
+      <w:pPr>
+        <w:ind w:left="5040" w:hanging="360"/>
+      </w:pPr>
+      <w:rPr>
+        <w:rFonts w:ascii="Symbol" w:hAnsi="Symbol" w:hint="default"/>
+      </w:rPr>
+    </w:lvl>
+    <w:lvl w:ilvl="7" w:tplc="04100003" w:tentative="1">
+      <w:start w:val="1"/>
+      <w:numFmt w:val="bullet"/>
+      <w:lvlText w:val="o"/>
+      <w:lvlJc w:val="left"/>
+      <w:pPr>
+        <w:ind w:left="5760" w:hanging="360"/>
+      </w:pPr>
+      <w:rPr>
+        <w:rFonts w:ascii="Courier New" w:hAnsi="Courier New" w:cs="Courier New" w:hint="default"/>
+      </w:rPr>
+    </w:lvl>
+    <w:lvl w:ilvl="8" w:tplc="04100005" w:tentative="1">
+      <w:start w:val="1"/>
+      <w:numFmt w:val="bullet"/>
+      <w:lvlText w:val=""/>
+      <w:lvlJc w:val="left"/>
+      <w:pPr>
+        <w:ind w:left="6480" w:hanging="360"/>
+      </w:pPr>
+      <w:rPr>
+        <w:rFonts w:ascii="Wingdings" w:hAnsi="Wingdings" w:hint="default"/>
+      </w:rPr>
+    </w:lvl>
+  </w:abstractNum>
+  <w:abstractNum w:abstractNumId="5" w15:restartNumberingAfterBreak="0">
+    <w:nsid w:val="5D263499"/>
+    <w:multiLevelType w:val="hybridMultilevel"/>
+    <w:tmpl w:val="6A5CC674"/>
+    <w:lvl w:ilvl="0" w:tplc="0410000F">
+      <w:start w:val="1"/>
+      <w:numFmt w:val="decimal"/>
+      <w:lvlText w:val="%1."/>
+      <w:lvlJc w:val="left"/>
+      <w:pPr>
+        <w:ind w:left="720" w:hanging="360"/>
+      </w:pPr>
+      <w:rPr>
+        <w:rFonts w:hint="default"/>
+      </w:rPr>
+    </w:lvl>
+    <w:lvl w:ilvl="1" w:tplc="04100019" w:tentative="1">
+      <w:start w:val="1"/>
+      <w:numFmt w:val="lowerLetter"/>
+      <w:lvlText w:val="%2."/>
+      <w:lvlJc w:val="left"/>
+      <w:pPr>
+        <w:ind w:left="1440" w:hanging="360"/>
+      </w:pPr>
+    </w:lvl>
+    <w:lvl w:ilvl="2" w:tplc="0410001B" w:tentative="1">
+      <w:start w:val="1"/>
+      <w:numFmt w:val="lowerRoman"/>
+      <w:lvlText w:val="%3."/>
+      <w:lvlJc w:val="right"/>
+      <w:pPr>
+        <w:ind w:left="2160" w:hanging="180"/>
+      </w:pPr>
+    </w:lvl>
+    <w:lvl w:ilvl="3" w:tplc="0410000F" w:tentative="1">
+      <w:start w:val="1"/>
+      <w:numFmt w:val="decimal"/>
+      <w:lvlText w:val="%4."/>
+      <w:lvlJc w:val="left"/>
+      <w:pPr>
+        <w:ind w:left="2880" w:hanging="360"/>
+      </w:pPr>
+    </w:lvl>
+    <w:lvl w:ilvl="4" w:tplc="04100019" w:tentative="1">
+      <w:start w:val="1"/>
+      <w:numFmt w:val="lowerLetter"/>
+      <w:lvlText w:val="%5."/>
+      <w:lvlJc w:val="left"/>
+      <w:pPr>
+        <w:ind w:left="3600" w:hanging="360"/>
+      </w:pPr>
+    </w:lvl>
+    <w:lvl w:ilvl="5" w:tplc="0410001B" w:tentative="1">
+      <w:start w:val="1"/>
+      <w:numFmt w:val="lowerRoman"/>
+      <w:lvlText w:val="%6."/>
+      <w:lvlJc w:val="right"/>
+      <w:pPr>
+        <w:ind w:left="4320" w:hanging="180"/>
+      </w:pPr>
+    </w:lvl>
+    <w:lvl w:ilvl="6" w:tplc="0410000F" w:tentative="1">
+      <w:start w:val="1"/>
+      <w:numFmt w:val="decimal"/>
+      <w:lvlText w:val="%7."/>
+      <w:lvlJc w:val="left"/>
+      <w:pPr>
+        <w:ind w:left="5040" w:hanging="360"/>
+      </w:pPr>
+    </w:lvl>
+    <w:lvl w:ilvl="7" w:tplc="04100019" w:tentative="1">
+      <w:start w:val="1"/>
+      <w:numFmt w:val="lowerLetter"/>
+      <w:lvlText w:val="%8."/>
+      <w:lvlJc w:val="left"/>
+      <w:pPr>
+        <w:ind w:left="5760" w:hanging="360"/>
+      </w:pPr>
+    </w:lvl>
+    <w:lvl w:ilvl="8" w:tplc="0410001B" w:tentative="1">
+      <w:start w:val="1"/>
+      <w:numFmt w:val="lowerRoman"/>
+      <w:lvlText w:val="%9."/>
+      <w:lvlJc w:val="right"/>
+      <w:pPr>
+        <w:ind w:left="6480" w:hanging="180"/>
+      </w:pPr>
+    </w:lvl>
+  </w:abstractNum>
+  <w:abstractNum w:abstractNumId="6" w15:restartNumberingAfterBreak="0">
+    <w:nsid w:val="70466BEF"/>
+    <w:multiLevelType w:val="multilevel"/>
+    <w:tmpl w:val="1AFC73DE"/>
+    <w:lvl w:ilvl="0">
+      <w:start w:val="1"/>
+      <w:numFmt w:val="bullet"/>
+      <w:lvlText w:val=""/>
+      <w:lvlJc w:val="left"/>
+      <w:pPr>
+        <w:tabs>
+          <w:tab w:val="num" w:pos="720"/>
+        </w:tabs>
+        <w:ind w:left="720" w:hanging="360"/>
+      </w:pPr>
+      <w:rPr>
+        <w:rFonts w:ascii="Symbol" w:hAnsi="Symbol" w:hint="default"/>
+        <w:sz w:val="20"/>
+      </w:rPr>
+    </w:lvl>
+    <w:lvl w:ilvl="1" w:tentative="1">
+      <w:start w:val="1"/>
+      <w:numFmt w:val="bullet"/>
+      <w:lvlText w:val="o"/>
+      <w:lvlJc w:val="left"/>
+      <w:pPr>
+        <w:tabs>
+          <w:tab w:val="num" w:pos="1440"/>
+        </w:tabs>
+        <w:ind w:left="1440" w:hanging="360"/>
+      </w:pPr>
+      <w:rPr>
+        <w:rFonts w:ascii="Courier New" w:hAnsi="Courier New" w:hint="default"/>
+        <w:sz w:val="20"/>
+      </w:rPr>
+    </w:lvl>
+    <w:lvl w:ilvl="2" w:tentative="1">
+      <w:start w:val="1"/>
+      <w:numFmt w:val="bullet"/>
+      <w:lvlText w:val=""/>
+      <w:lvlJc w:val="left"/>
+      <w:pPr>
+        <w:tabs>
+          <w:tab w:val="num" w:pos="2160"/>
+        </w:tabs>
+        <w:ind w:left="2160" w:hanging="360"/>
+      </w:pPr>
+      <w:rPr>
+        <w:rFonts w:ascii="Wingdings" w:hAnsi="Wingdings" w:hint="default"/>
+        <w:sz w:val="20"/>
+      </w:rPr>
+    </w:lvl>
+    <w:lvl w:ilvl="3" w:tentative="1">
+      <w:start w:val="1"/>
+      <w:numFmt w:val="bullet"/>
+      <w:lvlText w:val=""/>
+      <w:lvlJc w:val="left"/>
+      <w:pPr>
+        <w:tabs>
+          <w:tab w:val="num" w:pos="2880"/>
+        </w:tabs>
+        <w:ind w:left="2880" w:hanging="360"/>
+      </w:pPr>
+      <w:rPr>
+        <w:rFonts w:ascii="Wingdings" w:hAnsi="Wingdings" w:hint="default"/>
+        <w:sz w:val="20"/>
+      </w:rPr>
+    </w:lvl>
+    <w:lvl w:ilvl="4" w:tentative="1">
+      <w:start w:val="1"/>
+      <w:numFmt w:val="bullet"/>
+      <w:lvlText w:val=""/>
+      <w:lvlJc w:val="left"/>
+      <w:pPr>
+        <w:tabs>
+          <w:tab w:val="num" w:pos="3600"/>
+        </w:tabs>
+        <w:ind w:left="3600" w:hanging="360"/>
+      </w:pPr>
+      <w:rPr>
+        <w:rFonts w:ascii="Wingdings" w:hAnsi="Wingdings" w:hint="default"/>
+        <w:sz w:val="20"/>
+      </w:rPr>
+    </w:lvl>
+    <w:lvl w:ilvl="5" w:tentative="1">
+      <w:start w:val="1"/>
+      <w:numFmt w:val="bullet"/>
+      <w:lvlText w:val=""/>
+      <w:lvlJc w:val="left"/>
+      <w:pPr>
+        <w:tabs>
+          <w:tab w:val="num" w:pos="4320"/>
+        </w:tabs>
+        <w:ind w:left="4320" w:hanging="360"/>
+      </w:pPr>
+      <w:rPr>
+        <w:rFonts w:ascii="Wingdings" w:hAnsi="Wingdings" w:hint="default"/>
+        <w:sz w:val="20"/>
+      </w:rPr>
+    </w:lvl>
+    <w:lvl w:ilvl="6" w:tentative="1">
+      <w:start w:val="1"/>
+      <w:numFmt w:val="bullet"/>
+      <w:lvlText w:val=""/>
+      <w:lvlJc w:val="left"/>
+      <w:pPr>
+        <w:tabs>
+          <w:tab w:val="num" w:pos="5040"/>
+        </w:tabs>
+        <w:ind w:left="5040" w:hanging="360"/>
+      </w:pPr>
+      <w:rPr>
+        <w:rFonts w:ascii="Wingdings" w:hAnsi="Wingdings" w:hint="default"/>
+        <w:sz w:val="20"/>
+      </w:rPr>
+    </w:lvl>
+    <w:lvl w:ilvl="7" w:tentative="1">
+      <w:start w:val="1"/>
+      <w:numFmt w:val="bullet"/>
+      <w:lvlText w:val=""/>
+      <w:lvlJc w:val="left"/>
+      <w:pPr>
+        <w:tabs>
+          <w:tab w:val="num" w:pos="5760"/>
+        </w:tabs>
+        <w:ind w:left="5760" w:hanging="360"/>
+      </w:pPr>
+      <w:rPr>
+        <w:rFonts w:ascii="Wingdings" w:hAnsi="Wingdings" w:hint="default"/>
+        <w:sz w:val="20"/>
+      </w:rPr>
+    </w:lvl>
+    <w:lvl w:ilvl="8" w:tentative="1">
+      <w:start w:val="1"/>
+      <w:numFmt w:val="bullet"/>
+      <w:lvlText w:val=""/>
+      <w:lvlJc w:val="left"/>
+      <w:pPr>
+        <w:tabs>
+          <w:tab w:val="num" w:pos="6480"/>
+        </w:tabs>
+        <w:ind w:left="6480" w:hanging="360"/>
+      </w:pPr>
+      <w:rPr>
+        <w:rFonts w:ascii="Wingdings" w:hAnsi="Wingdings" w:hint="default"/>
+        <w:sz w:val="20"/>
+      </w:rPr>
+    </w:lvl>
+  </w:abstractNum>
+  <w:abstractNum w:abstractNumId="7" w15:restartNumberingAfterBreak="0">
+    <w:nsid w:val="7B7C1ED5"/>
+    <w:multiLevelType w:val="hybridMultilevel"/>
+    <w:tmpl w:val="9B2EC8F2"/>
+    <w:lvl w:ilvl="0" w:tplc="0410000F">
+      <w:start w:val="1"/>
+      <w:numFmt w:val="decimal"/>
+      <w:lvlText w:val="%1."/>
+      <w:lvlJc w:val="left"/>
+      <w:pPr>
+        <w:ind w:left="720" w:hanging="360"/>
+      </w:pPr>
+      <w:rPr>
+        <w:rFonts w:hint="default"/>
+      </w:rPr>
+    </w:lvl>
+    <w:lvl w:ilvl="1" w:tplc="04100019" w:tentative="1">
+      <w:start w:val="1"/>
+      <w:numFmt w:val="lowerLetter"/>
+      <w:lvlText w:val="%2."/>
+      <w:lvlJc w:val="left"/>
+      <w:pPr>
+        <w:ind w:left="1440" w:hanging="360"/>
+      </w:pPr>
+    </w:lvl>
+    <w:lvl w:ilvl="2" w:tplc="0410001B" w:tentative="1">
+      <w:start w:val="1"/>
+      <w:numFmt w:val="lowerRoman"/>
+      <w:lvlText w:val="%3."/>
+      <w:lvlJc w:val="right"/>
+      <w:pPr>
+        <w:ind w:left="2160" w:hanging="180"/>
+      </w:pPr>
+    </w:lvl>
+    <w:lvl w:ilvl="3" w:tplc="0410000F" w:tentative="1">
+      <w:start w:val="1"/>
+      <w:numFmt w:val="decimal"/>
+      <w:lvlText w:val="%4."/>
+      <w:lvlJc w:val="left"/>
+      <w:pPr>
+        <w:ind w:left="2880" w:hanging="360"/>
+      </w:pPr>
+    </w:lvl>
+    <w:lvl w:ilvl="4" w:tplc="04100019" w:tentative="1">
+      <w:start w:val="1"/>
+      <w:numFmt w:val="lowerLetter"/>
+      <w:lvlText w:val="%5."/>
+      <w:lvlJc w:val="left"/>
+      <w:pPr>
+        <w:ind w:left="3600" w:hanging="360"/>
+      </w:pPr>
+    </w:lvl>
+    <w:lvl w:ilvl="5" w:tplc="0410001B" w:tentative="1">
+      <w:start w:val="1"/>
+      <w:numFmt w:val="lowerRoman"/>
+      <w:lvlText w:val="%6."/>
+      <w:lvlJc w:val="right"/>
+      <w:pPr>
+        <w:ind w:left="4320" w:hanging="180"/>
+      </w:pPr>
+    </w:lvl>
+    <w:lvl w:ilvl="6" w:tplc="0410000F" w:tentative="1">
+      <w:start w:val="1"/>
+      <w:numFmt w:val="decimal"/>
+      <w:lvlText w:val="%7."/>
+      <w:lvlJc w:val="left"/>
+      <w:pPr>
+        <w:ind w:left="5040" w:hanging="360"/>
+      </w:pPr>
+    </w:lvl>
+    <w:lvl w:ilvl="7" w:tplc="04100019" w:tentative="1">
+      <w:start w:val="1"/>
+      <w:numFmt w:val="lowerLetter"/>
+      <w:lvlText w:val="%8."/>
+      <w:lvlJc w:val="left"/>
+      <w:pPr>
+        <w:ind w:left="5760" w:hanging="360"/>
+      </w:pPr>
+    </w:lvl>
+    <w:lvl w:ilvl="8" w:tplc="0410001B" w:tentative="1">
+      <w:start w:val="1"/>
+      <w:numFmt w:val="lowerRoman"/>
+      <w:lvlText w:val="%9."/>
+      <w:lvlJc w:val="right"/>
+      <w:pPr>
+        <w:ind w:left="6480" w:hanging="180"/>
+      </w:pPr>
+    </w:lvl>
+  </w:abstractNum>
+  <w:num w:numId="1" w16cid:durableId="1229849121">
+    <w:abstractNumId w:val="6"/>
+  </w:num>
+  <w:num w:numId="2" w16cid:durableId="482427684">
+    <w:abstractNumId w:val="0"/>
+  </w:num>
+  <w:num w:numId="3" w16cid:durableId="1678069059">
+    <w:abstractNumId w:val="4"/>
+  </w:num>
+  <w:num w:numId="4" w16cid:durableId="835653940">
+    <w:abstractNumId w:val="2"/>
+  </w:num>
+  <w:num w:numId="5" w16cid:durableId="441535628">
+    <w:abstractNumId w:val="7"/>
+  </w:num>
+  <w:num w:numId="6" w16cid:durableId="1939101038">
+    <w:abstractNumId w:val="5"/>
+  </w:num>
+  <w:num w:numId="7" w16cid:durableId="1523930140">
+    <w:abstractNumId w:val="3"/>
+  </w:num>
+  <w:num w:numId="8" w16cid:durableId="467287270">
+    <w:abstractNumId w:val="1"/>
+  </w:num>
+</w:numbering>
+</file>
+
 <file path=word/styles.xml><?xml version="1.0" encoding="utf-8"?>
-<w:styles xmlns:mc="http://schemas.openxmlformats.org/markup-compatibility/2006" xmlns:r="http://schemas.openxmlformats.org/officeDocument/2006/relationships" xmlns:w="http://schemas.openxmlformats.org/wordprocessingml/2006/main" xmlns:w14="http://schemas.microsoft.com/office/word/2010/wordml" xmlns:w15="http://schemas.microsoft.com/office/word/2012/wordml" xmlns:w16cex="http://schemas.microsoft.com/office/word/2018/wordml/cex" xmlns:w16cid="http://schemas.microsoft.com/office/word/2016/wordml/cid" xmlns:w16="http://schemas.microsoft.com/office/word/2018/wordml" xmlns:w16sdtdh="http://schemas.microsoft.com/office/word/2020/wordml/sdtdatahash" xmlns:w16se="http://schemas.microsoft.com/office/word/2015/wordml/symex" mc:Ignorable="w14 w15 w16se w16cid w16 w16cex w16sdtdh">
+<w:styles xmlns:mc="http://schemas.openxmlformats.org/markup-compatibility/2006" xmlns:r="http://schemas.openxmlformats.org/officeDocument/2006/relationships" xmlns:w="http://schemas.openxmlformats.org/wordprocessingml/2006/main" xmlns:w14="http://schemas.microsoft.com/office/word/2010/wordml" xmlns:w15="http://schemas.microsoft.com/office/word/2012/wordml" xmlns:w16cex="http://schemas.microsoft.com/office/word/2018/wordml/cex" xmlns:w16cid="http://schemas.microsoft.com/office/word/2016/wordml/cid" xmlns:w16="http://schemas.microsoft.com/office/word/2018/wordml" xmlns:w16du="http://schemas.microsoft.com/office/word/2023/wordml/word16du" xmlns:w16sdtdh="http://schemas.microsoft.com/office/word/2020/wordml/sdtdatahash" xmlns:w16sdtfl="http://schemas.microsoft.com/office/word/2024/wordml/sdtformatlock" xmlns:w16se="http://schemas.microsoft.com/office/word/2015/wordml/symex" mc:Ignorable="w14 w15 w16se w16cid w16 w16cex w16sdtdh w16sdtfl w16du">
   <w:docDefaults>
     <w:rPrDefault>
       <w:rPr>
@@ -1890,6 +5900,24 @@
       </w:tblBorders>
     </w:tblPr>
   </w:style>
+  <w:style w:type="paragraph" w:styleId="NormaleWeb">
+    <w:name w:val="Normal (Web)"/>
+    <w:basedOn w:val="Normale"/>
+    <w:uiPriority w:val="99"/>
+    <w:unhideWhenUsed/>
+    <w:rsid w:val="00224B3E"/>
+    <w:pPr>
+      <w:spacing w:before="100" w:beforeAutospacing="1" w:after="100" w:afterAutospacing="1" w:line="240" w:lineRule="auto"/>
+    </w:pPr>
+    <w:rPr>
+      <w:rFonts w:ascii="Times New Roman" w:eastAsia="Times New Roman" w:hAnsi="Times New Roman" w:cs="Times New Roman"/>
+      <w:kern w:val="0"/>
+      <w:sz w:val="24"/>
+      <w:szCs w:val="24"/>
+      <w:lang w:eastAsia="it-IT"/>
+      <w14:ligatures w14:val="none"/>
+    </w:rPr>
+  </w:style>
 </w:styles>
 </file>
 

--- a/Documentazione/Iterazione 1/E1.docx
+++ b/Documentazione/Iterazione 1/E1.docx
@@ -25,8 +25,17 @@
           <w:sz w:val="36"/>
           <w:szCs w:val="36"/>
         </w:rPr>
-        <w:t xml:space="preserve">Iterazione </w:t>
-      </w:r>
+        <w:t>Iterazione 1</w:t>
+      </w:r>
+    </w:p>
+    <w:p>
+      <w:pPr>
+        <w:rPr>
+          <w:rFonts w:ascii="Aptos" w:hAnsi="Aptos"/>
+          <w:sz w:val="36"/>
+          <w:szCs w:val="36"/>
+        </w:rPr>
+      </w:pPr>
       <w:r>
         <w:rPr>
           <w:rFonts w:ascii="Aptos" w:hAnsi="Aptos"/>
@@ -37,17 +46,8 @@
           <w:sz w:val="36"/>
           <w:szCs w:val="36"/>
         </w:rPr>
-        <w:t>1</w:t>
-      </w:r>
-    </w:p>
-    <w:p>
-      <w:pPr>
-        <w:rPr>
-          <w:rFonts w:ascii="Aptos" w:hAnsi="Aptos"/>
-          <w:sz w:val="36"/>
-          <w:szCs w:val="36"/>
-        </w:rPr>
-      </w:pPr>
+        <w:t>2</w:t>
+      </w:r>
       <w:r>
         <w:rPr>
           <w:rFonts w:ascii="Aptos" w:hAnsi="Aptos"/>
@@ -58,18 +58,6 @@
           <w:sz w:val="36"/>
           <w:szCs w:val="36"/>
         </w:rPr>
-        <w:t>1</w:t>
-      </w:r>
-      <w:r>
-        <w:rPr>
-          <w:rFonts w:ascii="Aptos" w:hAnsi="Aptos"/>
-          <w:b/>
-          <w:bCs/>
-          <w:i/>
-          <w:iCs/>
-          <w:sz w:val="36"/>
-          <w:szCs w:val="36"/>
-        </w:rPr>
         <w:t>.1. Introduzione</w:t>
       </w:r>
       <w:r>
@@ -107,7 +95,7 @@
           <w:sz w:val="28"/>
           <w:szCs w:val="28"/>
         </w:rPr>
-        <w:t xml:space="preserve"> Scopo delle iterazioni seguenti </w:t>
+        <w:t xml:space="preserve"> </w:t>
       </w:r>
       <w:r>
         <w:rPr>
@@ -115,7 +103,7 @@
           <w:sz w:val="28"/>
           <w:szCs w:val="28"/>
         </w:rPr>
-        <w:t>sar</w:t>
+        <w:t>delle iterazioni seguenti sar</w:t>
       </w:r>
       <w:r>
         <w:rPr>
@@ -318,23 +306,7 @@
           <w:sz w:val="28"/>
           <w:szCs w:val="28"/>
         </w:rPr>
-        <w:t xml:space="preserve">ornire delle stime </w:t>
-      </w:r>
-      <w:r>
-        <w:rPr>
-          <w:rFonts w:ascii="Aptos" w:hAnsi="Aptos"/>
-          <w:sz w:val="28"/>
-          <w:szCs w:val="28"/>
-        </w:rPr>
-        <w:t>più</w:t>
-      </w:r>
-      <w:r>
-        <w:rPr>
-          <w:rFonts w:ascii="Aptos" w:hAnsi="Aptos"/>
-          <w:sz w:val="28"/>
-          <w:szCs w:val="28"/>
-        </w:rPr>
-        <w:t xml:space="preserve">̀ realistiche del piano di lavoro e delle risorse complessive. </w:t>
+        <w:t xml:space="preserve">ornire delle stime più̀ realistiche del piano di lavoro e delle risorse complessive. </w:t>
       </w:r>
     </w:p>
     <w:p>
@@ -575,7 +547,31 @@
           <w:sz w:val="28"/>
           <w:szCs w:val="28"/>
         </w:rPr>
-        <w:t>2.1. Modello dei casi d’uso</w:t>
+        <w:t>2.1.</w:t>
+      </w:r>
+      <w:r>
+        <w:rPr>
+          <w:rFonts w:ascii="Aptos" w:hAnsi="Aptos"/>
+          <w:b/>
+          <w:bCs/>
+          <w:i/>
+          <w:iCs/>
+          <w:sz w:val="28"/>
+          <w:szCs w:val="28"/>
+        </w:rPr>
+        <w:t>1</w:t>
+      </w:r>
+      <w:r>
+        <w:rPr>
+          <w:rFonts w:ascii="Aptos" w:hAnsi="Aptos"/>
+          <w:b/>
+          <w:bCs/>
+          <w:i/>
+          <w:iCs/>
+          <w:sz w:val="28"/>
+          <w:szCs w:val="28"/>
+        </w:rPr>
+        <w:t xml:space="preserve"> Modello dei casi d’uso</w:t>
       </w:r>
     </w:p>
     <w:p>
@@ -1208,39 +1204,7 @@
                 <w:sz w:val="22"/>
                 <w:szCs w:val="22"/>
               </w:rPr>
-              <w:t>In q</w:t>
-            </w:r>
-            <w:r>
-              <w:rPr>
-                <w:rFonts w:ascii="ArialMT" w:hAnsi="ArialMT"/>
-                <w:sz w:val="22"/>
-                <w:szCs w:val="22"/>
-              </w:rPr>
-              <w:t xml:space="preserve">ualsiasi momento, il </w:t>
-            </w:r>
-            <w:r>
-              <w:rPr>
-                <w:rFonts w:ascii="ArialMT" w:hAnsi="ArialMT"/>
-                <w:sz w:val="22"/>
-                <w:szCs w:val="22"/>
-              </w:rPr>
-              <w:t>si</w:t>
-            </w:r>
-            <w:r>
-              <w:rPr>
-                <w:rFonts w:ascii="ArialMT" w:hAnsi="ArialMT"/>
-                <w:sz w:val="22"/>
-                <w:szCs w:val="22"/>
-              </w:rPr>
-              <w:t>stema fallisce:</w:t>
-            </w:r>
-            <w:r>
-              <w:rPr>
-                <w:rFonts w:ascii="ArialMT" w:hAnsi="ArialMT"/>
-                <w:sz w:val="22"/>
-                <w:szCs w:val="22"/>
-              </w:rPr>
-              <w:t xml:space="preserve"> il sistema ricostruisce lo stato precedente, rileva le anomalie e mostra l’errore allo studente. Dopo la risoluzione, lo studente può ritentare a iscriversi.</w:t>
+              <w:t>In qualsiasi momento, il sistema fallisce: il sistema ricostruisce lo stato precedente, rileva le anomalie e mostra l’errore allo studente. Dopo la risoluzione, lo studente può ritentare a iscriversi.</w:t>
             </w:r>
           </w:p>
           <w:p>
@@ -1574,15 +1538,7 @@
                 <w:sz w:val="22"/>
                 <w:szCs w:val="22"/>
               </w:rPr>
-              <w:t>UC</w:t>
-            </w:r>
-            <w:r>
-              <w:rPr>
-                <w:rFonts w:ascii="Aptos" w:hAnsi="Aptos"/>
-                <w:sz w:val="22"/>
-                <w:szCs w:val="22"/>
-              </w:rPr>
-              <w:t>5: caricamento contenuti di un corso</w:t>
+              <w:t>UC5: caricamento contenuti di un corso</w:t>
             </w:r>
           </w:p>
         </w:tc>
@@ -1794,15 +1750,7 @@
                 <w:sz w:val="22"/>
                 <w:szCs w:val="22"/>
               </w:rPr>
-              <w:t xml:space="preserve">Studenti: </w:t>
-            </w:r>
-            <w:r>
-              <w:rPr>
-                <w:rFonts w:ascii="Aptos" w:hAnsi="Aptos"/>
-                <w:sz w:val="22"/>
-                <w:szCs w:val="22"/>
-              </w:rPr>
-              <w:t>vogliono inserire i contenuti in un corso per condividerli con gli altri studenti del corso.</w:t>
+              <w:t>Studenti: vogliono inserire i contenuti in un corso per condividerli con gli altri studenti del corso.</w:t>
             </w:r>
           </w:p>
         </w:tc>
@@ -1997,31 +1945,7 @@
                 <w:sz w:val="22"/>
                 <w:szCs w:val="22"/>
               </w:rPr>
-              <w:t xml:space="preserve">Lo studente </w:t>
-            </w:r>
-            <w:r>
-              <w:rPr>
-                <w:rFonts w:ascii="Aptos" w:hAnsi="Aptos"/>
-                <w:sz w:val="22"/>
-                <w:szCs w:val="22"/>
-              </w:rPr>
-              <w:t>accede a StudyHub e seleziona “</w:t>
-            </w:r>
-            <w:r>
-              <w:rPr>
-                <w:rFonts w:ascii="Aptos" w:hAnsi="Aptos"/>
-                <w:sz w:val="22"/>
-                <w:szCs w:val="22"/>
-              </w:rPr>
-              <w:t>Carica contenuto”</w:t>
-            </w:r>
-            <w:r>
-              <w:rPr>
-                <w:rFonts w:ascii="Aptos" w:hAnsi="Aptos"/>
-                <w:sz w:val="22"/>
-                <w:szCs w:val="22"/>
-              </w:rPr>
-              <w:t>.</w:t>
+              <w:t>Lo studente accede a StudyHub e seleziona “Carica contenuto”.</w:t>
             </w:r>
           </w:p>
           <w:p>
@@ -2197,15 +2121,7 @@
                 <w:sz w:val="22"/>
                 <w:szCs w:val="22"/>
               </w:rPr>
-              <w:t xml:space="preserve">Interfaccia intuitiva per </w:t>
-            </w:r>
-            <w:r>
-              <w:rPr>
-                <w:rFonts w:ascii="ArialMT" w:hAnsi="ArialMT"/>
-                <w:sz w:val="22"/>
-                <w:szCs w:val="22"/>
-              </w:rPr>
-              <w:t>il caricamento del contenuto.</w:t>
+              <w:t>Interfaccia intuitiva per il caricamento del contenuto.</w:t>
             </w:r>
           </w:p>
         </w:tc>
@@ -2415,43 +2331,7 @@
           <w:szCs w:val="28"/>
         </w:rPr>
         <w:lastRenderedPageBreak/>
-        <w:t>UC</w:t>
-      </w:r>
-      <w:r>
-        <w:rPr>
-          <w:rFonts w:ascii="Aptos" w:hAnsi="Aptos"/>
-          <w:b/>
-          <w:bCs/>
-          <w:i/>
-          <w:iCs/>
-          <w:sz w:val="28"/>
-          <w:szCs w:val="28"/>
-        </w:rPr>
-        <w:t>6</w:t>
-      </w:r>
-      <w:r>
-        <w:rPr>
-          <w:rFonts w:ascii="Aptos" w:hAnsi="Aptos"/>
-          <w:b/>
-          <w:bCs/>
-          <w:i/>
-          <w:iCs/>
-          <w:sz w:val="28"/>
-          <w:szCs w:val="28"/>
-        </w:rPr>
-        <w:t xml:space="preserve">: caricamento </w:t>
-      </w:r>
-      <w:r>
-        <w:rPr>
-          <w:rFonts w:ascii="Aptos" w:hAnsi="Aptos"/>
-          <w:b/>
-          <w:bCs/>
-          <w:i/>
-          <w:iCs/>
-          <w:sz w:val="28"/>
-          <w:szCs w:val="28"/>
-        </w:rPr>
-        <w:t>appunti</w:t>
+        <w:t>UC6: caricamento appunti</w:t>
       </w:r>
     </w:p>
     <w:tbl>
@@ -2515,15 +2395,7 @@
                 <w:sz w:val="22"/>
                 <w:szCs w:val="22"/>
               </w:rPr>
-              <w:t>UC</w:t>
-            </w:r>
-            <w:r>
-              <w:rPr>
-                <w:rFonts w:ascii="Aptos" w:hAnsi="Aptos"/>
-                <w:sz w:val="22"/>
-                <w:szCs w:val="22"/>
-              </w:rPr>
-              <w:t>6: appunti</w:t>
+              <w:t>UC6: appunti</w:t>
             </w:r>
           </w:p>
         </w:tc>
@@ -2735,15 +2607,7 @@
                 <w:sz w:val="22"/>
                 <w:szCs w:val="22"/>
               </w:rPr>
-              <w:t xml:space="preserve">Studenti: vogliono inserire </w:t>
-            </w:r>
-            <w:r>
-              <w:rPr>
-                <w:rFonts w:ascii="Aptos" w:hAnsi="Aptos"/>
-                <w:sz w:val="22"/>
-                <w:szCs w:val="22"/>
-              </w:rPr>
-              <w:t>gli appunti personali nel sistema per un eventuale condivisione.</w:t>
+              <w:t>Studenti: vogliono inserire gli appunti personali nel sistema per un eventuale condivisione.</w:t>
             </w:r>
           </w:p>
         </w:tc>
@@ -2855,15 +2719,7 @@
                 <w:sz w:val="22"/>
                 <w:szCs w:val="22"/>
               </w:rPr>
-              <w:t xml:space="preserve">Il sistema registra il </w:t>
-            </w:r>
-            <w:r>
-              <w:rPr>
-                <w:rFonts w:ascii="Aptos" w:hAnsi="Aptos"/>
-                <w:sz w:val="22"/>
-                <w:szCs w:val="22"/>
-              </w:rPr>
-              <w:t>l’appunto tra quelli degli studenti.</w:t>
+              <w:t>Il sistema registra il l’appunto tra quelli degli studenti.</w:t>
             </w:r>
           </w:p>
         </w:tc>
@@ -2919,23 +2775,7 @@
                 <w:sz w:val="22"/>
                 <w:szCs w:val="22"/>
               </w:rPr>
-              <w:t xml:space="preserve">Lo studente accede a StudyHub e seleziona “Carica </w:t>
-            </w:r>
-            <w:r>
-              <w:rPr>
-                <w:rFonts w:ascii="Aptos" w:hAnsi="Aptos"/>
-                <w:sz w:val="22"/>
-                <w:szCs w:val="22"/>
-              </w:rPr>
-              <w:t>appunto</w:t>
-            </w:r>
-            <w:r>
-              <w:rPr>
-                <w:rFonts w:ascii="Aptos" w:hAnsi="Aptos"/>
-                <w:sz w:val="22"/>
-                <w:szCs w:val="22"/>
-              </w:rPr>
-              <w:t>”.</w:t>
+              <w:t>Lo studente accede a StudyHub e seleziona “Carica appunto”.</w:t>
             </w:r>
           </w:p>
           <w:p>
@@ -3346,13 +3186,1322 @@
           <w:szCs w:val="26"/>
         </w:rPr>
       </w:pPr>
-      <w:r>
+    </w:p>
+    <w:p>
+      <w:pPr>
         <w:rPr>
           <w:rFonts w:ascii="Aptos" w:hAnsi="Aptos" w:cs="Times New Roman"/>
           <w:sz w:val="26"/>
           <w:szCs w:val="26"/>
         </w:rPr>
-        <w:t>Contratto CO1: selezionaCorso</w:t>
+      </w:pPr>
+    </w:p>
+    <w:p>
+      <w:pPr>
+        <w:rPr>
+          <w:rFonts w:ascii="Aptos" w:hAnsi="Aptos" w:cs="Times New Roman"/>
+          <w:sz w:val="26"/>
+          <w:szCs w:val="26"/>
+        </w:rPr>
+      </w:pPr>
+    </w:p>
+    <w:p>
+      <w:pPr>
+        <w:rPr>
+          <w:rFonts w:ascii="Aptos" w:hAnsi="Aptos" w:cs="Times New Roman"/>
+          <w:sz w:val="26"/>
+          <w:szCs w:val="26"/>
+        </w:rPr>
+      </w:pPr>
+    </w:p>
+    <w:p>
+      <w:pPr>
+        <w:rPr>
+          <w:rFonts w:ascii="Aptos" w:hAnsi="Aptos" w:cs="Times New Roman"/>
+          <w:sz w:val="26"/>
+          <w:szCs w:val="26"/>
+        </w:rPr>
+      </w:pPr>
+    </w:p>
+    <w:p>
+      <w:pPr>
+        <w:rPr>
+          <w:rFonts w:ascii="Aptos" w:hAnsi="Aptos" w:cs="Times New Roman"/>
+          <w:sz w:val="26"/>
+          <w:szCs w:val="26"/>
+        </w:rPr>
+      </w:pPr>
+    </w:p>
+    <w:p>
+      <w:pPr>
+        <w:rPr>
+          <w:rFonts w:ascii="Aptos" w:hAnsi="Aptos" w:cs="Times New Roman"/>
+          <w:sz w:val="26"/>
+          <w:szCs w:val="26"/>
+        </w:rPr>
+      </w:pPr>
+    </w:p>
+    <w:p>
+      <w:pPr>
+        <w:rPr>
+          <w:rFonts w:ascii="Aptos" w:hAnsi="Aptos" w:cs="Times New Roman"/>
+          <w:sz w:val="26"/>
+          <w:szCs w:val="26"/>
+        </w:rPr>
+      </w:pPr>
+    </w:p>
+    <w:p>
+      <w:pPr>
+        <w:rPr>
+          <w:rFonts w:ascii="Aptos" w:hAnsi="Aptos" w:cs="Times New Roman"/>
+          <w:sz w:val="26"/>
+          <w:szCs w:val="26"/>
+        </w:rPr>
+      </w:pPr>
+    </w:p>
+    <w:p>
+      <w:pPr>
+        <w:rPr>
+          <w:rFonts w:ascii="Aptos" w:hAnsi="Aptos" w:cs="Times New Roman"/>
+          <w:sz w:val="26"/>
+          <w:szCs w:val="26"/>
+        </w:rPr>
+      </w:pPr>
+    </w:p>
+    <w:p>
+      <w:pPr>
+        <w:rPr>
+          <w:rFonts w:ascii="Aptos" w:hAnsi="Aptos" w:cs="Times New Roman"/>
+          <w:sz w:val="26"/>
+          <w:szCs w:val="26"/>
+        </w:rPr>
+      </w:pPr>
+    </w:p>
+    <w:p>
+      <w:pPr>
+        <w:rPr>
+          <w:rFonts w:ascii="Aptos" w:hAnsi="Aptos" w:cs="Times New Roman"/>
+          <w:b/>
+          <w:bCs/>
+          <w:i/>
+          <w:iCs/>
+          <w:sz w:val="36"/>
+          <w:szCs w:val="36"/>
+        </w:rPr>
+      </w:pPr>
+      <w:r>
+        <w:rPr>
+          <w:rFonts w:ascii="Aptos" w:hAnsi="Aptos" w:cs="Times New Roman"/>
+          <w:b/>
+          <w:bCs/>
+          <w:i/>
+          <w:iCs/>
+          <w:sz w:val="36"/>
+          <w:szCs w:val="36"/>
+        </w:rPr>
+        <w:lastRenderedPageBreak/>
+        <w:t>2.</w:t>
+      </w:r>
+      <w:r>
+        <w:rPr>
+          <w:rFonts w:ascii="Aptos" w:hAnsi="Aptos" w:cs="Times New Roman"/>
+          <w:b/>
+          <w:bCs/>
+          <w:i/>
+          <w:iCs/>
+          <w:sz w:val="36"/>
+          <w:szCs w:val="36"/>
+        </w:rPr>
+        <w:t xml:space="preserve">2 </w:t>
+      </w:r>
+      <w:r>
+        <w:rPr>
+          <w:rFonts w:ascii="Aptos" w:hAnsi="Aptos" w:cs="Times New Roman"/>
+          <w:b/>
+          <w:bCs/>
+          <w:i/>
+          <w:iCs/>
+          <w:sz w:val="36"/>
+          <w:szCs w:val="36"/>
+        </w:rPr>
+        <w:t>Analisi orientata agli oggetti</w:t>
+      </w:r>
+    </w:p>
+    <w:p>
+      <w:pPr>
+        <w:rPr>
+          <w:rFonts w:ascii="Aptos" w:hAnsi="Aptos" w:cs="Times New Roman"/>
+          <w:sz w:val="28"/>
+          <w:szCs w:val="28"/>
+        </w:rPr>
+      </w:pPr>
+      <w:r>
+        <w:rPr>
+          <w:rFonts w:ascii="Aptos" w:hAnsi="Aptos" w:cs="Times New Roman"/>
+          <w:sz w:val="28"/>
+          <w:szCs w:val="28"/>
+        </w:rPr>
+        <w:t>L’</w:t>
+      </w:r>
+      <w:r>
+        <w:rPr>
+          <w:rFonts w:ascii="Aptos" w:hAnsi="Aptos" w:cs="Times New Roman"/>
+          <w:sz w:val="28"/>
+          <w:szCs w:val="28"/>
+        </w:rPr>
+        <w:t>analisi orientata agli oggetti si basa sulla creazione di una descrizione del dominio da un</w:t>
+      </w:r>
+      <w:r>
+        <w:rPr>
+          <w:rFonts w:ascii="Aptos" w:hAnsi="Aptos" w:cs="Times New Roman"/>
+          <w:sz w:val="28"/>
+          <w:szCs w:val="28"/>
+        </w:rPr>
+        <w:t xml:space="preserve"> </w:t>
+      </w:r>
+      <w:r>
+        <w:rPr>
+          <w:rFonts w:ascii="Aptos" w:hAnsi="Aptos" w:cs="Times New Roman"/>
+          <w:sz w:val="28"/>
+          <w:szCs w:val="28"/>
+        </w:rPr>
+        <w:t>punto di vista ad oggetti. Vengono utilizzati divers</w:t>
+      </w:r>
+      <w:r>
+        <w:rPr>
+          <w:rFonts w:ascii="Aptos" w:hAnsi="Aptos" w:cs="Times New Roman"/>
+          <w:sz w:val="28"/>
+          <w:szCs w:val="28"/>
+        </w:rPr>
+        <w:t>i diagrammi e modelli</w:t>
+      </w:r>
+      <w:r>
+        <w:rPr>
+          <w:rFonts w:ascii="Aptos" w:hAnsi="Aptos" w:cs="Times New Roman"/>
+          <w:sz w:val="28"/>
+          <w:szCs w:val="28"/>
+        </w:rPr>
+        <w:t xml:space="preserve"> per fornire </w:t>
+      </w:r>
+      <w:r>
+        <w:rPr>
+          <w:rFonts w:ascii="Aptos" w:hAnsi="Aptos" w:cs="Times New Roman"/>
+          <w:sz w:val="28"/>
+          <w:szCs w:val="28"/>
+        </w:rPr>
+        <w:t>questa</w:t>
+      </w:r>
+      <w:r>
+        <w:rPr>
+          <w:rFonts w:ascii="Aptos" w:hAnsi="Aptos" w:cs="Times New Roman"/>
+          <w:sz w:val="28"/>
+          <w:szCs w:val="28"/>
+        </w:rPr>
+        <w:t xml:space="preserve"> descrizione:</w:t>
+      </w:r>
+      <w:r>
+        <w:rPr>
+          <w:rFonts w:ascii="Aptos" w:hAnsi="Aptos" w:cs="Times New Roman"/>
+          <w:sz w:val="28"/>
+          <w:szCs w:val="28"/>
+        </w:rPr>
+        <w:t xml:space="preserve"> il m</w:t>
+      </w:r>
+      <w:r>
+        <w:rPr>
+          <w:rFonts w:ascii="Aptos" w:hAnsi="Aptos" w:cs="Times New Roman"/>
+          <w:sz w:val="28"/>
+          <w:szCs w:val="28"/>
+        </w:rPr>
+        <w:t xml:space="preserve">odello di </w:t>
+      </w:r>
+      <w:r>
+        <w:rPr>
+          <w:rFonts w:ascii="Aptos" w:hAnsi="Aptos" w:cs="Times New Roman"/>
+          <w:sz w:val="28"/>
+          <w:szCs w:val="28"/>
+        </w:rPr>
+        <w:t>d</w:t>
+      </w:r>
+      <w:r>
+        <w:rPr>
+          <w:rFonts w:ascii="Aptos" w:hAnsi="Aptos" w:cs="Times New Roman"/>
+          <w:sz w:val="28"/>
+          <w:szCs w:val="28"/>
+        </w:rPr>
+        <w:t xml:space="preserve">ominio, </w:t>
+      </w:r>
+      <w:r>
+        <w:rPr>
+          <w:rFonts w:ascii="Aptos" w:hAnsi="Aptos" w:cs="Times New Roman"/>
+          <w:sz w:val="28"/>
+          <w:szCs w:val="28"/>
+        </w:rPr>
+        <w:t xml:space="preserve">gli </w:t>
+      </w:r>
+      <w:r>
+        <w:rPr>
+          <w:rFonts w:ascii="Aptos" w:hAnsi="Aptos" w:cs="Times New Roman"/>
+          <w:sz w:val="28"/>
+          <w:szCs w:val="28"/>
+        </w:rPr>
+        <w:t xml:space="preserve">SSD (Sequence System Diagram) e </w:t>
+      </w:r>
+      <w:r>
+        <w:rPr>
+          <w:rFonts w:ascii="Aptos" w:hAnsi="Aptos" w:cs="Times New Roman"/>
+          <w:sz w:val="28"/>
+          <w:szCs w:val="28"/>
+        </w:rPr>
+        <w:t>i c</w:t>
+      </w:r>
+      <w:r>
+        <w:rPr>
+          <w:rFonts w:ascii="Aptos" w:hAnsi="Aptos" w:cs="Times New Roman"/>
+          <w:sz w:val="28"/>
+          <w:szCs w:val="28"/>
+        </w:rPr>
+        <w:t>ontratti delle operazioni.</w:t>
+      </w:r>
+    </w:p>
+    <w:p>
+      <w:pPr>
+        <w:rPr>
+          <w:rFonts w:ascii="Aptos" w:hAnsi="Aptos" w:cs="Times New Roman"/>
+          <w:b/>
+          <w:bCs/>
+          <w:i/>
+          <w:iCs/>
+          <w:sz w:val="28"/>
+          <w:szCs w:val="28"/>
+        </w:rPr>
+      </w:pPr>
+      <w:r>
+        <w:rPr>
+          <w:rFonts w:ascii="Aptos" w:hAnsi="Aptos" w:cs="Times New Roman"/>
+          <w:b/>
+          <w:bCs/>
+          <w:i/>
+          <w:iCs/>
+          <w:sz w:val="28"/>
+          <w:szCs w:val="28"/>
+        </w:rPr>
+        <w:t>2.</w:t>
+      </w:r>
+      <w:r>
+        <w:rPr>
+          <w:rFonts w:ascii="Aptos" w:hAnsi="Aptos" w:cs="Times New Roman"/>
+          <w:b/>
+          <w:bCs/>
+          <w:i/>
+          <w:iCs/>
+          <w:sz w:val="28"/>
+          <w:szCs w:val="28"/>
+        </w:rPr>
+        <w:t xml:space="preserve">2.1 </w:t>
+      </w:r>
+      <w:r>
+        <w:rPr>
+          <w:rFonts w:ascii="Aptos" w:hAnsi="Aptos" w:cs="Times New Roman"/>
+          <w:b/>
+          <w:bCs/>
+          <w:i/>
+          <w:iCs/>
+          <w:sz w:val="28"/>
+          <w:szCs w:val="28"/>
+        </w:rPr>
+        <w:t>Modello di dominio</w:t>
+      </w:r>
+    </w:p>
+    <w:p>
+      <w:pPr>
+        <w:rPr>
+          <w:rFonts w:ascii="Aptos" w:hAnsi="Aptos"/>
+          <w:sz w:val="28"/>
+          <w:szCs w:val="28"/>
+        </w:rPr>
+      </w:pPr>
+      <w:r>
+        <w:rPr>
+          <w:rFonts w:ascii="Aptos" w:hAnsi="Aptos"/>
+          <w:sz w:val="28"/>
+          <w:szCs w:val="28"/>
+        </w:rPr>
+        <w:t>Il modello di dominio è l’elaborato nel quale vengono identificati i concetti (gli oggetti), i relativi attributi e le associazioni considerati significativi nel dominio preso in esame. Sono state identificate le seguenti classi concettuali:</w:t>
+      </w:r>
+    </w:p>
+    <w:p>
+      <w:pPr>
+        <w:pStyle w:val="Paragrafoelenco"/>
+        <w:numPr>
+          <w:ilvl w:val="0"/>
+          <w:numId w:val="9"/>
+        </w:numPr>
+        <w:rPr>
+          <w:rFonts w:ascii="Aptos" w:hAnsi="Aptos"/>
+          <w:sz w:val="28"/>
+          <w:szCs w:val="28"/>
+        </w:rPr>
+      </w:pPr>
+      <w:r>
+        <w:rPr>
+          <w:rFonts w:ascii="Aptos" w:hAnsi="Aptos"/>
+          <w:sz w:val="28"/>
+          <w:szCs w:val="28"/>
+        </w:rPr>
+        <w:t xml:space="preserve">StudyHub: </w:t>
+      </w:r>
+      <w:r>
+        <w:rPr>
+          <w:rFonts w:ascii="Aptos" w:hAnsi="Aptos"/>
+          <w:sz w:val="28"/>
+          <w:szCs w:val="28"/>
+        </w:rPr>
+        <w:t>i</w:t>
+      </w:r>
+      <w:r>
+        <w:rPr>
+          <w:rFonts w:ascii="Aptos" w:hAnsi="Aptos"/>
+          <w:sz w:val="28"/>
+          <w:szCs w:val="28"/>
+        </w:rPr>
+        <w:t xml:space="preserve">l Singleton che rappresenta l’intera applicazione, il sistema complessivo che </w:t>
+      </w:r>
+      <w:r>
+        <w:rPr>
+          <w:rFonts w:ascii="Aptos" w:hAnsi="Aptos"/>
+          <w:sz w:val="28"/>
+          <w:szCs w:val="28"/>
+        </w:rPr>
+        <w:t>gestisce ed esegue materialmente tutte le funzioni;</w:t>
+      </w:r>
+    </w:p>
+    <w:p>
+      <w:pPr>
+        <w:pStyle w:val="Paragrafoelenco"/>
+        <w:numPr>
+          <w:ilvl w:val="0"/>
+          <w:numId w:val="9"/>
+        </w:numPr>
+        <w:rPr>
+          <w:rFonts w:ascii="Aptos" w:hAnsi="Aptos"/>
+          <w:sz w:val="28"/>
+          <w:szCs w:val="28"/>
+        </w:rPr>
+      </w:pPr>
+      <w:r>
+        <w:rPr>
+          <w:rFonts w:ascii="Aptos" w:hAnsi="Aptos"/>
+          <w:sz w:val="28"/>
+          <w:szCs w:val="28"/>
+        </w:rPr>
+        <w:t>Studente: il cliente della nostra applicazione, gestisce il suo profilo, i suoi appunti e i suoi corsi, che ha creato o a cui si è iscritto;</w:t>
+      </w:r>
+    </w:p>
+    <w:p>
+      <w:pPr>
+        <w:pStyle w:val="Paragrafoelenco"/>
+        <w:numPr>
+          <w:ilvl w:val="0"/>
+          <w:numId w:val="9"/>
+        </w:numPr>
+        <w:rPr>
+          <w:rFonts w:ascii="Aptos" w:hAnsi="Aptos"/>
+          <w:sz w:val="28"/>
+          <w:szCs w:val="28"/>
+        </w:rPr>
+      </w:pPr>
+      <w:r>
+        <w:rPr>
+          <w:rFonts w:ascii="Aptos" w:hAnsi="Aptos"/>
+          <w:sz w:val="28"/>
+          <w:szCs w:val="28"/>
+        </w:rPr>
+        <w:t>Appunto: documento di diversi formati appartenente ad un singolo studente;</w:t>
+      </w:r>
+    </w:p>
+    <w:p>
+      <w:pPr>
+        <w:pStyle w:val="Paragrafoelenco"/>
+        <w:numPr>
+          <w:ilvl w:val="0"/>
+          <w:numId w:val="9"/>
+        </w:numPr>
+        <w:rPr>
+          <w:rFonts w:ascii="Aptos" w:hAnsi="Aptos"/>
+          <w:sz w:val="28"/>
+          <w:szCs w:val="28"/>
+        </w:rPr>
+      </w:pPr>
+      <w:r>
+        <w:rPr>
+          <w:rFonts w:ascii="Aptos" w:hAnsi="Aptos"/>
+          <w:sz w:val="28"/>
+          <w:szCs w:val="28"/>
+        </w:rPr>
+        <w:t>Corso: rappresenta un canale attraverso cui condividere contenuti (PDF, lezioni) ad una platea di studenti iscritti, è creato a sua volta da uno studente, senza differenziazione di ruoli e privilegi;</w:t>
+      </w:r>
+    </w:p>
+    <w:p>
+      <w:pPr>
+        <w:pStyle w:val="Paragrafoelenco"/>
+        <w:numPr>
+          <w:ilvl w:val="0"/>
+          <w:numId w:val="9"/>
+        </w:numPr>
+        <w:rPr>
+          <w:rFonts w:ascii="Aptos" w:hAnsi="Aptos"/>
+          <w:sz w:val="28"/>
+          <w:szCs w:val="28"/>
+        </w:rPr>
+      </w:pPr>
+      <w:r>
+        <w:rPr>
+          <w:rFonts w:ascii="Aptos" w:hAnsi="Aptos"/>
+          <w:sz w:val="28"/>
+          <w:szCs w:val="28"/>
+        </w:rPr>
+        <w:t>Contenuto: documento di diversi formati caricato dal creatore del corso nel corso stesso, disponibile per tutti gli studenti iscritti;</w:t>
+      </w:r>
+    </w:p>
+    <w:p>
+      <w:pPr>
+        <w:pStyle w:val="Paragrafoelenco"/>
+        <w:numPr>
+          <w:ilvl w:val="0"/>
+          <w:numId w:val="9"/>
+        </w:numPr>
+        <w:rPr>
+          <w:rFonts w:ascii="Aptos" w:hAnsi="Aptos"/>
+          <w:sz w:val="28"/>
+          <w:szCs w:val="28"/>
+        </w:rPr>
+      </w:pPr>
+      <w:r>
+        <w:rPr>
+          <w:rFonts w:ascii="Aptos" w:hAnsi="Aptos"/>
+          <w:sz w:val="28"/>
+          <w:szCs w:val="28"/>
+        </w:rPr>
+        <w:t>Iscrizione: collegamento tra un corso ed uno studente</w:t>
+      </w:r>
+      <w:r>
+        <w:rPr>
+          <w:rFonts w:ascii="Aptos" w:hAnsi="Aptos"/>
+          <w:sz w:val="28"/>
+          <w:szCs w:val="28"/>
+        </w:rPr>
+        <w:t xml:space="preserve"> che può iscriversi a più corsi</w:t>
+      </w:r>
+      <w:r>
+        <w:rPr>
+          <w:rFonts w:ascii="Aptos" w:hAnsi="Aptos"/>
+          <w:sz w:val="28"/>
+          <w:szCs w:val="28"/>
+        </w:rPr>
+        <w:t>, concretizza</w:t>
+      </w:r>
+      <w:r>
+        <w:rPr>
+          <w:rFonts w:ascii="Aptos" w:hAnsi="Aptos"/>
+          <w:sz w:val="28"/>
+          <w:szCs w:val="28"/>
+        </w:rPr>
+        <w:t>to in un oggetto per tenere traccia delle date e perché ad esso sono collegati i pagamenti;</w:t>
+      </w:r>
+    </w:p>
+    <w:p>
+      <w:pPr>
+        <w:pStyle w:val="Paragrafoelenco"/>
+        <w:numPr>
+          <w:ilvl w:val="0"/>
+          <w:numId w:val="9"/>
+        </w:numPr>
+        <w:rPr>
+          <w:rFonts w:ascii="Aptos" w:hAnsi="Aptos"/>
+          <w:sz w:val="28"/>
+          <w:szCs w:val="28"/>
+        </w:rPr>
+      </w:pPr>
+      <w:r>
+        <w:rPr>
+          <w:rFonts w:ascii="Aptos" w:hAnsi="Aptos"/>
+          <w:sz w:val="28"/>
+          <w:szCs w:val="28"/>
+        </w:rPr>
+        <w:t xml:space="preserve">Pagamento: </w:t>
+      </w:r>
+      <w:r>
+        <w:rPr>
+          <w:rFonts w:ascii="Aptos" w:hAnsi="Aptos"/>
+          <w:sz w:val="28"/>
+          <w:szCs w:val="28"/>
+        </w:rPr>
+        <w:t>richiesto da alcuni corsi per completare l’iscrizione di uno studente;</w:t>
+      </w:r>
+    </w:p>
+    <w:p>
+      <w:pPr>
+        <w:pStyle w:val="Paragrafoelenco"/>
+        <w:numPr>
+          <w:ilvl w:val="0"/>
+          <w:numId w:val="9"/>
+        </w:numPr>
+        <w:rPr>
+          <w:rFonts w:ascii="Aptos" w:hAnsi="Aptos"/>
+          <w:sz w:val="28"/>
+          <w:szCs w:val="28"/>
+        </w:rPr>
+      </w:pPr>
+      <w:r>
+        <w:rPr>
+          <w:rFonts w:ascii="Aptos" w:hAnsi="Aptos"/>
+          <w:sz w:val="28"/>
+          <w:szCs w:val="28"/>
+        </w:rPr>
+        <w:t>DatiPagamento: dati del metodo scelto per completare il pagamento;</w:t>
+      </w:r>
+    </w:p>
+    <w:p>
+      <w:pPr>
+        <w:pStyle w:val="Paragrafoelenco"/>
+        <w:numPr>
+          <w:ilvl w:val="0"/>
+          <w:numId w:val="9"/>
+        </w:numPr>
+        <w:rPr>
+          <w:rFonts w:ascii="Aptos" w:hAnsi="Aptos"/>
+          <w:sz w:val="28"/>
+          <w:szCs w:val="28"/>
+        </w:rPr>
+      </w:pPr>
+      <w:r>
+        <w:rPr>
+          <w:rFonts w:ascii="Aptos" w:hAnsi="Aptos"/>
+          <w:sz w:val="28"/>
+          <w:szCs w:val="28"/>
+        </w:rPr>
+        <w:t xml:space="preserve">Contenuto: </w:t>
+      </w:r>
+      <w:r>
+        <w:rPr>
+          <w:rFonts w:ascii="Aptos" w:hAnsi="Aptos"/>
+          <w:sz w:val="28"/>
+          <w:szCs w:val="28"/>
+        </w:rPr>
+        <w:t>documento di diversi formati</w:t>
+      </w:r>
+      <w:r>
+        <w:rPr>
+          <w:rFonts w:ascii="Aptos" w:hAnsi="Aptos"/>
+          <w:sz w:val="28"/>
+          <w:szCs w:val="28"/>
+        </w:rPr>
+        <w:t xml:space="preserve"> (PDF, lezione) caricato dal creatore del corso per condividerlo con tutti</w:t>
+      </w:r>
+      <w:r>
+        <w:rPr>
+          <w:rFonts w:ascii="Aptos" w:hAnsi="Aptos"/>
+          <w:sz w:val="28"/>
+          <w:szCs w:val="28"/>
+        </w:rPr>
+        <w:t xml:space="preserve"> gli studenti iscritti.</w:t>
+      </w:r>
+    </w:p>
+    <w:p>
+      <w:pPr>
+        <w:rPr>
+          <w:rFonts w:ascii="Aptos" w:hAnsi="Aptos"/>
+          <w:sz w:val="28"/>
+          <w:szCs w:val="28"/>
+        </w:rPr>
+      </w:pPr>
+      <w:r>
+        <w:rPr>
+          <w:rFonts w:ascii="Aptos" w:hAnsi="Aptos"/>
+          <w:sz w:val="28"/>
+          <w:szCs w:val="28"/>
+        </w:rPr>
+        <w:t>Questi oggetti, con attributi e associazioni, formano il seguente modello di dominio:</w:t>
+      </w:r>
+    </w:p>
+    <w:p>
+      <w:pPr>
+        <w:jc w:val="center"/>
+        <w:rPr>
+          <w:rFonts w:ascii="Aptos" w:hAnsi="Aptos"/>
+          <w:sz w:val="28"/>
+          <w:szCs w:val="28"/>
+        </w:rPr>
+      </w:pPr>
+      <w:r>
+        <w:rPr>
+          <w:rFonts w:ascii="Aptos" w:hAnsi="Aptos"/>
+          <w:sz w:val="28"/>
+          <w:szCs w:val="28"/>
+        </w:rPr>
+        <w:drawing>
+          <wp:inline distT="0" distB="0" distL="0" distR="0" wp14:anchorId="1ACA3912" wp14:editId="011266F2">
+            <wp:extent cx="4907666" cy="2670003"/>
+            <wp:effectExtent l="0" t="0" r="0" b="0"/>
+            <wp:docPr id="878159228" name="Immagine 1" descr="Immagine che contiene testo, diagramma, Piano, linea&#10;&#10;Il contenuto generato dall'IA potrebbe non essere corretto."/>
+            <wp:cNvGraphicFramePr>
+              <a:graphicFrameLocks xmlns:a="http://schemas.openxmlformats.org/drawingml/2006/main" noChangeAspect="1"/>
+            </wp:cNvGraphicFramePr>
+            <a:graphic xmlns:a="http://schemas.openxmlformats.org/drawingml/2006/main">
+              <a:graphicData uri="http://schemas.openxmlformats.org/drawingml/2006/picture">
+                <pic:pic xmlns:pic="http://schemas.openxmlformats.org/drawingml/2006/picture">
+                  <pic:nvPicPr>
+                    <pic:cNvPr id="878159228" name="Immagine 1" descr="Immagine che contiene testo, diagramma, Piano, linea&#10;&#10;Il contenuto generato dall'IA potrebbe non essere corretto."/>
+                    <pic:cNvPicPr/>
+                  </pic:nvPicPr>
+                  <pic:blipFill>
+                    <a:blip r:embed="rId5"/>
+                    <a:stretch>
+                      <a:fillRect/>
+                    </a:stretch>
+                  </pic:blipFill>
+                  <pic:spPr>
+                    <a:xfrm>
+                      <a:off x="0" y="0"/>
+                      <a:ext cx="4907666" cy="2670003"/>
+                    </a:xfrm>
+                    <a:prstGeom prst="rect">
+                      <a:avLst/>
+                    </a:prstGeom>
+                  </pic:spPr>
+                </pic:pic>
+              </a:graphicData>
+            </a:graphic>
+          </wp:inline>
+        </w:drawing>
+      </w:r>
+    </w:p>
+    <w:p>
+      <w:pPr>
+        <w:rPr>
+          <w:rFonts w:ascii="Aptos" w:hAnsi="Aptos" w:cs="Times New Roman"/>
+          <w:b/>
+          <w:bCs/>
+          <w:i/>
+          <w:iCs/>
+          <w:sz w:val="28"/>
+          <w:szCs w:val="28"/>
+        </w:rPr>
+      </w:pPr>
+      <w:r>
+        <w:rPr>
+          <w:rFonts w:ascii="Aptos" w:hAnsi="Aptos" w:cs="Times New Roman"/>
+          <w:b/>
+          <w:bCs/>
+          <w:i/>
+          <w:iCs/>
+          <w:sz w:val="28"/>
+          <w:szCs w:val="28"/>
+        </w:rPr>
+        <w:lastRenderedPageBreak/>
+        <w:t xml:space="preserve">2.2.2 </w:t>
+      </w:r>
+      <w:r>
+        <w:rPr>
+          <w:rFonts w:ascii="Aptos" w:hAnsi="Aptos" w:cs="Times New Roman"/>
+          <w:b/>
+          <w:bCs/>
+          <w:i/>
+          <w:iCs/>
+          <w:sz w:val="28"/>
+          <w:szCs w:val="28"/>
+        </w:rPr>
+        <w:t>Modello degli oggetti di dominio</w:t>
+      </w:r>
+    </w:p>
+    <w:p>
+      <w:pPr>
+        <w:rPr>
+          <w:rFonts w:ascii="Aptos" w:hAnsi="Aptos" w:cs="Times New Roman"/>
+          <w:sz w:val="28"/>
+          <w:szCs w:val="28"/>
+        </w:rPr>
+      </w:pPr>
+      <w:r>
+        <w:rPr>
+          <w:rFonts w:ascii="Aptos" w:hAnsi="Aptos" w:cs="Times New Roman"/>
+          <w:sz w:val="28"/>
+          <w:szCs w:val="28"/>
+        </w:rPr>
+        <w:t>Il modello degli oggetti di dominio</w:t>
+      </w:r>
+      <w:r>
+        <w:rPr>
+          <w:rFonts w:ascii="Aptos" w:hAnsi="Aptos" w:cs="Times New Roman"/>
+          <w:sz w:val="28"/>
+          <w:szCs w:val="28"/>
+        </w:rPr>
+        <w:t xml:space="preserve"> dà una visione schematica degli oggetti del dominio</w:t>
+      </w:r>
+      <w:r>
+        <w:rPr>
+          <w:rFonts w:ascii="Aptos" w:hAnsi="Aptos" w:cs="Times New Roman"/>
+          <w:sz w:val="28"/>
+          <w:szCs w:val="28"/>
+        </w:rPr>
+        <w:t xml:space="preserve"> e aiuta a visualizzare la struttura dei dati, dando una panoramica delle entità coinvolte.</w:t>
+      </w:r>
+    </w:p>
+    <w:p>
+      <w:pPr>
+        <w:rPr>
+          <w:rFonts w:ascii="Aptos" w:hAnsi="Aptos" w:cs="Times New Roman"/>
+          <w:sz w:val="28"/>
+          <w:szCs w:val="28"/>
+        </w:rPr>
+      </w:pPr>
+      <w:r>
+        <w:rPr>
+          <w:rFonts w:ascii="Aptos" w:hAnsi="Aptos" w:cs="Times New Roman"/>
+          <w:sz w:val="28"/>
+          <w:szCs w:val="28"/>
+        </w:rPr>
+        <w:t xml:space="preserve">Questo è un esempio in cui </w:t>
+      </w:r>
+      <w:r>
+        <w:rPr>
+          <w:rFonts w:ascii="Aptos" w:hAnsi="Aptos" w:cs="Times New Roman"/>
+          <w:sz w:val="28"/>
+          <w:szCs w:val="28"/>
+        </w:rPr>
+        <w:t>ci sono due studenti, uno che crea un corso e uno che è iscritto:</w:t>
+      </w:r>
+    </w:p>
+    <w:p>
+      <w:pPr>
+        <w:rPr>
+          <w:rFonts w:ascii="Aptos" w:hAnsi="Aptos" w:cs="Times New Roman"/>
+          <w:sz w:val="28"/>
+          <w:szCs w:val="28"/>
+        </w:rPr>
+      </w:pPr>
+      <w:r>
+        <w:rPr>
+          <w:rFonts w:ascii="Aptos" w:hAnsi="Aptos" w:cs="Times New Roman"/>
+          <w:sz w:val="28"/>
+          <w:szCs w:val="28"/>
+        </w:rPr>
+        <w:drawing>
+          <wp:inline distT="0" distB="0" distL="0" distR="0" wp14:anchorId="63856AAB" wp14:editId="090EBD92">
+            <wp:extent cx="6645910" cy="3187700"/>
+            <wp:effectExtent l="0" t="0" r="0" b="0"/>
+            <wp:docPr id="2110185581" name="Immagine 1" descr="Immagine che contiene testo, schermata, Carattere, diagramma&#10;&#10;Il contenuto generato dall'IA potrebbe non essere corretto."/>
+            <wp:cNvGraphicFramePr>
+              <a:graphicFrameLocks xmlns:a="http://schemas.openxmlformats.org/drawingml/2006/main" noChangeAspect="1"/>
+            </wp:cNvGraphicFramePr>
+            <a:graphic xmlns:a="http://schemas.openxmlformats.org/drawingml/2006/main">
+              <a:graphicData uri="http://schemas.openxmlformats.org/drawingml/2006/picture">
+                <pic:pic xmlns:pic="http://schemas.openxmlformats.org/drawingml/2006/picture">
+                  <pic:nvPicPr>
+                    <pic:cNvPr id="2110185581" name="Immagine 1" descr="Immagine che contiene testo, schermata, Carattere, diagramma&#10;&#10;Il contenuto generato dall'IA potrebbe non essere corretto."/>
+                    <pic:cNvPicPr/>
+                  </pic:nvPicPr>
+                  <pic:blipFill>
+                    <a:blip r:embed="rId6"/>
+                    <a:stretch>
+                      <a:fillRect/>
+                    </a:stretch>
+                  </pic:blipFill>
+                  <pic:spPr>
+                    <a:xfrm>
+                      <a:off x="0" y="0"/>
+                      <a:ext cx="6645910" cy="3187700"/>
+                    </a:xfrm>
+                    <a:prstGeom prst="rect">
+                      <a:avLst/>
+                    </a:prstGeom>
+                  </pic:spPr>
+                </pic:pic>
+              </a:graphicData>
+            </a:graphic>
+          </wp:inline>
+        </w:drawing>
+      </w:r>
+    </w:p>
+    <w:p>
+      <w:pPr>
+        <w:rPr>
+          <w:rFonts w:ascii="Aptos" w:hAnsi="Aptos" w:cs="Times New Roman"/>
+          <w:b/>
+          <w:bCs/>
+          <w:i/>
+          <w:iCs/>
+          <w:sz w:val="28"/>
+          <w:szCs w:val="28"/>
+        </w:rPr>
+      </w:pPr>
+      <w:r>
+        <w:rPr>
+          <w:rFonts w:ascii="Aptos" w:hAnsi="Aptos" w:cs="Times New Roman"/>
+          <w:b/>
+          <w:bCs/>
+          <w:i/>
+          <w:iCs/>
+          <w:sz w:val="28"/>
+          <w:szCs w:val="28"/>
+        </w:rPr>
+        <w:t>2.2.3 Diagrammi di sequenza di sistema</w:t>
+      </w:r>
+    </w:p>
+    <w:p>
+      <w:pPr>
+        <w:rPr>
+          <w:rFonts w:ascii="Aptos" w:hAnsi="Aptos" w:cs="Times New Roman"/>
+          <w:sz w:val="28"/>
+          <w:szCs w:val="28"/>
+        </w:rPr>
+      </w:pPr>
+      <w:r>
+        <w:rPr>
+          <w:rFonts w:ascii="Aptos" w:hAnsi="Aptos" w:cs="Times New Roman"/>
+          <w:sz w:val="28"/>
+          <w:szCs w:val="28"/>
+        </w:rPr>
+        <w:t>Oltre ai due modelli sopra l’analisi orientata agli oggetti prevede anche i diagrammi di sequenza di sistema (SSD) che illustrano il susseguirsi degli eventi nei casi d’uso.</w:t>
+      </w:r>
+    </w:p>
+    <w:p>
+      <w:pPr>
+        <w:rPr>
+          <w:rFonts w:ascii="Aptos" w:hAnsi="Aptos" w:cs="Times New Roman"/>
+          <w:b/>
+          <w:bCs/>
+          <w:i/>
+          <w:iCs/>
+          <w:sz w:val="28"/>
+          <w:szCs w:val="28"/>
+        </w:rPr>
+      </w:pPr>
+      <w:r>
+        <w:rPr>
+          <w:rFonts w:ascii="Aptos" w:hAnsi="Aptos" w:cs="Times New Roman"/>
+          <w:b/>
+          <w:bCs/>
+          <w:i/>
+          <w:iCs/>
+          <w:sz w:val="28"/>
+          <w:szCs w:val="28"/>
+        </w:rPr>
+        <w:t>2.2.3.1 SSD Caso d’uso UC2</w:t>
+      </w:r>
+    </w:p>
+    <w:p>
+      <w:pPr>
+        <w:jc w:val="center"/>
+        <w:rPr>
+          <w:rFonts w:ascii="Aptos" w:hAnsi="Aptos" w:cs="Times New Roman"/>
+          <w:b/>
+          <w:bCs/>
+          <w:i/>
+          <w:iCs/>
+          <w:sz w:val="28"/>
+          <w:szCs w:val="28"/>
+        </w:rPr>
+      </w:pPr>
+      <w:r>
+        <w:rPr>
+          <w:rFonts w:ascii="Aptos" w:hAnsi="Aptos" w:cs="Times New Roman"/>
+          <w:sz w:val="28"/>
+          <w:szCs w:val="28"/>
+        </w:rPr>
+        <w:drawing>
+          <wp:inline distT="0" distB="0" distL="0" distR="0" wp14:anchorId="68D14F38" wp14:editId="2846EAD7">
+            <wp:extent cx="5029200" cy="3744752"/>
+            <wp:effectExtent l="0" t="0" r="0" b="1905"/>
+            <wp:docPr id="624989794" name="Immagine 1" descr="Immagine che contiene testo, diagramma, schermata, Parallelo&#10;&#10;Il contenuto generato dall'IA potrebbe non essere corretto."/>
+            <wp:cNvGraphicFramePr>
+              <a:graphicFrameLocks xmlns:a="http://schemas.openxmlformats.org/drawingml/2006/main" noChangeAspect="1"/>
+            </wp:cNvGraphicFramePr>
+            <a:graphic xmlns:a="http://schemas.openxmlformats.org/drawingml/2006/main">
+              <a:graphicData uri="http://schemas.openxmlformats.org/drawingml/2006/picture">
+                <pic:pic xmlns:pic="http://schemas.openxmlformats.org/drawingml/2006/picture">
+                  <pic:nvPicPr>
+                    <pic:cNvPr id="624989794" name="Immagine 1" descr="Immagine che contiene testo, diagramma, schermata, Parallelo&#10;&#10;Il contenuto generato dall'IA potrebbe non essere corretto."/>
+                    <pic:cNvPicPr/>
+                  </pic:nvPicPr>
+                  <pic:blipFill>
+                    <a:blip r:embed="rId7"/>
+                    <a:stretch>
+                      <a:fillRect/>
+                    </a:stretch>
+                  </pic:blipFill>
+                  <pic:spPr>
+                    <a:xfrm>
+                      <a:off x="0" y="0"/>
+                      <a:ext cx="5033565" cy="3748002"/>
+                    </a:xfrm>
+                    <a:prstGeom prst="rect">
+                      <a:avLst/>
+                    </a:prstGeom>
+                  </pic:spPr>
+                </pic:pic>
+              </a:graphicData>
+            </a:graphic>
+          </wp:inline>
+        </w:drawing>
+      </w:r>
+    </w:p>
+    <w:p>
+      <w:pPr>
+        <w:rPr>
+          <w:rFonts w:ascii="Aptos" w:hAnsi="Aptos" w:cs="Times New Roman"/>
+          <w:b/>
+          <w:bCs/>
+          <w:i/>
+          <w:iCs/>
+          <w:sz w:val="28"/>
+          <w:szCs w:val="28"/>
+        </w:rPr>
+      </w:pPr>
+      <w:r>
+        <w:rPr>
+          <w:rFonts w:ascii="Aptos" w:hAnsi="Aptos" w:cs="Times New Roman"/>
+          <w:b/>
+          <w:bCs/>
+          <w:i/>
+          <w:iCs/>
+          <w:sz w:val="28"/>
+          <w:szCs w:val="28"/>
+        </w:rPr>
+        <w:lastRenderedPageBreak/>
+        <w:t>2.2.3.</w:t>
+      </w:r>
+      <w:r>
+        <w:rPr>
+          <w:rFonts w:ascii="Aptos" w:hAnsi="Aptos" w:cs="Times New Roman"/>
+          <w:b/>
+          <w:bCs/>
+          <w:i/>
+          <w:iCs/>
+          <w:sz w:val="28"/>
+          <w:szCs w:val="28"/>
+        </w:rPr>
+        <w:t>2</w:t>
+      </w:r>
+      <w:r>
+        <w:rPr>
+          <w:rFonts w:ascii="Aptos" w:hAnsi="Aptos" w:cs="Times New Roman"/>
+          <w:b/>
+          <w:bCs/>
+          <w:i/>
+          <w:iCs/>
+          <w:sz w:val="28"/>
+          <w:szCs w:val="28"/>
+        </w:rPr>
+        <w:t xml:space="preserve"> SSD Caso d’uso UC</w:t>
+      </w:r>
+      <w:r>
+        <w:rPr>
+          <w:rFonts w:ascii="Aptos" w:hAnsi="Aptos" w:cs="Times New Roman"/>
+          <w:b/>
+          <w:bCs/>
+          <w:i/>
+          <w:iCs/>
+          <w:sz w:val="28"/>
+          <w:szCs w:val="28"/>
+        </w:rPr>
+        <w:t>5</w:t>
+      </w:r>
+    </w:p>
+    <w:p>
+      <w:pPr>
+        <w:jc w:val="center"/>
+        <w:rPr>
+          <w:rFonts w:ascii="Aptos" w:hAnsi="Aptos" w:cs="Times New Roman"/>
+          <w:b/>
+          <w:bCs/>
+          <w:i/>
+          <w:iCs/>
+          <w:sz w:val="28"/>
+          <w:szCs w:val="28"/>
+        </w:rPr>
+      </w:pPr>
+      <w:r>
+        <w:rPr>
+          <w:rFonts w:ascii="Aptos" w:hAnsi="Aptos" w:cs="Times New Roman"/>
+          <w:b/>
+          <w:bCs/>
+          <w:i/>
+          <w:iCs/>
+          <w:sz w:val="28"/>
+          <w:szCs w:val="28"/>
+        </w:rPr>
+        <w:drawing>
+          <wp:inline distT="0" distB="0" distL="0" distR="0" wp14:anchorId="490B2338" wp14:editId="40910519">
+            <wp:extent cx="4846793" cy="3483429"/>
+            <wp:effectExtent l="0" t="0" r="5080" b="0"/>
+            <wp:docPr id="1687118634" name="Immagine 1" descr="Immagine che contiene testo, schermata, linea, Parallelo&#10;&#10;Il contenuto generato dall'IA potrebbe non essere corretto."/>
+            <wp:cNvGraphicFramePr>
+              <a:graphicFrameLocks xmlns:a="http://schemas.openxmlformats.org/drawingml/2006/main" noChangeAspect="1"/>
+            </wp:cNvGraphicFramePr>
+            <a:graphic xmlns:a="http://schemas.openxmlformats.org/drawingml/2006/main">
+              <a:graphicData uri="http://schemas.openxmlformats.org/drawingml/2006/picture">
+                <pic:pic xmlns:pic="http://schemas.openxmlformats.org/drawingml/2006/picture">
+                  <pic:nvPicPr>
+                    <pic:cNvPr id="1687118634" name="Immagine 1" descr="Immagine che contiene testo, schermata, linea, Parallelo&#10;&#10;Il contenuto generato dall'IA potrebbe non essere corretto."/>
+                    <pic:cNvPicPr/>
+                  </pic:nvPicPr>
+                  <pic:blipFill>
+                    <a:blip r:embed="rId8"/>
+                    <a:stretch>
+                      <a:fillRect/>
+                    </a:stretch>
+                  </pic:blipFill>
+                  <pic:spPr>
+                    <a:xfrm>
+                      <a:off x="0" y="0"/>
+                      <a:ext cx="4894703" cy="3517862"/>
+                    </a:xfrm>
+                    <a:prstGeom prst="rect">
+                      <a:avLst/>
+                    </a:prstGeom>
+                  </pic:spPr>
+                </pic:pic>
+              </a:graphicData>
+            </a:graphic>
+          </wp:inline>
+        </w:drawing>
+      </w:r>
+    </w:p>
+    <w:p>
+      <w:pPr>
+        <w:rPr>
+          <w:rFonts w:ascii="Aptos" w:hAnsi="Aptos" w:cs="Times New Roman"/>
+          <w:b/>
+          <w:bCs/>
+          <w:i/>
+          <w:iCs/>
+          <w:sz w:val="28"/>
+          <w:szCs w:val="28"/>
+        </w:rPr>
+      </w:pPr>
+      <w:r>
+        <w:rPr>
+          <w:rFonts w:ascii="Aptos" w:hAnsi="Aptos" w:cs="Times New Roman"/>
+          <w:b/>
+          <w:bCs/>
+          <w:i/>
+          <w:iCs/>
+          <w:sz w:val="28"/>
+          <w:szCs w:val="28"/>
+        </w:rPr>
+        <w:t>2.2.3.3 SSD Caso d’uso UC6</w:t>
+      </w:r>
+    </w:p>
+    <w:p>
+      <w:pPr>
+        <w:jc w:val="center"/>
+        <w:rPr>
+          <w:rFonts w:ascii="Aptos" w:hAnsi="Aptos" w:cs="Times New Roman"/>
+          <w:b/>
+          <w:bCs/>
+          <w:i/>
+          <w:iCs/>
+          <w:sz w:val="28"/>
+          <w:szCs w:val="28"/>
+        </w:rPr>
+      </w:pPr>
+      <w:r>
+        <w:rPr>
+          <w:rFonts w:ascii="Aptos" w:hAnsi="Aptos" w:cs="Times New Roman"/>
+          <w:b/>
+          <w:bCs/>
+          <w:i/>
+          <w:iCs/>
+          <w:sz w:val="28"/>
+          <w:szCs w:val="28"/>
+        </w:rPr>
+        <w:drawing>
+          <wp:inline distT="0" distB="0" distL="0" distR="0" wp14:anchorId="694AC882" wp14:editId="4427C144">
+            <wp:extent cx="4857211" cy="3080657"/>
+            <wp:effectExtent l="0" t="0" r="0" b="5715"/>
+            <wp:docPr id="440234056" name="Immagine 1" descr="Immagine che contiene testo, schermata, linea, diagramma&#10;&#10;Il contenuto generato dall'IA potrebbe non essere corretto."/>
+            <wp:cNvGraphicFramePr>
+              <a:graphicFrameLocks xmlns:a="http://schemas.openxmlformats.org/drawingml/2006/main" noChangeAspect="1"/>
+            </wp:cNvGraphicFramePr>
+            <a:graphic xmlns:a="http://schemas.openxmlformats.org/drawingml/2006/main">
+              <a:graphicData uri="http://schemas.openxmlformats.org/drawingml/2006/picture">
+                <pic:pic xmlns:pic="http://schemas.openxmlformats.org/drawingml/2006/picture">
+                  <pic:nvPicPr>
+                    <pic:cNvPr id="440234056" name="Immagine 1" descr="Immagine che contiene testo, schermata, linea, diagramma&#10;&#10;Il contenuto generato dall'IA potrebbe non essere corretto."/>
+                    <pic:cNvPicPr/>
+                  </pic:nvPicPr>
+                  <pic:blipFill>
+                    <a:blip r:embed="rId9"/>
+                    <a:stretch>
+                      <a:fillRect/>
+                    </a:stretch>
+                  </pic:blipFill>
+                  <pic:spPr>
+                    <a:xfrm>
+                      <a:off x="0" y="0"/>
+                      <a:ext cx="4892617" cy="3103113"/>
+                    </a:xfrm>
+                    <a:prstGeom prst="rect">
+                      <a:avLst/>
+                    </a:prstGeom>
+                  </pic:spPr>
+                </pic:pic>
+              </a:graphicData>
+            </a:graphic>
+          </wp:inline>
+        </w:drawing>
+      </w:r>
+    </w:p>
+    <w:p>
+      <w:pPr>
+        <w:rPr>
+          <w:rFonts w:ascii="Aptos" w:hAnsi="Aptos" w:cs="Times New Roman"/>
+          <w:b/>
+          <w:bCs/>
+          <w:i/>
+          <w:iCs/>
+          <w:sz w:val="28"/>
+          <w:szCs w:val="28"/>
+        </w:rPr>
+      </w:pPr>
+      <w:r>
+        <w:rPr>
+          <w:rFonts w:ascii="Aptos" w:hAnsi="Aptos" w:cs="Times New Roman"/>
+          <w:b/>
+          <w:bCs/>
+          <w:i/>
+          <w:iCs/>
+          <w:sz w:val="28"/>
+          <w:szCs w:val="28"/>
+        </w:rPr>
+        <w:t>2.2.4 Contratti delle operazioni</w:t>
+      </w:r>
+    </w:p>
+    <w:p>
+      <w:pPr>
+        <w:rPr>
+          <w:rFonts w:ascii="Aptos" w:hAnsi="Aptos" w:cs="Times New Roman"/>
+          <w:sz w:val="28"/>
+          <w:szCs w:val="28"/>
+        </w:rPr>
+      </w:pPr>
+      <w:proofErr w:type="gramStart"/>
+      <w:r>
+        <w:rPr>
+          <w:rFonts w:ascii="Aptos" w:hAnsi="Aptos" w:cs="Times New Roman"/>
+          <w:sz w:val="28"/>
+          <w:szCs w:val="28"/>
+        </w:rPr>
+        <w:t>Infine</w:t>
+      </w:r>
+      <w:proofErr w:type="gramEnd"/>
+      <w:r>
+        <w:rPr>
+          <w:rFonts w:ascii="Aptos" w:hAnsi="Aptos" w:cs="Times New Roman"/>
+          <w:sz w:val="28"/>
+          <w:szCs w:val="28"/>
+        </w:rPr>
+        <w:t xml:space="preserve"> i contratti descrivono le principali operazioni di sistema che gestiscono gli eventi.</w:t>
+      </w:r>
+    </w:p>
+    <w:p>
+      <w:pPr>
+        <w:rPr>
+          <w:rFonts w:ascii="Aptos" w:hAnsi="Aptos" w:cs="Times New Roman"/>
+          <w:b/>
+          <w:bCs/>
+          <w:i/>
+          <w:iCs/>
+          <w:sz w:val="28"/>
+          <w:szCs w:val="28"/>
+        </w:rPr>
+      </w:pPr>
+      <w:r>
+        <w:rPr>
+          <w:rFonts w:ascii="Aptos" w:hAnsi="Aptos" w:cs="Times New Roman"/>
+          <w:b/>
+          <w:bCs/>
+          <w:i/>
+          <w:iCs/>
+          <w:sz w:val="28"/>
+          <w:szCs w:val="28"/>
+        </w:rPr>
+        <w:t xml:space="preserve">2.2.4.1 </w:t>
+      </w:r>
+      <w:r>
+        <w:rPr>
+          <w:rFonts w:ascii="Aptos" w:hAnsi="Aptos" w:cs="Times New Roman"/>
+          <w:b/>
+          <w:bCs/>
+          <w:i/>
+          <w:iCs/>
+          <w:sz w:val="28"/>
+          <w:szCs w:val="28"/>
+        </w:rPr>
+        <w:t>Contratt</w:t>
+      </w:r>
+      <w:r>
+        <w:rPr>
+          <w:rFonts w:ascii="Aptos" w:hAnsi="Aptos" w:cs="Times New Roman"/>
+          <w:b/>
+          <w:bCs/>
+          <w:i/>
+          <w:iCs/>
+          <w:sz w:val="28"/>
+          <w:szCs w:val="28"/>
+        </w:rPr>
+        <w:t>i</w:t>
+      </w:r>
+      <w:r>
+        <w:rPr>
+          <w:rFonts w:ascii="Aptos" w:hAnsi="Aptos" w:cs="Times New Roman"/>
+          <w:b/>
+          <w:bCs/>
+          <w:i/>
+          <w:iCs/>
+          <w:sz w:val="28"/>
+          <w:szCs w:val="28"/>
+        </w:rPr>
+        <w:t xml:space="preserve"> </w:t>
+      </w:r>
+      <w:r>
+        <w:rPr>
+          <w:rFonts w:ascii="Aptos" w:hAnsi="Aptos" w:cs="Times New Roman"/>
+          <w:b/>
+          <w:bCs/>
+          <w:i/>
+          <w:iCs/>
+          <w:sz w:val="28"/>
+          <w:szCs w:val="28"/>
+        </w:rPr>
+        <w:t>Operazioni UC2</w:t>
+      </w:r>
+    </w:p>
+    <w:p>
+      <w:pPr>
+        <w:rPr>
+          <w:rFonts w:ascii="Aptos" w:hAnsi="Aptos" w:cs="Times New Roman"/>
+          <w:sz w:val="28"/>
+          <w:szCs w:val="28"/>
+        </w:rPr>
+      </w:pPr>
+      <w:r>
+        <w:rPr>
+          <w:rFonts w:ascii="Aptos" w:hAnsi="Aptos" w:cs="Times New Roman"/>
+          <w:sz w:val="28"/>
+          <w:szCs w:val="28"/>
+        </w:rPr>
+        <w:t>Contratto CO1</w:t>
+      </w:r>
+      <w:r>
+        <w:rPr>
+          <w:rFonts w:ascii="Aptos" w:hAnsi="Aptos" w:cs="Times New Roman"/>
+          <w:sz w:val="28"/>
+          <w:szCs w:val="28"/>
+        </w:rPr>
+        <w:t>: selezionaCorso</w:t>
       </w:r>
     </w:p>
     <w:tbl>
@@ -3406,13 +4555,23 @@
                 <w:szCs w:val="30"/>
               </w:rPr>
             </w:pPr>
-            <w:r>
-              <w:rPr>
-                <w:rFonts w:ascii="Aptos" w:hAnsi="Aptos" w:cs="Times New Roman"/>
-                <w:sz w:val="30"/>
-                <w:szCs w:val="30"/>
-              </w:rPr>
-              <w:t>selezionaCorso(id : string)</w:t>
+            <w:proofErr w:type="gramStart"/>
+            <w:r>
+              <w:rPr>
+                <w:rFonts w:ascii="Aptos" w:hAnsi="Aptos" w:cs="Times New Roman"/>
+                <w:sz w:val="30"/>
+                <w:szCs w:val="30"/>
+              </w:rPr>
+              <w:t>selezionaCorso(</w:t>
+            </w:r>
+            <w:proofErr w:type="gramEnd"/>
+            <w:r>
+              <w:rPr>
+                <w:rFonts w:ascii="Aptos" w:hAnsi="Aptos" w:cs="Times New Roman"/>
+                <w:sz w:val="30"/>
+                <w:szCs w:val="30"/>
+              </w:rPr>
+              <w:t>id : string)</w:t>
             </w:r>
           </w:p>
         </w:tc>
@@ -3464,7 +4623,23 @@
                 <w:sz w:val="30"/>
                 <w:szCs w:val="30"/>
               </w:rPr>
-              <w:t>Caso d’uso UC1: Ricerca ed iscrizione ad un corso.</w:t>
+              <w:t>Caso d’uso UC</w:t>
+            </w:r>
+            <w:r>
+              <w:rPr>
+                <w:rFonts w:ascii="Aptos" w:hAnsi="Aptos" w:cs="Times New Roman"/>
+                <w:sz w:val="30"/>
+                <w:szCs w:val="30"/>
+              </w:rPr>
+              <w:t>2</w:t>
+            </w:r>
+            <w:r>
+              <w:rPr>
+                <w:rFonts w:ascii="Aptos" w:hAnsi="Aptos" w:cs="Times New Roman"/>
+                <w:sz w:val="30"/>
+                <w:szCs w:val="30"/>
+              </w:rPr>
+              <w:t>: Ricerca ed iscrizione ad un corso.</w:t>
             </w:r>
           </w:p>
         </w:tc>
@@ -3493,6 +4668,7 @@
                 <w:sz w:val="30"/>
                 <w:szCs w:val="30"/>
               </w:rPr>
+              <w:lastRenderedPageBreak/>
               <w:t>Pre-condizioni</w:t>
             </w:r>
           </w:p>
@@ -3588,15 +4764,15 @@
       <w:pPr>
         <w:rPr>
           <w:rFonts w:ascii="Aptos" w:hAnsi="Aptos" w:cs="Times New Roman"/>
-          <w:sz w:val="26"/>
-          <w:szCs w:val="26"/>
-        </w:rPr>
-      </w:pPr>
-      <w:r>
-        <w:rPr>
-          <w:rFonts w:ascii="Aptos" w:hAnsi="Aptos" w:cs="Times New Roman"/>
-          <w:sz w:val="26"/>
-          <w:szCs w:val="26"/>
+          <w:sz w:val="28"/>
+          <w:szCs w:val="28"/>
+        </w:rPr>
+      </w:pPr>
+      <w:r>
+        <w:rPr>
+          <w:rFonts w:ascii="Aptos" w:hAnsi="Aptos" w:cs="Times New Roman"/>
+          <w:sz w:val="28"/>
+          <w:szCs w:val="28"/>
         </w:rPr>
         <w:t>Contratto CO2: iscrizioneCorso</w:t>
       </w:r>
@@ -3651,13 +4827,23 @@
                 <w:szCs w:val="30"/>
               </w:rPr>
             </w:pPr>
-            <w:r>
-              <w:rPr>
-                <w:rFonts w:ascii="Aptos" w:hAnsi="Aptos" w:cs="Times New Roman"/>
-                <w:sz w:val="30"/>
-                <w:szCs w:val="30"/>
-              </w:rPr>
-              <w:t>iscrizioneCorso(id_studente: string, id_corso: string)</w:t>
+            <w:proofErr w:type="gramStart"/>
+            <w:r>
+              <w:rPr>
+                <w:rFonts w:ascii="Aptos" w:hAnsi="Aptos" w:cs="Times New Roman"/>
+                <w:sz w:val="30"/>
+                <w:szCs w:val="30"/>
+              </w:rPr>
+              <w:t>iscrizioneCorso(</w:t>
+            </w:r>
+            <w:proofErr w:type="gramEnd"/>
+            <w:r>
+              <w:rPr>
+                <w:rFonts w:ascii="Aptos" w:hAnsi="Aptos" w:cs="Times New Roman"/>
+                <w:sz w:val="30"/>
+                <w:szCs w:val="30"/>
+              </w:rPr>
+              <w:t>id_studente: string, id_corso: string)</w:t>
             </w:r>
           </w:p>
         </w:tc>
@@ -3686,7 +4872,6 @@
                 <w:sz w:val="30"/>
                 <w:szCs w:val="30"/>
               </w:rPr>
-              <w:lastRenderedPageBreak/>
               <w:t>Riferimenti</w:t>
             </w:r>
           </w:p>
@@ -3710,7 +4895,23 @@
                 <w:sz w:val="30"/>
                 <w:szCs w:val="30"/>
               </w:rPr>
-              <w:t>Caso d’uso UC1: Ricerca ed iscrizione ad un corso.</w:t>
+              <w:t>Caso d’uso UC</w:t>
+            </w:r>
+            <w:r>
+              <w:rPr>
+                <w:rFonts w:ascii="Aptos" w:hAnsi="Aptos" w:cs="Times New Roman"/>
+                <w:sz w:val="30"/>
+                <w:szCs w:val="30"/>
+              </w:rPr>
+              <w:t>2</w:t>
+            </w:r>
+            <w:r>
+              <w:rPr>
+                <w:rFonts w:ascii="Aptos" w:hAnsi="Aptos" w:cs="Times New Roman"/>
+                <w:sz w:val="30"/>
+                <w:szCs w:val="30"/>
+              </w:rPr>
+              <w:t>: Ricerca ed iscrizione ad un corso.</w:t>
             </w:r>
           </w:p>
         </w:tc>
@@ -3842,15 +5043,15 @@
       <w:pPr>
         <w:rPr>
           <w:rFonts w:ascii="Aptos" w:hAnsi="Aptos" w:cs="Times New Roman"/>
-          <w:sz w:val="26"/>
-          <w:szCs w:val="26"/>
-        </w:rPr>
-      </w:pPr>
-      <w:r>
-        <w:rPr>
-          <w:rFonts w:ascii="Aptos" w:hAnsi="Aptos" w:cs="Times New Roman"/>
-          <w:sz w:val="26"/>
-          <w:szCs w:val="26"/>
+          <w:sz w:val="28"/>
+          <w:szCs w:val="28"/>
+        </w:rPr>
+      </w:pPr>
+      <w:r>
+        <w:rPr>
+          <w:rFonts w:ascii="Aptos" w:hAnsi="Aptos" w:cs="Times New Roman"/>
+          <w:sz w:val="28"/>
+          <w:szCs w:val="28"/>
         </w:rPr>
         <w:t>Contratto CO3: pagamentoIscrizione</w:t>
       </w:r>
@@ -3906,13 +5107,23 @@
                 <w:szCs w:val="30"/>
               </w:rPr>
             </w:pPr>
-            <w:r>
-              <w:rPr>
-                <w:rFonts w:ascii="Aptos" w:hAnsi="Aptos" w:cs="Times New Roman"/>
-                <w:sz w:val="30"/>
-                <w:szCs w:val="30"/>
-              </w:rPr>
-              <w:t>pagamentoIscrizione()</w:t>
+            <w:proofErr w:type="gramStart"/>
+            <w:r>
+              <w:rPr>
+                <w:rFonts w:ascii="Aptos" w:hAnsi="Aptos" w:cs="Times New Roman"/>
+                <w:sz w:val="30"/>
+                <w:szCs w:val="30"/>
+              </w:rPr>
+              <w:t>pagamentoIscrizione(</w:t>
+            </w:r>
+            <w:proofErr w:type="gramEnd"/>
+            <w:r>
+              <w:rPr>
+                <w:rFonts w:ascii="Aptos" w:hAnsi="Aptos" w:cs="Times New Roman"/>
+                <w:sz w:val="30"/>
+                <w:szCs w:val="30"/>
+              </w:rPr>
+              <w:t>)</w:t>
             </w:r>
           </w:p>
         </w:tc>
@@ -3964,7 +5175,23 @@
                 <w:sz w:val="30"/>
                 <w:szCs w:val="30"/>
               </w:rPr>
-              <w:t>Caso d’uso UC1: Ricerca ed iscrizione ad un corso.</w:t>
+              <w:t>Caso d’uso UC</w:t>
+            </w:r>
+            <w:r>
+              <w:rPr>
+                <w:rFonts w:ascii="Aptos" w:hAnsi="Aptos" w:cs="Times New Roman"/>
+                <w:sz w:val="30"/>
+                <w:szCs w:val="30"/>
+              </w:rPr>
+              <w:t>2</w:t>
+            </w:r>
+            <w:r>
+              <w:rPr>
+                <w:rFonts w:ascii="Aptos" w:hAnsi="Aptos" w:cs="Times New Roman"/>
+                <w:sz w:val="30"/>
+                <w:szCs w:val="30"/>
+              </w:rPr>
+              <w:t>: Ricerca ed iscrizione ad un corso.</w:t>
             </w:r>
           </w:p>
         </w:tc>
@@ -4088,35 +5315,102 @@
       <w:pPr>
         <w:rPr>
           <w:rFonts w:ascii="Aptos" w:hAnsi="Aptos" w:cs="Times New Roman"/>
-          <w:sz w:val="30"/>
-          <w:szCs w:val="30"/>
-        </w:rPr>
-      </w:pPr>
-      <w:r>
-        <w:rPr>
-          <w:rFonts w:ascii="Aptos" w:hAnsi="Aptos" w:cs="Times New Roman"/>
-          <w:sz w:val="30"/>
-          <w:szCs w:val="30"/>
-        </w:rPr>
-        <w:br w:type="page"/>
-      </w:r>
-    </w:p>
-    <w:p>
-      <w:pPr>
-        <w:rPr>
-          <w:rFonts w:ascii="Aptos" w:hAnsi="Aptos" w:cs="Times New Roman"/>
-          <w:sz w:val="26"/>
-          <w:szCs w:val="26"/>
-        </w:rPr>
-      </w:pPr>
-      <w:r>
-        <w:rPr>
-          <w:rFonts w:ascii="Aptos" w:hAnsi="Aptos" w:cs="Times New Roman"/>
-          <w:sz w:val="26"/>
-          <w:szCs w:val="26"/>
-        </w:rPr>
-        <w:lastRenderedPageBreak/>
-        <w:t>Contratto CO1: caricaAppunti</w:t>
+          <w:b/>
+          <w:bCs/>
+          <w:i/>
+          <w:iCs/>
+          <w:sz w:val="28"/>
+          <w:szCs w:val="28"/>
+        </w:rPr>
+      </w:pPr>
+      <w:r>
+        <w:rPr>
+          <w:rFonts w:ascii="Aptos" w:hAnsi="Aptos" w:cs="Times New Roman"/>
+          <w:b/>
+          <w:bCs/>
+          <w:i/>
+          <w:iCs/>
+          <w:sz w:val="28"/>
+          <w:szCs w:val="28"/>
+        </w:rPr>
+        <w:t xml:space="preserve">2.2.4.3 </w:t>
+      </w:r>
+      <w:r>
+        <w:rPr>
+          <w:rFonts w:ascii="Aptos" w:hAnsi="Aptos" w:cs="Times New Roman"/>
+          <w:b/>
+          <w:bCs/>
+          <w:i/>
+          <w:iCs/>
+          <w:sz w:val="28"/>
+          <w:szCs w:val="28"/>
+        </w:rPr>
+        <w:t>Contratt</w:t>
+      </w:r>
+      <w:r>
+        <w:rPr>
+          <w:rFonts w:ascii="Aptos" w:hAnsi="Aptos" w:cs="Times New Roman"/>
+          <w:b/>
+          <w:bCs/>
+          <w:i/>
+          <w:iCs/>
+          <w:sz w:val="28"/>
+          <w:szCs w:val="28"/>
+        </w:rPr>
+        <w:t>i</w:t>
+      </w:r>
+      <w:r>
+        <w:rPr>
+          <w:rFonts w:ascii="Aptos" w:hAnsi="Aptos" w:cs="Times New Roman"/>
+          <w:b/>
+          <w:bCs/>
+          <w:i/>
+          <w:iCs/>
+          <w:sz w:val="28"/>
+          <w:szCs w:val="28"/>
+        </w:rPr>
+        <w:t xml:space="preserve"> </w:t>
+      </w:r>
+      <w:r>
+        <w:rPr>
+          <w:rFonts w:ascii="Aptos" w:hAnsi="Aptos" w:cs="Times New Roman"/>
+          <w:b/>
+          <w:bCs/>
+          <w:i/>
+          <w:iCs/>
+          <w:sz w:val="28"/>
+          <w:szCs w:val="28"/>
+        </w:rPr>
+        <w:t>Operazioni UC</w:t>
+      </w:r>
+      <w:r>
+        <w:rPr>
+          <w:rFonts w:ascii="Aptos" w:hAnsi="Aptos" w:cs="Times New Roman"/>
+          <w:b/>
+          <w:bCs/>
+          <w:i/>
+          <w:iCs/>
+          <w:sz w:val="28"/>
+          <w:szCs w:val="28"/>
+        </w:rPr>
+        <w:t>5</w:t>
+      </w:r>
+    </w:p>
+    <w:p>
+      <w:pPr>
+        <w:rPr>
+          <w:rFonts w:ascii="Aptos" w:hAnsi="Aptos" w:cs="Times New Roman"/>
+          <w:sz w:val="28"/>
+          <w:szCs w:val="28"/>
+        </w:rPr>
+      </w:pPr>
+      <w:r>
+        <w:rPr>
+          <w:rFonts w:ascii="Aptos" w:hAnsi="Aptos" w:cs="Times New Roman"/>
+          <w:sz w:val="28"/>
+          <w:szCs w:val="28"/>
+        </w:rPr>
+        <w:t>Contratto CO1: selezionaCorsoCreato</w:t>
       </w:r>
     </w:p>
     <w:tbl>
@@ -4170,13 +5464,39 @@
                 <w:szCs w:val="30"/>
               </w:rPr>
             </w:pPr>
-            <w:r>
-              <w:rPr>
-                <w:rFonts w:ascii="Aptos" w:hAnsi="Aptos" w:cs="Times New Roman"/>
-                <w:sz w:val="30"/>
-                <w:szCs w:val="30"/>
-              </w:rPr>
-              <w:t>caricaAppunti(appunto: appunto)</w:t>
+            <w:proofErr w:type="gramStart"/>
+            <w:r>
+              <w:rPr>
+                <w:rFonts w:ascii="Aptos" w:hAnsi="Aptos" w:cs="Times New Roman"/>
+                <w:sz w:val="28"/>
+                <w:szCs w:val="28"/>
+              </w:rPr>
+              <w:t>selezionaCorsoCreato</w:t>
+            </w:r>
+            <w:r>
+              <w:rPr>
+                <w:rFonts w:ascii="Aptos" w:hAnsi="Aptos" w:cs="Times New Roman"/>
+                <w:sz w:val="30"/>
+                <w:szCs w:val="30"/>
+              </w:rPr>
+              <w:t>(</w:t>
+            </w:r>
+            <w:proofErr w:type="gramEnd"/>
+            <w:r>
+              <w:rPr>
+                <w:rFonts w:ascii="Aptos" w:hAnsi="Aptos" w:cs="Times New Roman"/>
+                <w:sz w:val="30"/>
+                <w:szCs w:val="30"/>
+              </w:rPr>
+              <w:t>studente: studente</w:t>
+            </w:r>
+            <w:r>
+              <w:rPr>
+                <w:rFonts w:ascii="Aptos" w:hAnsi="Aptos" w:cs="Times New Roman"/>
+                <w:sz w:val="30"/>
+                <w:szCs w:val="30"/>
+              </w:rPr>
+              <w:t>)</w:t>
             </w:r>
           </w:p>
         </w:tc>
@@ -4228,7 +5548,39 @@
                 <w:sz w:val="30"/>
                 <w:szCs w:val="30"/>
               </w:rPr>
-              <w:t>Caso d’uso UC2: Caricamento appunti.</w:t>
+              <w:t>Caso d’uso UC</w:t>
+            </w:r>
+            <w:r>
+              <w:rPr>
+                <w:rFonts w:ascii="Aptos" w:hAnsi="Aptos" w:cs="Times New Roman"/>
+                <w:sz w:val="30"/>
+                <w:szCs w:val="30"/>
+              </w:rPr>
+              <w:t>5</w:t>
+            </w:r>
+            <w:r>
+              <w:rPr>
+                <w:rFonts w:ascii="Aptos" w:hAnsi="Aptos" w:cs="Times New Roman"/>
+                <w:sz w:val="30"/>
+                <w:szCs w:val="30"/>
+              </w:rPr>
+              <w:t xml:space="preserve">: Caricamento </w:t>
+            </w:r>
+            <w:r>
+              <w:rPr>
+                <w:rFonts w:ascii="Aptos" w:hAnsi="Aptos" w:cs="Times New Roman"/>
+                <w:sz w:val="30"/>
+                <w:szCs w:val="30"/>
+              </w:rPr>
+              <w:t>contenuti</w:t>
+            </w:r>
+            <w:r>
+              <w:rPr>
+                <w:rFonts w:ascii="Aptos" w:hAnsi="Aptos" w:cs="Times New Roman"/>
+                <w:sz w:val="30"/>
+                <w:szCs w:val="30"/>
+              </w:rPr>
+              <w:t>.</w:t>
             </w:r>
           </w:p>
         </w:tc>
@@ -4280,7 +5632,23 @@
                 <w:sz w:val="30"/>
                 <w:szCs w:val="30"/>
               </w:rPr>
-              <w:t>Lo studente è iscritto.</w:t>
+              <w:t xml:space="preserve">Lo studente </w:t>
+            </w:r>
+            <w:r>
+              <w:rPr>
+                <w:rFonts w:ascii="Aptos" w:hAnsi="Aptos" w:cs="Times New Roman"/>
+                <w:sz w:val="30"/>
+                <w:szCs w:val="30"/>
+              </w:rPr>
+              <w:t>ha una lista dei corsi creati</w:t>
+            </w:r>
+            <w:r>
+              <w:rPr>
+                <w:rFonts w:ascii="Aptos" w:hAnsi="Aptos" w:cs="Times New Roman"/>
+                <w:sz w:val="30"/>
+                <w:szCs w:val="30"/>
+              </w:rPr>
+              <w:t>.</w:t>
             </w:r>
           </w:p>
         </w:tc>
@@ -4332,7 +5700,7 @@
                 <w:sz w:val="30"/>
                 <w:szCs w:val="30"/>
               </w:rPr>
-              <w:t>È stata aggiunta un’istanza di appunti a e viene aggiunta ad una lista di appunti temporanea.</w:t>
+              <w:t>Viene selezionato uno tra i corsi creati e viene settato come corsoSelezionato.</w:t>
             </w:r>
           </w:p>
         </w:tc>
@@ -4343,26 +5711,61 @@
         <w:jc w:val="both"/>
         <w:rPr>
           <w:rFonts w:ascii="Aptos" w:hAnsi="Aptos" w:cs="Times New Roman"/>
-          <w:sz w:val="30"/>
-          <w:szCs w:val="30"/>
-        </w:rPr>
-      </w:pPr>
-    </w:p>
-    <w:p>
-      <w:pPr>
-        <w:rPr>
-          <w:rFonts w:ascii="Aptos" w:hAnsi="Aptos" w:cs="Times New Roman"/>
-          <w:sz w:val="26"/>
-          <w:szCs w:val="26"/>
-        </w:rPr>
-      </w:pPr>
-      <w:r>
-        <w:rPr>
-          <w:rFonts w:ascii="Aptos" w:hAnsi="Aptos" w:cs="Times New Roman"/>
-          <w:sz w:val="26"/>
-          <w:szCs w:val="26"/>
-        </w:rPr>
-        <w:t>Contratto CO2: confermaCaricamento</w:t>
+          <w:sz w:val="28"/>
+          <w:szCs w:val="28"/>
+        </w:rPr>
+      </w:pPr>
+    </w:p>
+    <w:p>
+      <w:pPr>
+        <w:jc w:val="both"/>
+        <w:rPr>
+          <w:rFonts w:ascii="Aptos" w:hAnsi="Aptos" w:cs="Times New Roman"/>
+          <w:sz w:val="28"/>
+          <w:szCs w:val="28"/>
+        </w:rPr>
+      </w:pPr>
+    </w:p>
+    <w:p>
+      <w:pPr>
+        <w:jc w:val="both"/>
+        <w:rPr>
+          <w:rFonts w:ascii="Aptos" w:hAnsi="Aptos" w:cs="Times New Roman"/>
+          <w:sz w:val="28"/>
+          <w:szCs w:val="28"/>
+        </w:rPr>
+      </w:pPr>
+      <w:r>
+        <w:rPr>
+          <w:rFonts w:ascii="Aptos" w:hAnsi="Aptos" w:cs="Times New Roman"/>
+          <w:sz w:val="28"/>
+          <w:szCs w:val="28"/>
+        </w:rPr>
+        <w:t>Contratto CO</w:t>
+      </w:r>
+      <w:r>
+        <w:rPr>
+          <w:rFonts w:ascii="Aptos" w:hAnsi="Aptos" w:cs="Times New Roman"/>
+          <w:sz w:val="28"/>
+          <w:szCs w:val="28"/>
+        </w:rPr>
+        <w:t>2</w:t>
+      </w:r>
+      <w:r>
+        <w:rPr>
+          <w:rFonts w:ascii="Aptos" w:hAnsi="Aptos" w:cs="Times New Roman"/>
+          <w:sz w:val="28"/>
+          <w:szCs w:val="28"/>
+        </w:rPr>
+        <w:t xml:space="preserve">: </w:t>
+      </w:r>
+      <w:r>
+        <w:rPr>
+          <w:rFonts w:ascii="Aptos" w:hAnsi="Aptos" w:cs="Times New Roman"/>
+          <w:sz w:val="28"/>
+          <w:szCs w:val="28"/>
+        </w:rPr>
+        <w:t>caricaContenuto</w:t>
       </w:r>
     </w:p>
     <w:tbl>
@@ -4416,13 +5819,55 @@
                 <w:szCs w:val="30"/>
               </w:rPr>
             </w:pPr>
-            <w:r>
-              <w:rPr>
-                <w:rFonts w:ascii="Aptos" w:hAnsi="Aptos" w:cs="Times New Roman"/>
-                <w:sz w:val="30"/>
-                <w:szCs w:val="30"/>
-              </w:rPr>
-              <w:t>confermaCaricamento()</w:t>
+            <w:proofErr w:type="gramStart"/>
+            <w:r>
+              <w:rPr>
+                <w:rFonts w:ascii="Aptos" w:hAnsi="Aptos" w:cs="Times New Roman"/>
+                <w:sz w:val="30"/>
+                <w:szCs w:val="30"/>
+              </w:rPr>
+              <w:t>carica</w:t>
+            </w:r>
+            <w:r>
+              <w:rPr>
+                <w:rFonts w:ascii="Aptos" w:hAnsi="Aptos" w:cs="Times New Roman"/>
+                <w:sz w:val="30"/>
+                <w:szCs w:val="30"/>
+              </w:rPr>
+              <w:t>Contenuto(</w:t>
+            </w:r>
+            <w:proofErr w:type="gramEnd"/>
+            <w:r>
+              <w:rPr>
+                <w:rFonts w:ascii="Aptos" w:hAnsi="Aptos" w:cs="Times New Roman"/>
+                <w:sz w:val="30"/>
+                <w:szCs w:val="30"/>
+              </w:rPr>
+              <w:t>contenuto</w:t>
+            </w:r>
+            <w:r>
+              <w:rPr>
+                <w:rFonts w:ascii="Aptos" w:hAnsi="Aptos" w:cs="Times New Roman"/>
+                <w:sz w:val="30"/>
+                <w:szCs w:val="30"/>
+              </w:rPr>
+              <w:t xml:space="preserve">: </w:t>
+            </w:r>
+            <w:r>
+              <w:rPr>
+                <w:rFonts w:ascii="Aptos" w:hAnsi="Aptos" w:cs="Times New Roman"/>
+                <w:sz w:val="30"/>
+                <w:szCs w:val="30"/>
+              </w:rPr>
+              <w:t>contenuto</w:t>
+            </w:r>
+            <w:r>
+              <w:rPr>
+                <w:rFonts w:ascii="Aptos" w:hAnsi="Aptos" w:cs="Times New Roman"/>
+                <w:sz w:val="30"/>
+                <w:szCs w:val="30"/>
+              </w:rPr>
+              <w:t>)</w:t>
             </w:r>
           </w:p>
         </w:tc>
@@ -4474,7 +5919,39 @@
                 <w:sz w:val="30"/>
                 <w:szCs w:val="30"/>
               </w:rPr>
-              <w:t>Caso d’uso UC2: Caricamento appunti.</w:t>
+              <w:t>Caso d’uso UC</w:t>
+            </w:r>
+            <w:r>
+              <w:rPr>
+                <w:rFonts w:ascii="Aptos" w:hAnsi="Aptos" w:cs="Times New Roman"/>
+                <w:sz w:val="30"/>
+                <w:szCs w:val="30"/>
+              </w:rPr>
+              <w:t>5</w:t>
+            </w:r>
+            <w:r>
+              <w:rPr>
+                <w:rFonts w:ascii="Aptos" w:hAnsi="Aptos" w:cs="Times New Roman"/>
+                <w:sz w:val="30"/>
+                <w:szCs w:val="30"/>
+              </w:rPr>
+              <w:t xml:space="preserve">: Caricamento </w:t>
+            </w:r>
+            <w:r>
+              <w:rPr>
+                <w:rFonts w:ascii="Aptos" w:hAnsi="Aptos" w:cs="Times New Roman"/>
+                <w:sz w:val="30"/>
+                <w:szCs w:val="30"/>
+              </w:rPr>
+              <w:t>contenuti</w:t>
+            </w:r>
+            <w:r>
+              <w:rPr>
+                <w:rFonts w:ascii="Aptos" w:hAnsi="Aptos" w:cs="Times New Roman"/>
+                <w:sz w:val="30"/>
+                <w:szCs w:val="30"/>
+              </w:rPr>
+              <w:t>.</w:t>
             </w:r>
           </w:p>
         </w:tc>
@@ -4526,7 +6003,23 @@
                 <w:sz w:val="30"/>
                 <w:szCs w:val="30"/>
               </w:rPr>
-              <w:t>Esiste una lista di appunti da caricare.</w:t>
+              <w:t xml:space="preserve">Lo studente è </w:t>
+            </w:r>
+            <w:r>
+              <w:rPr>
+                <w:rFonts w:ascii="Aptos" w:hAnsi="Aptos" w:cs="Times New Roman"/>
+                <w:sz w:val="30"/>
+                <w:szCs w:val="30"/>
+              </w:rPr>
+              <w:t>il creatore del corso</w:t>
+            </w:r>
+            <w:r>
+              <w:rPr>
+                <w:rFonts w:ascii="Aptos" w:hAnsi="Aptos" w:cs="Times New Roman"/>
+                <w:sz w:val="30"/>
+                <w:szCs w:val="30"/>
+              </w:rPr>
+              <w:t>.</w:t>
             </w:r>
           </w:p>
         </w:tc>
@@ -4578,7 +6071,39 @@
                 <w:sz w:val="30"/>
                 <w:szCs w:val="30"/>
               </w:rPr>
-              <w:t>Le istanze sono caricate nella lista degli appunti dello studente.</w:t>
+              <w:t xml:space="preserve">È stata aggiunta un’istanza di </w:t>
+            </w:r>
+            <w:r>
+              <w:rPr>
+                <w:rFonts w:ascii="Aptos" w:hAnsi="Aptos" w:cs="Times New Roman"/>
+                <w:sz w:val="30"/>
+                <w:szCs w:val="30"/>
+              </w:rPr>
+              <w:t>contenuti</w:t>
+            </w:r>
+            <w:r>
+              <w:rPr>
+                <w:rFonts w:ascii="Aptos" w:hAnsi="Aptos" w:cs="Times New Roman"/>
+                <w:sz w:val="30"/>
+                <w:szCs w:val="30"/>
+              </w:rPr>
+              <w:t xml:space="preserve"> </w:t>
+            </w:r>
+            <w:r>
+              <w:rPr>
+                <w:rFonts w:ascii="Aptos" w:hAnsi="Aptos" w:cs="Times New Roman"/>
+                <w:sz w:val="30"/>
+                <w:szCs w:val="30"/>
+              </w:rPr>
+              <w:t>c al corso selezionato</w:t>
+            </w:r>
+            <w:r>
+              <w:rPr>
+                <w:rFonts w:ascii="Aptos" w:hAnsi="Aptos" w:cs="Times New Roman"/>
+                <w:sz w:val="30"/>
+                <w:szCs w:val="30"/>
+              </w:rPr>
+              <w:t>.</w:t>
             </w:r>
           </w:p>
         </w:tc>
@@ -4589,10 +6114,2004 @@
         <w:jc w:val="both"/>
         <w:rPr>
           <w:rFonts w:ascii="Aptos" w:hAnsi="Aptos" w:cs="Times New Roman"/>
+          <w:sz w:val="28"/>
+          <w:szCs w:val="28"/>
+        </w:rPr>
+      </w:pPr>
+    </w:p>
+    <w:p>
+      <w:pPr>
+        <w:rPr>
+          <w:rFonts w:ascii="Aptos" w:hAnsi="Aptos" w:cs="Times New Roman"/>
+          <w:b/>
+          <w:bCs/>
+          <w:i/>
+          <w:iCs/>
+          <w:sz w:val="28"/>
+          <w:szCs w:val="28"/>
+        </w:rPr>
+      </w:pPr>
+    </w:p>
+    <w:p>
+      <w:pPr>
+        <w:rPr>
+          <w:rFonts w:ascii="Aptos" w:hAnsi="Aptos" w:cs="Times New Roman"/>
+          <w:b/>
+          <w:bCs/>
+          <w:i/>
+          <w:iCs/>
+          <w:sz w:val="28"/>
+          <w:szCs w:val="28"/>
+        </w:rPr>
+      </w:pPr>
+      <w:r>
+        <w:rPr>
+          <w:rFonts w:ascii="Aptos" w:hAnsi="Aptos" w:cs="Times New Roman"/>
+          <w:b/>
+          <w:bCs/>
+          <w:i/>
+          <w:iCs/>
+          <w:sz w:val="28"/>
+          <w:szCs w:val="28"/>
+        </w:rPr>
+        <w:t>2.2.4.</w:t>
+      </w:r>
+      <w:r>
+        <w:rPr>
+          <w:rFonts w:ascii="Aptos" w:hAnsi="Aptos" w:cs="Times New Roman"/>
+          <w:b/>
+          <w:bCs/>
+          <w:i/>
+          <w:iCs/>
+          <w:sz w:val="28"/>
+          <w:szCs w:val="28"/>
+        </w:rPr>
+        <w:t>3</w:t>
+      </w:r>
+      <w:r>
+        <w:rPr>
+          <w:rFonts w:ascii="Aptos" w:hAnsi="Aptos" w:cs="Times New Roman"/>
+          <w:b/>
+          <w:bCs/>
+          <w:i/>
+          <w:iCs/>
+          <w:sz w:val="28"/>
+          <w:szCs w:val="28"/>
+        </w:rPr>
+        <w:t xml:space="preserve"> </w:t>
+      </w:r>
+      <w:r>
+        <w:rPr>
+          <w:rFonts w:ascii="Aptos" w:hAnsi="Aptos" w:cs="Times New Roman"/>
+          <w:b/>
+          <w:bCs/>
+          <w:i/>
+          <w:iCs/>
+          <w:sz w:val="28"/>
+          <w:szCs w:val="28"/>
+        </w:rPr>
+        <w:t>Contratt</w:t>
+      </w:r>
+      <w:r>
+        <w:rPr>
+          <w:rFonts w:ascii="Aptos" w:hAnsi="Aptos" w:cs="Times New Roman"/>
+          <w:b/>
+          <w:bCs/>
+          <w:i/>
+          <w:iCs/>
+          <w:sz w:val="28"/>
+          <w:szCs w:val="28"/>
+        </w:rPr>
+        <w:t>i</w:t>
+      </w:r>
+      <w:r>
+        <w:rPr>
+          <w:rFonts w:ascii="Aptos" w:hAnsi="Aptos" w:cs="Times New Roman"/>
+          <w:b/>
+          <w:bCs/>
+          <w:i/>
+          <w:iCs/>
+          <w:sz w:val="28"/>
+          <w:szCs w:val="28"/>
+        </w:rPr>
+        <w:t xml:space="preserve"> </w:t>
+      </w:r>
+      <w:r>
+        <w:rPr>
+          <w:rFonts w:ascii="Aptos" w:hAnsi="Aptos" w:cs="Times New Roman"/>
+          <w:b/>
+          <w:bCs/>
+          <w:i/>
+          <w:iCs/>
+          <w:sz w:val="28"/>
+          <w:szCs w:val="28"/>
+        </w:rPr>
+        <w:t>Operazioni UC</w:t>
+      </w:r>
+      <w:r>
+        <w:rPr>
+          <w:rFonts w:ascii="Aptos" w:hAnsi="Aptos" w:cs="Times New Roman"/>
+          <w:b/>
+          <w:bCs/>
+          <w:i/>
+          <w:iCs/>
+          <w:sz w:val="28"/>
+          <w:szCs w:val="28"/>
+        </w:rPr>
+        <w:t>6</w:t>
+      </w:r>
+    </w:p>
+    <w:p>
+      <w:pPr>
+        <w:rPr>
+          <w:rFonts w:ascii="Aptos" w:hAnsi="Aptos" w:cs="Times New Roman"/>
+          <w:sz w:val="28"/>
+          <w:szCs w:val="28"/>
+        </w:rPr>
+      </w:pPr>
+      <w:r>
+        <w:rPr>
+          <w:rFonts w:ascii="Aptos" w:hAnsi="Aptos" w:cs="Times New Roman"/>
+          <w:sz w:val="28"/>
+          <w:szCs w:val="28"/>
+        </w:rPr>
+        <w:t>Contratto CO1: caricaAppunt</w:t>
+      </w:r>
+      <w:r>
+        <w:rPr>
+          <w:rFonts w:ascii="Aptos" w:hAnsi="Aptos" w:cs="Times New Roman"/>
+          <w:sz w:val="28"/>
+          <w:szCs w:val="28"/>
+        </w:rPr>
+        <w:t>o</w:t>
+      </w:r>
+    </w:p>
+    <w:tbl>
+      <w:tblPr>
+        <w:tblStyle w:val="Grigliatabella"/>
+        <w:tblW w:w="0" w:type="auto"/>
+        <w:tblLook w:val="04A0" w:firstRow="1" w:lastRow="0" w:firstColumn="1" w:lastColumn="0" w:noHBand="0" w:noVBand="1"/>
+      </w:tblPr>
+      <w:tblGrid>
+        <w:gridCol w:w="4814"/>
+        <w:gridCol w:w="4814"/>
+      </w:tblGrid>
+      <w:tr>
+        <w:tc>
+          <w:tcPr>
+            <w:tcW w:w="4814" w:type="dxa"/>
+          </w:tcPr>
+          <w:p>
+            <w:pPr>
+              <w:jc w:val="both"/>
+              <w:rPr>
+                <w:rFonts w:ascii="Aptos" w:hAnsi="Aptos" w:cs="Times New Roman"/>
+                <w:b/>
+                <w:bCs/>
+                <w:sz w:val="30"/>
+                <w:szCs w:val="30"/>
+              </w:rPr>
+            </w:pPr>
+            <w:r>
+              <w:rPr>
+                <w:rFonts w:ascii="Aptos" w:hAnsi="Aptos" w:cs="Times New Roman"/>
+                <w:b/>
+                <w:bCs/>
+                <w:sz w:val="30"/>
+                <w:szCs w:val="30"/>
+              </w:rPr>
+              <w:t>Operazioni</w:t>
+            </w:r>
+          </w:p>
+        </w:tc>
+        <w:tc>
+          <w:tcPr>
+            <w:tcW w:w="4814" w:type="dxa"/>
+          </w:tcPr>
+          <w:p>
+            <w:pPr>
+              <w:jc w:val="both"/>
+              <w:rPr>
+                <w:rFonts w:ascii="Aptos" w:hAnsi="Aptos" w:cs="Times New Roman"/>
+                <w:sz w:val="30"/>
+                <w:szCs w:val="30"/>
+              </w:rPr>
+            </w:pPr>
+            <w:proofErr w:type="gramStart"/>
+            <w:r>
+              <w:rPr>
+                <w:rFonts w:ascii="Aptos" w:hAnsi="Aptos" w:cs="Times New Roman"/>
+                <w:sz w:val="30"/>
+                <w:szCs w:val="30"/>
+              </w:rPr>
+              <w:t>caricaAppunt</w:t>
+            </w:r>
+            <w:r>
+              <w:rPr>
+                <w:rFonts w:ascii="Aptos" w:hAnsi="Aptos" w:cs="Times New Roman"/>
+                <w:sz w:val="30"/>
+                <w:szCs w:val="30"/>
+              </w:rPr>
+              <w:t>o</w:t>
+            </w:r>
+            <w:r>
+              <w:rPr>
+                <w:rFonts w:ascii="Aptos" w:hAnsi="Aptos" w:cs="Times New Roman"/>
+                <w:sz w:val="30"/>
+                <w:szCs w:val="30"/>
+              </w:rPr>
+              <w:t>(</w:t>
+            </w:r>
+            <w:proofErr w:type="gramEnd"/>
+            <w:r>
+              <w:rPr>
+                <w:rFonts w:ascii="Aptos" w:hAnsi="Aptos" w:cs="Times New Roman"/>
+                <w:sz w:val="30"/>
+                <w:szCs w:val="30"/>
+              </w:rPr>
+              <w:t>appunto: appunto)</w:t>
+            </w:r>
+          </w:p>
+        </w:tc>
+      </w:tr>
+      <w:tr>
+        <w:tc>
+          <w:tcPr>
+            <w:tcW w:w="4814" w:type="dxa"/>
+          </w:tcPr>
+          <w:p>
+            <w:pPr>
+              <w:jc w:val="both"/>
+              <w:rPr>
+                <w:rFonts w:ascii="Aptos" w:hAnsi="Aptos" w:cs="Times New Roman"/>
+                <w:b/>
+                <w:bCs/>
+                <w:sz w:val="30"/>
+                <w:szCs w:val="30"/>
+              </w:rPr>
+            </w:pPr>
+            <w:r>
+              <w:rPr>
+                <w:rFonts w:ascii="Aptos" w:hAnsi="Aptos" w:cs="Times New Roman"/>
+                <w:b/>
+                <w:bCs/>
+                <w:sz w:val="30"/>
+                <w:szCs w:val="30"/>
+              </w:rPr>
+              <w:t>Riferimenti</w:t>
+            </w:r>
+          </w:p>
+        </w:tc>
+        <w:tc>
+          <w:tcPr>
+            <w:tcW w:w="4814" w:type="dxa"/>
+          </w:tcPr>
+          <w:p>
+            <w:pPr>
+              <w:jc w:val="both"/>
+              <w:rPr>
+                <w:rFonts w:ascii="Aptos" w:hAnsi="Aptos" w:cs="Times New Roman"/>
+                <w:sz w:val="30"/>
+                <w:szCs w:val="30"/>
+              </w:rPr>
+            </w:pPr>
+            <w:r>
+              <w:rPr>
+                <w:rFonts w:ascii="Aptos" w:hAnsi="Aptos" w:cs="Times New Roman"/>
+                <w:sz w:val="30"/>
+                <w:szCs w:val="30"/>
+              </w:rPr>
+              <w:t>Caso d’uso UC</w:t>
+            </w:r>
+            <w:r>
+              <w:rPr>
+                <w:rFonts w:ascii="Aptos" w:hAnsi="Aptos" w:cs="Times New Roman"/>
+                <w:sz w:val="30"/>
+                <w:szCs w:val="30"/>
+              </w:rPr>
+              <w:t>6</w:t>
+            </w:r>
+            <w:r>
+              <w:rPr>
+                <w:rFonts w:ascii="Aptos" w:hAnsi="Aptos" w:cs="Times New Roman"/>
+                <w:sz w:val="30"/>
+                <w:szCs w:val="30"/>
+              </w:rPr>
+              <w:t>: Caricamento appunti.</w:t>
+            </w:r>
+          </w:p>
+        </w:tc>
+      </w:tr>
+      <w:tr>
+        <w:tc>
+          <w:tcPr>
+            <w:tcW w:w="4814" w:type="dxa"/>
+          </w:tcPr>
+          <w:p>
+            <w:pPr>
+              <w:jc w:val="both"/>
+              <w:rPr>
+                <w:rFonts w:ascii="Aptos" w:hAnsi="Aptos" w:cs="Times New Roman"/>
+                <w:b/>
+                <w:bCs/>
+                <w:sz w:val="30"/>
+                <w:szCs w:val="30"/>
+              </w:rPr>
+            </w:pPr>
+            <w:r>
+              <w:rPr>
+                <w:rFonts w:ascii="Aptos" w:hAnsi="Aptos" w:cs="Times New Roman"/>
+                <w:b/>
+                <w:bCs/>
+                <w:sz w:val="30"/>
+                <w:szCs w:val="30"/>
+              </w:rPr>
+              <w:t>Pre-condizioni</w:t>
+            </w:r>
+          </w:p>
+        </w:tc>
+        <w:tc>
+          <w:tcPr>
+            <w:tcW w:w="4814" w:type="dxa"/>
+          </w:tcPr>
+          <w:p>
+            <w:pPr>
+              <w:jc w:val="both"/>
+              <w:rPr>
+                <w:rFonts w:ascii="Aptos" w:hAnsi="Aptos" w:cs="Times New Roman"/>
+                <w:sz w:val="30"/>
+                <w:szCs w:val="30"/>
+              </w:rPr>
+            </w:pPr>
+            <w:r>
+              <w:rPr>
+                <w:rFonts w:ascii="Aptos" w:hAnsi="Aptos" w:cs="Times New Roman"/>
+                <w:sz w:val="30"/>
+                <w:szCs w:val="30"/>
+              </w:rPr>
+              <w:t>Lo studente è iscritto.</w:t>
+            </w:r>
+          </w:p>
+        </w:tc>
+      </w:tr>
+      <w:tr>
+        <w:tc>
+          <w:tcPr>
+            <w:tcW w:w="4814" w:type="dxa"/>
+          </w:tcPr>
+          <w:p>
+            <w:pPr>
+              <w:jc w:val="both"/>
+              <w:rPr>
+                <w:rFonts w:ascii="Aptos" w:hAnsi="Aptos" w:cs="Times New Roman"/>
+                <w:b/>
+                <w:bCs/>
+                <w:sz w:val="30"/>
+                <w:szCs w:val="30"/>
+              </w:rPr>
+            </w:pPr>
+            <w:r>
+              <w:rPr>
+                <w:rFonts w:ascii="Aptos" w:hAnsi="Aptos" w:cs="Times New Roman"/>
+                <w:b/>
+                <w:bCs/>
+                <w:sz w:val="30"/>
+                <w:szCs w:val="30"/>
+              </w:rPr>
+              <w:t>Post-condizioni</w:t>
+            </w:r>
+          </w:p>
+        </w:tc>
+        <w:tc>
+          <w:tcPr>
+            <w:tcW w:w="4814" w:type="dxa"/>
+          </w:tcPr>
+          <w:p>
+            <w:pPr>
+              <w:jc w:val="both"/>
+              <w:rPr>
+                <w:rFonts w:ascii="Aptos" w:hAnsi="Aptos" w:cs="Times New Roman"/>
+                <w:sz w:val="30"/>
+                <w:szCs w:val="30"/>
+              </w:rPr>
+            </w:pPr>
+            <w:r>
+              <w:rPr>
+                <w:rFonts w:ascii="Aptos" w:hAnsi="Aptos" w:cs="Times New Roman"/>
+                <w:sz w:val="30"/>
+                <w:szCs w:val="30"/>
+              </w:rPr>
+              <w:t>È stata aggiunta un’istanza di appunti a e viene aggiunta ad una lista di appunti.</w:t>
+            </w:r>
+          </w:p>
+        </w:tc>
+      </w:tr>
+    </w:tbl>
+    <w:p>
+      <w:pPr>
+        <w:jc w:val="both"/>
+        <w:rPr>
+          <w:rFonts w:ascii="Aptos" w:hAnsi="Aptos" w:cs="Times New Roman"/>
           <w:sz w:val="30"/>
           <w:szCs w:val="30"/>
         </w:rPr>
       </w:pPr>
+    </w:p>
+    <w:p>
+      <w:pPr>
+        <w:rPr>
+          <w:rFonts w:ascii="Aptos" w:hAnsi="Aptos" w:cs="Times New Roman"/>
+          <w:sz w:val="28"/>
+          <w:szCs w:val="28"/>
+        </w:rPr>
+      </w:pPr>
+      <w:r>
+        <w:rPr>
+          <w:rFonts w:ascii="Aptos" w:hAnsi="Aptos" w:cs="Times New Roman"/>
+          <w:sz w:val="28"/>
+          <w:szCs w:val="28"/>
+        </w:rPr>
+        <w:t>Contratto CO2: confermaCaricamento</w:t>
+      </w:r>
+    </w:p>
+    <w:tbl>
+      <w:tblPr>
+        <w:tblStyle w:val="Grigliatabella"/>
+        <w:tblW w:w="0" w:type="auto"/>
+        <w:tblLook w:val="04A0" w:firstRow="1" w:lastRow="0" w:firstColumn="1" w:lastColumn="0" w:noHBand="0" w:noVBand="1"/>
+      </w:tblPr>
+      <w:tblGrid>
+        <w:gridCol w:w="4814"/>
+        <w:gridCol w:w="4814"/>
+      </w:tblGrid>
+      <w:tr>
+        <w:tc>
+          <w:tcPr>
+            <w:tcW w:w="4814" w:type="dxa"/>
+          </w:tcPr>
+          <w:p>
+            <w:pPr>
+              <w:jc w:val="both"/>
+              <w:rPr>
+                <w:rFonts w:ascii="Aptos" w:hAnsi="Aptos" w:cs="Times New Roman"/>
+                <w:b/>
+                <w:bCs/>
+                <w:sz w:val="30"/>
+                <w:szCs w:val="30"/>
+              </w:rPr>
+            </w:pPr>
+            <w:r>
+              <w:rPr>
+                <w:rFonts w:ascii="Aptos" w:hAnsi="Aptos" w:cs="Times New Roman"/>
+                <w:b/>
+                <w:bCs/>
+                <w:sz w:val="30"/>
+                <w:szCs w:val="30"/>
+              </w:rPr>
+              <w:t>Operazioni</w:t>
+            </w:r>
+          </w:p>
+        </w:tc>
+        <w:tc>
+          <w:tcPr>
+            <w:tcW w:w="4814" w:type="dxa"/>
+          </w:tcPr>
+          <w:p>
+            <w:pPr>
+              <w:jc w:val="both"/>
+              <w:rPr>
+                <w:rFonts w:ascii="Aptos" w:hAnsi="Aptos" w:cs="Times New Roman"/>
+                <w:sz w:val="30"/>
+                <w:szCs w:val="30"/>
+              </w:rPr>
+            </w:pPr>
+            <w:proofErr w:type="gramStart"/>
+            <w:r>
+              <w:rPr>
+                <w:rFonts w:ascii="Aptos" w:hAnsi="Aptos" w:cs="Times New Roman"/>
+                <w:sz w:val="30"/>
+                <w:szCs w:val="30"/>
+              </w:rPr>
+              <w:t>confermaCaricamento(</w:t>
+            </w:r>
+            <w:proofErr w:type="gramEnd"/>
+            <w:r>
+              <w:rPr>
+                <w:rFonts w:ascii="Aptos" w:hAnsi="Aptos" w:cs="Times New Roman"/>
+                <w:sz w:val="30"/>
+                <w:szCs w:val="30"/>
+              </w:rPr>
+              <w:t>)</w:t>
+            </w:r>
+          </w:p>
+        </w:tc>
+      </w:tr>
+      <w:tr>
+        <w:tc>
+          <w:tcPr>
+            <w:tcW w:w="4814" w:type="dxa"/>
+          </w:tcPr>
+          <w:p>
+            <w:pPr>
+              <w:jc w:val="both"/>
+              <w:rPr>
+                <w:rFonts w:ascii="Aptos" w:hAnsi="Aptos" w:cs="Times New Roman"/>
+                <w:b/>
+                <w:bCs/>
+                <w:sz w:val="30"/>
+                <w:szCs w:val="30"/>
+              </w:rPr>
+            </w:pPr>
+            <w:r>
+              <w:rPr>
+                <w:rFonts w:ascii="Aptos" w:hAnsi="Aptos" w:cs="Times New Roman"/>
+                <w:b/>
+                <w:bCs/>
+                <w:sz w:val="30"/>
+                <w:szCs w:val="30"/>
+              </w:rPr>
+              <w:t>Riferimenti</w:t>
+            </w:r>
+          </w:p>
+        </w:tc>
+        <w:tc>
+          <w:tcPr>
+            <w:tcW w:w="4814" w:type="dxa"/>
+          </w:tcPr>
+          <w:p>
+            <w:pPr>
+              <w:jc w:val="both"/>
+              <w:rPr>
+                <w:rFonts w:ascii="Aptos" w:hAnsi="Aptos" w:cs="Times New Roman"/>
+                <w:sz w:val="30"/>
+                <w:szCs w:val="30"/>
+              </w:rPr>
+            </w:pPr>
+            <w:r>
+              <w:rPr>
+                <w:rFonts w:ascii="Aptos" w:hAnsi="Aptos" w:cs="Times New Roman"/>
+                <w:sz w:val="30"/>
+                <w:szCs w:val="30"/>
+              </w:rPr>
+              <w:t>Caso d’uso UC</w:t>
+            </w:r>
+            <w:r>
+              <w:rPr>
+                <w:rFonts w:ascii="Aptos" w:hAnsi="Aptos" w:cs="Times New Roman"/>
+                <w:sz w:val="30"/>
+                <w:szCs w:val="30"/>
+              </w:rPr>
+              <w:t>6</w:t>
+            </w:r>
+            <w:r>
+              <w:rPr>
+                <w:rFonts w:ascii="Aptos" w:hAnsi="Aptos" w:cs="Times New Roman"/>
+                <w:sz w:val="30"/>
+                <w:szCs w:val="30"/>
+              </w:rPr>
+              <w:t>: Caricamento appunti.</w:t>
+            </w:r>
+          </w:p>
+        </w:tc>
+      </w:tr>
+      <w:tr>
+        <w:tc>
+          <w:tcPr>
+            <w:tcW w:w="4814" w:type="dxa"/>
+          </w:tcPr>
+          <w:p>
+            <w:pPr>
+              <w:jc w:val="both"/>
+              <w:rPr>
+                <w:rFonts w:ascii="Aptos" w:hAnsi="Aptos" w:cs="Times New Roman"/>
+                <w:b/>
+                <w:bCs/>
+                <w:sz w:val="30"/>
+                <w:szCs w:val="30"/>
+              </w:rPr>
+            </w:pPr>
+            <w:r>
+              <w:rPr>
+                <w:rFonts w:ascii="Aptos" w:hAnsi="Aptos" w:cs="Times New Roman"/>
+                <w:b/>
+                <w:bCs/>
+                <w:sz w:val="30"/>
+                <w:szCs w:val="30"/>
+              </w:rPr>
+              <w:t>Pre-condizioni</w:t>
+            </w:r>
+          </w:p>
+        </w:tc>
+        <w:tc>
+          <w:tcPr>
+            <w:tcW w:w="4814" w:type="dxa"/>
+          </w:tcPr>
+          <w:p>
+            <w:pPr>
+              <w:jc w:val="both"/>
+              <w:rPr>
+                <w:rFonts w:ascii="Aptos" w:hAnsi="Aptos" w:cs="Times New Roman"/>
+                <w:sz w:val="30"/>
+                <w:szCs w:val="30"/>
+              </w:rPr>
+            </w:pPr>
+            <w:r>
+              <w:rPr>
+                <w:rFonts w:ascii="Aptos" w:hAnsi="Aptos" w:cs="Times New Roman"/>
+                <w:sz w:val="30"/>
+                <w:szCs w:val="30"/>
+              </w:rPr>
+              <w:t>Esiste una lista di appunti da caricare.</w:t>
+            </w:r>
+          </w:p>
+        </w:tc>
+      </w:tr>
+      <w:tr>
+        <w:tc>
+          <w:tcPr>
+            <w:tcW w:w="4814" w:type="dxa"/>
+          </w:tcPr>
+          <w:p>
+            <w:pPr>
+              <w:jc w:val="both"/>
+              <w:rPr>
+                <w:rFonts w:ascii="Aptos" w:hAnsi="Aptos" w:cs="Times New Roman"/>
+                <w:b/>
+                <w:bCs/>
+                <w:sz w:val="30"/>
+                <w:szCs w:val="30"/>
+              </w:rPr>
+            </w:pPr>
+            <w:r>
+              <w:rPr>
+                <w:rFonts w:ascii="Aptos" w:hAnsi="Aptos" w:cs="Times New Roman"/>
+                <w:b/>
+                <w:bCs/>
+                <w:sz w:val="30"/>
+                <w:szCs w:val="30"/>
+              </w:rPr>
+              <w:t>Post-condizioni</w:t>
+            </w:r>
+          </w:p>
+        </w:tc>
+        <w:tc>
+          <w:tcPr>
+            <w:tcW w:w="4814" w:type="dxa"/>
+          </w:tcPr>
+          <w:p>
+            <w:pPr>
+              <w:jc w:val="both"/>
+              <w:rPr>
+                <w:rFonts w:ascii="Aptos" w:hAnsi="Aptos" w:cs="Times New Roman"/>
+                <w:sz w:val="30"/>
+                <w:szCs w:val="30"/>
+              </w:rPr>
+            </w:pPr>
+            <w:r>
+              <w:rPr>
+                <w:rFonts w:ascii="Aptos" w:hAnsi="Aptos" w:cs="Times New Roman"/>
+                <w:sz w:val="30"/>
+                <w:szCs w:val="30"/>
+              </w:rPr>
+              <w:t>Le istanze sono caricate nella lista degli appunti dello studente.</w:t>
+            </w:r>
+          </w:p>
+        </w:tc>
+      </w:tr>
+    </w:tbl>
+    <w:p>
+      <w:pPr>
+        <w:jc w:val="both"/>
+        <w:rPr>
+          <w:rFonts w:ascii="Aptos" w:hAnsi="Aptos" w:cs="Times New Roman"/>
+          <w:sz w:val="30"/>
+          <w:szCs w:val="30"/>
+        </w:rPr>
+      </w:pPr>
+    </w:p>
+    <w:p>
+      <w:pPr>
+        <w:jc w:val="both"/>
+        <w:rPr>
+          <w:rFonts w:ascii="Aptos" w:hAnsi="Aptos" w:cs="Times New Roman"/>
+          <w:b/>
+          <w:bCs/>
+          <w:i/>
+          <w:iCs/>
+          <w:sz w:val="28"/>
+          <w:szCs w:val="28"/>
+        </w:rPr>
+      </w:pPr>
+    </w:p>
+    <w:p>
+      <w:pPr>
+        <w:jc w:val="both"/>
+        <w:rPr>
+          <w:rFonts w:ascii="Aptos" w:hAnsi="Aptos" w:cs="Times New Roman"/>
+          <w:b/>
+          <w:bCs/>
+          <w:i/>
+          <w:iCs/>
+          <w:sz w:val="28"/>
+          <w:szCs w:val="28"/>
+        </w:rPr>
+      </w:pPr>
+    </w:p>
+    <w:p>
+      <w:pPr>
+        <w:jc w:val="both"/>
+        <w:rPr>
+          <w:rFonts w:ascii="Aptos" w:hAnsi="Aptos" w:cs="Times New Roman"/>
+          <w:b/>
+          <w:bCs/>
+          <w:i/>
+          <w:iCs/>
+          <w:sz w:val="28"/>
+          <w:szCs w:val="28"/>
+        </w:rPr>
+      </w:pPr>
+    </w:p>
+    <w:p>
+      <w:pPr>
+        <w:jc w:val="both"/>
+        <w:rPr>
+          <w:rFonts w:ascii="Aptos" w:hAnsi="Aptos" w:cs="Times New Roman"/>
+          <w:b/>
+          <w:bCs/>
+          <w:i/>
+          <w:iCs/>
+          <w:sz w:val="28"/>
+          <w:szCs w:val="28"/>
+        </w:rPr>
+      </w:pPr>
+    </w:p>
+    <w:p>
+      <w:pPr>
+        <w:jc w:val="both"/>
+        <w:rPr>
+          <w:rFonts w:ascii="Aptos" w:hAnsi="Aptos" w:cs="Times New Roman"/>
+          <w:b/>
+          <w:bCs/>
+          <w:i/>
+          <w:iCs/>
+          <w:sz w:val="28"/>
+          <w:szCs w:val="28"/>
+        </w:rPr>
+      </w:pPr>
+    </w:p>
+    <w:p>
+      <w:pPr>
+        <w:jc w:val="both"/>
+        <w:rPr>
+          <w:rFonts w:ascii="Aptos" w:hAnsi="Aptos" w:cs="Times New Roman"/>
+          <w:b/>
+          <w:bCs/>
+          <w:i/>
+          <w:iCs/>
+          <w:sz w:val="36"/>
+          <w:szCs w:val="36"/>
+        </w:rPr>
+      </w:pPr>
+      <w:r>
+        <w:rPr>
+          <w:rFonts w:ascii="Aptos" w:hAnsi="Aptos" w:cs="Times New Roman"/>
+          <w:b/>
+          <w:bCs/>
+          <w:i/>
+          <w:iCs/>
+          <w:sz w:val="36"/>
+          <w:szCs w:val="36"/>
+        </w:rPr>
+        <w:lastRenderedPageBreak/>
+        <w:t>2.</w:t>
+      </w:r>
+      <w:r>
+        <w:rPr>
+          <w:rFonts w:ascii="Aptos" w:hAnsi="Aptos" w:cs="Times New Roman"/>
+          <w:b/>
+          <w:bCs/>
+          <w:i/>
+          <w:iCs/>
+          <w:sz w:val="36"/>
+          <w:szCs w:val="36"/>
+        </w:rPr>
+        <w:t>3</w:t>
+      </w:r>
+      <w:r>
+        <w:rPr>
+          <w:rFonts w:ascii="Aptos" w:hAnsi="Aptos" w:cs="Times New Roman"/>
+          <w:b/>
+          <w:bCs/>
+          <w:i/>
+          <w:iCs/>
+          <w:sz w:val="36"/>
+          <w:szCs w:val="36"/>
+        </w:rPr>
+        <w:t xml:space="preserve"> Progettazione</w:t>
+      </w:r>
+    </w:p>
+    <w:p>
+      <w:pPr>
+        <w:rPr>
+          <w:rFonts w:ascii="Aptos" w:hAnsi="Aptos" w:cs="Times New Roman"/>
+          <w:sz w:val="28"/>
+          <w:szCs w:val="28"/>
+        </w:rPr>
+      </w:pPr>
+      <w:r>
+        <w:rPr>
+          <w:rFonts w:ascii="Aptos" w:hAnsi="Aptos" w:cs="Times New Roman"/>
+          <w:sz w:val="28"/>
+          <w:szCs w:val="28"/>
+        </w:rPr>
+        <w:t>La progettazione orientata agli oggetti è interessata alla definizione degli</w:t>
+      </w:r>
+      <w:r>
+        <w:rPr>
+          <w:rFonts w:ascii="Aptos" w:hAnsi="Aptos" w:cs="Times New Roman"/>
+          <w:sz w:val="28"/>
+          <w:szCs w:val="28"/>
+        </w:rPr>
+        <w:t xml:space="preserve"> </w:t>
+      </w:r>
+      <w:r>
+        <w:rPr>
+          <w:rFonts w:ascii="Aptos" w:hAnsi="Aptos" w:cs="Times New Roman"/>
+          <w:sz w:val="28"/>
+          <w:szCs w:val="28"/>
+        </w:rPr>
+        <w:t>oggetti software, delle loro responsabilità e a come questi collaborano per soddisfare i</w:t>
+      </w:r>
+      <w:r>
+        <w:rPr>
+          <w:rFonts w:ascii="Aptos" w:hAnsi="Aptos" w:cs="Times New Roman"/>
+          <w:sz w:val="28"/>
+          <w:szCs w:val="28"/>
+        </w:rPr>
+        <w:t xml:space="preserve"> </w:t>
+      </w:r>
+      <w:r>
+        <w:rPr>
+          <w:rFonts w:ascii="Aptos" w:hAnsi="Aptos" w:cs="Times New Roman"/>
+          <w:sz w:val="28"/>
+          <w:szCs w:val="28"/>
+        </w:rPr>
+        <w:t>requisiti individuati nei passi precedenti. L’elaborato principale di questa fase che è stato</w:t>
+      </w:r>
+      <w:r>
+        <w:rPr>
+          <w:rFonts w:ascii="Aptos" w:hAnsi="Aptos" w:cs="Times New Roman"/>
+          <w:sz w:val="28"/>
+          <w:szCs w:val="28"/>
+        </w:rPr>
+        <w:t xml:space="preserve"> </w:t>
+      </w:r>
+      <w:r>
+        <w:rPr>
+          <w:rFonts w:ascii="Aptos" w:hAnsi="Aptos" w:cs="Times New Roman"/>
+          <w:sz w:val="28"/>
+          <w:szCs w:val="28"/>
+        </w:rPr>
+        <w:t>preso in considerazione è il</w:t>
+      </w:r>
+      <w:r>
+        <w:rPr>
+          <w:rFonts w:ascii="Aptos" w:hAnsi="Aptos" w:cs="Times New Roman"/>
+          <w:sz w:val="28"/>
+          <w:szCs w:val="28"/>
+        </w:rPr>
+        <w:t xml:space="preserve"> m</w:t>
+      </w:r>
+      <w:r>
+        <w:rPr>
+          <w:rFonts w:ascii="Aptos" w:hAnsi="Aptos" w:cs="Times New Roman"/>
+          <w:sz w:val="28"/>
+          <w:szCs w:val="28"/>
+        </w:rPr>
+        <w:t xml:space="preserve">odello di </w:t>
+      </w:r>
+      <w:r>
+        <w:rPr>
+          <w:rFonts w:ascii="Aptos" w:hAnsi="Aptos" w:cs="Times New Roman"/>
+          <w:sz w:val="28"/>
+          <w:szCs w:val="28"/>
+        </w:rPr>
+        <w:t>p</w:t>
+      </w:r>
+      <w:r>
+        <w:rPr>
+          <w:rFonts w:ascii="Aptos" w:hAnsi="Aptos" w:cs="Times New Roman"/>
+          <w:sz w:val="28"/>
+          <w:szCs w:val="28"/>
+        </w:rPr>
+        <w:t>rogetto, ovvero l'insieme dei diagrammi che</w:t>
+      </w:r>
+      <w:r>
+        <w:rPr>
+          <w:rFonts w:ascii="Aptos" w:hAnsi="Aptos" w:cs="Times New Roman"/>
+          <w:sz w:val="28"/>
+          <w:szCs w:val="28"/>
+        </w:rPr>
+        <w:t xml:space="preserve"> </w:t>
+      </w:r>
+      <w:r>
+        <w:rPr>
+          <w:rFonts w:ascii="Aptos" w:hAnsi="Aptos" w:cs="Times New Roman"/>
+          <w:sz w:val="28"/>
+          <w:szCs w:val="28"/>
+        </w:rPr>
+        <w:t>descrivono la progettazione logica sia da un punto di vista dinamico (</w:t>
+      </w:r>
+      <w:r>
+        <w:rPr>
+          <w:rFonts w:ascii="Aptos" w:hAnsi="Aptos" w:cs="Times New Roman"/>
+          <w:sz w:val="28"/>
+          <w:szCs w:val="28"/>
+        </w:rPr>
+        <w:t>d</w:t>
+      </w:r>
+      <w:r>
+        <w:rPr>
+          <w:rFonts w:ascii="Aptos" w:hAnsi="Aptos" w:cs="Times New Roman"/>
+          <w:sz w:val="28"/>
+          <w:szCs w:val="28"/>
+        </w:rPr>
+        <w:t>iagrammi di</w:t>
+      </w:r>
+      <w:r>
+        <w:rPr>
+          <w:rFonts w:ascii="Aptos" w:hAnsi="Aptos" w:cs="Times New Roman"/>
+          <w:sz w:val="28"/>
+          <w:szCs w:val="28"/>
+        </w:rPr>
+        <w:t xml:space="preserve"> i</w:t>
+      </w:r>
+      <w:r>
+        <w:rPr>
+          <w:rFonts w:ascii="Aptos" w:hAnsi="Aptos" w:cs="Times New Roman"/>
+          <w:sz w:val="28"/>
+          <w:szCs w:val="28"/>
+        </w:rPr>
+        <w:t>nterazione) che da un punto di vista statico (</w:t>
+      </w:r>
+      <w:r>
+        <w:rPr>
+          <w:rFonts w:ascii="Aptos" w:hAnsi="Aptos" w:cs="Times New Roman"/>
+          <w:sz w:val="28"/>
+          <w:szCs w:val="28"/>
+        </w:rPr>
+        <w:t>d</w:t>
+      </w:r>
+      <w:r>
+        <w:rPr>
+          <w:rFonts w:ascii="Aptos" w:hAnsi="Aptos" w:cs="Times New Roman"/>
+          <w:sz w:val="28"/>
+          <w:szCs w:val="28"/>
+        </w:rPr>
+        <w:t xml:space="preserve">iagramma delle </w:t>
+      </w:r>
+      <w:r>
+        <w:rPr>
+          <w:rFonts w:ascii="Aptos" w:hAnsi="Aptos" w:cs="Times New Roman"/>
+          <w:sz w:val="28"/>
+          <w:szCs w:val="28"/>
+        </w:rPr>
+        <w:t>c</w:t>
+      </w:r>
+      <w:r>
+        <w:rPr>
+          <w:rFonts w:ascii="Aptos" w:hAnsi="Aptos" w:cs="Times New Roman"/>
+          <w:sz w:val="28"/>
+          <w:szCs w:val="28"/>
+        </w:rPr>
+        <w:t>lassi). Seguono dunque i</w:t>
+      </w:r>
+      <w:r>
+        <w:rPr>
+          <w:rFonts w:ascii="Aptos" w:hAnsi="Aptos" w:cs="Times New Roman"/>
+          <w:sz w:val="28"/>
+          <w:szCs w:val="28"/>
+        </w:rPr>
+        <w:t xml:space="preserve"> </w:t>
+      </w:r>
+      <w:r>
+        <w:rPr>
+          <w:rFonts w:ascii="Aptos" w:hAnsi="Aptos" w:cs="Times New Roman"/>
+          <w:sz w:val="28"/>
+          <w:szCs w:val="28"/>
+        </w:rPr>
+        <w:t xml:space="preserve">diagrammi di Interazione più significativi e il diagramma delle </w:t>
+      </w:r>
+      <w:r>
+        <w:rPr>
+          <w:rFonts w:ascii="Aptos" w:hAnsi="Aptos" w:cs="Times New Roman"/>
+          <w:sz w:val="28"/>
+          <w:szCs w:val="28"/>
+        </w:rPr>
+        <w:t>c</w:t>
+      </w:r>
+      <w:r>
+        <w:rPr>
+          <w:rFonts w:ascii="Aptos" w:hAnsi="Aptos" w:cs="Times New Roman"/>
+          <w:sz w:val="28"/>
+          <w:szCs w:val="28"/>
+        </w:rPr>
+        <w:t>lassi relativi a</w:t>
+      </w:r>
+      <w:r>
+        <w:rPr>
+          <w:rFonts w:ascii="Aptos" w:hAnsi="Aptos" w:cs="Times New Roman"/>
+          <w:sz w:val="28"/>
+          <w:szCs w:val="28"/>
+        </w:rPr>
+        <w:t>i</w:t>
+      </w:r>
+      <w:r>
+        <w:rPr>
+          <w:rFonts w:ascii="Aptos" w:hAnsi="Aptos" w:cs="Times New Roman"/>
+          <w:sz w:val="28"/>
+          <w:szCs w:val="28"/>
+        </w:rPr>
+        <w:t xml:space="preserve"> cas</w:t>
+      </w:r>
+      <w:r>
+        <w:rPr>
+          <w:rFonts w:ascii="Aptos" w:hAnsi="Aptos" w:cs="Times New Roman"/>
+          <w:sz w:val="28"/>
+          <w:szCs w:val="28"/>
+        </w:rPr>
+        <w:t>i</w:t>
+      </w:r>
+      <w:r>
+        <w:rPr>
+          <w:rFonts w:ascii="Aptos" w:hAnsi="Aptos" w:cs="Times New Roman"/>
+          <w:sz w:val="28"/>
+          <w:szCs w:val="28"/>
+        </w:rPr>
+        <w:t xml:space="preserve"> d’u</w:t>
+      </w:r>
+      <w:r>
+        <w:rPr>
+          <w:rFonts w:ascii="Aptos" w:hAnsi="Aptos" w:cs="Times New Roman"/>
+          <w:sz w:val="28"/>
+          <w:szCs w:val="28"/>
+        </w:rPr>
+        <w:t>so</w:t>
+      </w:r>
+      <w:r>
+        <w:rPr>
+          <w:rFonts w:ascii="Aptos" w:hAnsi="Aptos" w:cs="Times New Roman"/>
+          <w:sz w:val="28"/>
+          <w:szCs w:val="28"/>
+        </w:rPr>
+        <w:t xml:space="preserve"> determinati a seguito di un attento studio degli elaborati scritti in precedenza.</w:t>
+      </w:r>
+    </w:p>
+    <w:p>
+      <w:pPr>
+        <w:rPr>
+          <w:rFonts w:ascii="Aptos" w:hAnsi="Aptos" w:cs="Times New Roman"/>
+          <w:b/>
+          <w:bCs/>
+          <w:i/>
+          <w:iCs/>
+          <w:sz w:val="28"/>
+          <w:szCs w:val="28"/>
+        </w:rPr>
+      </w:pPr>
+      <w:r>
+        <w:rPr>
+          <w:rFonts w:ascii="Aptos" w:hAnsi="Aptos" w:cs="Times New Roman"/>
+          <w:b/>
+          <w:bCs/>
+          <w:i/>
+          <w:iCs/>
+          <w:sz w:val="28"/>
+          <w:szCs w:val="28"/>
+        </w:rPr>
+        <w:t>2.3.1 Diagrammi di sequenza</w:t>
+      </w:r>
+    </w:p>
+    <w:p>
+      <w:pPr>
+        <w:rPr>
+          <w:rFonts w:ascii="Aptos" w:hAnsi="Aptos" w:cs="Times New Roman"/>
+          <w:b/>
+          <w:bCs/>
+          <w:i/>
+          <w:iCs/>
+          <w:sz w:val="28"/>
+          <w:szCs w:val="28"/>
+        </w:rPr>
+      </w:pPr>
+      <w:r>
+        <w:rPr>
+          <w:rFonts w:ascii="Aptos" w:hAnsi="Aptos" w:cs="Times New Roman"/>
+          <w:b/>
+          <w:bCs/>
+          <w:i/>
+          <w:iCs/>
+          <w:sz w:val="28"/>
+          <w:szCs w:val="28"/>
+        </w:rPr>
+        <w:t>2.3.1.1 – UC2</w:t>
+      </w:r>
+    </w:p>
+    <w:p>
+      <w:pPr>
+        <w:pStyle w:val="Paragrafoelenco"/>
+        <w:numPr>
+          <w:ilvl w:val="0"/>
+          <w:numId w:val="10"/>
+        </w:numPr>
+        <w:rPr>
+          <w:rFonts w:ascii="Aptos" w:hAnsi="Aptos" w:cs="Times New Roman"/>
+          <w:sz w:val="28"/>
+          <w:szCs w:val="28"/>
+        </w:rPr>
+      </w:pPr>
+      <w:r>
+        <w:rPr>
+          <w:rFonts w:ascii="Aptos" w:hAnsi="Aptos" w:cs="Times New Roman"/>
+          <w:sz w:val="28"/>
+          <w:szCs w:val="28"/>
+        </w:rPr>
+        <w:t>cercaCorso</w:t>
+      </w:r>
+    </w:p>
+    <w:p>
+      <w:pPr>
+        <w:jc w:val="center"/>
+        <w:rPr>
+          <w:rFonts w:ascii="Aptos" w:hAnsi="Aptos" w:cs="Times New Roman"/>
+          <w:sz w:val="28"/>
+          <w:szCs w:val="28"/>
+        </w:rPr>
+      </w:pPr>
+      <w:r>
+        <w:rPr>
+          <w:rFonts w:ascii="Aptos" w:hAnsi="Aptos" w:cs="Times New Roman"/>
+          <w:sz w:val="28"/>
+          <w:szCs w:val="28"/>
+        </w:rPr>
+        <w:drawing>
+          <wp:inline distT="0" distB="0" distL="0" distR="0" wp14:anchorId="552645DB" wp14:editId="7B661BAD">
+            <wp:extent cx="4452257" cy="3273041"/>
+            <wp:effectExtent l="0" t="0" r="5715" b="3810"/>
+            <wp:docPr id="365258456" name="Immagine 1" descr="Immagine che contiene testo, Parallelo, numero, diagramma&#10;&#10;Il contenuto generato dall'IA potrebbe non essere corretto."/>
+            <wp:cNvGraphicFramePr>
+              <a:graphicFrameLocks xmlns:a="http://schemas.openxmlformats.org/drawingml/2006/main" noChangeAspect="1"/>
+            </wp:cNvGraphicFramePr>
+            <a:graphic xmlns:a="http://schemas.openxmlformats.org/drawingml/2006/main">
+              <a:graphicData uri="http://schemas.openxmlformats.org/drawingml/2006/picture">
+                <pic:pic xmlns:pic="http://schemas.openxmlformats.org/drawingml/2006/picture">
+                  <pic:nvPicPr>
+                    <pic:cNvPr id="365258456" name="Immagine 1" descr="Immagine che contiene testo, Parallelo, numero, diagramma&#10;&#10;Il contenuto generato dall'IA potrebbe non essere corretto."/>
+                    <pic:cNvPicPr/>
+                  </pic:nvPicPr>
+                  <pic:blipFill>
+                    <a:blip r:embed="rId10"/>
+                    <a:stretch>
+                      <a:fillRect/>
+                    </a:stretch>
+                  </pic:blipFill>
+                  <pic:spPr>
+                    <a:xfrm>
+                      <a:off x="0" y="0"/>
+                      <a:ext cx="4452257" cy="3273041"/>
+                    </a:xfrm>
+                    <a:prstGeom prst="rect">
+                      <a:avLst/>
+                    </a:prstGeom>
+                  </pic:spPr>
+                </pic:pic>
+              </a:graphicData>
+            </a:graphic>
+          </wp:inline>
+        </w:drawing>
+      </w:r>
+    </w:p>
+    <w:p>
+      <w:pPr>
+        <w:pStyle w:val="Paragrafoelenco"/>
+        <w:numPr>
+          <w:ilvl w:val="0"/>
+          <w:numId w:val="10"/>
+        </w:numPr>
+        <w:rPr>
+          <w:rFonts w:ascii="Aptos" w:hAnsi="Aptos" w:cs="Times New Roman"/>
+          <w:sz w:val="28"/>
+          <w:szCs w:val="28"/>
+        </w:rPr>
+      </w:pPr>
+      <w:r>
+        <w:rPr>
+          <w:rFonts w:ascii="Aptos" w:hAnsi="Aptos" w:cs="Times New Roman"/>
+          <w:sz w:val="28"/>
+          <w:szCs w:val="28"/>
+        </w:rPr>
+        <w:t>selezionaCorso</w:t>
+      </w:r>
+    </w:p>
+    <w:p>
+      <w:pPr>
+        <w:jc w:val="center"/>
+        <w:rPr>
+          <w:rFonts w:ascii="Aptos" w:hAnsi="Aptos" w:cs="Times New Roman"/>
+          <w:sz w:val="28"/>
+          <w:szCs w:val="28"/>
+        </w:rPr>
+      </w:pPr>
+      <w:r>
+        <w:rPr>
+          <w:rFonts w:ascii="Aptos" w:hAnsi="Aptos" w:cs="Times New Roman"/>
+          <w:sz w:val="28"/>
+          <w:szCs w:val="28"/>
+        </w:rPr>
+        <w:drawing>
+          <wp:inline distT="0" distB="0" distL="0" distR="0" wp14:anchorId="5FFA63B1" wp14:editId="58C659CC">
+            <wp:extent cx="4332514" cy="2635274"/>
+            <wp:effectExtent l="0" t="0" r="0" b="0"/>
+            <wp:docPr id="408528338" name="Immagine 1" descr="Immagine che contiene testo, schermata, diagramma, linea&#10;&#10;Il contenuto generato dall'IA potrebbe non essere corretto."/>
+            <wp:cNvGraphicFramePr>
+              <a:graphicFrameLocks xmlns:a="http://schemas.openxmlformats.org/drawingml/2006/main" noChangeAspect="1"/>
+            </wp:cNvGraphicFramePr>
+            <a:graphic xmlns:a="http://schemas.openxmlformats.org/drawingml/2006/main">
+              <a:graphicData uri="http://schemas.openxmlformats.org/drawingml/2006/picture">
+                <pic:pic xmlns:pic="http://schemas.openxmlformats.org/drawingml/2006/picture">
+                  <pic:nvPicPr>
+                    <pic:cNvPr id="408528338" name="Immagine 1" descr="Immagine che contiene testo, schermata, diagramma, linea&#10;&#10;Il contenuto generato dall'IA potrebbe non essere corretto."/>
+                    <pic:cNvPicPr/>
+                  </pic:nvPicPr>
+                  <pic:blipFill>
+                    <a:blip r:embed="rId11"/>
+                    <a:stretch>
+                      <a:fillRect/>
+                    </a:stretch>
+                  </pic:blipFill>
+                  <pic:spPr>
+                    <a:xfrm>
+                      <a:off x="0" y="0"/>
+                      <a:ext cx="4401770" cy="2677399"/>
+                    </a:xfrm>
+                    <a:prstGeom prst="rect">
+                      <a:avLst/>
+                    </a:prstGeom>
+                  </pic:spPr>
+                </pic:pic>
+              </a:graphicData>
+            </a:graphic>
+          </wp:inline>
+        </w:drawing>
+      </w:r>
+    </w:p>
+    <w:p>
+      <w:pPr>
+        <w:rPr>
+          <w:rFonts w:ascii="Aptos" w:hAnsi="Aptos" w:cs="Times New Roman"/>
+          <w:sz w:val="28"/>
+          <w:szCs w:val="28"/>
+        </w:rPr>
+      </w:pPr>
+    </w:p>
+    <w:p>
+      <w:pPr>
+        <w:pStyle w:val="Paragrafoelenco"/>
+        <w:numPr>
+          <w:ilvl w:val="0"/>
+          <w:numId w:val="10"/>
+        </w:numPr>
+        <w:rPr>
+          <w:rFonts w:ascii="Aptos" w:hAnsi="Aptos" w:cs="Times New Roman"/>
+          <w:sz w:val="28"/>
+          <w:szCs w:val="28"/>
+        </w:rPr>
+      </w:pPr>
+      <w:r>
+        <w:rPr>
+          <w:rFonts w:ascii="Aptos" w:hAnsi="Aptos" w:cs="Times New Roman"/>
+          <w:sz w:val="28"/>
+          <w:szCs w:val="28"/>
+        </w:rPr>
+        <w:t>iscrizioneCorso</w:t>
+      </w:r>
+    </w:p>
+    <w:p>
+      <w:pPr>
+        <w:rPr>
+          <w:rFonts w:ascii="Aptos" w:hAnsi="Aptos" w:cs="Times New Roman"/>
+          <w:sz w:val="28"/>
+          <w:szCs w:val="28"/>
+        </w:rPr>
+      </w:pPr>
+      <w:r>
+        <w:rPr>
+          <w:rFonts w:ascii="Aptos" w:hAnsi="Aptos" w:cs="Times New Roman"/>
+          <w:sz w:val="28"/>
+          <w:szCs w:val="28"/>
+        </w:rPr>
+        <w:drawing>
+          <wp:inline distT="0" distB="0" distL="0" distR="0" wp14:anchorId="6A366F7A" wp14:editId="3B45FC50">
+            <wp:extent cx="6645910" cy="4204335"/>
+            <wp:effectExtent l="0" t="0" r="0" b="0"/>
+            <wp:docPr id="1747485850" name="Immagine 1" descr="Immagine che contiene testo, schermata, diagramma, linea&#10;&#10;Il contenuto generato dall'IA potrebbe non essere corretto."/>
+            <wp:cNvGraphicFramePr>
+              <a:graphicFrameLocks xmlns:a="http://schemas.openxmlformats.org/drawingml/2006/main" noChangeAspect="1"/>
+            </wp:cNvGraphicFramePr>
+            <a:graphic xmlns:a="http://schemas.openxmlformats.org/drawingml/2006/main">
+              <a:graphicData uri="http://schemas.openxmlformats.org/drawingml/2006/picture">
+                <pic:pic xmlns:pic="http://schemas.openxmlformats.org/drawingml/2006/picture">
+                  <pic:nvPicPr>
+                    <pic:cNvPr id="1747485850" name="Immagine 1" descr="Immagine che contiene testo, schermata, diagramma, linea&#10;&#10;Il contenuto generato dall'IA potrebbe non essere corretto."/>
+                    <pic:cNvPicPr/>
+                  </pic:nvPicPr>
+                  <pic:blipFill>
+                    <a:blip r:embed="rId12"/>
+                    <a:stretch>
+                      <a:fillRect/>
+                    </a:stretch>
+                  </pic:blipFill>
+                  <pic:spPr>
+                    <a:xfrm>
+                      <a:off x="0" y="0"/>
+                      <a:ext cx="6645910" cy="4204335"/>
+                    </a:xfrm>
+                    <a:prstGeom prst="rect">
+                      <a:avLst/>
+                    </a:prstGeom>
+                  </pic:spPr>
+                </pic:pic>
+              </a:graphicData>
+            </a:graphic>
+          </wp:inline>
+        </w:drawing>
+      </w:r>
+    </w:p>
+    <w:p>
+      <w:pPr>
+        <w:pStyle w:val="Paragrafoelenco"/>
+        <w:numPr>
+          <w:ilvl w:val="0"/>
+          <w:numId w:val="10"/>
+        </w:numPr>
+        <w:rPr>
+          <w:rFonts w:ascii="Aptos" w:hAnsi="Aptos" w:cs="Times New Roman"/>
+          <w:sz w:val="28"/>
+          <w:szCs w:val="28"/>
+        </w:rPr>
+      </w:pPr>
+      <w:r>
+        <w:rPr>
+          <w:rFonts w:ascii="Aptos" w:hAnsi="Aptos" w:cs="Times New Roman"/>
+          <w:sz w:val="28"/>
+          <w:szCs w:val="28"/>
+        </w:rPr>
+        <w:t>pagamentoIscrizione</w:t>
+      </w:r>
+    </w:p>
+    <w:p>
+      <w:pPr>
+        <w:jc w:val="center"/>
+        <w:rPr>
+          <w:rFonts w:ascii="Aptos" w:hAnsi="Aptos" w:cs="Times New Roman"/>
+          <w:sz w:val="28"/>
+          <w:szCs w:val="28"/>
+        </w:rPr>
+      </w:pPr>
+      <w:r>
+        <w:rPr>
+          <w:rFonts w:ascii="Aptos" w:hAnsi="Aptos" w:cs="Times New Roman"/>
+          <w:sz w:val="28"/>
+          <w:szCs w:val="28"/>
+        </w:rPr>
+        <w:drawing>
+          <wp:inline distT="0" distB="0" distL="0" distR="0" wp14:anchorId="4A19CCA3" wp14:editId="045AD176">
+            <wp:extent cx="6300985" cy="4419600"/>
+            <wp:effectExtent l="0" t="0" r="0" b="0"/>
+            <wp:docPr id="55314491" name="Immagine 1" descr="Immagine che contiene testo, schermata, diagramma, Parallelo&#10;&#10;Il contenuto generato dall'IA potrebbe non essere corretto."/>
+            <wp:cNvGraphicFramePr>
+              <a:graphicFrameLocks xmlns:a="http://schemas.openxmlformats.org/drawingml/2006/main" noChangeAspect="1"/>
+            </wp:cNvGraphicFramePr>
+            <a:graphic xmlns:a="http://schemas.openxmlformats.org/drawingml/2006/main">
+              <a:graphicData uri="http://schemas.openxmlformats.org/drawingml/2006/picture">
+                <pic:pic xmlns:pic="http://schemas.openxmlformats.org/drawingml/2006/picture">
+                  <pic:nvPicPr>
+                    <pic:cNvPr id="55314491" name="Immagine 1" descr="Immagine che contiene testo, schermata, diagramma, Parallelo&#10;&#10;Il contenuto generato dall'IA potrebbe non essere corretto."/>
+                    <pic:cNvPicPr/>
+                  </pic:nvPicPr>
+                  <pic:blipFill>
+                    <a:blip r:embed="rId13"/>
+                    <a:stretch>
+                      <a:fillRect/>
+                    </a:stretch>
+                  </pic:blipFill>
+                  <pic:spPr>
+                    <a:xfrm>
+                      <a:off x="0" y="0"/>
+                      <a:ext cx="6391788" cy="4483291"/>
+                    </a:xfrm>
+                    <a:prstGeom prst="rect">
+                      <a:avLst/>
+                    </a:prstGeom>
+                  </pic:spPr>
+                </pic:pic>
+              </a:graphicData>
+            </a:graphic>
+          </wp:inline>
+        </w:drawing>
+      </w:r>
+    </w:p>
+    <w:p>
+      <w:pPr>
+        <w:pStyle w:val="Paragrafoelenco"/>
+        <w:numPr>
+          <w:ilvl w:val="0"/>
+          <w:numId w:val="10"/>
+        </w:numPr>
+        <w:rPr>
+          <w:rFonts w:ascii="Aptos" w:hAnsi="Aptos" w:cs="Times New Roman"/>
+          <w:b/>
+          <w:bCs/>
+          <w:i/>
+          <w:iCs/>
+          <w:sz w:val="28"/>
+          <w:szCs w:val="28"/>
+        </w:rPr>
+      </w:pPr>
+      <w:r>
+        <w:rPr>
+          <w:rFonts w:ascii="Aptos" w:hAnsi="Aptos" w:cs="Times New Roman"/>
+          <w:sz w:val="28"/>
+          <w:szCs w:val="28"/>
+        </w:rPr>
+        <w:lastRenderedPageBreak/>
+        <w:t>aggiungiStudente</w:t>
+      </w:r>
+    </w:p>
+    <w:p>
+      <w:pPr>
+        <w:rPr>
+          <w:rFonts w:ascii="Aptos" w:hAnsi="Aptos" w:cs="Times New Roman"/>
+          <w:sz w:val="28"/>
+          <w:szCs w:val="28"/>
+        </w:rPr>
+      </w:pPr>
+      <w:r>
+        <w:rPr>
+          <w:rFonts w:ascii="Aptos" w:hAnsi="Aptos" w:cs="Times New Roman"/>
+          <w:sz w:val="28"/>
+          <w:szCs w:val="28"/>
+        </w:rPr>
+        <w:drawing>
+          <wp:inline distT="0" distB="0" distL="0" distR="0" wp14:anchorId="4433C697" wp14:editId="115671C4">
+            <wp:extent cx="6645910" cy="2592070"/>
+            <wp:effectExtent l="0" t="0" r="0" b="0"/>
+            <wp:docPr id="473940207" name="Immagine 1" descr="Immagine che contiene testo, linea, schermata, diagramma&#10;&#10;Il contenuto generato dall'IA potrebbe non essere corretto."/>
+            <wp:cNvGraphicFramePr>
+              <a:graphicFrameLocks xmlns:a="http://schemas.openxmlformats.org/drawingml/2006/main" noChangeAspect="1"/>
+            </wp:cNvGraphicFramePr>
+            <a:graphic xmlns:a="http://schemas.openxmlformats.org/drawingml/2006/main">
+              <a:graphicData uri="http://schemas.openxmlformats.org/drawingml/2006/picture">
+                <pic:pic xmlns:pic="http://schemas.openxmlformats.org/drawingml/2006/picture">
+                  <pic:nvPicPr>
+                    <pic:cNvPr id="473940207" name="Immagine 1" descr="Immagine che contiene testo, linea, schermata, diagramma&#10;&#10;Il contenuto generato dall'IA potrebbe non essere corretto."/>
+                    <pic:cNvPicPr/>
+                  </pic:nvPicPr>
+                  <pic:blipFill>
+                    <a:blip r:embed="rId14"/>
+                    <a:stretch>
+                      <a:fillRect/>
+                    </a:stretch>
+                  </pic:blipFill>
+                  <pic:spPr>
+                    <a:xfrm>
+                      <a:off x="0" y="0"/>
+                      <a:ext cx="6645910" cy="2592070"/>
+                    </a:xfrm>
+                    <a:prstGeom prst="rect">
+                      <a:avLst/>
+                    </a:prstGeom>
+                  </pic:spPr>
+                </pic:pic>
+              </a:graphicData>
+            </a:graphic>
+          </wp:inline>
+        </w:drawing>
+      </w:r>
+    </w:p>
+    <w:p>
+      <w:pPr>
+        <w:rPr>
+          <w:rFonts w:ascii="Aptos" w:hAnsi="Aptos" w:cs="Times New Roman"/>
+          <w:b/>
+          <w:bCs/>
+          <w:i/>
+          <w:iCs/>
+          <w:sz w:val="28"/>
+          <w:szCs w:val="28"/>
+        </w:rPr>
+      </w:pPr>
+      <w:r>
+        <w:rPr>
+          <w:rFonts w:ascii="Aptos" w:hAnsi="Aptos" w:cs="Times New Roman"/>
+          <w:b/>
+          <w:bCs/>
+          <w:i/>
+          <w:iCs/>
+          <w:sz w:val="28"/>
+          <w:szCs w:val="28"/>
+        </w:rPr>
+        <w:t>2.3.1.2 – UC5</w:t>
+      </w:r>
+    </w:p>
+    <w:p>
+      <w:pPr>
+        <w:pStyle w:val="Paragrafoelenco"/>
+        <w:numPr>
+          <w:ilvl w:val="0"/>
+          <w:numId w:val="10"/>
+        </w:numPr>
+        <w:rPr>
+          <w:rFonts w:ascii="Aptos" w:hAnsi="Aptos" w:cs="Times New Roman"/>
+          <w:b/>
+          <w:bCs/>
+          <w:i/>
+          <w:iCs/>
+          <w:sz w:val="28"/>
+          <w:szCs w:val="28"/>
+        </w:rPr>
+      </w:pPr>
+      <w:r>
+        <w:rPr>
+          <w:rFonts w:ascii="Aptos" w:hAnsi="Aptos" w:cs="Times New Roman"/>
+          <w:sz w:val="28"/>
+          <w:szCs w:val="28"/>
+        </w:rPr>
+        <w:t>selezionaCorsoCreato</w:t>
+      </w:r>
+    </w:p>
+    <w:p>
+      <w:pPr>
+        <w:rPr>
+          <w:rFonts w:ascii="Aptos" w:hAnsi="Aptos" w:cs="Times New Roman"/>
+          <w:sz w:val="28"/>
+          <w:szCs w:val="28"/>
+        </w:rPr>
+      </w:pPr>
+      <w:r>
+        <w:rPr>
+          <w:rFonts w:ascii="Aptos" w:hAnsi="Aptos" w:cs="Times New Roman"/>
+          <w:sz w:val="28"/>
+          <w:szCs w:val="28"/>
+        </w:rPr>
+        <w:drawing>
+          <wp:inline distT="0" distB="0" distL="0" distR="0" wp14:anchorId="41B04CC1" wp14:editId="1EFD1C80">
+            <wp:extent cx="6645910" cy="3275965"/>
+            <wp:effectExtent l="0" t="0" r="0" b="635"/>
+            <wp:docPr id="13038015" name="Immagine 1" descr="Immagine che contiene testo, schermata, linea, diagramma&#10;&#10;Il contenuto generato dall'IA potrebbe non essere corretto."/>
+            <wp:cNvGraphicFramePr>
+              <a:graphicFrameLocks xmlns:a="http://schemas.openxmlformats.org/drawingml/2006/main" noChangeAspect="1"/>
+            </wp:cNvGraphicFramePr>
+            <a:graphic xmlns:a="http://schemas.openxmlformats.org/drawingml/2006/main">
+              <a:graphicData uri="http://schemas.openxmlformats.org/drawingml/2006/picture">
+                <pic:pic xmlns:pic="http://schemas.openxmlformats.org/drawingml/2006/picture">
+                  <pic:nvPicPr>
+                    <pic:cNvPr id="13038015" name="Immagine 1" descr="Immagine che contiene testo, schermata, linea, diagramma&#10;&#10;Il contenuto generato dall'IA potrebbe non essere corretto."/>
+                    <pic:cNvPicPr/>
+                  </pic:nvPicPr>
+                  <pic:blipFill>
+                    <a:blip r:embed="rId15"/>
+                    <a:stretch>
+                      <a:fillRect/>
+                    </a:stretch>
+                  </pic:blipFill>
+                  <pic:spPr>
+                    <a:xfrm>
+                      <a:off x="0" y="0"/>
+                      <a:ext cx="6645910" cy="3275965"/>
+                    </a:xfrm>
+                    <a:prstGeom prst="rect">
+                      <a:avLst/>
+                    </a:prstGeom>
+                  </pic:spPr>
+                </pic:pic>
+              </a:graphicData>
+            </a:graphic>
+          </wp:inline>
+        </w:drawing>
+      </w:r>
+    </w:p>
+    <w:p>
+      <w:pPr>
+        <w:pStyle w:val="Paragrafoelenco"/>
+        <w:numPr>
+          <w:ilvl w:val="0"/>
+          <w:numId w:val="10"/>
+        </w:numPr>
+        <w:rPr>
+          <w:rFonts w:ascii="Aptos" w:hAnsi="Aptos" w:cs="Times New Roman"/>
+          <w:sz w:val="28"/>
+          <w:szCs w:val="28"/>
+        </w:rPr>
+      </w:pPr>
+      <w:r>
+        <w:rPr>
+          <w:rFonts w:ascii="Aptos" w:hAnsi="Aptos" w:cs="Times New Roman"/>
+          <w:sz w:val="28"/>
+          <w:szCs w:val="28"/>
+        </w:rPr>
+        <w:t>caricaContenuto</w:t>
+      </w:r>
+    </w:p>
+    <w:p>
+      <w:pPr>
+        <w:jc w:val="center"/>
+        <w:rPr>
+          <w:rFonts w:ascii="Aptos" w:hAnsi="Aptos" w:cs="Times New Roman"/>
+          <w:sz w:val="28"/>
+          <w:szCs w:val="28"/>
+        </w:rPr>
+      </w:pPr>
+      <w:r>
+        <w:rPr>
+          <w:rFonts w:ascii="Aptos" w:hAnsi="Aptos" w:cs="Times New Roman"/>
+          <w:sz w:val="28"/>
+          <w:szCs w:val="28"/>
+        </w:rPr>
+        <w:drawing>
+          <wp:inline distT="0" distB="0" distL="0" distR="0" wp14:anchorId="02CA51FA" wp14:editId="75BE324B">
+            <wp:extent cx="4793680" cy="2286000"/>
+            <wp:effectExtent l="0" t="0" r="3810" b="3175"/>
+            <wp:docPr id="62686915" name="Immagine 1" descr="Immagine che contiene testo, schermata, linea, diagramma&#10;&#10;Il contenuto generato dall'IA potrebbe non essere corretto."/>
+            <wp:cNvGraphicFramePr>
+              <a:graphicFrameLocks xmlns:a="http://schemas.openxmlformats.org/drawingml/2006/main" noChangeAspect="1"/>
+            </wp:cNvGraphicFramePr>
+            <a:graphic xmlns:a="http://schemas.openxmlformats.org/drawingml/2006/main">
+              <a:graphicData uri="http://schemas.openxmlformats.org/drawingml/2006/picture">
+                <pic:pic xmlns:pic="http://schemas.openxmlformats.org/drawingml/2006/picture">
+                  <pic:nvPicPr>
+                    <pic:cNvPr id="62686915" name="Immagine 1" descr="Immagine che contiene testo, schermata, linea, diagramma&#10;&#10;Il contenuto generato dall'IA potrebbe non essere corretto."/>
+                    <pic:cNvPicPr/>
+                  </pic:nvPicPr>
+                  <pic:blipFill>
+                    <a:blip r:embed="rId16"/>
+                    <a:stretch>
+                      <a:fillRect/>
+                    </a:stretch>
+                  </pic:blipFill>
+                  <pic:spPr>
+                    <a:xfrm>
+                      <a:off x="0" y="0"/>
+                      <a:ext cx="4793680" cy="2286000"/>
+                    </a:xfrm>
+                    <a:prstGeom prst="rect">
+                      <a:avLst/>
+                    </a:prstGeom>
+                  </pic:spPr>
+                </pic:pic>
+              </a:graphicData>
+            </a:graphic>
+          </wp:inline>
+        </w:drawing>
+      </w:r>
+    </w:p>
+    <w:p>
+      <w:pPr>
+        <w:rPr>
+          <w:rFonts w:ascii="Aptos" w:hAnsi="Aptos" w:cs="Times New Roman"/>
+          <w:b/>
+          <w:bCs/>
+          <w:i/>
+          <w:iCs/>
+          <w:sz w:val="28"/>
+          <w:szCs w:val="28"/>
+        </w:rPr>
+      </w:pPr>
+      <w:r>
+        <w:rPr>
+          <w:rFonts w:ascii="Aptos" w:hAnsi="Aptos" w:cs="Times New Roman"/>
+          <w:b/>
+          <w:bCs/>
+          <w:i/>
+          <w:iCs/>
+          <w:sz w:val="28"/>
+          <w:szCs w:val="28"/>
+        </w:rPr>
+        <w:lastRenderedPageBreak/>
+        <w:t>2.3.1.3 – UC6</w:t>
+      </w:r>
+    </w:p>
+    <w:p>
+      <w:pPr>
+        <w:pStyle w:val="Paragrafoelenco"/>
+        <w:numPr>
+          <w:ilvl w:val="0"/>
+          <w:numId w:val="10"/>
+        </w:numPr>
+        <w:rPr>
+          <w:rFonts w:ascii="Aptos" w:hAnsi="Aptos" w:cs="Times New Roman"/>
+          <w:sz w:val="28"/>
+          <w:szCs w:val="28"/>
+        </w:rPr>
+      </w:pPr>
+      <w:r>
+        <w:rPr>
+          <w:rFonts w:ascii="Aptos" w:hAnsi="Aptos" w:cs="Times New Roman"/>
+          <w:sz w:val="28"/>
+          <w:szCs w:val="28"/>
+        </w:rPr>
+        <w:t>caricaAppunto</w:t>
+      </w:r>
+    </w:p>
+    <w:p>
+      <w:pPr>
+        <w:rPr>
+          <w:rFonts w:ascii="Aptos" w:hAnsi="Aptos" w:cs="Times New Roman"/>
+          <w:sz w:val="28"/>
+          <w:szCs w:val="28"/>
+        </w:rPr>
+      </w:pPr>
+      <w:r>
+        <w:rPr>
+          <w:rFonts w:ascii="Aptos" w:hAnsi="Aptos" w:cs="Times New Roman"/>
+          <w:sz w:val="28"/>
+          <w:szCs w:val="28"/>
+        </w:rPr>
+        <w:drawing>
+          <wp:inline distT="0" distB="0" distL="0" distR="0" wp14:anchorId="74832962" wp14:editId="0C5DF7A4">
+            <wp:extent cx="6645910" cy="3093085"/>
+            <wp:effectExtent l="0" t="0" r="0" b="5715"/>
+            <wp:docPr id="721903066" name="Immagine 1" descr="Immagine che contiene testo, linea, diagramma, Diagramma&#10;&#10;Il contenuto generato dall'IA potrebbe non essere corretto."/>
+            <wp:cNvGraphicFramePr>
+              <a:graphicFrameLocks xmlns:a="http://schemas.openxmlformats.org/drawingml/2006/main" noChangeAspect="1"/>
+            </wp:cNvGraphicFramePr>
+            <a:graphic xmlns:a="http://schemas.openxmlformats.org/drawingml/2006/main">
+              <a:graphicData uri="http://schemas.openxmlformats.org/drawingml/2006/picture">
+                <pic:pic xmlns:pic="http://schemas.openxmlformats.org/drawingml/2006/picture">
+                  <pic:nvPicPr>
+                    <pic:cNvPr id="721903066" name="Immagine 1" descr="Immagine che contiene testo, linea, diagramma, Diagramma&#10;&#10;Il contenuto generato dall'IA potrebbe non essere corretto."/>
+                    <pic:cNvPicPr/>
+                  </pic:nvPicPr>
+                  <pic:blipFill>
+                    <a:blip r:embed="rId17"/>
+                    <a:stretch>
+                      <a:fillRect/>
+                    </a:stretch>
+                  </pic:blipFill>
+                  <pic:spPr>
+                    <a:xfrm>
+                      <a:off x="0" y="0"/>
+                      <a:ext cx="6645910" cy="3093085"/>
+                    </a:xfrm>
+                    <a:prstGeom prst="rect">
+                      <a:avLst/>
+                    </a:prstGeom>
+                  </pic:spPr>
+                </pic:pic>
+              </a:graphicData>
+            </a:graphic>
+          </wp:inline>
+        </w:drawing>
+      </w:r>
+    </w:p>
+    <w:p>
+      <w:pPr>
+        <w:rPr>
+          <w:rFonts w:ascii="Aptos" w:hAnsi="Aptos" w:cs="Times New Roman"/>
+          <w:b/>
+          <w:bCs/>
+          <w:i/>
+          <w:iCs/>
+          <w:sz w:val="28"/>
+          <w:szCs w:val="28"/>
+        </w:rPr>
+      </w:pPr>
+      <w:r>
+        <w:rPr>
+          <w:rFonts w:ascii="Aptos" w:hAnsi="Aptos" w:cs="Times New Roman"/>
+          <w:b/>
+          <w:bCs/>
+          <w:i/>
+          <w:iCs/>
+          <w:sz w:val="28"/>
+          <w:szCs w:val="28"/>
+        </w:rPr>
+        <w:t>2.3.1.4 – Caso d’uso di avviamento</w:t>
+      </w:r>
+    </w:p>
+    <w:p>
+      <w:pPr>
+        <w:rPr>
+          <w:rFonts w:ascii="Aptos" w:hAnsi="Aptos" w:cs="Times New Roman"/>
+          <w:sz w:val="28"/>
+          <w:szCs w:val="28"/>
+        </w:rPr>
+      </w:pPr>
+      <w:r>
+        <w:rPr>
+          <w:rFonts w:ascii="Aptos" w:hAnsi="Aptos" w:cs="Times New Roman"/>
+          <w:sz w:val="28"/>
+          <w:szCs w:val="28"/>
+        </w:rPr>
+        <w:t>Per fare partire il sistema all’inizio del suo ciclo vitale è stato ideato un caso d’uso d’avviamento per creare degli studenti e dei corsi</w:t>
+      </w:r>
+    </w:p>
+    <w:p>
+      <w:pPr>
+        <w:jc w:val="center"/>
+        <w:rPr>
+          <w:rFonts w:ascii="Aptos" w:hAnsi="Aptos" w:cs="Times New Roman"/>
+          <w:sz w:val="28"/>
+          <w:szCs w:val="28"/>
+        </w:rPr>
+      </w:pPr>
+      <w:r>
+        <w:rPr>
+          <w:rFonts w:ascii="Aptos" w:hAnsi="Aptos" w:cs="Times New Roman"/>
+          <w:sz w:val="28"/>
+          <w:szCs w:val="28"/>
+        </w:rPr>
+        <w:drawing>
+          <wp:inline distT="0" distB="0" distL="0" distR="0" wp14:anchorId="69CCDB57" wp14:editId="43C2B5C4">
+            <wp:extent cx="5925944" cy="3570514"/>
+            <wp:effectExtent l="0" t="0" r="5080" b="0"/>
+            <wp:docPr id="1624106147" name="Immagine 1" descr="Immagine che contiene testo, schermata, linea, diagramma&#10;&#10;Il contenuto generato dall'IA potrebbe non essere corretto."/>
+            <wp:cNvGraphicFramePr>
+              <a:graphicFrameLocks xmlns:a="http://schemas.openxmlformats.org/drawingml/2006/main" noChangeAspect="1"/>
+            </wp:cNvGraphicFramePr>
+            <a:graphic xmlns:a="http://schemas.openxmlformats.org/drawingml/2006/main">
+              <a:graphicData uri="http://schemas.openxmlformats.org/drawingml/2006/picture">
+                <pic:pic xmlns:pic="http://schemas.openxmlformats.org/drawingml/2006/picture">
+                  <pic:nvPicPr>
+                    <pic:cNvPr id="1624106147" name="Immagine 1" descr="Immagine che contiene testo, schermata, linea, diagramma&#10;&#10;Il contenuto generato dall'IA potrebbe non essere corretto."/>
+                    <pic:cNvPicPr/>
+                  </pic:nvPicPr>
+                  <pic:blipFill>
+                    <a:blip r:embed="rId18"/>
+                    <a:stretch>
+                      <a:fillRect/>
+                    </a:stretch>
+                  </pic:blipFill>
+                  <pic:spPr>
+                    <a:xfrm>
+                      <a:off x="0" y="0"/>
+                      <a:ext cx="5969823" cy="3596952"/>
+                    </a:xfrm>
+                    <a:prstGeom prst="rect">
+                      <a:avLst/>
+                    </a:prstGeom>
+                  </pic:spPr>
+                </pic:pic>
+              </a:graphicData>
+            </a:graphic>
+          </wp:inline>
+        </w:drawing>
+      </w:r>
+    </w:p>
+    <w:p>
+      <w:pPr>
+        <w:jc w:val="center"/>
+        <w:rPr>
+          <w:rFonts w:ascii="Aptos" w:hAnsi="Aptos" w:cs="Times New Roman"/>
+          <w:sz w:val="28"/>
+          <w:szCs w:val="28"/>
+        </w:rPr>
+      </w:pPr>
+    </w:p>
+    <w:p>
+      <w:pPr>
+        <w:jc w:val="center"/>
+        <w:rPr>
+          <w:rFonts w:ascii="Aptos" w:hAnsi="Aptos" w:cs="Times New Roman"/>
+          <w:sz w:val="28"/>
+          <w:szCs w:val="28"/>
+        </w:rPr>
+      </w:pPr>
+    </w:p>
+    <w:p>
+      <w:pPr>
+        <w:jc w:val="center"/>
+        <w:rPr>
+          <w:rFonts w:ascii="Aptos" w:hAnsi="Aptos" w:cs="Times New Roman"/>
+          <w:sz w:val="28"/>
+          <w:szCs w:val="28"/>
+        </w:rPr>
+      </w:pPr>
+    </w:p>
+    <w:p>
+      <w:pPr>
+        <w:jc w:val="center"/>
+        <w:rPr>
+          <w:rFonts w:ascii="Aptos" w:hAnsi="Aptos" w:cs="Times New Roman"/>
+          <w:sz w:val="28"/>
+          <w:szCs w:val="28"/>
+        </w:rPr>
+      </w:pPr>
+    </w:p>
+    <w:p>
+      <w:pPr>
+        <w:rPr>
+          <w:rFonts w:ascii="Aptos" w:hAnsi="Aptos" w:cs="Times New Roman"/>
+          <w:b/>
+          <w:bCs/>
+          <w:i/>
+          <w:iCs/>
+          <w:sz w:val="28"/>
+          <w:szCs w:val="28"/>
+        </w:rPr>
+      </w:pPr>
+      <w:r>
+        <w:rPr>
+          <w:rFonts w:ascii="Aptos" w:hAnsi="Aptos" w:cs="Times New Roman"/>
+          <w:b/>
+          <w:bCs/>
+          <w:i/>
+          <w:iCs/>
+          <w:sz w:val="28"/>
+          <w:szCs w:val="28"/>
+        </w:rPr>
+        <w:lastRenderedPageBreak/>
+        <w:t>2.3.2 Diagramma delle classi</w:t>
+      </w:r>
+    </w:p>
+    <w:p>
+      <w:pPr>
+        <w:rPr>
+          <w:rFonts w:ascii="Aptos" w:hAnsi="Aptos" w:cs="Times New Roman"/>
+          <w:b/>
+          <w:bCs/>
+          <w:i/>
+          <w:iCs/>
+          <w:sz w:val="28"/>
+          <w:szCs w:val="28"/>
+        </w:rPr>
+      </w:pPr>
+      <w:r>
+        <w:rPr>
+          <w:rFonts w:ascii="Aptos" w:hAnsi="Aptos" w:cs="Times New Roman"/>
+          <w:b/>
+          <w:bCs/>
+          <w:i/>
+          <w:iCs/>
+          <w:sz w:val="28"/>
+          <w:szCs w:val="28"/>
+        </w:rPr>
+        <w:drawing>
+          <wp:inline distT="0" distB="0" distL="0" distR="0" wp14:anchorId="1500524D" wp14:editId="1BCE155E">
+            <wp:extent cx="6645910" cy="2648585"/>
+            <wp:effectExtent l="0" t="0" r="0" b="5715"/>
+            <wp:docPr id="485168818" name="Immagine 1" descr="Immagine che contiene testo, schermata, diagramma, Carattere&#10;&#10;Il contenuto generato dall'IA potrebbe non essere corretto."/>
+            <wp:cNvGraphicFramePr>
+              <a:graphicFrameLocks xmlns:a="http://schemas.openxmlformats.org/drawingml/2006/main" noChangeAspect="1"/>
+            </wp:cNvGraphicFramePr>
+            <a:graphic xmlns:a="http://schemas.openxmlformats.org/drawingml/2006/main">
+              <a:graphicData uri="http://schemas.openxmlformats.org/drawingml/2006/picture">
+                <pic:pic xmlns:pic="http://schemas.openxmlformats.org/drawingml/2006/picture">
+                  <pic:nvPicPr>
+                    <pic:cNvPr id="485168818" name="Immagine 1" descr="Immagine che contiene testo, schermata, diagramma, Carattere&#10;&#10;Il contenuto generato dall'IA potrebbe non essere corretto."/>
+                    <pic:cNvPicPr/>
+                  </pic:nvPicPr>
+                  <pic:blipFill>
+                    <a:blip r:embed="rId19"/>
+                    <a:stretch>
+                      <a:fillRect/>
+                    </a:stretch>
+                  </pic:blipFill>
+                  <pic:spPr>
+                    <a:xfrm>
+                      <a:off x="0" y="0"/>
+                      <a:ext cx="6645910" cy="2648585"/>
+                    </a:xfrm>
+                    <a:prstGeom prst="rect">
+                      <a:avLst/>
+                    </a:prstGeom>
+                  </pic:spPr>
+                </pic:pic>
+              </a:graphicData>
+            </a:graphic>
+          </wp:inline>
+        </w:drawing>
+      </w:r>
     </w:p>
     <w:sectPr>
       <w:pgSz w:w="11906" w:h="16838"/>
@@ -4720,6 +8239,119 @@
     </w:lvl>
   </w:abstractNum>
   <w:abstractNum w:abstractNumId="1" w15:restartNumberingAfterBreak="0">
+    <w:nsid w:val="0AAD4266"/>
+    <w:multiLevelType w:val="hybridMultilevel"/>
+    <w:tmpl w:val="305ED562"/>
+    <w:lvl w:ilvl="0" w:tplc="04100001">
+      <w:start w:val="1"/>
+      <w:numFmt w:val="bullet"/>
+      <w:lvlText w:val=""/>
+      <w:lvlJc w:val="left"/>
+      <w:pPr>
+        <w:ind w:left="720" w:hanging="360"/>
+      </w:pPr>
+      <w:rPr>
+        <w:rFonts w:ascii="Symbol" w:hAnsi="Symbol" w:hint="default"/>
+      </w:rPr>
+    </w:lvl>
+    <w:lvl w:ilvl="1" w:tplc="04100003" w:tentative="1">
+      <w:start w:val="1"/>
+      <w:numFmt w:val="bullet"/>
+      <w:lvlText w:val="o"/>
+      <w:lvlJc w:val="left"/>
+      <w:pPr>
+        <w:ind w:left="1440" w:hanging="360"/>
+      </w:pPr>
+      <w:rPr>
+        <w:rFonts w:ascii="Courier New" w:hAnsi="Courier New" w:cs="Courier New" w:hint="default"/>
+      </w:rPr>
+    </w:lvl>
+    <w:lvl w:ilvl="2" w:tplc="04100005" w:tentative="1">
+      <w:start w:val="1"/>
+      <w:numFmt w:val="bullet"/>
+      <w:lvlText w:val=""/>
+      <w:lvlJc w:val="left"/>
+      <w:pPr>
+        <w:ind w:left="2160" w:hanging="360"/>
+      </w:pPr>
+      <w:rPr>
+        <w:rFonts w:ascii="Wingdings" w:hAnsi="Wingdings" w:hint="default"/>
+      </w:rPr>
+    </w:lvl>
+    <w:lvl w:ilvl="3" w:tplc="04100001" w:tentative="1">
+      <w:start w:val="1"/>
+      <w:numFmt w:val="bullet"/>
+      <w:lvlText w:val=""/>
+      <w:lvlJc w:val="left"/>
+      <w:pPr>
+        <w:ind w:left="2880" w:hanging="360"/>
+      </w:pPr>
+      <w:rPr>
+        <w:rFonts w:ascii="Symbol" w:hAnsi="Symbol" w:hint="default"/>
+      </w:rPr>
+    </w:lvl>
+    <w:lvl w:ilvl="4" w:tplc="04100003" w:tentative="1">
+      <w:start w:val="1"/>
+      <w:numFmt w:val="bullet"/>
+      <w:lvlText w:val="o"/>
+      <w:lvlJc w:val="left"/>
+      <w:pPr>
+        <w:ind w:left="3600" w:hanging="360"/>
+      </w:pPr>
+      <w:rPr>
+        <w:rFonts w:ascii="Courier New" w:hAnsi="Courier New" w:cs="Courier New" w:hint="default"/>
+      </w:rPr>
+    </w:lvl>
+    <w:lvl w:ilvl="5" w:tplc="04100005" w:tentative="1">
+      <w:start w:val="1"/>
+      <w:numFmt w:val="bullet"/>
+      <w:lvlText w:val=""/>
+      <w:lvlJc w:val="left"/>
+      <w:pPr>
+        <w:ind w:left="4320" w:hanging="360"/>
+      </w:pPr>
+      <w:rPr>
+        <w:rFonts w:ascii="Wingdings" w:hAnsi="Wingdings" w:hint="default"/>
+      </w:rPr>
+    </w:lvl>
+    <w:lvl w:ilvl="6" w:tplc="04100001" w:tentative="1">
+      <w:start w:val="1"/>
+      <w:numFmt w:val="bullet"/>
+      <w:lvlText w:val=""/>
+      <w:lvlJc w:val="left"/>
+      <w:pPr>
+        <w:ind w:left="5040" w:hanging="360"/>
+      </w:pPr>
+      <w:rPr>
+        <w:rFonts w:ascii="Symbol" w:hAnsi="Symbol" w:hint="default"/>
+      </w:rPr>
+    </w:lvl>
+    <w:lvl w:ilvl="7" w:tplc="04100003" w:tentative="1">
+      <w:start w:val="1"/>
+      <w:numFmt w:val="bullet"/>
+      <w:lvlText w:val="o"/>
+      <w:lvlJc w:val="left"/>
+      <w:pPr>
+        <w:ind w:left="5760" w:hanging="360"/>
+      </w:pPr>
+      <w:rPr>
+        <w:rFonts w:ascii="Courier New" w:hAnsi="Courier New" w:cs="Courier New" w:hint="default"/>
+      </w:rPr>
+    </w:lvl>
+    <w:lvl w:ilvl="8" w:tplc="04100005" w:tentative="1">
+      <w:start w:val="1"/>
+      <w:numFmt w:val="bullet"/>
+      <w:lvlText w:val=""/>
+      <w:lvlJc w:val="left"/>
+      <w:pPr>
+        <w:ind w:left="6480" w:hanging="360"/>
+      </w:pPr>
+      <w:rPr>
+        <w:rFonts w:ascii="Wingdings" w:hAnsi="Wingdings" w:hint="default"/>
+      </w:rPr>
+    </w:lvl>
+  </w:abstractNum>
+  <w:abstractNum w:abstractNumId="2" w15:restartNumberingAfterBreak="0">
     <w:nsid w:val="16160BEC"/>
     <w:multiLevelType w:val="hybridMultilevel"/>
     <w:tmpl w:val="6A5CC674"/>
@@ -4808,7 +8440,120 @@
       </w:pPr>
     </w:lvl>
   </w:abstractNum>
-  <w:abstractNum w:abstractNumId="2" w15:restartNumberingAfterBreak="0">
+  <w:abstractNum w:abstractNumId="3" w15:restartNumberingAfterBreak="0">
+    <w:nsid w:val="184365B0"/>
+    <w:multiLevelType w:val="hybridMultilevel"/>
+    <w:tmpl w:val="CE926E18"/>
+    <w:lvl w:ilvl="0" w:tplc="04100001">
+      <w:start w:val="1"/>
+      <w:numFmt w:val="bullet"/>
+      <w:lvlText w:val=""/>
+      <w:lvlJc w:val="left"/>
+      <w:pPr>
+        <w:ind w:left="720" w:hanging="360"/>
+      </w:pPr>
+      <w:rPr>
+        <w:rFonts w:ascii="Symbol" w:hAnsi="Symbol" w:hint="default"/>
+      </w:rPr>
+    </w:lvl>
+    <w:lvl w:ilvl="1" w:tplc="04100003" w:tentative="1">
+      <w:start w:val="1"/>
+      <w:numFmt w:val="bullet"/>
+      <w:lvlText w:val="o"/>
+      <w:lvlJc w:val="left"/>
+      <w:pPr>
+        <w:ind w:left="1440" w:hanging="360"/>
+      </w:pPr>
+      <w:rPr>
+        <w:rFonts w:ascii="Courier New" w:hAnsi="Courier New" w:cs="Courier New" w:hint="default"/>
+      </w:rPr>
+    </w:lvl>
+    <w:lvl w:ilvl="2" w:tplc="04100005" w:tentative="1">
+      <w:start w:val="1"/>
+      <w:numFmt w:val="bullet"/>
+      <w:lvlText w:val=""/>
+      <w:lvlJc w:val="left"/>
+      <w:pPr>
+        <w:ind w:left="2160" w:hanging="360"/>
+      </w:pPr>
+      <w:rPr>
+        <w:rFonts w:ascii="Wingdings" w:hAnsi="Wingdings" w:hint="default"/>
+      </w:rPr>
+    </w:lvl>
+    <w:lvl w:ilvl="3" w:tplc="04100001" w:tentative="1">
+      <w:start w:val="1"/>
+      <w:numFmt w:val="bullet"/>
+      <w:lvlText w:val=""/>
+      <w:lvlJc w:val="left"/>
+      <w:pPr>
+        <w:ind w:left="2880" w:hanging="360"/>
+      </w:pPr>
+      <w:rPr>
+        <w:rFonts w:ascii="Symbol" w:hAnsi="Symbol" w:hint="default"/>
+      </w:rPr>
+    </w:lvl>
+    <w:lvl w:ilvl="4" w:tplc="04100003" w:tentative="1">
+      <w:start w:val="1"/>
+      <w:numFmt w:val="bullet"/>
+      <w:lvlText w:val="o"/>
+      <w:lvlJc w:val="left"/>
+      <w:pPr>
+        <w:ind w:left="3600" w:hanging="360"/>
+      </w:pPr>
+      <w:rPr>
+        <w:rFonts w:ascii="Courier New" w:hAnsi="Courier New" w:cs="Courier New" w:hint="default"/>
+      </w:rPr>
+    </w:lvl>
+    <w:lvl w:ilvl="5" w:tplc="04100005" w:tentative="1">
+      <w:start w:val="1"/>
+      <w:numFmt w:val="bullet"/>
+      <w:lvlText w:val=""/>
+      <w:lvlJc w:val="left"/>
+      <w:pPr>
+        <w:ind w:left="4320" w:hanging="360"/>
+      </w:pPr>
+      <w:rPr>
+        <w:rFonts w:ascii="Wingdings" w:hAnsi="Wingdings" w:hint="default"/>
+      </w:rPr>
+    </w:lvl>
+    <w:lvl w:ilvl="6" w:tplc="04100001" w:tentative="1">
+      <w:start w:val="1"/>
+      <w:numFmt w:val="bullet"/>
+      <w:lvlText w:val=""/>
+      <w:lvlJc w:val="left"/>
+      <w:pPr>
+        <w:ind w:left="5040" w:hanging="360"/>
+      </w:pPr>
+      <w:rPr>
+        <w:rFonts w:ascii="Symbol" w:hAnsi="Symbol" w:hint="default"/>
+      </w:rPr>
+    </w:lvl>
+    <w:lvl w:ilvl="7" w:tplc="04100003" w:tentative="1">
+      <w:start w:val="1"/>
+      <w:numFmt w:val="bullet"/>
+      <w:lvlText w:val="o"/>
+      <w:lvlJc w:val="left"/>
+      <w:pPr>
+        <w:ind w:left="5760" w:hanging="360"/>
+      </w:pPr>
+      <w:rPr>
+        <w:rFonts w:ascii="Courier New" w:hAnsi="Courier New" w:cs="Courier New" w:hint="default"/>
+      </w:rPr>
+    </w:lvl>
+    <w:lvl w:ilvl="8" w:tplc="04100005" w:tentative="1">
+      <w:start w:val="1"/>
+      <w:numFmt w:val="bullet"/>
+      <w:lvlText w:val=""/>
+      <w:lvlJc w:val="left"/>
+      <w:pPr>
+        <w:ind w:left="6480" w:hanging="360"/>
+      </w:pPr>
+      <w:rPr>
+        <w:rFonts w:ascii="Wingdings" w:hAnsi="Wingdings" w:hint="default"/>
+      </w:rPr>
+    </w:lvl>
+  </w:abstractNum>
+  <w:abstractNum w:abstractNumId="4" w15:restartNumberingAfterBreak="0">
     <w:nsid w:val="2ACB658E"/>
     <w:multiLevelType w:val="hybridMultilevel"/>
     <w:tmpl w:val="62C806AA"/>
@@ -4897,7 +8642,128 @@
       </w:pPr>
     </w:lvl>
   </w:abstractNum>
-  <w:abstractNum w:abstractNumId="3" w15:restartNumberingAfterBreak="0">
+  <w:abstractNum w:abstractNumId="5" w15:restartNumberingAfterBreak="0">
+    <w:nsid w:val="3AA9147D"/>
+    <w:multiLevelType w:val="multilevel"/>
+    <w:tmpl w:val="F2DA16BA"/>
+    <w:lvl w:ilvl="0">
+      <w:start w:val="1"/>
+      <w:numFmt w:val="decimal"/>
+      <w:lvlText w:val="%1."/>
+      <w:lvlJc w:val="left"/>
+      <w:pPr>
+        <w:ind w:left="720" w:hanging="360"/>
+      </w:pPr>
+      <w:rPr>
+        <w:rFonts w:hint="default"/>
+      </w:rPr>
+    </w:lvl>
+    <w:lvl w:ilvl="1">
+      <w:start w:val="2"/>
+      <w:numFmt w:val="decimal"/>
+      <w:isLgl/>
+      <w:lvlText w:val="%1.%2"/>
+      <w:lvlJc w:val="left"/>
+      <w:pPr>
+        <w:ind w:left="1080" w:hanging="720"/>
+      </w:pPr>
+      <w:rPr>
+        <w:rFonts w:hint="default"/>
+      </w:rPr>
+    </w:lvl>
+    <w:lvl w:ilvl="2">
+      <w:start w:val="1"/>
+      <w:numFmt w:val="decimal"/>
+      <w:isLgl/>
+      <w:lvlText w:val="%1.%2.%3"/>
+      <w:lvlJc w:val="left"/>
+      <w:pPr>
+        <w:ind w:left="1440" w:hanging="1080"/>
+      </w:pPr>
+      <w:rPr>
+        <w:rFonts w:hint="default"/>
+      </w:rPr>
+    </w:lvl>
+    <w:lvl w:ilvl="3">
+      <w:start w:val="1"/>
+      <w:numFmt w:val="decimal"/>
+      <w:isLgl/>
+      <w:lvlText w:val="%1.%2.%3.%4"/>
+      <w:lvlJc w:val="left"/>
+      <w:pPr>
+        <w:ind w:left="1800" w:hanging="1440"/>
+      </w:pPr>
+      <w:rPr>
+        <w:rFonts w:hint="default"/>
+      </w:rPr>
+    </w:lvl>
+    <w:lvl w:ilvl="4">
+      <w:start w:val="1"/>
+      <w:numFmt w:val="decimal"/>
+      <w:isLgl/>
+      <w:lvlText w:val="%1.%2.%3.%4.%5"/>
+      <w:lvlJc w:val="left"/>
+      <w:pPr>
+        <w:ind w:left="1800" w:hanging="1440"/>
+      </w:pPr>
+      <w:rPr>
+        <w:rFonts w:hint="default"/>
+      </w:rPr>
+    </w:lvl>
+    <w:lvl w:ilvl="5">
+      <w:start w:val="1"/>
+      <w:numFmt w:val="decimal"/>
+      <w:isLgl/>
+      <w:lvlText w:val="%1.%2.%3.%4.%5.%6"/>
+      <w:lvlJc w:val="left"/>
+      <w:pPr>
+        <w:ind w:left="2160" w:hanging="1800"/>
+      </w:pPr>
+      <w:rPr>
+        <w:rFonts w:hint="default"/>
+      </w:rPr>
+    </w:lvl>
+    <w:lvl w:ilvl="6">
+      <w:start w:val="1"/>
+      <w:numFmt w:val="decimal"/>
+      <w:isLgl/>
+      <w:lvlText w:val="%1.%2.%3.%4.%5.%6.%7"/>
+      <w:lvlJc w:val="left"/>
+      <w:pPr>
+        <w:ind w:left="2520" w:hanging="2160"/>
+      </w:pPr>
+      <w:rPr>
+        <w:rFonts w:hint="default"/>
+      </w:rPr>
+    </w:lvl>
+    <w:lvl w:ilvl="7">
+      <w:start w:val="1"/>
+      <w:numFmt w:val="decimal"/>
+      <w:isLgl/>
+      <w:lvlText w:val="%1.%2.%3.%4.%5.%6.%7.%8"/>
+      <w:lvlJc w:val="left"/>
+      <w:pPr>
+        <w:ind w:left="2880" w:hanging="2520"/>
+      </w:pPr>
+      <w:rPr>
+        <w:rFonts w:hint="default"/>
+      </w:rPr>
+    </w:lvl>
+    <w:lvl w:ilvl="8">
+      <w:start w:val="1"/>
+      <w:numFmt w:val="decimal"/>
+      <w:isLgl/>
+      <w:lvlText w:val="%1.%2.%3.%4.%5.%6.%7.%8.%9"/>
+      <w:lvlJc w:val="left"/>
+      <w:pPr>
+        <w:ind w:left="3240" w:hanging="2880"/>
+      </w:pPr>
+      <w:rPr>
+        <w:rFonts w:hint="default"/>
+      </w:rPr>
+    </w:lvl>
+  </w:abstractNum>
+  <w:abstractNum w:abstractNumId="6" w15:restartNumberingAfterBreak="0">
     <w:nsid w:val="3FAE4041"/>
     <w:multiLevelType w:val="hybridMultilevel"/>
     <w:tmpl w:val="16E0D356"/>
@@ -4986,7 +8852,7 @@
       </w:pPr>
     </w:lvl>
   </w:abstractNum>
-  <w:abstractNum w:abstractNumId="4" w15:restartNumberingAfterBreak="0">
+  <w:abstractNum w:abstractNumId="7" w15:restartNumberingAfterBreak="0">
     <w:nsid w:val="48CD2150"/>
     <w:multiLevelType w:val="hybridMultilevel"/>
     <w:tmpl w:val="5C9678BE"/>
@@ -5099,7 +8965,7 @@
       </w:rPr>
     </w:lvl>
   </w:abstractNum>
-  <w:abstractNum w:abstractNumId="5" w15:restartNumberingAfterBreak="0">
+  <w:abstractNum w:abstractNumId="8" w15:restartNumberingAfterBreak="0">
     <w:nsid w:val="5D263499"/>
     <w:multiLevelType w:val="hybridMultilevel"/>
     <w:tmpl w:val="6A5CC674"/>
@@ -5188,7 +9054,7 @@
       </w:pPr>
     </w:lvl>
   </w:abstractNum>
-  <w:abstractNum w:abstractNumId="6" w15:restartNumberingAfterBreak="0">
+  <w:abstractNum w:abstractNumId="9" w15:restartNumberingAfterBreak="0">
     <w:nsid w:val="70466BEF"/>
     <w:multiLevelType w:val="multilevel"/>
     <w:tmpl w:val="1AFC73DE"/>
@@ -5337,11 +9203,11 @@
       </w:rPr>
     </w:lvl>
   </w:abstractNum>
-  <w:abstractNum w:abstractNumId="7" w15:restartNumberingAfterBreak="0">
+  <w:abstractNum w:abstractNumId="10" w15:restartNumberingAfterBreak="0">
     <w:nsid w:val="7B7C1ED5"/>
-    <w:multiLevelType w:val="hybridMultilevel"/>
-    <w:tmpl w:val="9B2EC8F2"/>
-    <w:lvl w:ilvl="0" w:tplc="0410000F">
+    <w:multiLevelType w:val="multilevel"/>
+    <w:tmpl w:val="F2DA16BA"/>
+    <w:lvl w:ilvl="0">
       <w:start w:val="1"/>
       <w:numFmt w:val="decimal"/>
       <w:lvlText w:val="%1."/>
@@ -5353,102 +9219,143 @@
         <w:rFonts w:hint="default"/>
       </w:rPr>
     </w:lvl>
-    <w:lvl w:ilvl="1" w:tplc="04100019" w:tentative="1">
-      <w:start w:val="1"/>
-      <w:numFmt w:val="lowerLetter"/>
-      <w:lvlText w:val="%2."/>
+    <w:lvl w:ilvl="1">
+      <w:start w:val="2"/>
+      <w:numFmt w:val="decimal"/>
+      <w:isLgl/>
+      <w:lvlText w:val="%1.%2"/>
       <w:lvlJc w:val="left"/>
       <w:pPr>
-        <w:ind w:left="1440" w:hanging="360"/>
-      </w:pPr>
+        <w:ind w:left="1080" w:hanging="720"/>
+      </w:pPr>
+      <w:rPr>
+        <w:rFonts w:hint="default"/>
+      </w:rPr>
     </w:lvl>
-    <w:lvl w:ilvl="2" w:tplc="0410001B" w:tentative="1">
-      <w:start w:val="1"/>
-      <w:numFmt w:val="lowerRoman"/>
-      <w:lvlText w:val="%3."/>
-      <w:lvlJc w:val="right"/>
-      <w:pPr>
-        <w:ind w:left="2160" w:hanging="180"/>
-      </w:pPr>
-    </w:lvl>
-    <w:lvl w:ilvl="3" w:tplc="0410000F" w:tentative="1">
+    <w:lvl w:ilvl="2">
       <w:start w:val="1"/>
       <w:numFmt w:val="decimal"/>
-      <w:lvlText w:val="%4."/>
+      <w:isLgl/>
+      <w:lvlText w:val="%1.%2.%3"/>
       <w:lvlJc w:val="left"/>
       <w:pPr>
-        <w:ind w:left="2880" w:hanging="360"/>
-      </w:pPr>
+        <w:ind w:left="1440" w:hanging="1080"/>
+      </w:pPr>
+      <w:rPr>
+        <w:rFonts w:hint="default"/>
+      </w:rPr>
     </w:lvl>
-    <w:lvl w:ilvl="4" w:tplc="04100019" w:tentative="1">
-      <w:start w:val="1"/>
-      <w:numFmt w:val="lowerLetter"/>
-      <w:lvlText w:val="%5."/>
-      <w:lvlJc w:val="left"/>
-      <w:pPr>
-        <w:ind w:left="3600" w:hanging="360"/>
-      </w:pPr>
-    </w:lvl>
-    <w:lvl w:ilvl="5" w:tplc="0410001B" w:tentative="1">
-      <w:start w:val="1"/>
-      <w:numFmt w:val="lowerRoman"/>
-      <w:lvlText w:val="%6."/>
-      <w:lvlJc w:val="right"/>
-      <w:pPr>
-        <w:ind w:left="4320" w:hanging="180"/>
-      </w:pPr>
-    </w:lvl>
-    <w:lvl w:ilvl="6" w:tplc="0410000F" w:tentative="1">
+    <w:lvl w:ilvl="3">
       <w:start w:val="1"/>
       <w:numFmt w:val="decimal"/>
-      <w:lvlText w:val="%7."/>
+      <w:isLgl/>
+      <w:lvlText w:val="%1.%2.%3.%4"/>
       <w:lvlJc w:val="left"/>
       <w:pPr>
-        <w:ind w:left="5040" w:hanging="360"/>
-      </w:pPr>
+        <w:ind w:left="1800" w:hanging="1440"/>
+      </w:pPr>
+      <w:rPr>
+        <w:rFonts w:hint="default"/>
+      </w:rPr>
     </w:lvl>
-    <w:lvl w:ilvl="7" w:tplc="04100019" w:tentative="1">
+    <w:lvl w:ilvl="4">
       <w:start w:val="1"/>
-      <w:numFmt w:val="lowerLetter"/>
-      <w:lvlText w:val="%8."/>
+      <w:numFmt w:val="decimal"/>
+      <w:isLgl/>
+      <w:lvlText w:val="%1.%2.%3.%4.%5"/>
       <w:lvlJc w:val="left"/>
       <w:pPr>
-        <w:ind w:left="5760" w:hanging="360"/>
-      </w:pPr>
+        <w:ind w:left="1800" w:hanging="1440"/>
+      </w:pPr>
+      <w:rPr>
+        <w:rFonts w:hint="default"/>
+      </w:rPr>
     </w:lvl>
-    <w:lvl w:ilvl="8" w:tplc="0410001B" w:tentative="1">
+    <w:lvl w:ilvl="5">
       <w:start w:val="1"/>
-      <w:numFmt w:val="lowerRoman"/>
-      <w:lvlText w:val="%9."/>
-      <w:lvlJc w:val="right"/>
-      <w:pPr>
-        <w:ind w:left="6480" w:hanging="180"/>
-      </w:pPr>
+      <w:numFmt w:val="decimal"/>
+      <w:isLgl/>
+      <w:lvlText w:val="%1.%2.%3.%4.%5.%6"/>
+      <w:lvlJc w:val="left"/>
+      <w:pPr>
+        <w:ind w:left="2160" w:hanging="1800"/>
+      </w:pPr>
+      <w:rPr>
+        <w:rFonts w:hint="default"/>
+      </w:rPr>
+    </w:lvl>
+    <w:lvl w:ilvl="6">
+      <w:start w:val="1"/>
+      <w:numFmt w:val="decimal"/>
+      <w:isLgl/>
+      <w:lvlText w:val="%1.%2.%3.%4.%5.%6.%7"/>
+      <w:lvlJc w:val="left"/>
+      <w:pPr>
+        <w:ind w:left="2520" w:hanging="2160"/>
+      </w:pPr>
+      <w:rPr>
+        <w:rFonts w:hint="default"/>
+      </w:rPr>
+    </w:lvl>
+    <w:lvl w:ilvl="7">
+      <w:start w:val="1"/>
+      <w:numFmt w:val="decimal"/>
+      <w:isLgl/>
+      <w:lvlText w:val="%1.%2.%3.%4.%5.%6.%7.%8"/>
+      <w:lvlJc w:val="left"/>
+      <w:pPr>
+        <w:ind w:left="2880" w:hanging="2520"/>
+      </w:pPr>
+      <w:rPr>
+        <w:rFonts w:hint="default"/>
+      </w:rPr>
+    </w:lvl>
+    <w:lvl w:ilvl="8">
+      <w:start w:val="1"/>
+      <w:numFmt w:val="decimal"/>
+      <w:isLgl/>
+      <w:lvlText w:val="%1.%2.%3.%4.%5.%6.%7.%8.%9"/>
+      <w:lvlJc w:val="left"/>
+      <w:pPr>
+        <w:ind w:left="3240" w:hanging="2880"/>
+      </w:pPr>
+      <w:rPr>
+        <w:rFonts w:hint="default"/>
+      </w:rPr>
     </w:lvl>
   </w:abstractNum>
   <w:num w:numId="1" w16cid:durableId="1229849121">
-    <w:abstractNumId w:val="6"/>
+    <w:abstractNumId w:val="9"/>
   </w:num>
   <w:num w:numId="2" w16cid:durableId="482427684">
     <w:abstractNumId w:val="0"/>
   </w:num>
   <w:num w:numId="3" w16cid:durableId="1678069059">
+    <w:abstractNumId w:val="7"/>
+  </w:num>
+  <w:num w:numId="4" w16cid:durableId="835653940">
     <w:abstractNumId w:val="4"/>
   </w:num>
-  <w:num w:numId="4" w16cid:durableId="835653940">
+  <w:num w:numId="5" w16cid:durableId="441535628">
+    <w:abstractNumId w:val="10"/>
+  </w:num>
+  <w:num w:numId="6" w16cid:durableId="1939101038">
+    <w:abstractNumId w:val="8"/>
+  </w:num>
+  <w:num w:numId="7" w16cid:durableId="1523930140">
+    <w:abstractNumId w:val="6"/>
+  </w:num>
+  <w:num w:numId="8" w16cid:durableId="467287270">
     <w:abstractNumId w:val="2"/>
   </w:num>
-  <w:num w:numId="5" w16cid:durableId="441535628">
-    <w:abstractNumId w:val="7"/>
-  </w:num>
-  <w:num w:numId="6" w16cid:durableId="1939101038">
-    <w:abstractNumId w:val="5"/>
-  </w:num>
-  <w:num w:numId="7" w16cid:durableId="1523930140">
+  <w:num w:numId="9" w16cid:durableId="1434202755">
     <w:abstractNumId w:val="3"/>
   </w:num>
-  <w:num w:numId="8" w16cid:durableId="467287270">
+  <w:num w:numId="10" w16cid:durableId="76757536">
     <w:abstractNumId w:val="1"/>
+  </w:num>
+  <w:num w:numId="11" w16cid:durableId="2046515337">
+    <w:abstractNumId w:val="5"/>
   </w:num>
 </w:numbering>
 </file>
@@ -5857,7 +9764,6 @@
   <w:style w:type="character" w:default="1" w:styleId="Carpredefinitoparagrafo">
     <w:name w:val="Default Paragraph Font"/>
     <w:uiPriority w:val="1"/>
-    <w:semiHidden/>
     <w:unhideWhenUsed/>
   </w:style>
   <w:style w:type="table" w:default="1" w:styleId="Tabellanormale">
@@ -5917,6 +9823,17 @@
       <w:lang w:eastAsia="it-IT"/>
       <w14:ligatures w14:val="none"/>
     </w:rPr>
+  </w:style>
+  <w:style w:type="paragraph" w:styleId="Paragrafoelenco">
+    <w:name w:val="List Paragraph"/>
+    <w:basedOn w:val="Normale"/>
+    <w:uiPriority w:val="34"/>
+    <w:qFormat/>
+    <w:rsid w:val="009F01B6"/>
+    <w:pPr>
+      <w:ind w:left="720"/>
+      <w:contextualSpacing/>
+    </w:pPr>
   </w:style>
 </w:styles>
 </file>

--- a/Documentazione/Iterazione 1/E1.docx
+++ b/Documentazione/Iterazione 1/E1.docx
@@ -46,7 +46,7 @@
           <w:sz w:val="36"/>
           <w:szCs w:val="36"/>
         </w:rPr>
-        <w:t>2</w:t>
+        <w:t>1</w:t>
       </w:r>
       <w:r>
         <w:rPr>
@@ -547,7 +547,19 @@
           <w:sz w:val="28"/>
           <w:szCs w:val="28"/>
         </w:rPr>
-        <w:t>2.1.</w:t>
+        <w:t>1</w:t>
+      </w:r>
+      <w:r>
+        <w:rPr>
+          <w:rFonts w:ascii="Aptos" w:hAnsi="Aptos"/>
+          <w:b/>
+          <w:bCs/>
+          <w:i/>
+          <w:iCs/>
+          <w:sz w:val="28"/>
+          <w:szCs w:val="28"/>
+        </w:rPr>
+        <w:t>.1.</w:t>
       </w:r>
       <w:r>
         <w:rPr>
@@ -3096,132 +3108,6 @@
       <w:pPr>
         <w:rPr>
           <w:rFonts w:ascii="Aptos" w:hAnsi="Aptos" w:cs="Times New Roman"/>
-          <w:sz w:val="26"/>
-          <w:szCs w:val="26"/>
-        </w:rPr>
-      </w:pPr>
-    </w:p>
-    <w:p>
-      <w:pPr>
-        <w:rPr>
-          <w:rFonts w:ascii="Aptos" w:hAnsi="Aptos" w:cs="Times New Roman"/>
-          <w:sz w:val="26"/>
-          <w:szCs w:val="26"/>
-        </w:rPr>
-      </w:pPr>
-    </w:p>
-    <w:p>
-      <w:pPr>
-        <w:rPr>
-          <w:rFonts w:ascii="Aptos" w:hAnsi="Aptos" w:cs="Times New Roman"/>
-          <w:sz w:val="26"/>
-          <w:szCs w:val="26"/>
-        </w:rPr>
-      </w:pPr>
-    </w:p>
-    <w:p>
-      <w:pPr>
-        <w:rPr>
-          <w:rFonts w:ascii="Aptos" w:hAnsi="Aptos" w:cs="Times New Roman"/>
-          <w:sz w:val="26"/>
-          <w:szCs w:val="26"/>
-        </w:rPr>
-      </w:pPr>
-    </w:p>
-    <w:p>
-      <w:pPr>
-        <w:rPr>
-          <w:rFonts w:ascii="Aptos" w:hAnsi="Aptos" w:cs="Times New Roman"/>
-          <w:sz w:val="26"/>
-          <w:szCs w:val="26"/>
-        </w:rPr>
-      </w:pPr>
-    </w:p>
-    <w:p>
-      <w:pPr>
-        <w:rPr>
-          <w:rFonts w:ascii="Aptos" w:hAnsi="Aptos" w:cs="Times New Roman"/>
-          <w:sz w:val="26"/>
-          <w:szCs w:val="26"/>
-        </w:rPr>
-      </w:pPr>
-    </w:p>
-    <w:p>
-      <w:pPr>
-        <w:rPr>
-          <w:rFonts w:ascii="Aptos" w:hAnsi="Aptos" w:cs="Times New Roman"/>
-          <w:sz w:val="26"/>
-          <w:szCs w:val="26"/>
-        </w:rPr>
-      </w:pPr>
-    </w:p>
-    <w:p>
-      <w:pPr>
-        <w:rPr>
-          <w:rFonts w:ascii="Aptos" w:hAnsi="Aptos" w:cs="Times New Roman"/>
-          <w:sz w:val="26"/>
-          <w:szCs w:val="26"/>
-        </w:rPr>
-      </w:pPr>
-    </w:p>
-    <w:p>
-      <w:pPr>
-        <w:rPr>
-          <w:rFonts w:ascii="Aptos" w:hAnsi="Aptos" w:cs="Times New Roman"/>
-          <w:sz w:val="26"/>
-          <w:szCs w:val="26"/>
-        </w:rPr>
-      </w:pPr>
-    </w:p>
-    <w:p>
-      <w:pPr>
-        <w:rPr>
-          <w:rFonts w:ascii="Aptos" w:hAnsi="Aptos" w:cs="Times New Roman"/>
-          <w:sz w:val="26"/>
-          <w:szCs w:val="26"/>
-        </w:rPr>
-      </w:pPr>
-    </w:p>
-    <w:p>
-      <w:pPr>
-        <w:rPr>
-          <w:rFonts w:ascii="Aptos" w:hAnsi="Aptos" w:cs="Times New Roman"/>
-          <w:sz w:val="26"/>
-          <w:szCs w:val="26"/>
-        </w:rPr>
-      </w:pPr>
-    </w:p>
-    <w:p>
-      <w:pPr>
-        <w:rPr>
-          <w:rFonts w:ascii="Aptos" w:hAnsi="Aptos" w:cs="Times New Roman"/>
-          <w:sz w:val="26"/>
-          <w:szCs w:val="26"/>
-        </w:rPr>
-      </w:pPr>
-    </w:p>
-    <w:p>
-      <w:pPr>
-        <w:rPr>
-          <w:rFonts w:ascii="Aptos" w:hAnsi="Aptos" w:cs="Times New Roman"/>
-          <w:sz w:val="26"/>
-          <w:szCs w:val="26"/>
-        </w:rPr>
-      </w:pPr>
-    </w:p>
-    <w:p>
-      <w:pPr>
-        <w:rPr>
-          <w:rFonts w:ascii="Aptos" w:hAnsi="Aptos" w:cs="Times New Roman"/>
-          <w:sz w:val="26"/>
-          <w:szCs w:val="26"/>
-        </w:rPr>
-      </w:pPr>
-    </w:p>
-    <w:p>
-      <w:pPr>
-        <w:rPr>
-          <w:rFonts w:ascii="Aptos" w:hAnsi="Aptos" w:cs="Times New Roman"/>
           <w:b/>
           <w:bCs/>
           <w:i/>
@@ -3240,8 +3126,7 @@
           <w:sz w:val="36"/>
           <w:szCs w:val="36"/>
         </w:rPr>
-        <w:lastRenderedPageBreak/>
-        <w:t>2.</w:t>
+        <w:t>1</w:t>
       </w:r>
       <w:r>
         <w:rPr>
@@ -3253,7 +3138,7 @@
           <w:sz w:val="36"/>
           <w:szCs w:val="36"/>
         </w:rPr>
-        <w:t xml:space="preserve">2 </w:t>
+        <w:t>.</w:t>
       </w:r>
       <w:r>
         <w:rPr>
@@ -3265,6 +3150,18 @@
           <w:sz w:val="36"/>
           <w:szCs w:val="36"/>
         </w:rPr>
+        <w:t xml:space="preserve">2 </w:t>
+      </w:r>
+      <w:r>
+        <w:rPr>
+          <w:rFonts w:ascii="Aptos" w:hAnsi="Aptos" w:cs="Times New Roman"/>
+          <w:b/>
+          <w:bCs/>
+          <w:i/>
+          <w:iCs/>
+          <w:sz w:val="36"/>
+          <w:szCs w:val="36"/>
+        </w:rPr>
         <w:t>Analisi orientata agli oggetti</w:t>
       </w:r>
     </w:p>
@@ -3427,7 +3324,19 @@
           <w:sz w:val="28"/>
           <w:szCs w:val="28"/>
         </w:rPr>
-        <w:t>2.</w:t>
+        <w:t>1</w:t>
+      </w:r>
+      <w:r>
+        <w:rPr>
+          <w:rFonts w:ascii="Aptos" w:hAnsi="Aptos" w:cs="Times New Roman"/>
+          <w:b/>
+          <w:bCs/>
+          <w:i/>
+          <w:iCs/>
+          <w:sz w:val="28"/>
+          <w:szCs w:val="28"/>
+        </w:rPr>
+        <w:t>.</w:t>
       </w:r>
       <w:r>
         <w:rPr>
@@ -3580,6 +3489,7 @@
           <w:sz w:val="28"/>
           <w:szCs w:val="28"/>
         </w:rPr>
+        <w:lastRenderedPageBreak/>
         <w:t>Corso: rappresenta un canale attraverso cui condividere contenuti (PDF, lezioni) ad una platea di studenti iscritti, è creato a sua volta da uno studente, senza differenziazione di ruoli e privilegi;</w:t>
       </w:r>
     </w:p>
@@ -3767,10 +3677,10 @@
           <w:szCs w:val="28"/>
         </w:rPr>
         <w:drawing>
-          <wp:inline distT="0" distB="0" distL="0" distR="0" wp14:anchorId="1ACA3912" wp14:editId="011266F2">
-            <wp:extent cx="4907666" cy="2670003"/>
-            <wp:effectExtent l="0" t="0" r="0" b="0"/>
-            <wp:docPr id="878159228" name="Immagine 1" descr="Immagine che contiene testo, diagramma, Piano, linea&#10;&#10;Il contenuto generato dall'IA potrebbe non essere corretto."/>
+          <wp:inline distT="0" distB="0" distL="0" distR="0" wp14:anchorId="4D648882" wp14:editId="38DDEE42">
+            <wp:extent cx="6645910" cy="3743960"/>
+            <wp:effectExtent l="0" t="0" r="0" b="2540"/>
+            <wp:docPr id="1974516203" name="Immagine 1" descr="Immagine che contiene testo, diagramma, linea, Piano&#10;&#10;Descrizione generata automaticamente"/>
             <wp:cNvGraphicFramePr>
               <a:graphicFrameLocks xmlns:a="http://schemas.openxmlformats.org/drawingml/2006/main" noChangeAspect="1"/>
             </wp:cNvGraphicFramePr>
@@ -3778,11 +3688,17 @@
               <a:graphicData uri="http://schemas.openxmlformats.org/drawingml/2006/picture">
                 <pic:pic xmlns:pic="http://schemas.openxmlformats.org/drawingml/2006/picture">
                   <pic:nvPicPr>
-                    <pic:cNvPr id="878159228" name="Immagine 1" descr="Immagine che contiene testo, diagramma, Piano, linea&#10;&#10;Il contenuto generato dall'IA potrebbe non essere corretto."/>
+                    <pic:cNvPr id="1974516203" name="Immagine 1" descr="Immagine che contiene testo, diagramma, linea, Piano&#10;&#10;Descrizione generata automaticamente"/>
                     <pic:cNvPicPr/>
                   </pic:nvPicPr>
                   <pic:blipFill>
-                    <a:blip r:embed="rId5"/>
+                    <a:blip r:embed="rId5">
+                      <a:extLst>
+                        <a:ext uri="{28A0092B-C50C-407E-A947-70E740481C1C}">
+                          <a14:useLocalDpi xmlns:a14="http://schemas.microsoft.com/office/drawing/2010/main" val="0"/>
+                        </a:ext>
+                      </a:extLst>
+                    </a:blip>
                     <a:stretch>
                       <a:fillRect/>
                     </a:stretch>
@@ -3790,7 +3706,7 @@
                   <pic:spPr>
                     <a:xfrm>
                       <a:off x="0" y="0"/>
-                      <a:ext cx="4907666" cy="2670003"/>
+                      <a:ext cx="6645910" cy="3743960"/>
                     </a:xfrm>
                     <a:prstGeom prst="rect">
                       <a:avLst/>
@@ -3815,6 +3731,110 @@
           <w:szCs w:val="28"/>
         </w:rPr>
       </w:pPr>
+    </w:p>
+    <w:p>
+      <w:pPr>
+        <w:rPr>
+          <w:rFonts w:ascii="Aptos" w:hAnsi="Aptos" w:cs="Times New Roman"/>
+          <w:b/>
+          <w:bCs/>
+          <w:i/>
+          <w:iCs/>
+          <w:sz w:val="28"/>
+          <w:szCs w:val="28"/>
+        </w:rPr>
+      </w:pPr>
+    </w:p>
+    <w:p>
+      <w:pPr>
+        <w:rPr>
+          <w:rFonts w:ascii="Aptos" w:hAnsi="Aptos" w:cs="Times New Roman"/>
+          <w:b/>
+          <w:bCs/>
+          <w:i/>
+          <w:iCs/>
+          <w:sz w:val="28"/>
+          <w:szCs w:val="28"/>
+        </w:rPr>
+      </w:pPr>
+    </w:p>
+    <w:p>
+      <w:pPr>
+        <w:rPr>
+          <w:rFonts w:ascii="Aptos" w:hAnsi="Aptos" w:cs="Times New Roman"/>
+          <w:b/>
+          <w:bCs/>
+          <w:i/>
+          <w:iCs/>
+          <w:sz w:val="28"/>
+          <w:szCs w:val="28"/>
+        </w:rPr>
+      </w:pPr>
+    </w:p>
+    <w:p>
+      <w:pPr>
+        <w:rPr>
+          <w:rFonts w:ascii="Aptos" w:hAnsi="Aptos" w:cs="Times New Roman"/>
+          <w:b/>
+          <w:bCs/>
+          <w:i/>
+          <w:iCs/>
+          <w:sz w:val="28"/>
+          <w:szCs w:val="28"/>
+        </w:rPr>
+      </w:pPr>
+    </w:p>
+    <w:p>
+      <w:pPr>
+        <w:rPr>
+          <w:rFonts w:ascii="Aptos" w:hAnsi="Aptos" w:cs="Times New Roman"/>
+          <w:b/>
+          <w:bCs/>
+          <w:i/>
+          <w:iCs/>
+          <w:sz w:val="28"/>
+          <w:szCs w:val="28"/>
+        </w:rPr>
+      </w:pPr>
+    </w:p>
+    <w:p>
+      <w:pPr>
+        <w:rPr>
+          <w:rFonts w:ascii="Aptos" w:hAnsi="Aptos" w:cs="Times New Roman"/>
+          <w:b/>
+          <w:bCs/>
+          <w:i/>
+          <w:iCs/>
+          <w:sz w:val="28"/>
+          <w:szCs w:val="28"/>
+        </w:rPr>
+      </w:pPr>
+    </w:p>
+    <w:p>
+      <w:pPr>
+        <w:rPr>
+          <w:rFonts w:ascii="Aptos" w:hAnsi="Aptos" w:cs="Times New Roman"/>
+          <w:b/>
+          <w:bCs/>
+          <w:i/>
+          <w:iCs/>
+          <w:sz w:val="28"/>
+          <w:szCs w:val="28"/>
+        </w:rPr>
+      </w:pPr>
+    </w:p>
+    <w:p>
+      <w:pPr>
+        <w:rPr>
+          <w:rFonts w:ascii="Aptos" w:hAnsi="Aptos" w:cs="Times New Roman"/>
+          <w:b/>
+          <w:bCs/>
+          <w:i/>
+          <w:iCs/>
+          <w:sz w:val="28"/>
+          <w:szCs w:val="28"/>
+        </w:rPr>
+      </w:pPr>
       <w:r>
         <w:rPr>
           <w:rFonts w:ascii="Aptos" w:hAnsi="Aptos" w:cs="Times New Roman"/>
@@ -3826,7 +3846,19 @@
           <w:szCs w:val="28"/>
         </w:rPr>
         <w:lastRenderedPageBreak/>
-        <w:t xml:space="preserve">2.2.2 </w:t>
+        <w:t>1</w:t>
+      </w:r>
+      <w:r>
+        <w:rPr>
+          <w:rFonts w:ascii="Aptos" w:hAnsi="Aptos" w:cs="Times New Roman"/>
+          <w:b/>
+          <w:bCs/>
+          <w:i/>
+          <w:iCs/>
+          <w:sz w:val="28"/>
+          <w:szCs w:val="28"/>
+        </w:rPr>
+        <w:t xml:space="preserve">.2.2 </w:t>
       </w:r>
       <w:r>
         <w:rPr>
@@ -3973,7 +4005,19 @@
           <w:sz w:val="28"/>
           <w:szCs w:val="28"/>
         </w:rPr>
-        <w:t>2.2.3 Diagrammi di sequenza di sistema</w:t>
+        <w:t>1</w:t>
+      </w:r>
+      <w:r>
+        <w:rPr>
+          <w:rFonts w:ascii="Aptos" w:hAnsi="Aptos" w:cs="Times New Roman"/>
+          <w:b/>
+          <w:bCs/>
+          <w:i/>
+          <w:iCs/>
+          <w:sz w:val="28"/>
+          <w:szCs w:val="28"/>
+        </w:rPr>
+        <w:t>.2.3 Diagrammi di sequenza di sistema</w:t>
       </w:r>
     </w:p>
     <w:p>
@@ -4015,7 +4059,19 @@
           <w:sz w:val="28"/>
           <w:szCs w:val="28"/>
         </w:rPr>
-        <w:t>2.2.3.1 SSD Caso d’uso UC2</w:t>
+        <w:t>1</w:t>
+      </w:r>
+      <w:r>
+        <w:rPr>
+          <w:rFonts w:ascii="Aptos" w:hAnsi="Aptos" w:cs="Times New Roman"/>
+          <w:b/>
+          <w:bCs/>
+          <w:i/>
+          <w:iCs/>
+          <w:sz w:val="28"/>
+          <w:szCs w:val="28"/>
+        </w:rPr>
+        <w:t>.2.3.1 SSD Caso d’uso UC2</w:t>
       </w:r>
     </w:p>
     <w:p>
@@ -4098,7 +4154,19 @@
           <w:szCs w:val="28"/>
         </w:rPr>
         <w:lastRenderedPageBreak/>
-        <w:t>2.2.3.2 SSD Caso d’uso UC5</w:t>
+        <w:t>1</w:t>
+      </w:r>
+      <w:r>
+        <w:rPr>
+          <w:rFonts w:ascii="Aptos" w:hAnsi="Aptos" w:cs="Times New Roman"/>
+          <w:b/>
+          <w:bCs/>
+          <w:i/>
+          <w:iCs/>
+          <w:sz w:val="28"/>
+          <w:szCs w:val="28"/>
+        </w:rPr>
+        <w:t>.2.3.2 SSD Caso d’uso UC5</w:t>
       </w:r>
     </w:p>
     <w:p>
@@ -4184,7 +4252,19 @@
           <w:sz w:val="28"/>
           <w:szCs w:val="28"/>
         </w:rPr>
-        <w:t>2.2.3.3 SSD Caso d’uso UC6</w:t>
+        <w:t>1</w:t>
+      </w:r>
+      <w:r>
+        <w:rPr>
+          <w:rFonts w:ascii="Aptos" w:hAnsi="Aptos" w:cs="Times New Roman"/>
+          <w:b/>
+          <w:bCs/>
+          <w:i/>
+          <w:iCs/>
+          <w:sz w:val="28"/>
+          <w:szCs w:val="28"/>
+        </w:rPr>
+        <w:t>.2.3.3 SSD Caso d’uso UC6</w:t>
       </w:r>
     </w:p>
     <w:p>
@@ -4362,18 +4442,29 @@
           <w:szCs w:val="28"/>
         </w:rPr>
         <w:lastRenderedPageBreak/>
-        <w:t>2.2.4 Contratti delle operazioni</w:t>
-      </w:r>
-    </w:p>
-    <w:p>
-      <w:pPr>
-        <w:rPr>
-          <w:rFonts w:ascii="Aptos" w:hAnsi="Aptos" w:cs="Times New Roman"/>
-          <w:sz w:val="28"/>
-          <w:szCs w:val="28"/>
-        </w:rPr>
-      </w:pPr>
-      <w:proofErr w:type="gramStart"/>
+        <w:t>1</w:t>
+      </w:r>
+      <w:r>
+        <w:rPr>
+          <w:rFonts w:ascii="Aptos" w:hAnsi="Aptos" w:cs="Times New Roman"/>
+          <w:b/>
+          <w:bCs/>
+          <w:i/>
+          <w:iCs/>
+          <w:sz w:val="28"/>
+          <w:szCs w:val="28"/>
+        </w:rPr>
+        <w:t>.2.4 Contratti delle operazioni</w:t>
+      </w:r>
+    </w:p>
+    <w:p>
+      <w:pPr>
+        <w:rPr>
+          <w:rFonts w:ascii="Aptos" w:hAnsi="Aptos" w:cs="Times New Roman"/>
+          <w:sz w:val="28"/>
+          <w:szCs w:val="28"/>
+        </w:rPr>
+      </w:pPr>
       <w:r>
         <w:rPr>
           <w:rFonts w:ascii="Aptos" w:hAnsi="Aptos" w:cs="Times New Roman"/>
@@ -4382,7 +4473,14 @@
         </w:rPr>
         <w:t>Infine</w:t>
       </w:r>
-      <w:proofErr w:type="gramEnd"/>
+      <w:r>
+        <w:rPr>
+          <w:rFonts w:ascii="Aptos" w:hAnsi="Aptos" w:cs="Times New Roman"/>
+          <w:sz w:val="28"/>
+          <w:szCs w:val="28"/>
+        </w:rPr>
+        <w:t>,</w:t>
+      </w:r>
       <w:r>
         <w:rPr>
           <w:rFonts w:ascii="Aptos" w:hAnsi="Aptos" w:cs="Times New Roman"/>
@@ -4414,7 +4512,19 @@
           <w:sz w:val="28"/>
           <w:szCs w:val="28"/>
         </w:rPr>
-        <w:t xml:space="preserve">2.2.4.1 </w:t>
+        <w:t>1</w:t>
+      </w:r>
+      <w:r>
+        <w:rPr>
+          <w:rFonts w:ascii="Aptos" w:hAnsi="Aptos" w:cs="Times New Roman"/>
+          <w:b/>
+          <w:bCs/>
+          <w:i/>
+          <w:iCs/>
+          <w:sz w:val="28"/>
+          <w:szCs w:val="28"/>
+        </w:rPr>
+        <w:t xml:space="preserve">.2.4.1 </w:t>
       </w:r>
       <w:r>
         <w:rPr>
@@ -4541,23 +4651,13 @@
                 <w:szCs w:val="30"/>
               </w:rPr>
             </w:pPr>
-            <w:proofErr w:type="gramStart"/>
-            <w:r>
-              <w:rPr>
-                <w:rFonts w:ascii="Aptos" w:hAnsi="Aptos" w:cs="Times New Roman"/>
-                <w:sz w:val="30"/>
-                <w:szCs w:val="30"/>
-              </w:rPr>
-              <w:t>selezionaCorso(</w:t>
-            </w:r>
-            <w:proofErr w:type="gramEnd"/>
-            <w:r>
-              <w:rPr>
-                <w:rFonts w:ascii="Aptos" w:hAnsi="Aptos" w:cs="Times New Roman"/>
-                <w:sz w:val="30"/>
-                <w:szCs w:val="30"/>
-              </w:rPr>
-              <w:t>id : string)</w:t>
+            <w:r>
+              <w:rPr>
+                <w:rFonts w:ascii="Aptos" w:hAnsi="Aptos" w:cs="Times New Roman"/>
+                <w:sz w:val="30"/>
+                <w:szCs w:val="30"/>
+              </w:rPr>
+              <w:t>selezionaCorso(id : string)</w:t>
             </w:r>
           </w:p>
         </w:tc>
@@ -4811,23 +4911,13 @@
                 <w:szCs w:val="30"/>
               </w:rPr>
             </w:pPr>
-            <w:proofErr w:type="gramStart"/>
-            <w:r>
-              <w:rPr>
-                <w:rFonts w:ascii="Aptos" w:hAnsi="Aptos" w:cs="Times New Roman"/>
-                <w:sz w:val="30"/>
-                <w:szCs w:val="30"/>
-              </w:rPr>
-              <w:t>iscrizioneCorso(</w:t>
-            </w:r>
-            <w:proofErr w:type="gramEnd"/>
-            <w:r>
-              <w:rPr>
-                <w:rFonts w:ascii="Aptos" w:hAnsi="Aptos" w:cs="Times New Roman"/>
-                <w:sz w:val="30"/>
-                <w:szCs w:val="30"/>
-              </w:rPr>
-              <w:t>id_studente: string, id_corso: string)</w:t>
+            <w:r>
+              <w:rPr>
+                <w:rFonts w:ascii="Aptos" w:hAnsi="Aptos" w:cs="Times New Roman"/>
+                <w:sz w:val="30"/>
+                <w:szCs w:val="30"/>
+              </w:rPr>
+              <w:t>iscrizioneCorso(id_studente: string, id_corso: string)</w:t>
             </w:r>
           </w:p>
         </w:tc>
@@ -5090,23 +5180,13 @@
                 <w:szCs w:val="30"/>
               </w:rPr>
             </w:pPr>
-            <w:proofErr w:type="gramStart"/>
-            <w:r>
-              <w:rPr>
-                <w:rFonts w:ascii="Aptos" w:hAnsi="Aptos" w:cs="Times New Roman"/>
-                <w:sz w:val="30"/>
-                <w:szCs w:val="30"/>
-              </w:rPr>
-              <w:t>pagamentoIscrizione(</w:t>
-            </w:r>
-            <w:proofErr w:type="gramEnd"/>
-            <w:r>
-              <w:rPr>
-                <w:rFonts w:ascii="Aptos" w:hAnsi="Aptos" w:cs="Times New Roman"/>
-                <w:sz w:val="30"/>
-                <w:szCs w:val="30"/>
-              </w:rPr>
-              <w:t>)</w:t>
+            <w:r>
+              <w:rPr>
+                <w:rFonts w:ascii="Aptos" w:hAnsi="Aptos" w:cs="Times New Roman"/>
+                <w:sz w:val="30"/>
+                <w:szCs w:val="30"/>
+              </w:rPr>
+              <w:t>pagamentoIscrizione()</w:t>
             </w:r>
           </w:p>
         </w:tc>
@@ -5345,19 +5425,6 @@
           <w:szCs w:val="28"/>
         </w:rPr>
       </w:pPr>
-    </w:p>
-    <w:p>
-      <w:pPr>
-        <w:rPr>
-          <w:rFonts w:ascii="Aptos" w:hAnsi="Aptos" w:cs="Times New Roman"/>
-          <w:b/>
-          <w:bCs/>
-          <w:i/>
-          <w:iCs/>
-          <w:sz w:val="28"/>
-          <w:szCs w:val="28"/>
-        </w:rPr>
-      </w:pPr>
       <w:r>
         <w:rPr>
           <w:rFonts w:ascii="Aptos" w:hAnsi="Aptos" w:cs="Times New Roman"/>
@@ -5369,7 +5436,19 @@
           <w:szCs w:val="28"/>
         </w:rPr>
         <w:lastRenderedPageBreak/>
-        <w:t xml:space="preserve">2.2.4.3 </w:t>
+        <w:t>1</w:t>
+      </w:r>
+      <w:r>
+        <w:rPr>
+          <w:rFonts w:ascii="Aptos" w:hAnsi="Aptos" w:cs="Times New Roman"/>
+          <w:b/>
+          <w:bCs/>
+          <w:i/>
+          <w:iCs/>
+          <w:sz w:val="28"/>
+          <w:szCs w:val="28"/>
+        </w:rPr>
+        <w:t xml:space="preserve">.2.4.3 </w:t>
       </w:r>
       <w:r>
         <w:rPr>
@@ -5488,7 +5567,6 @@
                 <w:szCs w:val="30"/>
               </w:rPr>
             </w:pPr>
-            <w:proofErr w:type="gramStart"/>
             <w:r>
               <w:rPr>
                 <w:rFonts w:ascii="Aptos" w:hAnsi="Aptos" w:cs="Times New Roman"/>
@@ -5505,7 +5583,6 @@
               </w:rPr>
               <w:t>(</w:t>
             </w:r>
-            <w:proofErr w:type="gramEnd"/>
             <w:r>
               <w:rPr>
                 <w:rFonts w:ascii="Aptos" w:hAnsi="Aptos" w:cs="Times New Roman"/>
@@ -5833,7 +5910,6 @@
                 <w:szCs w:val="30"/>
               </w:rPr>
             </w:pPr>
-            <w:proofErr w:type="gramStart"/>
             <w:r>
               <w:rPr>
                 <w:rFonts w:ascii="Aptos" w:hAnsi="Aptos" w:cs="Times New Roman"/>
@@ -5848,16 +5924,7 @@
                 <w:sz w:val="30"/>
                 <w:szCs w:val="30"/>
               </w:rPr>
-              <w:t>Contenuto(</w:t>
-            </w:r>
-            <w:proofErr w:type="gramEnd"/>
-            <w:r>
-              <w:rPr>
-                <w:rFonts w:ascii="Aptos" w:hAnsi="Aptos" w:cs="Times New Roman"/>
-                <w:sz w:val="30"/>
-                <w:szCs w:val="30"/>
-              </w:rPr>
-              <w:t>contenuto</w:t>
+              <w:t>Contenuto(contenuto</w:t>
             </w:r>
             <w:r>
               <w:rPr>
@@ -6158,7 +6225,19 @@
           <w:sz w:val="28"/>
           <w:szCs w:val="28"/>
         </w:rPr>
-        <w:t>2.2.4.</w:t>
+        <w:t>1</w:t>
+      </w:r>
+      <w:r>
+        <w:rPr>
+          <w:rFonts w:ascii="Aptos" w:hAnsi="Aptos" w:cs="Times New Roman"/>
+          <w:b/>
+          <w:bCs/>
+          <w:i/>
+          <w:iCs/>
+          <w:sz w:val="28"/>
+          <w:szCs w:val="28"/>
+        </w:rPr>
+        <w:t>.2.4.</w:t>
       </w:r>
       <w:r>
         <w:rPr>
@@ -6321,7 +6400,6 @@
                 <w:szCs w:val="30"/>
               </w:rPr>
             </w:pPr>
-            <w:proofErr w:type="gramStart"/>
             <w:r>
               <w:rPr>
                 <w:rFonts w:ascii="Aptos" w:hAnsi="Aptos" w:cs="Times New Roman"/>
@@ -6344,16 +6422,7 @@
                 <w:sz w:val="30"/>
                 <w:szCs w:val="30"/>
               </w:rPr>
-              <w:t>(</w:t>
-            </w:r>
-            <w:proofErr w:type="gramEnd"/>
-            <w:r>
-              <w:rPr>
-                <w:rFonts w:ascii="Aptos" w:hAnsi="Aptos" w:cs="Times New Roman"/>
-                <w:sz w:val="30"/>
-                <w:szCs w:val="30"/>
-              </w:rPr>
-              <w:t>appunto: appunto)</w:t>
+              <w:t>(appunto: appunto)</w:t>
             </w:r>
           </w:p>
         </w:tc>
@@ -6609,23 +6678,13 @@
                 <w:szCs w:val="30"/>
               </w:rPr>
             </w:pPr>
-            <w:proofErr w:type="gramStart"/>
-            <w:r>
-              <w:rPr>
-                <w:rFonts w:ascii="Aptos" w:hAnsi="Aptos" w:cs="Times New Roman"/>
-                <w:sz w:val="30"/>
-                <w:szCs w:val="30"/>
-              </w:rPr>
-              <w:t>confermaCaricamento(</w:t>
-            </w:r>
-            <w:proofErr w:type="gramEnd"/>
-            <w:r>
-              <w:rPr>
-                <w:rFonts w:ascii="Aptos" w:hAnsi="Aptos" w:cs="Times New Roman"/>
-                <w:sz w:val="30"/>
-                <w:szCs w:val="30"/>
-              </w:rPr>
-              <w:t>)</w:t>
+            <w:r>
+              <w:rPr>
+                <w:rFonts w:ascii="Aptos" w:hAnsi="Aptos" w:cs="Times New Roman"/>
+                <w:sz w:val="30"/>
+                <w:szCs w:val="30"/>
+              </w:rPr>
+              <w:t>confermaCaricamento()</w:t>
             </w:r>
           </w:p>
         </w:tc>
@@ -6837,7 +6896,7 @@
           <w:szCs w:val="36"/>
         </w:rPr>
         <w:lastRenderedPageBreak/>
-        <w:t>2.</w:t>
+        <w:t>1</w:t>
       </w:r>
       <w:r>
         <w:rPr>
@@ -6849,7 +6908,7 @@
           <w:sz w:val="36"/>
           <w:szCs w:val="36"/>
         </w:rPr>
-        <w:t>3</w:t>
+        <w:t>.</w:t>
       </w:r>
       <w:r>
         <w:rPr>
@@ -6861,6 +6920,18 @@
           <w:sz w:val="36"/>
           <w:szCs w:val="36"/>
         </w:rPr>
+        <w:t>3</w:t>
+      </w:r>
+      <w:r>
+        <w:rPr>
+          <w:rFonts w:ascii="Aptos" w:hAnsi="Aptos" w:cs="Times New Roman"/>
+          <w:b/>
+          <w:bCs/>
+          <w:i/>
+          <w:iCs/>
+          <w:sz w:val="36"/>
+          <w:szCs w:val="36"/>
+        </w:rPr>
         <w:t xml:space="preserve"> Progettazione</w:t>
       </w:r>
     </w:p>
@@ -7143,32 +7214,56 @@
           <w:sz w:val="28"/>
           <w:szCs w:val="28"/>
         </w:rPr>
-        <w:t>2.3.1 Diagrammi di sequenza</w:t>
-      </w:r>
-    </w:p>
-    <w:p>
-      <w:pPr>
-        <w:rPr>
-          <w:rFonts w:ascii="Aptos" w:hAnsi="Aptos" w:cs="Times New Roman"/>
-          <w:b/>
-          <w:bCs/>
-          <w:i/>
-          <w:iCs/>
-          <w:sz w:val="28"/>
-          <w:szCs w:val="28"/>
-        </w:rPr>
-      </w:pPr>
-      <w:r>
-        <w:rPr>
-          <w:rFonts w:ascii="Aptos" w:hAnsi="Aptos" w:cs="Times New Roman"/>
-          <w:b/>
-          <w:bCs/>
-          <w:i/>
-          <w:iCs/>
-          <w:sz w:val="28"/>
-          <w:szCs w:val="28"/>
-        </w:rPr>
-        <w:t>2.3.1.1 – UC2</w:t>
+        <w:t>1</w:t>
+      </w:r>
+      <w:r>
+        <w:rPr>
+          <w:rFonts w:ascii="Aptos" w:hAnsi="Aptos" w:cs="Times New Roman"/>
+          <w:b/>
+          <w:bCs/>
+          <w:i/>
+          <w:iCs/>
+          <w:sz w:val="28"/>
+          <w:szCs w:val="28"/>
+        </w:rPr>
+        <w:t>.3.1 Diagrammi di sequenza</w:t>
+      </w:r>
+    </w:p>
+    <w:p>
+      <w:pPr>
+        <w:rPr>
+          <w:rFonts w:ascii="Aptos" w:hAnsi="Aptos" w:cs="Times New Roman"/>
+          <w:b/>
+          <w:bCs/>
+          <w:i/>
+          <w:iCs/>
+          <w:sz w:val="28"/>
+          <w:szCs w:val="28"/>
+        </w:rPr>
+      </w:pPr>
+      <w:r>
+        <w:rPr>
+          <w:rFonts w:ascii="Aptos" w:hAnsi="Aptos" w:cs="Times New Roman"/>
+          <w:b/>
+          <w:bCs/>
+          <w:i/>
+          <w:iCs/>
+          <w:sz w:val="28"/>
+          <w:szCs w:val="28"/>
+        </w:rPr>
+        <w:t>1</w:t>
+      </w:r>
+      <w:r>
+        <w:rPr>
+          <w:rFonts w:ascii="Aptos" w:hAnsi="Aptos" w:cs="Times New Roman"/>
+          <w:b/>
+          <w:bCs/>
+          <w:i/>
+          <w:iCs/>
+          <w:sz w:val="28"/>
+          <w:szCs w:val="28"/>
+        </w:rPr>
+        <w:t>.3.1.1 – UC2</w:t>
       </w:r>
     </w:p>
     <w:p>
@@ -7580,7 +7675,19 @@
           <w:sz w:val="28"/>
           <w:szCs w:val="28"/>
         </w:rPr>
-        <w:t>2.3.1.2 – UC5</w:t>
+        <w:t>1</w:t>
+      </w:r>
+      <w:r>
+        <w:rPr>
+          <w:rFonts w:ascii="Aptos" w:hAnsi="Aptos" w:cs="Times New Roman"/>
+          <w:b/>
+          <w:bCs/>
+          <w:i/>
+          <w:iCs/>
+          <w:sz w:val="28"/>
+          <w:szCs w:val="28"/>
+        </w:rPr>
+        <w:t>.3.1.2 – UC5</w:t>
       </w:r>
     </w:p>
     <w:p>
@@ -7759,7 +7866,19 @@
           <w:szCs w:val="28"/>
         </w:rPr>
         <w:lastRenderedPageBreak/>
-        <w:t>2.3.1.3 – UC6</w:t>
+        <w:t>1</w:t>
+      </w:r>
+      <w:r>
+        <w:rPr>
+          <w:rFonts w:ascii="Aptos" w:hAnsi="Aptos" w:cs="Times New Roman"/>
+          <w:b/>
+          <w:bCs/>
+          <w:i/>
+          <w:iCs/>
+          <w:sz w:val="28"/>
+          <w:szCs w:val="28"/>
+        </w:rPr>
+        <w:t>.3.1.3 – UC6</w:t>
       </w:r>
     </w:p>
     <w:p>
@@ -7858,7 +7977,19 @@
           <w:sz w:val="28"/>
           <w:szCs w:val="28"/>
         </w:rPr>
-        <w:t>2.3.1.4 – Caso d’uso di avviamento</w:t>
+        <w:t>1</w:t>
+      </w:r>
+      <w:r>
+        <w:rPr>
+          <w:rFonts w:ascii="Aptos" w:hAnsi="Aptos" w:cs="Times New Roman"/>
+          <w:b/>
+          <w:bCs/>
+          <w:i/>
+          <w:iCs/>
+          <w:sz w:val="28"/>
+          <w:szCs w:val="28"/>
+        </w:rPr>
+        <w:t>.3.1.4 – Caso d’uso di avviamento</w:t>
       </w:r>
     </w:p>
     <w:p>
@@ -7994,7 +8125,19 @@
           <w:szCs w:val="28"/>
         </w:rPr>
         <w:lastRenderedPageBreak/>
-        <w:t>2.3.2 Diagramma delle classi</w:t>
+        <w:t>1</w:t>
+      </w:r>
+      <w:r>
+        <w:rPr>
+          <w:rFonts w:ascii="Aptos" w:hAnsi="Aptos" w:cs="Times New Roman"/>
+          <w:b/>
+          <w:bCs/>
+          <w:i/>
+          <w:iCs/>
+          <w:sz w:val="28"/>
+          <w:szCs w:val="28"/>
+        </w:rPr>
+        <w:t>.3.2 Diagramma delle classi</w:t>
       </w:r>
     </w:p>
     <w:p>
